--- a/курсовая Макарова.docx
+++ b/курсовая Макарова.docx
@@ -1,6 +1,6 @@
 
 <file path=word/document.xml><?xml version="1.0" encoding="utf-8"?>
-<w:document xmlns:wpc="http://schemas.microsoft.com/office/word/2010/wordprocessingCanvas" xmlns:cx="http://schemas.microsoft.com/office/drawing/2014/chartex" xmlns:cx1="http://schemas.microsoft.com/office/drawing/2015/9/8/chartex" xmlns:cx2="http://schemas.microsoft.com/office/drawing/2015/10/21/chartex" xmlns:cx3="http://schemas.microsoft.com/office/drawing/2016/5/9/chartex" xmlns:cx4="http://schemas.microsoft.com/office/drawing/2016/5/10/chartex" xmlns:cx5="http://schemas.microsoft.com/office/drawing/2016/5/11/chartex" xmlns:cx6="http://schemas.microsoft.com/office/drawing/2016/5/12/chartex" xmlns:cx7="http://schemas.microsoft.com/office/drawing/2016/5/13/chartex" xmlns:cx8="http://schemas.microsoft.com/office/drawing/2016/5/14/chartex" xmlns:mc="http://schemas.openxmlformats.org/markup-compatibility/2006" xmlns:aink="http://schemas.microsoft.com/office/drawing/2016/ink" xmlns:am3d="http://schemas.microsoft.com/office/drawing/2017/model3d" xmlns:o="urn:schemas-microsoft-com:office:office" xmlns:r="http://schemas.openxmlformats.org/officeDocument/2006/relationships" xmlns:m="http://schemas.openxmlformats.org/officeDocument/2006/math" xmlns:v="urn:schemas-microsoft-com:vml" xmlns:wp14="http://schemas.microsoft.com/office/word/2010/wordprocessingDrawing" xmlns:wp="http://schemas.openxmlformats.org/drawingml/2006/wordprocessingDrawing" xmlns:w10="urn:schemas-microsoft-com:office:word" xmlns:w="http://schemas.openxmlformats.org/wordprocessingml/2006/main" xmlns:w14="http://schemas.microsoft.com/office/word/2010/wordml" xmlns:w15="http://schemas.microsoft.com/office/word/2012/wordml" xmlns:w16cex="http://schemas.microsoft.com/office/word/2018/wordml/cex" xmlns:w16cid="http://schemas.microsoft.com/office/word/2016/wordml/cid" xmlns:w16="http://schemas.microsoft.com/office/word/2018/wordml" xmlns:w16sdtdh="http://schemas.microsoft.com/office/word/2020/wordml/sdtdatahash" xmlns:w16se="http://schemas.microsoft.com/office/word/2015/wordml/symex" xmlns:wpg="http://schemas.microsoft.com/office/word/2010/wordprocessingGroup" xmlns:wpi="http://schemas.microsoft.com/office/word/2010/wordprocessingInk" xmlns:wne="http://schemas.microsoft.com/office/word/2006/wordml" xmlns:wps="http://schemas.microsoft.com/office/word/2010/wordprocessingShape" mc:Ignorable="w14 w15 w16se w16cid w16 w16cex w16sdtdh wp14">
+<w:document xmlns:wpc="http://schemas.microsoft.com/office/word/2010/wordprocessingCanvas" xmlns:cx="http://schemas.microsoft.com/office/drawing/2014/chartex" xmlns:cx1="http://schemas.microsoft.com/office/drawing/2015/9/8/chartex" xmlns:cx2="http://schemas.microsoft.com/office/drawing/2015/10/21/chartex" xmlns:cx3="http://schemas.microsoft.com/office/drawing/2016/5/9/chartex" xmlns:cx4="http://schemas.microsoft.com/office/drawing/2016/5/10/chartex" xmlns:cx5="http://schemas.microsoft.com/office/drawing/2016/5/11/chartex" xmlns:cx6="http://schemas.microsoft.com/office/drawing/2016/5/12/chartex" xmlns:cx7="http://schemas.microsoft.com/office/drawing/2016/5/13/chartex" xmlns:cx8="http://schemas.microsoft.com/office/drawing/2016/5/14/chartex" xmlns:mc="http://schemas.openxmlformats.org/markup-compatibility/2006" xmlns:aink="http://schemas.microsoft.com/office/drawing/2016/ink" xmlns:am3d="http://schemas.microsoft.com/office/drawing/2017/model3d" xmlns:o="urn:schemas-microsoft-com:office:office" xmlns:oel="http://schemas.microsoft.com/office/2019/extlst" xmlns:r="http://schemas.openxmlformats.org/officeDocument/2006/relationships" xmlns:m="http://schemas.openxmlformats.org/officeDocument/2006/math" xmlns:v="urn:schemas-microsoft-com:vml" xmlns:wp14="http://schemas.microsoft.com/office/word/2010/wordprocessingDrawing" xmlns:wp="http://schemas.openxmlformats.org/drawingml/2006/wordprocessingDrawing" xmlns:w10="urn:schemas-microsoft-com:office:word" xmlns:w="http://schemas.openxmlformats.org/wordprocessingml/2006/main" xmlns:w14="http://schemas.microsoft.com/office/word/2010/wordml" xmlns:w15="http://schemas.microsoft.com/office/word/2012/wordml" xmlns:w16cex="http://schemas.microsoft.com/office/word/2018/wordml/cex" xmlns:w16cid="http://schemas.microsoft.com/office/word/2016/wordml/cid" xmlns:w16="http://schemas.microsoft.com/office/word/2018/wordml" xmlns:w16du="http://schemas.microsoft.com/office/word/2023/wordml/word16du" xmlns:w16sdtdh="http://schemas.microsoft.com/office/word/2020/wordml/sdtdatahash" xmlns:w16se="http://schemas.microsoft.com/office/word/2015/wordml/symex" xmlns:wpg="http://schemas.microsoft.com/office/word/2010/wordprocessingGroup" xmlns:wpi="http://schemas.microsoft.com/office/word/2010/wordprocessingInk" xmlns:wne="http://schemas.microsoft.com/office/word/2006/wordml" xmlns:wps="http://schemas.microsoft.com/office/word/2010/wordprocessingShape" mc:Ignorable="w14 w15 w16se w16cid w16 w16cex w16sdtdh w16du wp14">
   <w:body>
     <w:p>
       <w:pPr>
@@ -35,7 +35,6 @@
           <w:docPartUnique/>
         </w:docPartObj>
       </w:sdtPr>
-      <w:sdtEndPr/>
       <w:sdtContent>
         <w:p>
           <w:pPr>
@@ -1376,7 +1375,7 @@
     </w:p>
     <w:p>
       <w:pPr>
-        <w:pStyle w:val="aff0"/>
+        <w:pStyle w:val="aff"/>
         <w:numPr>
           <w:ilvl w:val="0"/>
           <w:numId w:val="4"/>
@@ -1390,7 +1389,7 @@
     </w:p>
     <w:p>
       <w:pPr>
-        <w:pStyle w:val="aff0"/>
+        <w:pStyle w:val="aff"/>
         <w:numPr>
           <w:ilvl w:val="0"/>
           <w:numId w:val="4"/>
@@ -1404,7 +1403,7 @@
     </w:p>
     <w:p>
       <w:pPr>
-        <w:pStyle w:val="aff0"/>
+        <w:pStyle w:val="aff"/>
         <w:numPr>
           <w:ilvl w:val="0"/>
           <w:numId w:val="4"/>
@@ -1520,7 +1519,7 @@
     </w:p>
     <w:p>
       <w:pPr>
-        <w:pStyle w:val="aff0"/>
+        <w:pStyle w:val="aff"/>
         <w:numPr>
           <w:ilvl w:val="1"/>
           <w:numId w:val="8"/>
@@ -1693,10 +1692,25 @@
         <w:t xml:space="preserve">Например, сайт </w:t>
       </w:r>
       <w:r>
-        <w:t>цветочный-фей.рф</w:t>
-      </w:r>
-      <w:r>
-        <w:t xml:space="preserve"> представлен в виде лендинг-страницы</w:t>
+        <w:t>цветочный-</w:t>
+      </w:r>
+      <w:proofErr w:type="spellStart"/>
+      <w:proofErr w:type="gramStart"/>
+      <w:r>
+        <w:t>фей.рф</w:t>
+      </w:r>
+      <w:proofErr w:type="spellEnd"/>
+      <w:proofErr w:type="gramEnd"/>
+      <w:r>
+        <w:t xml:space="preserve"> представлен в виде </w:t>
+      </w:r>
+      <w:proofErr w:type="spellStart"/>
+      <w:r>
+        <w:t>лендинг</w:t>
+      </w:r>
+      <w:proofErr w:type="spellEnd"/>
+      <w:r>
+        <w:t>-страницы</w:t>
       </w:r>
       <w:r>
         <w:t xml:space="preserve"> </w:t>
@@ -1860,7 +1874,7 @@
     </w:p>
     <w:p>
       <w:pPr>
-        <w:pStyle w:val="aff0"/>
+        <w:pStyle w:val="aff"/>
         <w:numPr>
           <w:ilvl w:val="1"/>
           <w:numId w:val="8"/>
@@ -2164,13 +2178,23 @@
       <w:r>
         <w:t xml:space="preserve"> </w:t>
       </w:r>
+      <w:proofErr w:type="spellStart"/>
       <w:r>
         <w:rPr>
           <w:rFonts w:cs="Times New Roman"/>
           <w:bCs/>
           <w:szCs w:val="28"/>
         </w:rPr>
-        <w:t xml:space="preserve">mottor </w:t>
+        <w:t>mottor</w:t>
+      </w:r>
+      <w:proofErr w:type="spellEnd"/>
+      <w:r>
+        <w:rPr>
+          <w:rFonts w:cs="Times New Roman"/>
+          <w:bCs/>
+          <w:szCs w:val="28"/>
+        </w:rPr>
+        <w:t xml:space="preserve"> </w:t>
       </w:r>
       <w:r>
         <w:t>(</w:t>
@@ -2248,7 +2272,7 @@
     </w:p>
     <w:p>
       <w:pPr>
-        <w:pStyle w:val="aff0"/>
+        <w:pStyle w:val="aff"/>
         <w:spacing w:after="240"/>
         <w:contextualSpacing w:val="0"/>
         <w:jc w:val="center"/>
@@ -2260,7 +2284,21 @@
         <w:rPr>
           <w:bCs/>
         </w:rPr>
-        <w:t>Рисунок 1 – Логотип «Tilda»</w:t>
+        <w:t>Рисунок 1 – Логотип «</w:t>
+      </w:r>
+      <w:proofErr w:type="spellStart"/>
+      <w:r>
+        <w:rPr>
+          <w:bCs/>
+        </w:rPr>
+        <w:t>Tilda</w:t>
+      </w:r>
+      <w:proofErr w:type="spellEnd"/>
+      <w:r>
+        <w:rPr>
+          <w:bCs/>
+        </w:rPr>
+        <w:t>»</w:t>
       </w:r>
     </w:p>
     <w:p>
@@ -2268,8 +2306,21 @@
         <w:pStyle w:val="afff1"/>
         <w:ind w:firstLine="709"/>
       </w:pPr>
-      <w:r>
-        <w:t>Tilda – это конструктор сайтов, который позволяет создать собственный веб-ресурс без специальных знаний в этой сфере. Это платформа с интуитивно понятным интерфейсом, где на каждом этапе система будет давать пользователю подсказки и вести к следующему шагу. В конструкторе сайтов Tilda представлено множество шаблонов и блоков, которые позволяют сделать как одностраничную визитку, так и интернет-магазин с минимальными затратами времени.</w:t>
+      <w:proofErr w:type="spellStart"/>
+      <w:r>
+        <w:t>Tilda</w:t>
+      </w:r>
+      <w:proofErr w:type="spellEnd"/>
+      <w:r>
+        <w:t xml:space="preserve"> – это конструктор сайтов, который позволяет создать собственный веб-ресурс без специальных знаний в этой сфере. Это платформа с интуитивно понятным интерфейсом, где на каждом этапе система будет давать пользователю подсказки и вести к следующему шагу. В конструкторе сайтов </w:t>
+      </w:r>
+      <w:proofErr w:type="spellStart"/>
+      <w:r>
+        <w:t>Tilda</w:t>
+      </w:r>
+      <w:proofErr w:type="spellEnd"/>
+      <w:r>
+        <w:t xml:space="preserve"> представлено множество шаблонов и блоков, которые позволяют сделать как одностраничную визитку, так и интернет-магазин с минимальными затратами времени.</w:t>
       </w:r>
     </w:p>
     <w:p>
@@ -2518,7 +2569,7 @@
     </w:p>
     <w:p>
       <w:pPr>
-        <w:pStyle w:val="aff0"/>
+        <w:pStyle w:val="aff"/>
         <w:spacing w:after="240"/>
         <w:contextualSpacing w:val="0"/>
         <w:jc w:val="center"/>
@@ -2532,9 +2583,11 @@
         </w:rPr>
         <w:t>Рисунок 2 – Логотип «</w:t>
       </w:r>
+      <w:proofErr w:type="spellStart"/>
       <w:r>
         <w:t>WordPress</w:t>
       </w:r>
+      <w:proofErr w:type="spellEnd"/>
       <w:r>
         <w:rPr>
           <w:bCs/>
@@ -2547,12 +2600,33 @@
         <w:pStyle w:val="afff1"/>
         <w:ind w:firstLine="709"/>
       </w:pPr>
-      <w:r>
-        <w:t xml:space="preserve">WordPress относится к классу систем управления контентом. Это такой </w:t>
+      <w:proofErr w:type="spellStart"/>
+      <w:r>
+        <w:t>WordPress</w:t>
+      </w:r>
+      <w:proofErr w:type="spellEnd"/>
+      <w:r>
+        <w:t xml:space="preserve"> относится к классу систем управления контентом. Это такой </w:t>
       </w:r>
       <w:r>
         <w:lastRenderedPageBreak/>
-        <w:t>тип платформ, который позволяет легко создавать сайты с помощью своих встроенных инструментов. WordPress относится к категории бесплатных систем с открытым исходным кодом, что позволяет добиться максимальной гибкости и настраиваемости.</w:t>
+        <w:t xml:space="preserve">тип платформ, который позволяет легко создавать сайты с помощью своих встроенных инструментов. </w:t>
+      </w:r>
+      <w:proofErr w:type="spellStart"/>
+      <w:r>
+        <w:t>WordPress</w:t>
+      </w:r>
+      <w:proofErr w:type="spellEnd"/>
+      <w:r>
+        <w:t xml:space="preserve"> относится к категории бесплатных систем с открытым исходным кодом, что позволяет добиться максимальной гибкости и </w:t>
+      </w:r>
+      <w:proofErr w:type="spellStart"/>
+      <w:r>
+        <w:t>настраиваемости</w:t>
+      </w:r>
+      <w:proofErr w:type="spellEnd"/>
+      <w:r>
+        <w:t>.</w:t>
       </w:r>
     </w:p>
     <w:p>
@@ -2561,7 +2635,15 @@
         <w:ind w:left="709"/>
       </w:pPr>
       <w:r>
-        <w:t>Достоинства WordPress:</w:t>
+        <w:t xml:space="preserve">Достоинства </w:t>
+      </w:r>
+      <w:proofErr w:type="spellStart"/>
+      <w:r>
+        <w:t>WordPress</w:t>
+      </w:r>
+      <w:proofErr w:type="spellEnd"/>
+      <w:r>
+        <w:t>:</w:t>
       </w:r>
     </w:p>
     <w:p>
@@ -2696,7 +2778,7 @@
     </w:p>
     <w:p>
       <w:pPr>
-        <w:pStyle w:val="aff0"/>
+        <w:pStyle w:val="aff"/>
         <w:spacing w:after="240"/>
         <w:contextualSpacing w:val="0"/>
         <w:jc w:val="center"/>
@@ -2710,6 +2792,7 @@
         </w:rPr>
         <w:t>Рисунок 3 – Логотип «</w:t>
       </w:r>
+      <w:proofErr w:type="spellStart"/>
       <w:r>
         <w:rPr>
           <w:bCs/>
@@ -2717,6 +2800,7 @@
         </w:rPr>
         <w:t>mottor</w:t>
       </w:r>
+      <w:proofErr w:type="spellEnd"/>
       <w:r>
         <w:rPr>
           <w:bCs/>
@@ -2738,17 +2822,27 @@
       <w:r>
         <w:t xml:space="preserve">Конструктор </w:t>
       </w:r>
+      <w:proofErr w:type="spellStart"/>
       <w:r>
         <w:rPr>
           <w:lang w:val="en-US"/>
         </w:rPr>
         <w:t>mottor</w:t>
       </w:r>
+      <w:proofErr w:type="spellEnd"/>
       <w:r>
         <w:t xml:space="preserve"> </w:t>
       </w:r>
       <w:r>
-        <w:t>подходит для создания таких проектов, как: портфолио, лендинг, блог, онлайн-магазин, чат-бот, сайт корпорации.</w:t>
+        <w:t xml:space="preserve">подходит для создания таких проектов, как: портфолио, </w:t>
+      </w:r>
+      <w:proofErr w:type="spellStart"/>
+      <w:r>
+        <w:t>лендинг</w:t>
+      </w:r>
+      <w:proofErr w:type="spellEnd"/>
+      <w:r>
+        <w:t>, блог, онлайн-магазин, чат-бот, сайт корпорации.</w:t>
       </w:r>
     </w:p>
     <w:p>
@@ -3346,23 +3440,25 @@
           <w:szCs w:val="28"/>
           <w:lang w:eastAsia="ru-RU"/>
         </w:rPr>
-        <w:t xml:space="preserve">Для разработки прототипа информационной системы цветочного магазина был выбран конструктор Tilda. </w:t>
-      </w:r>
+        <w:t xml:space="preserve">Для разработки прототипа информационной системы цветочного магазина был выбран конструктор </w:t>
+      </w:r>
+      <w:proofErr w:type="spellStart"/>
       <w:r>
         <w:rPr>
           <w:rFonts w:eastAsia="Times New Roman" w:cs="Times New Roman"/>
           <w:szCs w:val="28"/>
           <w:lang w:eastAsia="ru-RU"/>
         </w:rPr>
-        <w:t>Платформа</w:t>
-      </w:r>
+        <w:t>Tilda</w:t>
+      </w:r>
+      <w:proofErr w:type="spellEnd"/>
       <w:r>
         <w:rPr>
           <w:rFonts w:eastAsia="Times New Roman" w:cs="Times New Roman"/>
           <w:szCs w:val="28"/>
           <w:lang w:eastAsia="ru-RU"/>
         </w:rPr>
-        <w:t xml:space="preserve"> обладает обширным</w:t>
+        <w:t xml:space="preserve">. </w:t>
       </w:r>
       <w:r>
         <w:rPr>
@@ -3370,7 +3466,7 @@
           <w:szCs w:val="28"/>
           <w:lang w:eastAsia="ru-RU"/>
         </w:rPr>
-        <w:t xml:space="preserve"> </w:t>
+        <w:t>Платформа</w:t>
       </w:r>
       <w:r>
         <w:rPr>
@@ -3378,7 +3474,7 @@
           <w:szCs w:val="28"/>
           <w:lang w:eastAsia="ru-RU"/>
         </w:rPr>
-        <w:t>функционал</w:t>
+        <w:t xml:space="preserve"> обладает обширным</w:t>
       </w:r>
       <w:r>
         <w:rPr>
@@ -3386,7 +3482,7 @@
           <w:szCs w:val="28"/>
           <w:lang w:eastAsia="ru-RU"/>
         </w:rPr>
-        <w:t>ом</w:t>
+        <w:t xml:space="preserve"> </w:t>
       </w:r>
       <w:r>
         <w:rPr>
@@ -3394,7 +3490,7 @@
           <w:szCs w:val="28"/>
           <w:lang w:eastAsia="ru-RU"/>
         </w:rPr>
-        <w:t xml:space="preserve">, выделяясь среди других </w:t>
+        <w:t>функционал</w:t>
       </w:r>
       <w:r>
         <w:rPr>
@@ -3402,7 +3498,7 @@
           <w:szCs w:val="28"/>
           <w:lang w:eastAsia="ru-RU"/>
         </w:rPr>
-        <w:t>конструкторов</w:t>
+        <w:t>ом</w:t>
       </w:r>
       <w:r>
         <w:rPr>
@@ -3410,7 +3506,7 @@
           <w:szCs w:val="28"/>
           <w:lang w:eastAsia="ru-RU"/>
         </w:rPr>
-        <w:t xml:space="preserve"> для решения поставленной задачи </w:t>
+        <w:t xml:space="preserve">, выделяясь среди других </w:t>
       </w:r>
       <w:r>
         <w:rPr>
@@ -3418,7 +3514,7 @@
           <w:szCs w:val="28"/>
           <w:lang w:eastAsia="ru-RU"/>
         </w:rPr>
-        <w:t xml:space="preserve">– </w:t>
+        <w:t>конструкторов</w:t>
       </w:r>
       <w:r>
         <w:rPr>
@@ -3426,7 +3522,7 @@
           <w:szCs w:val="28"/>
           <w:lang w:eastAsia="ru-RU"/>
         </w:rPr>
-        <w:t>создания интерактивного</w:t>
+        <w:t xml:space="preserve"> для решения поставленной задачи </w:t>
       </w:r>
       <w:r>
         <w:rPr>
@@ -3434,7 +3530,7 @@
           <w:szCs w:val="28"/>
           <w:lang w:eastAsia="ru-RU"/>
         </w:rPr>
-        <w:t xml:space="preserve"> </w:t>
+        <w:t xml:space="preserve">– </w:t>
       </w:r>
       <w:r>
         <w:rPr>
@@ -3442,7 +3538,7 @@
           <w:szCs w:val="28"/>
           <w:lang w:eastAsia="ru-RU"/>
         </w:rPr>
-        <w:t>прототипа. Приоритетными критериями для выбора стали</w:t>
+        <w:t>создания интерактивного</w:t>
       </w:r>
       <w:r>
         <w:rPr>
@@ -3458,7 +3554,7 @@
           <w:szCs w:val="28"/>
           <w:lang w:eastAsia="ru-RU"/>
         </w:rPr>
-        <w:t xml:space="preserve">гибкость визуальной реализации, доступность функционала электронной коммерции "из коробки" и минимизация затрат ресурсов на этапе </w:t>
+        <w:t>прототипа. Приоритетными критериями для выбора стали</w:t>
       </w:r>
       <w:r>
         <w:rPr>
@@ -3466,7 +3562,7 @@
           <w:szCs w:val="28"/>
           <w:lang w:eastAsia="ru-RU"/>
         </w:rPr>
-        <w:t>прототипирование</w:t>
+        <w:t xml:space="preserve"> </w:t>
       </w:r>
       <w:r>
         <w:rPr>
@@ -3474,7 +3570,7 @@
           <w:szCs w:val="28"/>
           <w:lang w:eastAsia="ru-RU"/>
         </w:rPr>
-        <w:t>. Tilda, как платформа класса No-Code, позволяет сосредоточиться на архитектуре пользовательского опыта и логике взаимодействия</w:t>
+        <w:t xml:space="preserve">гибкость визуальной реализации, доступность функционала электронной коммерции "из коробки" и минимизация затрат ресурсов на этапе </w:t>
       </w:r>
       <w:r>
         <w:rPr>
@@ -3482,34 +3578,33 @@
           <w:szCs w:val="28"/>
           <w:lang w:eastAsia="ru-RU"/>
         </w:rPr>
-        <w:t>.</w:t>
-      </w:r>
-    </w:p>
-    <w:p>
-      <w:pPr>
-        <w:ind w:firstLine="709"/>
-        <w:contextualSpacing w:val="0"/>
+        <w:t>прототипирование</w:t>
+      </w:r>
+      <w:r>
         <w:rPr>
           <w:rFonts w:eastAsia="Times New Roman" w:cs="Times New Roman"/>
           <w:szCs w:val="28"/>
           <w:lang w:eastAsia="ru-RU"/>
         </w:rPr>
-      </w:pPr>
+        <w:t xml:space="preserve">. </w:t>
+      </w:r>
+      <w:proofErr w:type="spellStart"/>
       <w:r>
         <w:rPr>
           <w:rFonts w:eastAsia="Times New Roman" w:cs="Times New Roman"/>
           <w:szCs w:val="28"/>
           <w:lang w:eastAsia="ru-RU"/>
         </w:rPr>
-        <w:t xml:space="preserve">Важным аспектом, подтверждающим целесообразность данного выбора, является наличие функции HTML-вставки. Данная функциональность позволяет интегрировать скрипты и элементы, разработанные с использованием </w:t>
-      </w:r>
+        <w:t>Tilda</w:t>
+      </w:r>
+      <w:proofErr w:type="spellEnd"/>
       <w:r>
         <w:rPr>
           <w:rFonts w:eastAsia="Times New Roman" w:cs="Times New Roman"/>
           <w:szCs w:val="28"/>
           <w:lang w:eastAsia="ru-RU"/>
         </w:rPr>
-        <w:t xml:space="preserve">иных </w:t>
+        <w:t>, как платформа класса No-Code, позволяет сосредоточиться на архитектуре пользовательского опыта и логике взаимодействия</w:t>
       </w:r>
       <w:r>
         <w:rPr>
@@ -3517,7 +3612,60 @@
           <w:szCs w:val="28"/>
           <w:lang w:eastAsia="ru-RU"/>
         </w:rPr>
-        <w:t xml:space="preserve">инструментальных средств, т.е. языков программирования (например, JavaScript для реализации кастомной интерактивности или сложных анимаций, выходящих за рамки стандартных блоков) и гипертекстовой разметки (HTML для создания уникальных структур). Таким образом, HTML-вставка компенсирует потенциальные ограничения стандартного блочного редактора, предоставляя необходимую гибкость для создания детализированных интерактивных элементов </w:t>
+        <w:t>.</w:t>
+      </w:r>
+    </w:p>
+    <w:p>
+      <w:pPr>
+        <w:ind w:firstLine="709"/>
+        <w:contextualSpacing w:val="0"/>
+        <w:rPr>
+          <w:rFonts w:eastAsia="Times New Roman" w:cs="Times New Roman"/>
+          <w:szCs w:val="28"/>
+          <w:lang w:eastAsia="ru-RU"/>
+        </w:rPr>
+      </w:pPr>
+      <w:r>
+        <w:rPr>
+          <w:rFonts w:eastAsia="Times New Roman" w:cs="Times New Roman"/>
+          <w:szCs w:val="28"/>
+          <w:lang w:eastAsia="ru-RU"/>
+        </w:rPr>
+        <w:t xml:space="preserve">Важным аспектом, подтверждающим целесообразность данного выбора, является наличие функции HTML-вставки. Данная функциональность позволяет интегрировать скрипты и элементы, разработанные с использованием </w:t>
+      </w:r>
+      <w:r>
+        <w:rPr>
+          <w:rFonts w:eastAsia="Times New Roman" w:cs="Times New Roman"/>
+          <w:szCs w:val="28"/>
+          <w:lang w:eastAsia="ru-RU"/>
+        </w:rPr>
+        <w:t xml:space="preserve">иных </w:t>
+      </w:r>
+      <w:r>
+        <w:rPr>
+          <w:rFonts w:eastAsia="Times New Roman" w:cs="Times New Roman"/>
+          <w:szCs w:val="28"/>
+          <w:lang w:eastAsia="ru-RU"/>
+        </w:rPr>
+        <w:t xml:space="preserve">инструментальных средств, т.е. языков программирования (например, JavaScript для реализации </w:t>
+      </w:r>
+      <w:proofErr w:type="spellStart"/>
+      <w:r>
+        <w:rPr>
+          <w:rFonts w:eastAsia="Times New Roman" w:cs="Times New Roman"/>
+          <w:szCs w:val="28"/>
+          <w:lang w:eastAsia="ru-RU"/>
+        </w:rPr>
+        <w:t>кастомной</w:t>
+      </w:r>
+      <w:proofErr w:type="spellEnd"/>
+      <w:r>
+        <w:rPr>
+          <w:rFonts w:eastAsia="Times New Roman" w:cs="Times New Roman"/>
+          <w:szCs w:val="28"/>
+          <w:lang w:eastAsia="ru-RU"/>
+        </w:rPr>
+        <w:t xml:space="preserve"> интерактивности или сложных анимаций, выходящих за рамки стандартных блоков) и гипертекстовой разметки (HTML для создания уникальных структур). Таким образом, HTML-вставка компенсирует потенциальные ограничения стандартного блочного редактора, предоставляя необходимую гибкость для создания детализированных интерактивных элементов </w:t>
       </w:r>
       <w:r>
         <w:rPr>
@@ -3610,7 +3758,7 @@
     </w:p>
     <w:p>
       <w:pPr>
-        <w:pStyle w:val="aff0"/>
+        <w:pStyle w:val="aff"/>
         <w:contextualSpacing w:val="0"/>
       </w:pPr>
       <w:bookmarkStart w:id="6" w:name="_Hlk216701216"/>
@@ -3650,7 +3798,7 @@
     </w:p>
     <w:p>
       <w:pPr>
-        <w:pStyle w:val="aff0"/>
+        <w:pStyle w:val="aff"/>
         <w:contextualSpacing w:val="0"/>
         <w:rPr>
           <w:szCs w:val="36"/>
@@ -3680,6 +3828,70 @@
           <w:szCs w:val="36"/>
         </w:rPr>
         <w:t>, а именно:</w:t>
+      </w:r>
+    </w:p>
+    <w:p>
+      <w:pPr>
+        <w:pStyle w:val="aff"/>
+        <w:numPr>
+          <w:ilvl w:val="0"/>
+          <w:numId w:val="11"/>
+        </w:numPr>
+        <w:ind w:left="0" w:firstLine="709"/>
+        <w:contextualSpacing w:val="0"/>
+        <w:rPr>
+          <w:szCs w:val="36"/>
+        </w:rPr>
+      </w:pPr>
+      <w:r>
+        <w:rPr>
+          <w:szCs w:val="36"/>
+        </w:rPr>
+        <w:t>И</w:t>
+      </w:r>
+      <w:r>
+        <w:rPr>
+          <w:szCs w:val="36"/>
+        </w:rPr>
+        <w:t>нформационные разделы – страницы «Главная», «О нас», «Советы по ухаживанию», «Доставка»;</w:t>
+      </w:r>
+    </w:p>
+    <w:p>
+      <w:pPr>
+        <w:pStyle w:val="aff"/>
+        <w:numPr>
+          <w:ilvl w:val="0"/>
+          <w:numId w:val="11"/>
+        </w:numPr>
+        <w:ind w:left="0" w:firstLine="709"/>
+        <w:contextualSpacing w:val="0"/>
+        <w:rPr>
+          <w:szCs w:val="36"/>
+        </w:rPr>
+      </w:pPr>
+      <w:r>
+        <w:rPr>
+          <w:szCs w:val="36"/>
+        </w:rPr>
+        <w:t>В</w:t>
+      </w:r>
+      <w:r>
+        <w:rPr>
+          <w:szCs w:val="36"/>
+        </w:rPr>
+        <w:t xml:space="preserve">озможность перехода </w:t>
+      </w:r>
+      <w:r>
+        <w:rPr>
+          <w:szCs w:val="36"/>
+        </w:rPr>
+        <w:t>между всеми ключевыми страницами и разделами прототипа</w:t>
+      </w:r>
+      <w:r>
+        <w:rPr>
+          <w:szCs w:val="36"/>
+        </w:rPr>
+        <w:t>;</w:t>
       </w:r>
     </w:p>
     <w:p>
@@ -3691,26 +3903,21 @@
         </w:numPr>
         <w:ind w:left="0" w:firstLine="709"/>
         <w:contextualSpacing w:val="0"/>
-        <w:rPr>
-          <w:szCs w:val="36"/>
-        </w:rPr>
-      </w:pPr>
-      <w:r>
-        <w:rPr>
-          <w:szCs w:val="36"/>
-        </w:rPr>
-        <w:t>И</w:t>
-      </w:r>
-      <w:r>
-        <w:rPr>
-          <w:szCs w:val="36"/>
-        </w:rPr>
-        <w:t>нформационные разделы – страницы «Главная», «О нас», «Советы по ухаживанию», «Доставка»;</w:t>
+      </w:pPr>
+      <w:r>
+        <w:t>Имитация структуры каталога товаров</w:t>
+      </w:r>
+      <w:r>
+        <w:rPr>
+          <w:lang w:val="en-US"/>
+        </w:rPr>
+        <w:t>.</w:t>
       </w:r>
     </w:p>
+    <w:bookmarkEnd w:id="7"/>
     <w:p>
       <w:pPr>
-        <w:pStyle w:val="aff0"/>
+        <w:pStyle w:val="aff"/>
         <w:numPr>
           <w:ilvl w:val="0"/>
           <w:numId w:val="11"/>
@@ -3725,65 +3932,6 @@
         <w:rPr>
           <w:szCs w:val="36"/>
         </w:rPr>
-        <w:t>В</w:t>
-      </w:r>
-      <w:r>
-        <w:rPr>
-          <w:szCs w:val="36"/>
-        </w:rPr>
-        <w:t xml:space="preserve">озможность перехода </w:t>
-      </w:r>
-      <w:r>
-        <w:rPr>
-          <w:szCs w:val="36"/>
-        </w:rPr>
-        <w:t>между всеми ключевыми страницами и разделами прототипа</w:t>
-      </w:r>
-      <w:r>
-        <w:rPr>
-          <w:szCs w:val="36"/>
-        </w:rPr>
-        <w:t>;</w:t>
-      </w:r>
-    </w:p>
-    <w:p>
-      <w:pPr>
-        <w:pStyle w:val="a"/>
-        <w:numPr>
-          <w:ilvl w:val="0"/>
-          <w:numId w:val="11"/>
-        </w:numPr>
-        <w:ind w:left="0" w:firstLine="709"/>
-        <w:contextualSpacing w:val="0"/>
-      </w:pPr>
-      <w:r>
-        <w:t>Имитация структуры каталога товаров</w:t>
-      </w:r>
-      <w:r>
-        <w:rPr>
-          <w:lang w:val="en-US"/>
-        </w:rPr>
-        <w:t>.</w:t>
-      </w:r>
-    </w:p>
-    <w:bookmarkEnd w:id="7"/>
-    <w:p>
-      <w:pPr>
-        <w:pStyle w:val="aff0"/>
-        <w:numPr>
-          <w:ilvl w:val="0"/>
-          <w:numId w:val="11"/>
-        </w:numPr>
-        <w:ind w:left="0" w:firstLine="709"/>
-        <w:contextualSpacing w:val="0"/>
-        <w:rPr>
-          <w:szCs w:val="36"/>
-        </w:rPr>
-      </w:pPr>
-      <w:r>
-        <w:rPr>
-          <w:szCs w:val="36"/>
-        </w:rPr>
         <w:br w:type="page"/>
       </w:r>
     </w:p>
@@ -3815,6 +3963,40 @@
       </w:pPr>
       <w:r>
         <w:t>В разработку прототипа сайта для цветочного магазина входят следующие этапы:</w:t>
+      </w:r>
+    </w:p>
+    <w:p>
+      <w:pPr>
+        <w:pStyle w:val="aff"/>
+        <w:numPr>
+          <w:ilvl w:val="0"/>
+          <w:numId w:val="22"/>
+        </w:numPr>
+        <w:ind w:left="0" w:firstLine="709"/>
+        <w:contextualSpacing w:val="0"/>
+      </w:pPr>
+      <w:r>
+        <w:t xml:space="preserve">Разработка </w:t>
+      </w:r>
+      <w:r>
+        <w:t>заголовка</w:t>
+      </w:r>
+      <w:r>
+        <w:t>;</w:t>
+      </w:r>
+    </w:p>
+    <w:p>
+      <w:pPr>
+        <w:pStyle w:val="aff"/>
+        <w:numPr>
+          <w:ilvl w:val="0"/>
+          <w:numId w:val="22"/>
+        </w:numPr>
+        <w:ind w:left="0" w:firstLine="709"/>
+        <w:contextualSpacing w:val="0"/>
+      </w:pPr>
+      <w:r>
+        <w:t>Разработка меню;</w:t>
       </w:r>
     </w:p>
     <w:p>
@@ -3828,13 +4010,7 @@
         <w:contextualSpacing w:val="0"/>
       </w:pPr>
       <w:r>
-        <w:t xml:space="preserve">Разработка </w:t>
-      </w:r>
-      <w:r>
-        <w:t>заголовка</w:t>
-      </w:r>
-      <w:r>
-        <w:t>;</w:t>
+        <w:t>Разработка каталога товаров;</w:t>
       </w:r>
     </w:p>
     <w:p>
@@ -3848,12 +4024,12 @@
         <w:contextualSpacing w:val="0"/>
       </w:pPr>
       <w:r>
-        <w:t>Разработка меню;</w:t>
+        <w:t>Разработка страницы «О нас»;</w:t>
       </w:r>
     </w:p>
     <w:p>
       <w:pPr>
-        <w:pStyle w:val="a"/>
+        <w:pStyle w:val="aff0"/>
         <w:numPr>
           <w:ilvl w:val="0"/>
           <w:numId w:val="22"/>
@@ -3862,12 +4038,12 @@
         <w:contextualSpacing w:val="0"/>
       </w:pPr>
       <w:r>
-        <w:t>Разработка каталога товаров;</w:t>
+        <w:t>Разработка раздела с советами по ухаживанию за цветами;</w:t>
       </w:r>
     </w:p>
     <w:p>
       <w:pPr>
-        <w:pStyle w:val="a"/>
+        <w:pStyle w:val="aff0"/>
         <w:numPr>
           <w:ilvl w:val="0"/>
           <w:numId w:val="22"/>
@@ -3876,12 +4052,15 @@
         <w:contextualSpacing w:val="0"/>
       </w:pPr>
       <w:r>
-        <w:t>Разработка страницы «О нас»;</w:t>
+        <w:t>Разработка страницы «Доставка»</w:t>
+      </w:r>
+      <w:r>
+        <w:t>;</w:t>
       </w:r>
     </w:p>
     <w:p>
       <w:pPr>
-        <w:pStyle w:val="a"/>
+        <w:pStyle w:val="aff0"/>
         <w:numPr>
           <w:ilvl w:val="0"/>
           <w:numId w:val="22"/>
@@ -3890,43 +4069,12 @@
         <w:contextualSpacing w:val="0"/>
       </w:pPr>
       <w:r>
-        <w:t>Разработка раздела с советами по ухаживанию за цветами;</w:t>
+        <w:t>Разработка подвала.</w:t>
       </w:r>
     </w:p>
     <w:p>
       <w:pPr>
-        <w:pStyle w:val="a"/>
-        <w:numPr>
-          <w:ilvl w:val="0"/>
-          <w:numId w:val="22"/>
-        </w:numPr>
-        <w:ind w:left="0" w:firstLine="709"/>
-        <w:contextualSpacing w:val="0"/>
-      </w:pPr>
-      <w:r>
-        <w:t>Разработка страницы «Доставка»</w:t>
-      </w:r>
-      <w:r>
-        <w:t>;</w:t>
-      </w:r>
-    </w:p>
-    <w:p>
-      <w:pPr>
-        <w:pStyle w:val="a"/>
-        <w:numPr>
-          <w:ilvl w:val="0"/>
-          <w:numId w:val="22"/>
-        </w:numPr>
-        <w:ind w:left="0" w:firstLine="709"/>
-        <w:contextualSpacing w:val="0"/>
-      </w:pPr>
-      <w:r>
-        <w:t>Разработка подвала.</w:t>
-      </w:r>
-    </w:p>
-    <w:p>
-      <w:pPr>
-        <w:pStyle w:val="a"/>
+        <w:pStyle w:val="aff0"/>
         <w:spacing w:before="480" w:after="480"/>
         <w:ind w:firstLine="709"/>
         <w:contextualSpacing w:val="0"/>
@@ -3943,9 +4091,6 @@
       <w:pPr>
         <w:ind w:firstLine="709"/>
         <w:contextualSpacing w:val="0"/>
-        <w:rPr>
-          <w:lang w:val="en-US"/>
-        </w:rPr>
       </w:pPr>
       <w:r>
         <w:t xml:space="preserve">Для построения </w:t>
@@ -4170,7 +4315,7 @@
     </w:p>
     <w:p>
       <w:pPr>
-        <w:pStyle w:val="a"/>
+        <w:pStyle w:val="aff0"/>
         <w:spacing w:before="480" w:after="480"/>
         <w:ind w:firstLine="709"/>
         <w:contextualSpacing w:val="0"/>
@@ -4319,7 +4464,7 @@
     </w:p>
     <w:p>
       <w:pPr>
-        <w:pStyle w:val="a"/>
+        <w:pStyle w:val="aff0"/>
         <w:spacing w:before="480" w:after="480"/>
         <w:ind w:firstLine="709"/>
         <w:contextualSpacing w:val="0"/>
@@ -4677,7 +4822,7 @@
     </w:p>
     <w:p>
       <w:pPr>
-        <w:pStyle w:val="a"/>
+        <w:pStyle w:val="aff0"/>
         <w:spacing w:before="480" w:after="480"/>
         <w:ind w:firstLine="709"/>
         <w:contextualSpacing w:val="0"/>
@@ -4921,7 +5066,7 @@
     </w:p>
     <w:p>
       <w:pPr>
-        <w:pStyle w:val="a"/>
+        <w:pStyle w:val="aff0"/>
         <w:spacing w:before="480" w:after="480"/>
         <w:ind w:firstLine="709"/>
         <w:contextualSpacing w:val="0"/>
@@ -5347,7 +5492,7 @@
     </w:p>
     <w:p>
       <w:pPr>
-        <w:pStyle w:val="a"/>
+        <w:pStyle w:val="aff0"/>
         <w:spacing w:before="480" w:after="480"/>
         <w:ind w:firstLine="709"/>
         <w:contextualSpacing w:val="0"/>
@@ -5474,7 +5619,19 @@
         <w:t>В качестве дизайнерского решения</w:t>
       </w:r>
       <w:r>
-        <w:t xml:space="preserve"> перед способами заказа были размещены иллюстрации орхидеи. Они не несут функциональной ценности, но вписываются под оформление.</w:t>
+        <w:t xml:space="preserve"> перед способами заказа были размещены иллюстрации орхидеи. </w:t>
+      </w:r>
+      <w:r>
+        <w:t>Изображения</w:t>
+      </w:r>
+      <w:r>
+        <w:t xml:space="preserve"> не несут функциональной ценности, но </w:t>
+      </w:r>
+      <w:r>
+        <w:t>подходят</w:t>
+      </w:r>
+      <w:r>
+        <w:t xml:space="preserve"> под оформление.</w:t>
       </w:r>
     </w:p>
     <w:p>
@@ -5482,22 +5639,24 @@
         <w:ind w:firstLine="709"/>
         <w:contextualSpacing w:val="0"/>
       </w:pPr>
+      <w:bookmarkStart w:id="12" w:name="_Hlk216716017"/>
       <w:r>
         <w:t>Номер телефона выделен полужирным начертанием для акцентирования внимания пользователей.</w:t>
+      </w:r>
+    </w:p>
+    <w:bookmarkEnd w:id="12"/>
+    <w:p>
+      <w:pPr>
+        <w:ind w:firstLine="709"/>
+        <w:contextualSpacing w:val="0"/>
+      </w:pPr>
+      <w:r>
+        <w:t>В последнем пункте присутствует ссылка на соответствующее сообщество, выделенная отличным от всего текста цветом.</w:t>
       </w:r>
     </w:p>
     <w:p>
       <w:pPr>
-        <w:ind w:firstLine="709"/>
-        <w:contextualSpacing w:val="0"/>
-      </w:pPr>
-      <w:r>
-        <w:t>В последнем пункте присутствует ссылка на соответствующее сообщество, выделенная отличным от всего текста цветом.</w:t>
-      </w:r>
-    </w:p>
-    <w:p>
-      <w:pPr>
-        <w:pStyle w:val="a"/>
+        <w:pStyle w:val="aff0"/>
         <w:spacing w:before="480" w:after="480"/>
         <w:ind w:firstLine="709"/>
         <w:contextualSpacing w:val="0"/>
@@ -5583,9 +5742,9 @@
           <w:noProof/>
         </w:rPr>
         <w:drawing>
-          <wp:inline distT="0" distB="0" distL="0" distR="0" wp14:anchorId="43359619" wp14:editId="41D47FF6">
-            <wp:extent cx="5581650" cy="622305"/>
-            <wp:effectExtent l="0" t="0" r="0" b="6350"/>
+          <wp:inline distT="0" distB="0" distL="0" distR="0" wp14:anchorId="43359619" wp14:editId="4B4838CA">
+            <wp:extent cx="5495414" cy="626670"/>
+            <wp:effectExtent l="0" t="0" r="0" b="2540"/>
             <wp:docPr id="25" name="Рисунок 25"/>
             <wp:cNvGraphicFramePr>
               <a:graphicFrameLocks xmlns:a="http://schemas.openxmlformats.org/drawingml/2006/main" noChangeAspect="1"/>
@@ -5594,11 +5753,17 @@
               <a:graphicData uri="http://schemas.openxmlformats.org/drawingml/2006/picture">
                 <pic:pic xmlns:pic="http://schemas.openxmlformats.org/drawingml/2006/picture">
                   <pic:nvPicPr>
-                    <pic:cNvPr id="1" name=""/>
+                    <pic:cNvPr id="25" name="Рисунок 25"/>
                     <pic:cNvPicPr/>
                   </pic:nvPicPr>
                   <pic:blipFill>
-                    <a:blip r:embed="rId25"/>
+                    <a:blip r:embed="rId25" cstate="print">
+                      <a:extLst>
+                        <a:ext uri="{28A0092B-C50C-407E-A947-70E740481C1C}">
+                          <a14:useLocalDpi xmlns:a14="http://schemas.microsoft.com/office/drawing/2010/main" val="0"/>
+                        </a:ext>
+                      </a:extLst>
+                    </a:blip>
                     <a:stretch>
                       <a:fillRect/>
                     </a:stretch>
@@ -5606,7 +5771,7 @@
                   <pic:spPr>
                     <a:xfrm>
                       <a:off x="0" y="0"/>
-                      <a:ext cx="5620801" cy="626670"/>
+                      <a:ext cx="5495414" cy="626670"/>
                     </a:xfrm>
                     <a:prstGeom prst="rect">
                       <a:avLst/>
@@ -5665,10 +5830,12 @@
       <w:r>
         <w:t xml:space="preserve"> </w:t>
       </w:r>
-      <w:r>
-        <w:t>навигационные ссылки на разделы и страницы моделируемого прототипа.</w:t>
+      <w:bookmarkStart w:id="13" w:name="_Hlk216716658"/>
+      <w:r>
+        <w:tab/>
       </w:r>
     </w:p>
+    <w:bookmarkEnd w:id="13"/>
     <w:p>
       <w:pPr>
         <w:ind w:firstLine="709"/>
@@ -5710,7 +5877,7 @@
           <w:rFonts w:cs="Times New Roman"/>
         </w:rPr>
       </w:pPr>
-      <w:bookmarkStart w:id="12" w:name="_Toc216094769"/>
+      <w:bookmarkStart w:id="14" w:name="_Toc216094769"/>
       <w:r>
         <w:rPr>
           <w:rFonts w:cs="Times New Roman"/>
@@ -5718,7 +5885,7 @@
         <w:lastRenderedPageBreak/>
         <w:t>ЗАКЛЮЧЕНИЕ</w:t>
       </w:r>
-      <w:bookmarkEnd w:id="12"/>
+      <w:bookmarkEnd w:id="14"/>
     </w:p>
     <w:p>
       <w:pPr>
@@ -6100,7 +6267,7 @@
         <w:rPr>
           <w:rFonts w:cs="Times New Roman"/>
         </w:rPr>
-        <w:t>Таким образом, в результате выполнения данной курсовой работы был создан прототип сайта, отвечающий всем поставленным функциональным требованиям.</w:t>
+        <w:t>Таким образом, в результате выполнения данной курсовой работы был создан прототип сайта, отвечающий всем поставленным требованиям.</w:t>
       </w:r>
     </w:p>
     <w:p>
@@ -6115,7 +6282,6 @@
         <w:rPr>
           <w:rFonts w:cs="Times New Roman"/>
         </w:rPr>
-        <w:lastRenderedPageBreak/>
         <w:t>Данная курсовая работа является основой для дипломной работы.</w:t>
       </w:r>
     </w:p>
@@ -6131,6 +6297,7 @@
         <w:rPr>
           <w:rFonts w:cs="Times New Roman"/>
         </w:rPr>
+        <w:lastRenderedPageBreak/>
         <w:t>Дальнейшая цель проекта:</w:t>
       </w:r>
     </w:p>
@@ -6175,7 +6342,7 @@
           <w:rFonts w:cs="Times New Roman"/>
         </w:rPr>
       </w:pPr>
-      <w:bookmarkStart w:id="13" w:name="_Toc216094770"/>
+      <w:bookmarkStart w:id="15" w:name="_Toc216094770"/>
       <w:r>
         <w:rPr>
           <w:rFonts w:cs="Times New Roman"/>
@@ -6183,7 +6350,7 @@
         <w:lastRenderedPageBreak/>
         <w:t>СПИСОК ИСПОЛЬЗУЕМЫХ ИСТОЧНИКОВ</w:t>
       </w:r>
-      <w:bookmarkEnd w:id="13"/>
+      <w:bookmarkEnd w:id="15"/>
     </w:p>
     <w:p>
       <w:pPr>
@@ -6276,12 +6443,20 @@
         <w:ind w:left="0" w:firstLine="709"/>
       </w:pPr>
       <w:r>
-        <w:t>Стефани Стимак. "Дизайн для разработчиков" – Библиотека программиста (Питер), 2023 – с. 304.</w:t>
+        <w:t xml:space="preserve">Стефани </w:t>
+      </w:r>
+      <w:proofErr w:type="spellStart"/>
+      <w:r>
+        <w:t>Стимак</w:t>
+      </w:r>
+      <w:proofErr w:type="spellEnd"/>
+      <w:r>
+        <w:t>. "Дизайн для разработчиков" – Библиотека программиста (Питер), 2023 – с. 304.</w:t>
       </w:r>
     </w:p>
     <w:p>
       <w:pPr>
-        <w:pStyle w:val="aff0"/>
+        <w:pStyle w:val="aff"/>
         <w:spacing w:before="480" w:after="480"/>
         <w:contextualSpacing w:val="0"/>
         <w:jc w:val="center"/>
@@ -6311,7 +6486,23 @@
           <w:bCs/>
           <w:kern w:val="36"/>
         </w:rPr>
-        <w:t xml:space="preserve">Информационный сайт «Allset» </w:t>
+        <w:t>Информационный сайт «</w:t>
+      </w:r>
+      <w:proofErr w:type="spellStart"/>
+      <w:r>
+        <w:rPr>
+          <w:bCs/>
+          <w:kern w:val="36"/>
+        </w:rPr>
+        <w:t>Allset</w:t>
+      </w:r>
+      <w:proofErr w:type="spellEnd"/>
+      <w:r>
+        <w:rPr>
+          <w:bCs/>
+          <w:kern w:val="36"/>
+        </w:rPr>
+        <w:t xml:space="preserve">» </w:t>
       </w:r>
       <w:r>
         <w:t>[Электронный ресурс]: – режим доступа:</w:t>
@@ -6362,7 +6553,23 @@
           <w:bCs/>
           <w:kern w:val="36"/>
         </w:rPr>
-        <w:t xml:space="preserve">Информационный сайт «CSS-Tricks» </w:t>
+        <w:t>Информационный сайт «CSS-</w:t>
+      </w:r>
+      <w:proofErr w:type="spellStart"/>
+      <w:r>
+        <w:rPr>
+          <w:bCs/>
+          <w:kern w:val="36"/>
+        </w:rPr>
+        <w:t>Tricks</w:t>
+      </w:r>
+      <w:proofErr w:type="spellEnd"/>
+      <w:r>
+        <w:rPr>
+          <w:bCs/>
+          <w:kern w:val="36"/>
+        </w:rPr>
+        <w:t xml:space="preserve">» </w:t>
       </w:r>
       <w:r>
         <w:t xml:space="preserve">[Электронный ресурс]: – режим доступа: </w:t>
@@ -6385,6 +6592,7 @@
           </w:rPr>
           <w:t>://</w:t>
         </w:r>
+        <w:proofErr w:type="spellStart"/>
         <w:r>
           <w:rPr>
             <w:rStyle w:val="aff7"/>
@@ -6394,6 +6602,7 @@
           </w:rPr>
           <w:t>css</w:t>
         </w:r>
+        <w:proofErr w:type="spellEnd"/>
         <w:r>
           <w:rPr>
             <w:rStyle w:val="aff7"/>
@@ -6503,7 +6712,23 @@
           <w:bCs/>
           <w:kern w:val="36"/>
         </w:rPr>
-        <w:t xml:space="preserve">Информационный сайт «SiteProcoder» </w:t>
+        <w:t>Информационный сайт «</w:t>
+      </w:r>
+      <w:proofErr w:type="spellStart"/>
+      <w:r>
+        <w:rPr>
+          <w:bCs/>
+          <w:kern w:val="36"/>
+        </w:rPr>
+        <w:t>SiteProcoder</w:t>
+      </w:r>
+      <w:proofErr w:type="spellEnd"/>
+      <w:r>
+        <w:rPr>
+          <w:bCs/>
+          <w:kern w:val="36"/>
+        </w:rPr>
+        <w:t xml:space="preserve">» </w:t>
       </w:r>
       <w:r>
         <w:t>[Электронный ресурс]: – режим доступа:</w:t>
@@ -6554,7 +6779,23 @@
           <w:bCs/>
           <w:kern w:val="36"/>
         </w:rPr>
-        <w:t xml:space="preserve">Информационный сайт «Хабр» </w:t>
+        <w:t>Информационный сайт «</w:t>
+      </w:r>
+      <w:proofErr w:type="spellStart"/>
+      <w:r>
+        <w:rPr>
+          <w:bCs/>
+          <w:kern w:val="36"/>
+        </w:rPr>
+        <w:t>Хабр</w:t>
+      </w:r>
+      <w:proofErr w:type="spellEnd"/>
+      <w:r>
+        <w:rPr>
+          <w:bCs/>
+          <w:kern w:val="36"/>
+        </w:rPr>
+        <w:t xml:space="preserve">» </w:t>
       </w:r>
       <w:r>
         <w:t xml:space="preserve">[Электронный ресурс]: – режим доступа: </w:t>
@@ -6577,6 +6818,7 @@
           </w:rPr>
           <w:t>://</w:t>
         </w:r>
+        <w:proofErr w:type="spellStart"/>
         <w:r>
           <w:rPr>
             <w:rStyle w:val="aff7"/>
@@ -6586,6 +6828,7 @@
           </w:rPr>
           <w:t>habr</w:t>
         </w:r>
+        <w:proofErr w:type="spellEnd"/>
         <w:r>
           <w:rPr>
             <w:rStyle w:val="aff7"/>
@@ -6611,6 +6854,7 @@
           </w:rPr>
           <w:t>/</w:t>
         </w:r>
+        <w:proofErr w:type="spellStart"/>
         <w:r>
           <w:rPr>
             <w:rStyle w:val="aff7"/>
@@ -6620,6 +6864,7 @@
           </w:rPr>
           <w:t>ru</w:t>
         </w:r>
+        <w:proofErr w:type="spellEnd"/>
         <w:r>
           <w:rPr>
             <w:rStyle w:val="aff7"/>
@@ -6645,6 +6890,7 @@
           </w:rPr>
           <w:t>/</w:t>
         </w:r>
+        <w:proofErr w:type="spellStart"/>
         <w:r>
           <w:rPr>
             <w:rStyle w:val="aff7"/>
@@ -6654,6 +6900,7 @@
           </w:rPr>
           <w:t>webdev</w:t>
         </w:r>
+        <w:proofErr w:type="spellEnd"/>
         <w:r>
           <w:rPr>
             <w:rStyle w:val="aff7"/>
@@ -6666,7 +6913,7 @@
     </w:p>
     <w:p>
       <w:pPr>
-        <w:pStyle w:val="a"/>
+        <w:pStyle w:val="aff0"/>
       </w:pPr>
       <w:r>
         <w:br w:type="page" w:clear="all"/>
@@ -6680,7 +6927,7 @@
         <w:jc w:val="center"/>
         <w:outlineLvl w:val="0"/>
       </w:pPr>
-      <w:bookmarkStart w:id="14" w:name="_Toc216094771"/>
+      <w:bookmarkStart w:id="16" w:name="_Toc216094771"/>
       <w:r>
         <w:lastRenderedPageBreak/>
         <w:t>ПРИЛОЖЕНИ</w:t>
@@ -6688,7 +6935,7 @@
       <w:r>
         <w:t>Я</w:t>
       </w:r>
-      <w:bookmarkEnd w:id="14"/>
+      <w:bookmarkEnd w:id="16"/>
     </w:p>
     <w:p>
       <w:pPr>
@@ -6698,18 +6945,18 @@
         <w:jc w:val="center"/>
         <w:outlineLvl w:val="1"/>
       </w:pPr>
-      <w:bookmarkStart w:id="15" w:name="_Toc216094772"/>
+      <w:bookmarkStart w:id="17" w:name="_Toc216094772"/>
       <w:r>
         <w:t>Приложение</w:t>
       </w:r>
       <w:r>
         <w:t xml:space="preserve"> А</w:t>
       </w:r>
-      <w:bookmarkEnd w:id="15"/>
+      <w:bookmarkEnd w:id="17"/>
     </w:p>
     <w:p>
       <w:pPr>
-        <w:pStyle w:val="a"/>
+        <w:pStyle w:val="aff0"/>
         <w:spacing w:before="240" w:after="240"/>
         <w:ind w:firstLine="709"/>
         <w:contextualSpacing w:val="0"/>
@@ -6721,7 +6968,7 @@
     </w:p>
     <w:p>
       <w:pPr>
-        <w:pStyle w:val="a"/>
+        <w:pStyle w:val="aff0"/>
         <w:spacing w:before="240"/>
         <w:ind w:firstLine="709"/>
         <w:contextualSpacing w:val="0"/>
@@ -6776,7 +7023,7 @@
     </w:p>
     <w:p>
       <w:pPr>
-        <w:pStyle w:val="a"/>
+        <w:pStyle w:val="aff0"/>
       </w:pPr>
       <w:r>
         <w:br w:type="page"/>
@@ -6790,12 +7037,12 @@
         <w:jc w:val="center"/>
         <w:outlineLvl w:val="1"/>
       </w:pPr>
-      <w:bookmarkStart w:id="16" w:name="_Toc216094773"/>
+      <w:bookmarkStart w:id="18" w:name="_Toc216094773"/>
       <w:r>
         <w:lastRenderedPageBreak/>
         <w:t>Приложение Б</w:t>
       </w:r>
-      <w:bookmarkEnd w:id="16"/>
+      <w:bookmarkEnd w:id="18"/>
     </w:p>
     <w:p>
       <w:pPr>
@@ -6882,12 +7129,12 @@
         <w:jc w:val="center"/>
         <w:outlineLvl w:val="1"/>
       </w:pPr>
-      <w:bookmarkStart w:id="17" w:name="_Toc216094774"/>
+      <w:bookmarkStart w:id="19" w:name="_Toc216094774"/>
       <w:r>
         <w:lastRenderedPageBreak/>
         <w:t>Приложение В</w:t>
       </w:r>
-      <w:bookmarkEnd w:id="17"/>
+      <w:bookmarkEnd w:id="19"/>
     </w:p>
     <w:p>
       <w:pPr>
@@ -6969,7 +7216,7 @@
 </file>
 
 <file path=word/endnotes.xml><?xml version="1.0" encoding="utf-8"?>
-<w:endnotes xmlns:wpc="http://schemas.microsoft.com/office/word/2010/wordprocessingCanvas" xmlns:cx="http://schemas.microsoft.com/office/drawing/2014/chartex" xmlns:cx1="http://schemas.microsoft.com/office/drawing/2015/9/8/chartex" xmlns:cx2="http://schemas.microsoft.com/office/drawing/2015/10/21/chartex" xmlns:cx3="http://schemas.microsoft.com/office/drawing/2016/5/9/chartex" xmlns:cx4="http://schemas.microsoft.com/office/drawing/2016/5/10/chartex" xmlns:cx5="http://schemas.microsoft.com/office/drawing/2016/5/11/chartex" xmlns:cx6="http://schemas.microsoft.com/office/drawing/2016/5/12/chartex" xmlns:cx7="http://schemas.microsoft.com/office/drawing/2016/5/13/chartex" xmlns:cx8="http://schemas.microsoft.com/office/drawing/2016/5/14/chartex" xmlns:mc="http://schemas.openxmlformats.org/markup-compatibility/2006" xmlns:aink="http://schemas.microsoft.com/office/drawing/2016/ink" xmlns:am3d="http://schemas.microsoft.com/office/drawing/2017/model3d" xmlns:o="urn:schemas-microsoft-com:office:office" xmlns:r="http://schemas.openxmlformats.org/officeDocument/2006/relationships" xmlns:m="http://schemas.openxmlformats.org/officeDocument/2006/math" xmlns:v="urn:schemas-microsoft-com:vml" xmlns:wp14="http://schemas.microsoft.com/office/word/2010/wordprocessingDrawing" xmlns:wp="http://schemas.openxmlformats.org/drawingml/2006/wordprocessingDrawing" xmlns:w10="urn:schemas-microsoft-com:office:word" xmlns:w="http://schemas.openxmlformats.org/wordprocessingml/2006/main" xmlns:w14="http://schemas.microsoft.com/office/word/2010/wordml" xmlns:w15="http://schemas.microsoft.com/office/word/2012/wordml" xmlns:w16cex="http://schemas.microsoft.com/office/word/2018/wordml/cex" xmlns:w16cid="http://schemas.microsoft.com/office/word/2016/wordml/cid" xmlns:w16="http://schemas.microsoft.com/office/word/2018/wordml" xmlns:w16sdtdh="http://schemas.microsoft.com/office/word/2020/wordml/sdtdatahash" xmlns:w16se="http://schemas.microsoft.com/office/word/2015/wordml/symex" xmlns:wpg="http://schemas.microsoft.com/office/word/2010/wordprocessingGroup" xmlns:wpi="http://schemas.microsoft.com/office/word/2010/wordprocessingInk" xmlns:wne="http://schemas.microsoft.com/office/word/2006/wordml" xmlns:wps="http://schemas.microsoft.com/office/word/2010/wordprocessingShape" mc:Ignorable="w14 w15 w16se w16cid w16 w16cex w16sdtdh wp14">
+<w:endnotes xmlns:wpc="http://schemas.microsoft.com/office/word/2010/wordprocessingCanvas" xmlns:cx="http://schemas.microsoft.com/office/drawing/2014/chartex" xmlns:cx1="http://schemas.microsoft.com/office/drawing/2015/9/8/chartex" xmlns:cx2="http://schemas.microsoft.com/office/drawing/2015/10/21/chartex" xmlns:cx3="http://schemas.microsoft.com/office/drawing/2016/5/9/chartex" xmlns:cx4="http://schemas.microsoft.com/office/drawing/2016/5/10/chartex" xmlns:cx5="http://schemas.microsoft.com/office/drawing/2016/5/11/chartex" xmlns:cx6="http://schemas.microsoft.com/office/drawing/2016/5/12/chartex" xmlns:cx7="http://schemas.microsoft.com/office/drawing/2016/5/13/chartex" xmlns:cx8="http://schemas.microsoft.com/office/drawing/2016/5/14/chartex" xmlns:mc="http://schemas.openxmlformats.org/markup-compatibility/2006" xmlns:aink="http://schemas.microsoft.com/office/drawing/2016/ink" xmlns:am3d="http://schemas.microsoft.com/office/drawing/2017/model3d" xmlns:o="urn:schemas-microsoft-com:office:office" xmlns:oel="http://schemas.microsoft.com/office/2019/extlst" xmlns:r="http://schemas.openxmlformats.org/officeDocument/2006/relationships" xmlns:m="http://schemas.openxmlformats.org/officeDocument/2006/math" xmlns:v="urn:schemas-microsoft-com:vml" xmlns:wp14="http://schemas.microsoft.com/office/word/2010/wordprocessingDrawing" xmlns:wp="http://schemas.openxmlformats.org/drawingml/2006/wordprocessingDrawing" xmlns:w10="urn:schemas-microsoft-com:office:word" xmlns:w="http://schemas.openxmlformats.org/wordprocessingml/2006/main" xmlns:w14="http://schemas.microsoft.com/office/word/2010/wordml" xmlns:w15="http://schemas.microsoft.com/office/word/2012/wordml" xmlns:w16cex="http://schemas.microsoft.com/office/word/2018/wordml/cex" xmlns:w16cid="http://schemas.microsoft.com/office/word/2016/wordml/cid" xmlns:w16="http://schemas.microsoft.com/office/word/2018/wordml" xmlns:w16du="http://schemas.microsoft.com/office/word/2023/wordml/word16du" xmlns:w16sdtdh="http://schemas.microsoft.com/office/word/2020/wordml/sdtdatahash" xmlns:w16se="http://schemas.microsoft.com/office/word/2015/wordml/symex" xmlns:wpg="http://schemas.microsoft.com/office/word/2010/wordprocessingGroup" xmlns:wpi="http://schemas.microsoft.com/office/word/2010/wordprocessingInk" xmlns:wne="http://schemas.microsoft.com/office/word/2006/wordml" xmlns:wps="http://schemas.microsoft.com/office/word/2010/wordprocessingShape" mc:Ignorable="w14 w15 w16se w16cid w16 w16cex w16sdtdh w16du wp14">
   <w:endnote w:type="separator" w:id="-1">
     <w:p>
       <w:pPr>
@@ -6996,16 +7243,16 @@
 </file>
 
 <file path=word/footer1.xml><?xml version="1.0" encoding="utf-8"?>
-<w:ftr xmlns:wpc="http://schemas.microsoft.com/office/word/2010/wordprocessingCanvas" xmlns:cx="http://schemas.microsoft.com/office/drawing/2014/chartex" xmlns:cx1="http://schemas.microsoft.com/office/drawing/2015/9/8/chartex" xmlns:cx2="http://schemas.microsoft.com/office/drawing/2015/10/21/chartex" xmlns:cx3="http://schemas.microsoft.com/office/drawing/2016/5/9/chartex" xmlns:cx4="http://schemas.microsoft.com/office/drawing/2016/5/10/chartex" xmlns:cx5="http://schemas.microsoft.com/office/drawing/2016/5/11/chartex" xmlns:cx6="http://schemas.microsoft.com/office/drawing/2016/5/12/chartex" xmlns:cx7="http://schemas.microsoft.com/office/drawing/2016/5/13/chartex" xmlns:cx8="http://schemas.microsoft.com/office/drawing/2016/5/14/chartex" xmlns:mc="http://schemas.openxmlformats.org/markup-compatibility/2006" xmlns:aink="http://schemas.microsoft.com/office/drawing/2016/ink" xmlns:am3d="http://schemas.microsoft.com/office/drawing/2017/model3d" xmlns:o="urn:schemas-microsoft-com:office:office" xmlns:r="http://schemas.openxmlformats.org/officeDocument/2006/relationships" xmlns:m="http://schemas.openxmlformats.org/officeDocument/2006/math" xmlns:v="urn:schemas-microsoft-com:vml" xmlns:wp14="http://schemas.microsoft.com/office/word/2010/wordprocessingDrawing" xmlns:wp="http://schemas.openxmlformats.org/drawingml/2006/wordprocessingDrawing" xmlns:w10="urn:schemas-microsoft-com:office:word" xmlns:w="http://schemas.openxmlformats.org/wordprocessingml/2006/main" xmlns:w14="http://schemas.microsoft.com/office/word/2010/wordml" xmlns:w15="http://schemas.microsoft.com/office/word/2012/wordml" xmlns:w16cex="http://schemas.microsoft.com/office/word/2018/wordml/cex" xmlns:w16cid="http://schemas.microsoft.com/office/word/2016/wordml/cid" xmlns:w16="http://schemas.microsoft.com/office/word/2018/wordml" xmlns:w16sdtdh="http://schemas.microsoft.com/office/word/2020/wordml/sdtdatahash" xmlns:w16se="http://schemas.microsoft.com/office/word/2015/wordml/symex" xmlns:wpg="http://schemas.microsoft.com/office/word/2010/wordprocessingGroup" xmlns:wpi="http://schemas.microsoft.com/office/word/2010/wordprocessingInk" xmlns:wne="http://schemas.microsoft.com/office/word/2006/wordml" xmlns:wps="http://schemas.microsoft.com/office/word/2010/wordprocessingShape" mc:Ignorable="w14 w15 w16se w16cid w16 w16cex w16sdtdh wp14">
+<w:ftr xmlns:wpc="http://schemas.microsoft.com/office/word/2010/wordprocessingCanvas" xmlns:cx="http://schemas.microsoft.com/office/drawing/2014/chartex" xmlns:cx1="http://schemas.microsoft.com/office/drawing/2015/9/8/chartex" xmlns:cx2="http://schemas.microsoft.com/office/drawing/2015/10/21/chartex" xmlns:cx3="http://schemas.microsoft.com/office/drawing/2016/5/9/chartex" xmlns:cx4="http://schemas.microsoft.com/office/drawing/2016/5/10/chartex" xmlns:cx5="http://schemas.microsoft.com/office/drawing/2016/5/11/chartex" xmlns:cx6="http://schemas.microsoft.com/office/drawing/2016/5/12/chartex" xmlns:cx7="http://schemas.microsoft.com/office/drawing/2016/5/13/chartex" xmlns:cx8="http://schemas.microsoft.com/office/drawing/2016/5/14/chartex" xmlns:mc="http://schemas.openxmlformats.org/markup-compatibility/2006" xmlns:aink="http://schemas.microsoft.com/office/drawing/2016/ink" xmlns:am3d="http://schemas.microsoft.com/office/drawing/2017/model3d" xmlns:o="urn:schemas-microsoft-com:office:office" xmlns:oel="http://schemas.microsoft.com/office/2019/extlst" xmlns:r="http://schemas.openxmlformats.org/officeDocument/2006/relationships" xmlns:m="http://schemas.openxmlformats.org/officeDocument/2006/math" xmlns:v="urn:schemas-microsoft-com:vml" xmlns:wp14="http://schemas.microsoft.com/office/word/2010/wordprocessingDrawing" xmlns:wp="http://schemas.openxmlformats.org/drawingml/2006/wordprocessingDrawing" xmlns:w10="urn:schemas-microsoft-com:office:word" xmlns:w="http://schemas.openxmlformats.org/wordprocessingml/2006/main" xmlns:w14="http://schemas.microsoft.com/office/word/2010/wordml" xmlns:w15="http://schemas.microsoft.com/office/word/2012/wordml" xmlns:w16cex="http://schemas.microsoft.com/office/word/2018/wordml/cex" xmlns:w16cid="http://schemas.microsoft.com/office/word/2016/wordml/cid" xmlns:w16="http://schemas.microsoft.com/office/word/2018/wordml" xmlns:w16du="http://schemas.microsoft.com/office/word/2023/wordml/word16du" xmlns:w16sdtdh="http://schemas.microsoft.com/office/word/2020/wordml/sdtdatahash" xmlns:w16se="http://schemas.microsoft.com/office/word/2015/wordml/symex" xmlns:wpg="http://schemas.microsoft.com/office/word/2010/wordprocessingGroup" xmlns:wpi="http://schemas.microsoft.com/office/word/2010/wordprocessingInk" xmlns:wne="http://schemas.microsoft.com/office/word/2006/wordml" xmlns:wps="http://schemas.microsoft.com/office/word/2010/wordprocessingShape" mc:Ignorable="w14 w15 w16se w16cid w16 w16cex w16sdtdh w16du wp14">
   <w:p>
     <w:pPr>
-      <w:pStyle w:val="af4"/>
+      <w:pStyle w:val="af3"/>
       <w:ind w:firstLine="0"/>
     </w:pPr>
   </w:p>
   <w:p>
     <w:pPr>
-      <w:pStyle w:val="af4"/>
+      <w:pStyle w:val="af3"/>
     </w:pPr>
     <w:r>
       <w:rPr>
@@ -7053,13 +7300,14 @@
                       <w:txbxContent>
                         <w:p>
                           <w:pPr>
-                            <w:pStyle w:val="af6"/>
+                            <w:pStyle w:val="af5"/>
                             <w:jc w:val="center"/>
                             <w:rPr>
                               <w:color w:val="000000"/>
                               <w:sz w:val="18"/>
                             </w:rPr>
                           </w:pPr>
+                          <w:proofErr w:type="spellStart"/>
                           <w:r>
                             <w:rPr>
                               <w:rFonts w:ascii="GOST type B" w:hAnsi="GOST type B"/>
@@ -7068,6 +7316,7 @@
                             </w:rPr>
                             <w:t>Подпись</w:t>
                           </w:r>
+                          <w:proofErr w:type="spellEnd"/>
                         </w:p>
                       </w:txbxContent>
                     </wps:txbx>
@@ -7162,7 +7411,7 @@
                       <w:txbxContent>
                         <w:p>
                           <w:pPr>
-                            <w:pStyle w:val="af6"/>
+                            <w:pStyle w:val="af5"/>
                             <w:jc w:val="center"/>
                             <w:rPr>
                               <w:rFonts w:ascii="GOST type B" w:hAnsi="GOST type B"/>
@@ -7177,7 +7426,16 @@
                               <w:color w:val="000000"/>
                               <w:sz w:val="18"/>
                             </w:rPr>
-                            <w:t>№ докум</w:t>
+                            <w:t xml:space="preserve">№ </w:t>
+                          </w:r>
+                          <w:proofErr w:type="spellStart"/>
+                          <w:r>
+                            <w:rPr>
+                              <w:rFonts w:ascii="GOST type B" w:hAnsi="GOST type B"/>
+                              <w:color w:val="000000"/>
+                              <w:sz w:val="18"/>
+                            </w:rPr>
+                            <w:t>докум</w:t>
                           </w:r>
                           <w:r>
                             <w:rPr>
@@ -7188,6 +7446,7 @@
                             </w:rPr>
                             <w:t>ента</w:t>
                           </w:r>
+                          <w:proofErr w:type="spellEnd"/>
                         </w:p>
                       </w:txbxContent>
                     </wps:txbx>
@@ -7293,7 +7552,7 @@
                       <w:txbxContent>
                         <w:p>
                           <w:pPr>
-                            <w:pStyle w:val="af6"/>
+                            <w:pStyle w:val="af5"/>
                             <w:jc w:val="center"/>
                             <w:rPr>
                               <w:rFonts w:ascii="GOST type B" w:hAnsi="GOST type B"/>
@@ -7404,13 +7663,14 @@
                       <w:txbxContent>
                         <w:p>
                           <w:pPr>
-                            <w:pStyle w:val="af6"/>
+                            <w:pStyle w:val="af5"/>
                             <w:jc w:val="center"/>
                             <w:rPr>
                               <w:color w:val="000000"/>
                               <w:sz w:val="18"/>
                             </w:rPr>
                           </w:pPr>
+                          <w:proofErr w:type="spellStart"/>
                           <w:r>
                             <w:rPr>
                               <w:rFonts w:ascii="GOST type B" w:hAnsi="GOST type B"/>
@@ -7419,6 +7679,7 @@
                             </w:rPr>
                             <w:t>Изм</w:t>
                           </w:r>
+                          <w:proofErr w:type="spellEnd"/>
                           <w:r>
                             <w:rPr>
                               <w:color w:val="000000"/>
@@ -7527,7 +7788,7 @@
                       <w:txbxContent>
                         <w:p>
                           <w:pPr>
-                            <w:pStyle w:val="af6"/>
+                            <w:pStyle w:val="af5"/>
                             <w:jc w:val="center"/>
                             <w:rPr>
                               <w:color w:val="000000"/>
@@ -7637,7 +7898,7 @@
                       <w:txbxContent>
                         <w:p>
                           <w:pPr>
-                            <w:pStyle w:val="af6"/>
+                            <w:pStyle w:val="af5"/>
                             <w:jc w:val="center"/>
                             <w:rPr>
                               <w:rFonts w:ascii="GOST type B" w:hAnsi="GOST type B"/>
@@ -7705,13 +7966,13 @@
   </w:p>
   <w:p>
     <w:pPr>
-      <w:pStyle w:val="af4"/>
+      <w:pStyle w:val="af3"/>
       <w:framePr w:w="796" w:h="556" w:hRule="exact" w:wrap="around" w:vAnchor="text" w:hAnchor="page" w:x="10696" w:y="315"/>
       <w:spacing w:after="100"/>
       <w:ind w:firstLine="0"/>
       <w:jc w:val="center"/>
       <w:rPr>
-        <w:rStyle w:val="af9"/>
+        <w:rStyle w:val="af8"/>
         <w:rFonts w:cs="Times New Roman"/>
         <w:sz w:val="22"/>
         <w:szCs w:val="18"/>
@@ -7719,7 +7980,7 @@
     </w:pPr>
     <w:r>
       <w:rPr>
-        <w:rStyle w:val="af9"/>
+        <w:rStyle w:val="af8"/>
         <w:rFonts w:cs="Times New Roman"/>
         <w:sz w:val="22"/>
         <w:szCs w:val="18"/>
@@ -7728,7 +7989,7 @@
     </w:r>
     <w:r>
       <w:rPr>
-        <w:rStyle w:val="af9"/>
+        <w:rStyle w:val="af8"/>
         <w:rFonts w:cs="Times New Roman"/>
         <w:sz w:val="22"/>
         <w:szCs w:val="18"/>
@@ -7737,7 +7998,7 @@
     </w:r>
     <w:r>
       <w:rPr>
-        <w:rStyle w:val="af9"/>
+        <w:rStyle w:val="af8"/>
         <w:rFonts w:cs="Times New Roman"/>
         <w:sz w:val="22"/>
         <w:szCs w:val="18"/>
@@ -7746,7 +8007,7 @@
     </w:r>
     <w:r>
       <w:rPr>
-        <w:rStyle w:val="af9"/>
+        <w:rStyle w:val="af8"/>
         <w:rFonts w:cs="Times New Roman"/>
         <w:sz w:val="22"/>
         <w:szCs w:val="18"/>
@@ -7755,7 +8016,7 @@
     </w:r>
     <w:r>
       <w:rPr>
-        <w:rStyle w:val="af9"/>
+        <w:rStyle w:val="af8"/>
         <w:rFonts w:cs="Times New Roman"/>
         <w:sz w:val="22"/>
         <w:szCs w:val="18"/>
@@ -7810,7 +8071,7 @@
                       <w:txbxContent>
                         <w:p>
                           <w:pPr>
-                            <w:pStyle w:val="af7"/>
+                            <w:pStyle w:val="af6"/>
                             <w:ind w:firstLine="0"/>
                             <w:jc w:val="both"/>
                             <w:rPr>
@@ -8073,7 +8334,7 @@
 </file>
 
 <file path=word/footnotes.xml><?xml version="1.0" encoding="utf-8"?>
-<w:footnotes xmlns:wpc="http://schemas.microsoft.com/office/word/2010/wordprocessingCanvas" xmlns:cx="http://schemas.microsoft.com/office/drawing/2014/chartex" xmlns:cx1="http://schemas.microsoft.com/office/drawing/2015/9/8/chartex" xmlns:cx2="http://schemas.microsoft.com/office/drawing/2015/10/21/chartex" xmlns:cx3="http://schemas.microsoft.com/office/drawing/2016/5/9/chartex" xmlns:cx4="http://schemas.microsoft.com/office/drawing/2016/5/10/chartex" xmlns:cx5="http://schemas.microsoft.com/office/drawing/2016/5/11/chartex" xmlns:cx6="http://schemas.microsoft.com/office/drawing/2016/5/12/chartex" xmlns:cx7="http://schemas.microsoft.com/office/drawing/2016/5/13/chartex" xmlns:cx8="http://schemas.microsoft.com/office/drawing/2016/5/14/chartex" xmlns:mc="http://schemas.openxmlformats.org/markup-compatibility/2006" xmlns:aink="http://schemas.microsoft.com/office/drawing/2016/ink" xmlns:am3d="http://schemas.microsoft.com/office/drawing/2017/model3d" xmlns:o="urn:schemas-microsoft-com:office:office" xmlns:r="http://schemas.openxmlformats.org/officeDocument/2006/relationships" xmlns:m="http://schemas.openxmlformats.org/officeDocument/2006/math" xmlns:v="urn:schemas-microsoft-com:vml" xmlns:wp14="http://schemas.microsoft.com/office/word/2010/wordprocessingDrawing" xmlns:wp="http://schemas.openxmlformats.org/drawingml/2006/wordprocessingDrawing" xmlns:w10="urn:schemas-microsoft-com:office:word" xmlns:w="http://schemas.openxmlformats.org/wordprocessingml/2006/main" xmlns:w14="http://schemas.microsoft.com/office/word/2010/wordml" xmlns:w15="http://schemas.microsoft.com/office/word/2012/wordml" xmlns:w16cex="http://schemas.microsoft.com/office/word/2018/wordml/cex" xmlns:w16cid="http://schemas.microsoft.com/office/word/2016/wordml/cid" xmlns:w16="http://schemas.microsoft.com/office/word/2018/wordml" xmlns:w16sdtdh="http://schemas.microsoft.com/office/word/2020/wordml/sdtdatahash" xmlns:w16se="http://schemas.microsoft.com/office/word/2015/wordml/symex" xmlns:wpg="http://schemas.microsoft.com/office/word/2010/wordprocessingGroup" xmlns:wpi="http://schemas.microsoft.com/office/word/2010/wordprocessingInk" xmlns:wne="http://schemas.microsoft.com/office/word/2006/wordml" xmlns:wps="http://schemas.microsoft.com/office/word/2010/wordprocessingShape" mc:Ignorable="w14 w15 w16se w16cid w16 w16cex w16sdtdh wp14">
+<w:footnotes xmlns:wpc="http://schemas.microsoft.com/office/word/2010/wordprocessingCanvas" xmlns:cx="http://schemas.microsoft.com/office/drawing/2014/chartex" xmlns:cx1="http://schemas.microsoft.com/office/drawing/2015/9/8/chartex" xmlns:cx2="http://schemas.microsoft.com/office/drawing/2015/10/21/chartex" xmlns:cx3="http://schemas.microsoft.com/office/drawing/2016/5/9/chartex" xmlns:cx4="http://schemas.microsoft.com/office/drawing/2016/5/10/chartex" xmlns:cx5="http://schemas.microsoft.com/office/drawing/2016/5/11/chartex" xmlns:cx6="http://schemas.microsoft.com/office/drawing/2016/5/12/chartex" xmlns:cx7="http://schemas.microsoft.com/office/drawing/2016/5/13/chartex" xmlns:cx8="http://schemas.microsoft.com/office/drawing/2016/5/14/chartex" xmlns:mc="http://schemas.openxmlformats.org/markup-compatibility/2006" xmlns:aink="http://schemas.microsoft.com/office/drawing/2016/ink" xmlns:am3d="http://schemas.microsoft.com/office/drawing/2017/model3d" xmlns:o="urn:schemas-microsoft-com:office:office" xmlns:oel="http://schemas.microsoft.com/office/2019/extlst" xmlns:r="http://schemas.openxmlformats.org/officeDocument/2006/relationships" xmlns:m="http://schemas.openxmlformats.org/officeDocument/2006/math" xmlns:v="urn:schemas-microsoft-com:vml" xmlns:wp14="http://schemas.microsoft.com/office/word/2010/wordprocessingDrawing" xmlns:wp="http://schemas.openxmlformats.org/drawingml/2006/wordprocessingDrawing" xmlns:w10="urn:schemas-microsoft-com:office:word" xmlns:w="http://schemas.openxmlformats.org/wordprocessingml/2006/main" xmlns:w14="http://schemas.microsoft.com/office/word/2010/wordml" xmlns:w15="http://schemas.microsoft.com/office/word/2012/wordml" xmlns:w16cex="http://schemas.microsoft.com/office/word/2018/wordml/cex" xmlns:w16cid="http://schemas.microsoft.com/office/word/2016/wordml/cid" xmlns:w16="http://schemas.microsoft.com/office/word/2018/wordml" xmlns:w16du="http://schemas.microsoft.com/office/word/2023/wordml/word16du" xmlns:w16sdtdh="http://schemas.microsoft.com/office/word/2020/wordml/sdtdatahash" xmlns:w16se="http://schemas.microsoft.com/office/word/2015/wordml/symex" xmlns:wpg="http://schemas.microsoft.com/office/word/2010/wordprocessingGroup" xmlns:wpi="http://schemas.microsoft.com/office/word/2010/wordprocessingInk" xmlns:wne="http://schemas.microsoft.com/office/word/2006/wordml" xmlns:wps="http://schemas.microsoft.com/office/word/2010/wordprocessingShape" mc:Ignorable="w14 w15 w16se w16cid w16 w16cex w16sdtdh w16du wp14">
   <w:footnote w:type="separator" w:id="-1">
     <w:p>
       <w:pPr>
@@ -8100,10 +8361,10 @@
 </file>
 
 <file path=word/header1.xml><?xml version="1.0" encoding="utf-8"?>
-<w:hdr xmlns:wpc="http://schemas.microsoft.com/office/word/2010/wordprocessingCanvas" xmlns:cx="http://schemas.microsoft.com/office/drawing/2014/chartex" xmlns:cx1="http://schemas.microsoft.com/office/drawing/2015/9/8/chartex" xmlns:cx2="http://schemas.microsoft.com/office/drawing/2015/10/21/chartex" xmlns:cx3="http://schemas.microsoft.com/office/drawing/2016/5/9/chartex" xmlns:cx4="http://schemas.microsoft.com/office/drawing/2016/5/10/chartex" xmlns:cx5="http://schemas.microsoft.com/office/drawing/2016/5/11/chartex" xmlns:cx6="http://schemas.microsoft.com/office/drawing/2016/5/12/chartex" xmlns:cx7="http://schemas.microsoft.com/office/drawing/2016/5/13/chartex" xmlns:cx8="http://schemas.microsoft.com/office/drawing/2016/5/14/chartex" xmlns:mc="http://schemas.openxmlformats.org/markup-compatibility/2006" xmlns:aink="http://schemas.microsoft.com/office/drawing/2016/ink" xmlns:am3d="http://schemas.microsoft.com/office/drawing/2017/model3d" xmlns:o="urn:schemas-microsoft-com:office:office" xmlns:r="http://schemas.openxmlformats.org/officeDocument/2006/relationships" xmlns:m="http://schemas.openxmlformats.org/officeDocument/2006/math" xmlns:v="urn:schemas-microsoft-com:vml" xmlns:wp14="http://schemas.microsoft.com/office/word/2010/wordprocessingDrawing" xmlns:wp="http://schemas.openxmlformats.org/drawingml/2006/wordprocessingDrawing" xmlns:w10="urn:schemas-microsoft-com:office:word" xmlns:w="http://schemas.openxmlformats.org/wordprocessingml/2006/main" xmlns:w14="http://schemas.microsoft.com/office/word/2010/wordml" xmlns:w15="http://schemas.microsoft.com/office/word/2012/wordml" xmlns:w16cex="http://schemas.microsoft.com/office/word/2018/wordml/cex" xmlns:w16cid="http://schemas.microsoft.com/office/word/2016/wordml/cid" xmlns:w16="http://schemas.microsoft.com/office/word/2018/wordml" xmlns:w16sdtdh="http://schemas.microsoft.com/office/word/2020/wordml/sdtdatahash" xmlns:w16se="http://schemas.microsoft.com/office/word/2015/wordml/symex" xmlns:wpg="http://schemas.microsoft.com/office/word/2010/wordprocessingGroup" xmlns:wpi="http://schemas.microsoft.com/office/word/2010/wordprocessingInk" xmlns:wne="http://schemas.microsoft.com/office/word/2006/wordml" xmlns:wps="http://schemas.microsoft.com/office/word/2010/wordprocessingShape" mc:Ignorable="w14 w15 w16se w16cid w16 w16cex w16sdtdh wp14">
+<w:hdr xmlns:wpc="http://schemas.microsoft.com/office/word/2010/wordprocessingCanvas" xmlns:cx="http://schemas.microsoft.com/office/drawing/2014/chartex" xmlns:cx1="http://schemas.microsoft.com/office/drawing/2015/9/8/chartex" xmlns:cx2="http://schemas.microsoft.com/office/drawing/2015/10/21/chartex" xmlns:cx3="http://schemas.microsoft.com/office/drawing/2016/5/9/chartex" xmlns:cx4="http://schemas.microsoft.com/office/drawing/2016/5/10/chartex" xmlns:cx5="http://schemas.microsoft.com/office/drawing/2016/5/11/chartex" xmlns:cx6="http://schemas.microsoft.com/office/drawing/2016/5/12/chartex" xmlns:cx7="http://schemas.microsoft.com/office/drawing/2016/5/13/chartex" xmlns:cx8="http://schemas.microsoft.com/office/drawing/2016/5/14/chartex" xmlns:mc="http://schemas.openxmlformats.org/markup-compatibility/2006" xmlns:aink="http://schemas.microsoft.com/office/drawing/2016/ink" xmlns:am3d="http://schemas.microsoft.com/office/drawing/2017/model3d" xmlns:o="urn:schemas-microsoft-com:office:office" xmlns:oel="http://schemas.microsoft.com/office/2019/extlst" xmlns:r="http://schemas.openxmlformats.org/officeDocument/2006/relationships" xmlns:m="http://schemas.openxmlformats.org/officeDocument/2006/math" xmlns:v="urn:schemas-microsoft-com:vml" xmlns:wp14="http://schemas.microsoft.com/office/word/2010/wordprocessingDrawing" xmlns:wp="http://schemas.openxmlformats.org/drawingml/2006/wordprocessingDrawing" xmlns:w10="urn:schemas-microsoft-com:office:word" xmlns:w="http://schemas.openxmlformats.org/wordprocessingml/2006/main" xmlns:w14="http://schemas.microsoft.com/office/word/2010/wordml" xmlns:w15="http://schemas.microsoft.com/office/word/2012/wordml" xmlns:w16cex="http://schemas.microsoft.com/office/word/2018/wordml/cex" xmlns:w16cid="http://schemas.microsoft.com/office/word/2016/wordml/cid" xmlns:w16="http://schemas.microsoft.com/office/word/2018/wordml" xmlns:w16du="http://schemas.microsoft.com/office/word/2023/wordml/word16du" xmlns:w16sdtdh="http://schemas.microsoft.com/office/word/2020/wordml/sdtdatahash" xmlns:w16se="http://schemas.microsoft.com/office/word/2015/wordml/symex" xmlns:wpg="http://schemas.microsoft.com/office/word/2010/wordprocessingGroup" xmlns:wpi="http://schemas.microsoft.com/office/word/2010/wordprocessingInk" xmlns:wne="http://schemas.microsoft.com/office/word/2006/wordml" xmlns:wps="http://schemas.microsoft.com/office/word/2010/wordprocessingShape" mc:Ignorable="w14 w15 w16se w16cid w16 w16cex w16sdtdh w16du wp14">
   <w:p>
     <w:pPr>
-      <w:pStyle w:val="af2"/>
+      <w:pStyle w:val="af1"/>
       <w:ind w:firstLine="0"/>
     </w:pPr>
     <w:r>
@@ -8435,7 +8696,7 @@
 </file>
 
 <file path=word/numbering.xml><?xml version="1.0" encoding="utf-8"?>
-<w:numbering xmlns:wpc="http://schemas.microsoft.com/office/word/2010/wordprocessingCanvas" xmlns:cx="http://schemas.microsoft.com/office/drawing/2014/chartex" xmlns:cx1="http://schemas.microsoft.com/office/drawing/2015/9/8/chartex" xmlns:cx2="http://schemas.microsoft.com/office/drawing/2015/10/21/chartex" xmlns:cx3="http://schemas.microsoft.com/office/drawing/2016/5/9/chartex" xmlns:cx4="http://schemas.microsoft.com/office/drawing/2016/5/10/chartex" xmlns:cx5="http://schemas.microsoft.com/office/drawing/2016/5/11/chartex" xmlns:cx6="http://schemas.microsoft.com/office/drawing/2016/5/12/chartex" xmlns:cx7="http://schemas.microsoft.com/office/drawing/2016/5/13/chartex" xmlns:cx8="http://schemas.microsoft.com/office/drawing/2016/5/14/chartex" xmlns:mc="http://schemas.openxmlformats.org/markup-compatibility/2006" xmlns:aink="http://schemas.microsoft.com/office/drawing/2016/ink" xmlns:am3d="http://schemas.microsoft.com/office/drawing/2017/model3d" xmlns:o="urn:schemas-microsoft-com:office:office" xmlns:r="http://schemas.openxmlformats.org/officeDocument/2006/relationships" xmlns:m="http://schemas.openxmlformats.org/officeDocument/2006/math" xmlns:v="urn:schemas-microsoft-com:vml" xmlns:wp14="http://schemas.microsoft.com/office/word/2010/wordprocessingDrawing" xmlns:wp="http://schemas.openxmlformats.org/drawingml/2006/wordprocessingDrawing" xmlns:w10="urn:schemas-microsoft-com:office:word" xmlns:w="http://schemas.openxmlformats.org/wordprocessingml/2006/main" xmlns:w14="http://schemas.microsoft.com/office/word/2010/wordml" xmlns:w15="http://schemas.microsoft.com/office/word/2012/wordml" xmlns:w16cex="http://schemas.microsoft.com/office/word/2018/wordml/cex" xmlns:w16cid="http://schemas.microsoft.com/office/word/2016/wordml/cid" xmlns:w16="http://schemas.microsoft.com/office/word/2018/wordml" xmlns:w16sdtdh="http://schemas.microsoft.com/office/word/2020/wordml/sdtdatahash" xmlns:w16se="http://schemas.microsoft.com/office/word/2015/wordml/symex" xmlns:wpg="http://schemas.microsoft.com/office/word/2010/wordprocessingGroup" xmlns:wpi="http://schemas.microsoft.com/office/word/2010/wordprocessingInk" xmlns:wne="http://schemas.microsoft.com/office/word/2006/wordml" xmlns:wps="http://schemas.microsoft.com/office/word/2010/wordprocessingShape" mc:Ignorable="w14 w15 w16se w16cid w16 w16cex w16sdtdh wp14">
+<w:numbering xmlns:wpc="http://schemas.microsoft.com/office/word/2010/wordprocessingCanvas" xmlns:cx="http://schemas.microsoft.com/office/drawing/2014/chartex" xmlns:cx1="http://schemas.microsoft.com/office/drawing/2015/9/8/chartex" xmlns:cx2="http://schemas.microsoft.com/office/drawing/2015/10/21/chartex" xmlns:cx3="http://schemas.microsoft.com/office/drawing/2016/5/9/chartex" xmlns:cx4="http://schemas.microsoft.com/office/drawing/2016/5/10/chartex" xmlns:cx5="http://schemas.microsoft.com/office/drawing/2016/5/11/chartex" xmlns:cx6="http://schemas.microsoft.com/office/drawing/2016/5/12/chartex" xmlns:cx7="http://schemas.microsoft.com/office/drawing/2016/5/13/chartex" xmlns:cx8="http://schemas.microsoft.com/office/drawing/2016/5/14/chartex" xmlns:mc="http://schemas.openxmlformats.org/markup-compatibility/2006" xmlns:aink="http://schemas.microsoft.com/office/drawing/2016/ink" xmlns:am3d="http://schemas.microsoft.com/office/drawing/2017/model3d" xmlns:o="urn:schemas-microsoft-com:office:office" xmlns:oel="http://schemas.microsoft.com/office/2019/extlst" xmlns:r="http://schemas.openxmlformats.org/officeDocument/2006/relationships" xmlns:m="http://schemas.openxmlformats.org/officeDocument/2006/math" xmlns:v="urn:schemas-microsoft-com:vml" xmlns:wp14="http://schemas.microsoft.com/office/word/2010/wordprocessingDrawing" xmlns:wp="http://schemas.openxmlformats.org/drawingml/2006/wordprocessingDrawing" xmlns:w10="urn:schemas-microsoft-com:office:word" xmlns:w="http://schemas.openxmlformats.org/wordprocessingml/2006/main" xmlns:w14="http://schemas.microsoft.com/office/word/2010/wordml" xmlns:w15="http://schemas.microsoft.com/office/word/2012/wordml" xmlns:w16cex="http://schemas.microsoft.com/office/word/2018/wordml/cex" xmlns:w16cid="http://schemas.microsoft.com/office/word/2016/wordml/cid" xmlns:w16="http://schemas.microsoft.com/office/word/2018/wordml" xmlns:w16du="http://schemas.microsoft.com/office/word/2023/wordml/word16du" xmlns:w16sdtdh="http://schemas.microsoft.com/office/word/2020/wordml/sdtdatahash" xmlns:w16se="http://schemas.microsoft.com/office/word/2015/wordml/symex" xmlns:wpg="http://schemas.microsoft.com/office/word/2010/wordprocessingGroup" xmlns:wpi="http://schemas.microsoft.com/office/word/2010/wordprocessingInk" xmlns:wne="http://schemas.microsoft.com/office/word/2006/wordml" xmlns:wps="http://schemas.microsoft.com/office/word/2010/wordprocessingShape" mc:Ignorable="w14 w15 w16se w16cid w16 w16cex w16sdtdh w16du wp14">
   <w:abstractNum w:abstractNumId="0" w15:restartNumberingAfterBreak="0">
     <w:nsid w:val="FFFFFF89"/>
     <w:multiLevelType w:val="singleLevel"/>
@@ -8443,7 +8704,6 @@
     <w:lvl w:ilvl="0">
       <w:start w:val="1"/>
       <w:numFmt w:val="bullet"/>
-      <w:pStyle w:val="a"/>
       <w:lvlText w:val=""/>
       <w:lvlJc w:val="left"/>
       <w:pPr>
@@ -9219,7 +9479,7 @@
     <w:lvl w:ilvl="0" w:tplc="4BE04788">
       <w:start w:val="1"/>
       <w:numFmt w:val="bullet"/>
-      <w:pStyle w:val="a0"/>
+      <w:pStyle w:val="a"/>
       <w:lvlText w:val=""/>
       <w:lvlJc w:val="left"/>
       <w:pPr>
@@ -10588,46 +10848,46 @@
       </w:pPr>
     </w:lvl>
   </w:abstractNum>
-  <w:num w:numId="1">
+  <w:num w:numId="1" w16cid:durableId="1144202147">
     <w:abstractNumId w:val="8"/>
   </w:num>
-  <w:num w:numId="2">
+  <w:num w:numId="2" w16cid:durableId="721515591">
     <w:abstractNumId w:val="3"/>
   </w:num>
-  <w:num w:numId="3">
+  <w:num w:numId="3" w16cid:durableId="55208364">
     <w:abstractNumId w:val="18"/>
   </w:num>
-  <w:num w:numId="4">
+  <w:num w:numId="4" w16cid:durableId="1975286242">
     <w:abstractNumId w:val="6"/>
   </w:num>
-  <w:num w:numId="5">
+  <w:num w:numId="5" w16cid:durableId="1806466856">
     <w:abstractNumId w:val="19"/>
   </w:num>
-  <w:num w:numId="6">
+  <w:num w:numId="6" w16cid:durableId="1140072701">
     <w:abstractNumId w:val="17"/>
   </w:num>
-  <w:num w:numId="7">
+  <w:num w:numId="7" w16cid:durableId="1864787580">
     <w:abstractNumId w:val="2"/>
   </w:num>
-  <w:num w:numId="8">
+  <w:num w:numId="8" w16cid:durableId="201787320">
     <w:abstractNumId w:val="15"/>
   </w:num>
-  <w:num w:numId="9">
+  <w:num w:numId="9" w16cid:durableId="2117826988">
     <w:abstractNumId w:val="16"/>
   </w:num>
-  <w:num w:numId="10">
+  <w:num w:numId="10" w16cid:durableId="316961889">
     <w:abstractNumId w:val="20"/>
   </w:num>
-  <w:num w:numId="11">
+  <w:num w:numId="11" w16cid:durableId="74716059">
     <w:abstractNumId w:val="11"/>
   </w:num>
-  <w:num w:numId="12">
+  <w:num w:numId="12" w16cid:durableId="1397047314">
     <w:abstractNumId w:val="13"/>
   </w:num>
-  <w:num w:numId="13">
+  <w:num w:numId="13" w16cid:durableId="997198237">
     <w:abstractNumId w:val="7"/>
   </w:num>
-  <w:num w:numId="14">
+  <w:num w:numId="14" w16cid:durableId="2027096176">
     <w:abstractNumId w:val="1"/>
     <w:lvlOverride w:ilvl="0">
       <w:startOverride w:val="1"/>
@@ -10657,34 +10917,34 @@
       <w:startOverride w:val="1"/>
     </w:lvlOverride>
   </w:num>
-  <w:num w:numId="15">
+  <w:num w:numId="15" w16cid:durableId="1732193516">
     <w:abstractNumId w:val="1"/>
   </w:num>
-  <w:num w:numId="16">
+  <w:num w:numId="16" w16cid:durableId="53167774">
     <w:abstractNumId w:val="5"/>
   </w:num>
-  <w:num w:numId="17">
+  <w:num w:numId="17" w16cid:durableId="1749617836">
     <w:abstractNumId w:val="5"/>
   </w:num>
-  <w:num w:numId="18">
+  <w:num w:numId="18" w16cid:durableId="174736568">
     <w:abstractNumId w:val="10"/>
   </w:num>
-  <w:num w:numId="19">
+  <w:num w:numId="19" w16cid:durableId="401606405">
     <w:abstractNumId w:val="10"/>
   </w:num>
-  <w:num w:numId="20">
+  <w:num w:numId="20" w16cid:durableId="1700200543">
     <w:abstractNumId w:val="14"/>
   </w:num>
-  <w:num w:numId="21">
+  <w:num w:numId="21" w16cid:durableId="219560095">
     <w:abstractNumId w:val="12"/>
   </w:num>
-  <w:num w:numId="22">
+  <w:num w:numId="22" w16cid:durableId="563563866">
     <w:abstractNumId w:val="9"/>
   </w:num>
-  <w:num w:numId="23">
+  <w:num w:numId="23" w16cid:durableId="806359008">
     <w:abstractNumId w:val="0"/>
   </w:num>
-  <w:num w:numId="24">
+  <w:num w:numId="24" w16cid:durableId="945817618">
     <w:abstractNumId w:val="2"/>
     <w:lvlOverride w:ilvl="0">
       <w:startOverride w:val="2"/>
@@ -10696,14 +10956,14 @@
       <w:startOverride w:val="5"/>
     </w:lvlOverride>
   </w:num>
-  <w:num w:numId="25">
+  <w:num w:numId="25" w16cid:durableId="372076673">
     <w:abstractNumId w:val="4"/>
   </w:num>
 </w:numbering>
 </file>
 
 <file path=word/styles.xml><?xml version="1.0" encoding="utf-8"?>
-<w:styles xmlns:mc="http://schemas.openxmlformats.org/markup-compatibility/2006" xmlns:r="http://schemas.openxmlformats.org/officeDocument/2006/relationships" xmlns:w="http://schemas.openxmlformats.org/wordprocessingml/2006/main" xmlns:w14="http://schemas.microsoft.com/office/word/2010/wordml" xmlns:w15="http://schemas.microsoft.com/office/word/2012/wordml" xmlns:w16cex="http://schemas.microsoft.com/office/word/2018/wordml/cex" xmlns:w16cid="http://schemas.microsoft.com/office/word/2016/wordml/cid" xmlns:w16="http://schemas.microsoft.com/office/word/2018/wordml" xmlns:w16sdtdh="http://schemas.microsoft.com/office/word/2020/wordml/sdtdatahash" xmlns:w16se="http://schemas.microsoft.com/office/word/2015/wordml/symex" mc:Ignorable="w14 w15 w16se w16cid w16 w16cex w16sdtdh">
+<w:styles xmlns:mc="http://schemas.openxmlformats.org/markup-compatibility/2006" xmlns:r="http://schemas.openxmlformats.org/officeDocument/2006/relationships" xmlns:w="http://schemas.openxmlformats.org/wordprocessingml/2006/main" xmlns:w14="http://schemas.microsoft.com/office/word/2010/wordml" xmlns:w15="http://schemas.microsoft.com/office/word/2012/wordml" xmlns:w16cex="http://schemas.microsoft.com/office/word/2018/wordml/cex" xmlns:w16cid="http://schemas.microsoft.com/office/word/2016/wordml/cid" xmlns:w16="http://schemas.microsoft.com/office/word/2018/wordml" xmlns:w16du="http://schemas.microsoft.com/office/word/2023/wordml/word16du" xmlns:w16sdtdh="http://schemas.microsoft.com/office/word/2020/wordml/sdtdatahash" xmlns:w16se="http://schemas.microsoft.com/office/word/2015/wordml/symex" mc:Ignorable="w14 w15 w16se w16cid w16 w16cex w16sdtdh w16du">
   <w:docDefaults>
     <w:rPrDefault>
       <w:rPr>
@@ -11097,7 +11357,7 @@
     <w:lsdException w:name="Unresolved Mention" w:semiHidden="1" w:unhideWhenUsed="1"/>
     <w:lsdException w:name="Smart Link" w:semiHidden="1" w:unhideWhenUsed="1"/>
   </w:latentStyles>
-  <w:style w:type="paragraph" w:default="1" w:styleId="a1">
+  <w:style w:type="paragraph" w:default="1" w:styleId="a0">
     <w:name w:val="Normal"/>
     <w:qFormat/>
     <w:rsid w:val="002128BE"/>
@@ -11114,7 +11374,7 @@
   </w:style>
   <w:style w:type="paragraph" w:styleId="1">
     <w:name w:val="heading 1"/>
-    <w:basedOn w:val="a1"/>
+    <w:basedOn w:val="a0"/>
     <w:next w:val="10"/>
     <w:link w:val="11"/>
     <w:qFormat/>
@@ -11132,7 +11392,7 @@
   </w:style>
   <w:style w:type="paragraph" w:styleId="2">
     <w:name w:val="heading 2"/>
-    <w:basedOn w:val="a1"/>
+    <w:basedOn w:val="a0"/>
     <w:next w:val="10"/>
     <w:link w:val="20"/>
     <w:qFormat/>
@@ -11303,13 +11563,13 @@
       <w:sz w:val="28"/>
     </w:rPr>
   </w:style>
-  <w:style w:type="character" w:default="1" w:styleId="a2">
+  <w:style w:type="character" w:default="1" w:styleId="a1">
     <w:name w:val="Default Paragraph Font"/>
     <w:uiPriority w:val="1"/>
     <w:semiHidden/>
     <w:unhideWhenUsed/>
   </w:style>
-  <w:style w:type="table" w:default="1" w:styleId="a3">
+  <w:style w:type="table" w:default="1" w:styleId="a2">
     <w:name w:val="Normal Table"/>
     <w:uiPriority w:val="99"/>
     <w:semiHidden/>
@@ -11324,7 +11584,7 @@
       </w:tblCellMar>
     </w:tblPr>
   </w:style>
-  <w:style w:type="numbering" w:default="1" w:styleId="a4">
+  <w:style w:type="numbering" w:default="1" w:styleId="a3">
     <w:name w:val="No List"/>
     <w:uiPriority w:val="99"/>
     <w:semiHidden/>
@@ -11332,7 +11592,7 @@
   </w:style>
   <w:style w:type="character" w:customStyle="1" w:styleId="SubtitleChar">
     <w:name w:val="Subtitle Char"/>
-    <w:basedOn w:val="a2"/>
+    <w:basedOn w:val="a1"/>
     <w:uiPriority w:val="11"/>
     <w:rPr>
       <w:sz w:val="24"/>
@@ -11369,7 +11629,7 @@
   </w:style>
   <w:style w:type="character" w:customStyle="1" w:styleId="Heading1Char">
     <w:name w:val="Heading 1 Char"/>
-    <w:basedOn w:val="a2"/>
+    <w:basedOn w:val="a1"/>
     <w:uiPriority w:val="9"/>
     <w:rPr>
       <w:rFonts w:ascii="Arial" w:eastAsia="Arial" w:hAnsi="Arial" w:cs="Arial"/>
@@ -11379,7 +11639,7 @@
   </w:style>
   <w:style w:type="character" w:customStyle="1" w:styleId="Heading2Char">
     <w:name w:val="Heading 2 Char"/>
-    <w:basedOn w:val="a2"/>
+    <w:basedOn w:val="a1"/>
     <w:uiPriority w:val="9"/>
     <w:rPr>
       <w:rFonts w:ascii="Arial" w:eastAsia="Arial" w:hAnsi="Arial" w:cs="Arial"/>
@@ -11388,7 +11648,7 @@
   </w:style>
   <w:style w:type="character" w:customStyle="1" w:styleId="Heading3Char">
     <w:name w:val="Heading 3 Char"/>
-    <w:basedOn w:val="a2"/>
+    <w:basedOn w:val="a1"/>
     <w:uiPriority w:val="9"/>
     <w:rPr>
       <w:rFonts w:ascii="Arial" w:eastAsia="Arial" w:hAnsi="Arial" w:cs="Arial"/>
@@ -11398,7 +11658,7 @@
   </w:style>
   <w:style w:type="character" w:customStyle="1" w:styleId="Heading4Char">
     <w:name w:val="Heading 4 Char"/>
-    <w:basedOn w:val="a2"/>
+    <w:basedOn w:val="a1"/>
     <w:uiPriority w:val="9"/>
     <w:rPr>
       <w:rFonts w:ascii="Arial" w:eastAsia="Arial" w:hAnsi="Arial" w:cs="Arial"/>
@@ -11410,7 +11670,7 @@
   </w:style>
   <w:style w:type="character" w:customStyle="1" w:styleId="Heading5Char">
     <w:name w:val="Heading 5 Char"/>
-    <w:basedOn w:val="a2"/>
+    <w:basedOn w:val="a1"/>
     <w:uiPriority w:val="9"/>
     <w:rPr>
       <w:rFonts w:ascii="Arial" w:eastAsia="Arial" w:hAnsi="Arial" w:cs="Arial"/>
@@ -11422,7 +11682,7 @@
   </w:style>
   <w:style w:type="character" w:customStyle="1" w:styleId="Heading6Char">
     <w:name w:val="Heading 6 Char"/>
-    <w:basedOn w:val="a2"/>
+    <w:basedOn w:val="a1"/>
     <w:uiPriority w:val="9"/>
     <w:rPr>
       <w:rFonts w:ascii="Arial" w:eastAsia="Arial" w:hAnsi="Arial" w:cs="Arial"/>
@@ -11434,7 +11694,7 @@
   </w:style>
   <w:style w:type="character" w:customStyle="1" w:styleId="Heading7Char">
     <w:name w:val="Heading 7 Char"/>
-    <w:basedOn w:val="a2"/>
+    <w:basedOn w:val="a1"/>
     <w:uiPriority w:val="9"/>
     <w:rPr>
       <w:rFonts w:ascii="Arial" w:eastAsia="Arial" w:hAnsi="Arial" w:cs="Arial"/>
@@ -11448,7 +11708,7 @@
   </w:style>
   <w:style w:type="character" w:customStyle="1" w:styleId="Heading8Char">
     <w:name w:val="Heading 8 Char"/>
-    <w:basedOn w:val="a2"/>
+    <w:basedOn w:val="a1"/>
     <w:uiPriority w:val="9"/>
     <w:rPr>
       <w:rFonts w:ascii="Arial" w:eastAsia="Arial" w:hAnsi="Arial" w:cs="Arial"/>
@@ -11460,7 +11720,7 @@
   </w:style>
   <w:style w:type="character" w:customStyle="1" w:styleId="Heading9Char">
     <w:name w:val="Heading 9 Char"/>
-    <w:basedOn w:val="a2"/>
+    <w:basedOn w:val="a1"/>
     <w:uiPriority w:val="9"/>
     <w:rPr>
       <w:rFonts w:ascii="Arial" w:eastAsia="Arial" w:hAnsi="Arial" w:cs="Arial"/>
@@ -11470,7 +11730,7 @@
       <w:szCs w:val="21"/>
     </w:rPr>
   </w:style>
-  <w:style w:type="paragraph" w:styleId="a5">
+  <w:style w:type="paragraph" w:styleId="a4">
     <w:name w:val="No Spacing"/>
     <w:uiPriority w:val="1"/>
     <w:qFormat/>
@@ -11480,18 +11740,18 @@
   </w:style>
   <w:style w:type="character" w:customStyle="1" w:styleId="TitleChar">
     <w:name w:val="Title Char"/>
-    <w:basedOn w:val="a2"/>
+    <w:basedOn w:val="a1"/>
     <w:uiPriority w:val="10"/>
     <w:rPr>
       <w:sz w:val="48"/>
       <w:szCs w:val="48"/>
     </w:rPr>
   </w:style>
-  <w:style w:type="paragraph" w:styleId="a6">
+  <w:style w:type="paragraph" w:styleId="a5">
     <w:name w:val="Subtitle"/>
-    <w:basedOn w:val="a1"/>
-    <w:next w:val="a1"/>
-    <w:link w:val="a7"/>
+    <w:basedOn w:val="a0"/>
+    <w:next w:val="a0"/>
+    <w:link w:val="a6"/>
     <w:uiPriority w:val="11"/>
     <w:qFormat/>
     <w:pPr>
@@ -11502,10 +11762,10 @@
       <w:szCs w:val="24"/>
     </w:rPr>
   </w:style>
-  <w:style w:type="character" w:customStyle="1" w:styleId="a7">
+  <w:style w:type="character" w:customStyle="1" w:styleId="a6">
     <w:name w:val="Подзаголовок Знак"/>
-    <w:basedOn w:val="a2"/>
-    <w:link w:val="a6"/>
+    <w:basedOn w:val="a1"/>
+    <w:link w:val="a5"/>
     <w:uiPriority w:val="11"/>
     <w:rPr>
       <w:sz w:val="24"/>
@@ -11514,8 +11774,8 @@
   </w:style>
   <w:style w:type="paragraph" w:styleId="21">
     <w:name w:val="Quote"/>
-    <w:basedOn w:val="a1"/>
-    <w:next w:val="a1"/>
+    <w:basedOn w:val="a0"/>
+    <w:next w:val="a0"/>
     <w:link w:val="22"/>
     <w:uiPriority w:val="29"/>
     <w:qFormat/>
@@ -11534,11 +11794,11 @@
       <w:i/>
     </w:rPr>
   </w:style>
-  <w:style w:type="paragraph" w:styleId="a8">
+  <w:style w:type="paragraph" w:styleId="a7">
     <w:name w:val="Intense Quote"/>
-    <w:basedOn w:val="a1"/>
-    <w:next w:val="a1"/>
-    <w:link w:val="a9"/>
+    <w:basedOn w:val="a0"/>
+    <w:next w:val="a0"/>
+    <w:link w:val="a8"/>
     <w:uiPriority w:val="30"/>
     <w:qFormat/>
     <w:pPr>
@@ -11556,9 +11816,9 @@
       <w:i/>
     </w:rPr>
   </w:style>
-  <w:style w:type="character" w:customStyle="1" w:styleId="a9">
+  <w:style w:type="character" w:customStyle="1" w:styleId="a8">
     <w:name w:val="Выделенная цитата Знак"/>
-    <w:link w:val="a8"/>
+    <w:link w:val="a7"/>
     <w:uiPriority w:val="30"/>
     <w:rPr>
       <w:i/>
@@ -11566,18 +11826,18 @@
   </w:style>
   <w:style w:type="character" w:customStyle="1" w:styleId="HeaderChar">
     <w:name w:val="Header Char"/>
-    <w:basedOn w:val="a2"/>
+    <w:basedOn w:val="a1"/>
     <w:uiPriority w:val="99"/>
   </w:style>
   <w:style w:type="character" w:customStyle="1" w:styleId="FooterChar">
     <w:name w:val="Footer Char"/>
-    <w:basedOn w:val="a2"/>
+    <w:basedOn w:val="a1"/>
     <w:uiPriority w:val="99"/>
   </w:style>
-  <w:style w:type="paragraph" w:styleId="aa">
+  <w:style w:type="paragraph" w:styleId="a9">
     <w:name w:val="caption"/>
-    <w:basedOn w:val="a1"/>
-    <w:next w:val="a1"/>
+    <w:basedOn w:val="a0"/>
+    <w:next w:val="a0"/>
     <w:uiPriority w:val="35"/>
     <w:semiHidden/>
     <w:unhideWhenUsed/>
@@ -11599,7 +11859,7 @@
   </w:style>
   <w:style w:type="table" w:customStyle="1" w:styleId="TableGridLight">
     <w:name w:val="Table Grid Light"/>
-    <w:basedOn w:val="a3"/>
+    <w:basedOn w:val="a2"/>
     <w:uiPriority w:val="59"/>
     <w:pPr>
       <w:spacing w:after="0" w:line="240" w:lineRule="auto"/>
@@ -11617,7 +11877,7 @@
   </w:style>
   <w:style w:type="table" w:styleId="12">
     <w:name w:val="Plain Table 1"/>
-    <w:basedOn w:val="a3"/>
+    <w:basedOn w:val="a2"/>
     <w:uiPriority w:val="59"/>
     <w:pPr>
       <w:spacing w:after="0" w:line="240" w:lineRule="auto"/>
@@ -11679,7 +11939,7 @@
   </w:style>
   <w:style w:type="table" w:styleId="23">
     <w:name w:val="Plain Table 2"/>
-    <w:basedOn w:val="a3"/>
+    <w:basedOn w:val="a2"/>
     <w:uiPriority w:val="59"/>
     <w:pPr>
       <w:spacing w:after="0" w:line="240" w:lineRule="auto"/>
@@ -11761,7 +12021,7 @@
   </w:style>
   <w:style w:type="table" w:styleId="31">
     <w:name w:val="Plain Table 3"/>
-    <w:basedOn w:val="a3"/>
+    <w:basedOn w:val="a2"/>
     <w:uiPriority w:val="99"/>
     <w:pPr>
       <w:spacing w:after="0" w:line="240" w:lineRule="auto"/>
@@ -11841,7 +12101,7 @@
   </w:style>
   <w:style w:type="table" w:styleId="41">
     <w:name w:val="Plain Table 4"/>
-    <w:basedOn w:val="a3"/>
+    <w:basedOn w:val="a2"/>
     <w:uiPriority w:val="99"/>
     <w:pPr>
       <w:spacing w:after="0" w:line="240" w:lineRule="auto"/>
@@ -11899,7 +12159,7 @@
   </w:style>
   <w:style w:type="table" w:styleId="51">
     <w:name w:val="Plain Table 5"/>
-    <w:basedOn w:val="a3"/>
+    <w:basedOn w:val="a2"/>
     <w:uiPriority w:val="99"/>
     <w:pPr>
       <w:spacing w:after="0" w:line="240" w:lineRule="auto"/>
@@ -11992,7 +12252,7 @@
   </w:style>
   <w:style w:type="table" w:styleId="-1">
     <w:name w:val="Grid Table 1 Light"/>
-    <w:basedOn w:val="a3"/>
+    <w:basedOn w:val="a2"/>
     <w:uiPriority w:val="99"/>
     <w:pPr>
       <w:spacing w:after="0" w:line="240" w:lineRule="auto"/>
@@ -12058,7 +12318,7 @@
   </w:style>
   <w:style w:type="table" w:customStyle="1" w:styleId="GridTable1Light-Accent1">
     <w:name w:val="Grid Table 1 Light - Accent 1"/>
-    <w:basedOn w:val="a3"/>
+    <w:basedOn w:val="a2"/>
     <w:uiPriority w:val="99"/>
     <w:pPr>
       <w:spacing w:after="0" w:line="240" w:lineRule="auto"/>
@@ -12124,7 +12384,7 @@
   </w:style>
   <w:style w:type="table" w:customStyle="1" w:styleId="GridTable1Light-Accent2">
     <w:name w:val="Grid Table 1 Light - Accent 2"/>
-    <w:basedOn w:val="a3"/>
+    <w:basedOn w:val="a2"/>
     <w:uiPriority w:val="99"/>
     <w:pPr>
       <w:spacing w:after="0" w:line="240" w:lineRule="auto"/>
@@ -12190,7 +12450,7 @@
   </w:style>
   <w:style w:type="table" w:customStyle="1" w:styleId="GridTable1Light-Accent3">
     <w:name w:val="Grid Table 1 Light - Accent 3"/>
-    <w:basedOn w:val="a3"/>
+    <w:basedOn w:val="a2"/>
     <w:uiPriority w:val="99"/>
     <w:pPr>
       <w:spacing w:after="0" w:line="240" w:lineRule="auto"/>
@@ -12256,7 +12516,7 @@
   </w:style>
   <w:style w:type="table" w:customStyle="1" w:styleId="GridTable1Light-Accent4">
     <w:name w:val="Grid Table 1 Light - Accent 4"/>
-    <w:basedOn w:val="a3"/>
+    <w:basedOn w:val="a2"/>
     <w:uiPriority w:val="99"/>
     <w:pPr>
       <w:spacing w:after="0" w:line="240" w:lineRule="auto"/>
@@ -12322,7 +12582,7 @@
   </w:style>
   <w:style w:type="table" w:customStyle="1" w:styleId="GridTable1Light-Accent5">
     <w:name w:val="Grid Table 1 Light - Accent 5"/>
-    <w:basedOn w:val="a3"/>
+    <w:basedOn w:val="a2"/>
     <w:uiPriority w:val="99"/>
     <w:pPr>
       <w:spacing w:after="0" w:line="240" w:lineRule="auto"/>
@@ -12388,7 +12648,7 @@
   </w:style>
   <w:style w:type="table" w:customStyle="1" w:styleId="GridTable1Light-Accent6">
     <w:name w:val="Grid Table 1 Light - Accent 6"/>
-    <w:basedOn w:val="a3"/>
+    <w:basedOn w:val="a2"/>
     <w:uiPriority w:val="99"/>
     <w:pPr>
       <w:spacing w:after="0" w:line="240" w:lineRule="auto"/>
@@ -12454,7 +12714,7 @@
   </w:style>
   <w:style w:type="table" w:styleId="-2">
     <w:name w:val="Grid Table 2"/>
-    <w:basedOn w:val="a3"/>
+    <w:basedOn w:val="a2"/>
     <w:uiPriority w:val="99"/>
     <w:pPr>
       <w:spacing w:after="0" w:line="240" w:lineRule="auto"/>
@@ -12537,7 +12797,7 @@
   </w:style>
   <w:style w:type="table" w:customStyle="1" w:styleId="GridTable2-Accent1">
     <w:name w:val="Grid Table 2 - Accent 1"/>
-    <w:basedOn w:val="a3"/>
+    <w:basedOn w:val="a2"/>
     <w:uiPriority w:val="99"/>
     <w:pPr>
       <w:spacing w:after="0" w:line="240" w:lineRule="auto"/>
@@ -12620,7 +12880,7 @@
   </w:style>
   <w:style w:type="table" w:customStyle="1" w:styleId="GridTable2-Accent2">
     <w:name w:val="Grid Table 2 - Accent 2"/>
-    <w:basedOn w:val="a3"/>
+    <w:basedOn w:val="a2"/>
     <w:uiPriority w:val="99"/>
     <w:pPr>
       <w:spacing w:after="0" w:line="240" w:lineRule="auto"/>
@@ -12703,7 +12963,7 @@
   </w:style>
   <w:style w:type="table" w:customStyle="1" w:styleId="GridTable2-Accent3">
     <w:name w:val="Grid Table 2 - Accent 3"/>
-    <w:basedOn w:val="a3"/>
+    <w:basedOn w:val="a2"/>
     <w:uiPriority w:val="99"/>
     <w:pPr>
       <w:spacing w:after="0" w:line="240" w:lineRule="auto"/>
@@ -12786,7 +13046,7 @@
   </w:style>
   <w:style w:type="table" w:customStyle="1" w:styleId="GridTable2-Accent4">
     <w:name w:val="Grid Table 2 - Accent 4"/>
-    <w:basedOn w:val="a3"/>
+    <w:basedOn w:val="a2"/>
     <w:uiPriority w:val="99"/>
     <w:pPr>
       <w:spacing w:after="0" w:line="240" w:lineRule="auto"/>
@@ -12869,7 +13129,7 @@
   </w:style>
   <w:style w:type="table" w:customStyle="1" w:styleId="GridTable2-Accent5">
     <w:name w:val="Grid Table 2 - Accent 5"/>
-    <w:basedOn w:val="a3"/>
+    <w:basedOn w:val="a2"/>
     <w:uiPriority w:val="99"/>
     <w:pPr>
       <w:spacing w:after="0" w:line="240" w:lineRule="auto"/>
@@ -12952,7 +13212,7 @@
   </w:style>
   <w:style w:type="table" w:customStyle="1" w:styleId="GridTable2-Accent6">
     <w:name w:val="Grid Table 2 - Accent 6"/>
-    <w:basedOn w:val="a3"/>
+    <w:basedOn w:val="a2"/>
     <w:uiPriority w:val="99"/>
     <w:pPr>
       <w:spacing w:after="0" w:line="240" w:lineRule="auto"/>
@@ -13035,7 +13295,7 @@
   </w:style>
   <w:style w:type="table" w:styleId="-3">
     <w:name w:val="Grid Table 3"/>
-    <w:basedOn w:val="a3"/>
+    <w:basedOn w:val="a2"/>
     <w:uiPriority w:val="99"/>
     <w:pPr>
       <w:spacing w:after="0" w:line="240" w:lineRule="auto"/>
@@ -13141,7 +13401,7 @@
   </w:style>
   <w:style w:type="table" w:customStyle="1" w:styleId="GridTable3-Accent1">
     <w:name w:val="Grid Table 3 - Accent 1"/>
-    <w:basedOn w:val="a3"/>
+    <w:basedOn w:val="a2"/>
     <w:uiPriority w:val="99"/>
     <w:pPr>
       <w:spacing w:after="0" w:line="240" w:lineRule="auto"/>
@@ -13247,7 +13507,7 @@
   </w:style>
   <w:style w:type="table" w:customStyle="1" w:styleId="GridTable3-Accent2">
     <w:name w:val="Grid Table 3 - Accent 2"/>
-    <w:basedOn w:val="a3"/>
+    <w:basedOn w:val="a2"/>
     <w:uiPriority w:val="99"/>
     <w:pPr>
       <w:spacing w:after="0" w:line="240" w:lineRule="auto"/>
@@ -13353,7 +13613,7 @@
   </w:style>
   <w:style w:type="table" w:customStyle="1" w:styleId="GridTable3-Accent3">
     <w:name w:val="Grid Table 3 - Accent 3"/>
-    <w:basedOn w:val="a3"/>
+    <w:basedOn w:val="a2"/>
     <w:uiPriority w:val="99"/>
     <w:pPr>
       <w:spacing w:after="0" w:line="240" w:lineRule="auto"/>
@@ -13459,7 +13719,7 @@
   </w:style>
   <w:style w:type="table" w:customStyle="1" w:styleId="GridTable3-Accent4">
     <w:name w:val="Grid Table 3 - Accent 4"/>
-    <w:basedOn w:val="a3"/>
+    <w:basedOn w:val="a2"/>
     <w:uiPriority w:val="99"/>
     <w:pPr>
       <w:spacing w:after="0" w:line="240" w:lineRule="auto"/>
@@ -13565,7 +13825,7 @@
   </w:style>
   <w:style w:type="table" w:customStyle="1" w:styleId="GridTable3-Accent5">
     <w:name w:val="Grid Table 3 - Accent 5"/>
-    <w:basedOn w:val="a3"/>
+    <w:basedOn w:val="a2"/>
     <w:uiPriority w:val="99"/>
     <w:pPr>
       <w:spacing w:after="0" w:line="240" w:lineRule="auto"/>
@@ -13671,7 +13931,7 @@
   </w:style>
   <w:style w:type="table" w:customStyle="1" w:styleId="GridTable3-Accent6">
     <w:name w:val="Grid Table 3 - Accent 6"/>
-    <w:basedOn w:val="a3"/>
+    <w:basedOn w:val="a2"/>
     <w:uiPriority w:val="99"/>
     <w:pPr>
       <w:spacing w:after="0" w:line="240" w:lineRule="auto"/>
@@ -13777,7 +14037,7 @@
   </w:style>
   <w:style w:type="table" w:styleId="-4">
     <w:name w:val="Grid Table 4"/>
-    <w:basedOn w:val="a3"/>
+    <w:basedOn w:val="a2"/>
     <w:uiPriority w:val="59"/>
     <w:pPr>
       <w:spacing w:after="0" w:line="240" w:lineRule="auto"/>
@@ -13861,7 +14121,7 @@
   </w:style>
   <w:style w:type="table" w:customStyle="1" w:styleId="GridTable4-Accent1">
     <w:name w:val="Grid Table 4 - Accent 1"/>
-    <w:basedOn w:val="a3"/>
+    <w:basedOn w:val="a2"/>
     <w:uiPriority w:val="59"/>
     <w:pPr>
       <w:spacing w:after="0" w:line="240" w:lineRule="auto"/>
@@ -13945,7 +14205,7 @@
   </w:style>
   <w:style w:type="table" w:customStyle="1" w:styleId="GridTable4-Accent2">
     <w:name w:val="Grid Table 4 - Accent 2"/>
-    <w:basedOn w:val="a3"/>
+    <w:basedOn w:val="a2"/>
     <w:uiPriority w:val="59"/>
     <w:pPr>
       <w:spacing w:after="0" w:line="240" w:lineRule="auto"/>
@@ -14029,7 +14289,7 @@
   </w:style>
   <w:style w:type="table" w:customStyle="1" w:styleId="GridTable4-Accent3">
     <w:name w:val="Grid Table 4 - Accent 3"/>
-    <w:basedOn w:val="a3"/>
+    <w:basedOn w:val="a2"/>
     <w:uiPriority w:val="59"/>
     <w:pPr>
       <w:spacing w:after="0" w:line="240" w:lineRule="auto"/>
@@ -14113,7 +14373,7 @@
   </w:style>
   <w:style w:type="table" w:customStyle="1" w:styleId="GridTable4-Accent4">
     <w:name w:val="Grid Table 4 - Accent 4"/>
-    <w:basedOn w:val="a3"/>
+    <w:basedOn w:val="a2"/>
     <w:uiPriority w:val="59"/>
     <w:pPr>
       <w:spacing w:after="0" w:line="240" w:lineRule="auto"/>
@@ -14197,7 +14457,7 @@
   </w:style>
   <w:style w:type="table" w:customStyle="1" w:styleId="GridTable4-Accent5">
     <w:name w:val="Grid Table 4 - Accent 5"/>
-    <w:basedOn w:val="a3"/>
+    <w:basedOn w:val="a2"/>
     <w:uiPriority w:val="59"/>
     <w:pPr>
       <w:spacing w:after="0" w:line="240" w:lineRule="auto"/>
@@ -14281,7 +14541,7 @@
   </w:style>
   <w:style w:type="table" w:customStyle="1" w:styleId="GridTable4-Accent6">
     <w:name w:val="Grid Table 4 - Accent 6"/>
-    <w:basedOn w:val="a3"/>
+    <w:basedOn w:val="a2"/>
     <w:uiPriority w:val="59"/>
     <w:pPr>
       <w:spacing w:after="0" w:line="240" w:lineRule="auto"/>
@@ -14365,7 +14625,7 @@
   </w:style>
   <w:style w:type="table" w:styleId="-5">
     <w:name w:val="Grid Table 5 Dark"/>
-    <w:basedOn w:val="a3"/>
+    <w:basedOn w:val="a2"/>
     <w:uiPriority w:val="99"/>
     <w:pPr>
       <w:spacing w:after="0" w:line="240" w:lineRule="auto"/>
@@ -14449,7 +14709,7 @@
   </w:style>
   <w:style w:type="table" w:customStyle="1" w:styleId="GridTable5Dark-Accent1">
     <w:name w:val="Grid Table 5 Dark- Accent 1"/>
-    <w:basedOn w:val="a3"/>
+    <w:basedOn w:val="a2"/>
     <w:uiPriority w:val="99"/>
     <w:pPr>
       <w:spacing w:after="0" w:line="240" w:lineRule="auto"/>
@@ -14533,7 +14793,7 @@
   </w:style>
   <w:style w:type="table" w:customStyle="1" w:styleId="GridTable5Dark-Accent2">
     <w:name w:val="Grid Table 5 Dark - Accent 2"/>
-    <w:basedOn w:val="a3"/>
+    <w:basedOn w:val="a2"/>
     <w:uiPriority w:val="99"/>
     <w:pPr>
       <w:spacing w:after="0" w:line="240" w:lineRule="auto"/>
@@ -14617,7 +14877,7 @@
   </w:style>
   <w:style w:type="table" w:customStyle="1" w:styleId="GridTable5Dark-Accent3">
     <w:name w:val="Grid Table 5 Dark - Accent 3"/>
-    <w:basedOn w:val="a3"/>
+    <w:basedOn w:val="a2"/>
     <w:uiPriority w:val="99"/>
     <w:pPr>
       <w:spacing w:after="0" w:line="240" w:lineRule="auto"/>
@@ -14701,7 +14961,7 @@
   </w:style>
   <w:style w:type="table" w:customStyle="1" w:styleId="GridTable5Dark-Accent4">
     <w:name w:val="Grid Table 5 Dark- Accent 4"/>
-    <w:basedOn w:val="a3"/>
+    <w:basedOn w:val="a2"/>
     <w:uiPriority w:val="99"/>
     <w:pPr>
       <w:spacing w:after="0" w:line="240" w:lineRule="auto"/>
@@ -14785,7 +15045,7 @@
   </w:style>
   <w:style w:type="table" w:customStyle="1" w:styleId="GridTable5Dark-Accent5">
     <w:name w:val="Grid Table 5 Dark - Accent 5"/>
-    <w:basedOn w:val="a3"/>
+    <w:basedOn w:val="a2"/>
     <w:uiPriority w:val="99"/>
     <w:pPr>
       <w:spacing w:after="0" w:line="240" w:lineRule="auto"/>
@@ -14869,7 +15129,7 @@
   </w:style>
   <w:style w:type="table" w:customStyle="1" w:styleId="GridTable5Dark-Accent6">
     <w:name w:val="Grid Table 5 Dark - Accent 6"/>
-    <w:basedOn w:val="a3"/>
+    <w:basedOn w:val="a2"/>
     <w:uiPriority w:val="99"/>
     <w:pPr>
       <w:spacing w:after="0" w:line="240" w:lineRule="auto"/>
@@ -14953,7 +15213,7 @@
   </w:style>
   <w:style w:type="table" w:styleId="-6">
     <w:name w:val="Grid Table 6 Colorful"/>
-    <w:basedOn w:val="a3"/>
+    <w:basedOn w:val="a2"/>
     <w:uiPriority w:val="99"/>
     <w:pPr>
       <w:spacing w:after="0" w:line="240" w:lineRule="auto"/>
@@ -15027,7 +15287,7 @@
   </w:style>
   <w:style w:type="table" w:customStyle="1" w:styleId="GridTable6Colorful-Accent1">
     <w:name w:val="Grid Table 6 Colorful - Accent 1"/>
-    <w:basedOn w:val="a3"/>
+    <w:basedOn w:val="a2"/>
     <w:uiPriority w:val="99"/>
     <w:pPr>
       <w:spacing w:after="0" w:line="240" w:lineRule="auto"/>
@@ -15101,7 +15361,7 @@
   </w:style>
   <w:style w:type="table" w:customStyle="1" w:styleId="GridTable6Colorful-Accent2">
     <w:name w:val="Grid Table 6 Colorful - Accent 2"/>
-    <w:basedOn w:val="a3"/>
+    <w:basedOn w:val="a2"/>
     <w:uiPriority w:val="99"/>
     <w:pPr>
       <w:spacing w:after="0" w:line="240" w:lineRule="auto"/>
@@ -15175,7 +15435,7 @@
   </w:style>
   <w:style w:type="table" w:customStyle="1" w:styleId="GridTable6Colorful-Accent3">
     <w:name w:val="Grid Table 6 Colorful - Accent 3"/>
-    <w:basedOn w:val="a3"/>
+    <w:basedOn w:val="a2"/>
     <w:uiPriority w:val="99"/>
     <w:pPr>
       <w:spacing w:after="0" w:line="240" w:lineRule="auto"/>
@@ -15249,7 +15509,7 @@
   </w:style>
   <w:style w:type="table" w:customStyle="1" w:styleId="GridTable6Colorful-Accent4">
     <w:name w:val="Grid Table 6 Colorful - Accent 4"/>
-    <w:basedOn w:val="a3"/>
+    <w:basedOn w:val="a2"/>
     <w:uiPriority w:val="99"/>
     <w:pPr>
       <w:spacing w:after="0" w:line="240" w:lineRule="auto"/>
@@ -15323,7 +15583,7 @@
   </w:style>
   <w:style w:type="table" w:customStyle="1" w:styleId="GridTable6Colorful-Accent5">
     <w:name w:val="Grid Table 6 Colorful - Accent 5"/>
-    <w:basedOn w:val="a3"/>
+    <w:basedOn w:val="a2"/>
     <w:uiPriority w:val="99"/>
     <w:pPr>
       <w:spacing w:after="0" w:line="240" w:lineRule="auto"/>
@@ -15397,7 +15657,7 @@
   </w:style>
   <w:style w:type="table" w:customStyle="1" w:styleId="GridTable6Colorful-Accent6">
     <w:name w:val="Grid Table 6 Colorful - Accent 6"/>
-    <w:basedOn w:val="a3"/>
+    <w:basedOn w:val="a2"/>
     <w:uiPriority w:val="99"/>
     <w:pPr>
       <w:spacing w:after="0" w:line="240" w:lineRule="auto"/>
@@ -15471,7 +15731,7 @@
   </w:style>
   <w:style w:type="table" w:styleId="-7">
     <w:name w:val="Grid Table 7 Colorful"/>
-    <w:basedOn w:val="a3"/>
+    <w:basedOn w:val="a2"/>
     <w:uiPriority w:val="99"/>
     <w:pPr>
       <w:spacing w:after="0" w:line="240" w:lineRule="auto"/>
@@ -15588,7 +15848,7 @@
   </w:style>
   <w:style w:type="table" w:customStyle="1" w:styleId="GridTable7Colorful-Accent1">
     <w:name w:val="Grid Table 7 Colorful - Accent 1"/>
-    <w:basedOn w:val="a3"/>
+    <w:basedOn w:val="a2"/>
     <w:uiPriority w:val="99"/>
     <w:pPr>
       <w:spacing w:after="0" w:line="240" w:lineRule="auto"/>
@@ -15705,7 +15965,7 @@
   </w:style>
   <w:style w:type="table" w:customStyle="1" w:styleId="GridTable7Colorful-Accent2">
     <w:name w:val="Grid Table 7 Colorful - Accent 2"/>
-    <w:basedOn w:val="a3"/>
+    <w:basedOn w:val="a2"/>
     <w:uiPriority w:val="99"/>
     <w:pPr>
       <w:spacing w:after="0" w:line="240" w:lineRule="auto"/>
@@ -15822,7 +16082,7 @@
   </w:style>
   <w:style w:type="table" w:customStyle="1" w:styleId="GridTable7Colorful-Accent3">
     <w:name w:val="Grid Table 7 Colorful - Accent 3"/>
-    <w:basedOn w:val="a3"/>
+    <w:basedOn w:val="a2"/>
     <w:uiPriority w:val="99"/>
     <w:pPr>
       <w:spacing w:after="0" w:line="240" w:lineRule="auto"/>
@@ -15939,7 +16199,7 @@
   </w:style>
   <w:style w:type="table" w:customStyle="1" w:styleId="GridTable7Colorful-Accent4">
     <w:name w:val="Grid Table 7 Colorful - Accent 4"/>
-    <w:basedOn w:val="a3"/>
+    <w:basedOn w:val="a2"/>
     <w:uiPriority w:val="99"/>
     <w:pPr>
       <w:spacing w:after="0" w:line="240" w:lineRule="auto"/>
@@ -16056,7 +16316,7 @@
   </w:style>
   <w:style w:type="table" w:customStyle="1" w:styleId="GridTable7Colorful-Accent5">
     <w:name w:val="Grid Table 7 Colorful - Accent 5"/>
-    <w:basedOn w:val="a3"/>
+    <w:basedOn w:val="a2"/>
     <w:uiPriority w:val="99"/>
     <w:pPr>
       <w:spacing w:after="0" w:line="240" w:lineRule="auto"/>
@@ -16173,7 +16433,7 @@
   </w:style>
   <w:style w:type="table" w:customStyle="1" w:styleId="GridTable7Colorful-Accent6">
     <w:name w:val="Grid Table 7 Colorful - Accent 6"/>
-    <w:basedOn w:val="a3"/>
+    <w:basedOn w:val="a2"/>
     <w:uiPriority w:val="99"/>
     <w:pPr>
       <w:spacing w:after="0" w:line="240" w:lineRule="auto"/>
@@ -16290,7 +16550,7 @@
   </w:style>
   <w:style w:type="table" w:styleId="-10">
     <w:name w:val="List Table 1 Light"/>
-    <w:basedOn w:val="a3"/>
+    <w:basedOn w:val="a2"/>
     <w:uiPriority w:val="99"/>
     <w:pPr>
       <w:spacing w:after="0" w:line="240" w:lineRule="auto"/>
@@ -16356,7 +16616,7 @@
   </w:style>
   <w:style w:type="table" w:customStyle="1" w:styleId="ListTable1Light-Accent1">
     <w:name w:val="List Table 1 Light - Accent 1"/>
-    <w:basedOn w:val="a3"/>
+    <w:basedOn w:val="a2"/>
     <w:uiPriority w:val="99"/>
     <w:pPr>
       <w:spacing w:after="0" w:line="240" w:lineRule="auto"/>
@@ -16422,7 +16682,7 @@
   </w:style>
   <w:style w:type="table" w:customStyle="1" w:styleId="ListTable1Light-Accent2">
     <w:name w:val="List Table 1 Light - Accent 2"/>
-    <w:basedOn w:val="a3"/>
+    <w:basedOn w:val="a2"/>
     <w:uiPriority w:val="99"/>
     <w:pPr>
       <w:spacing w:after="0" w:line="240" w:lineRule="auto"/>
@@ -16488,7 +16748,7 @@
   </w:style>
   <w:style w:type="table" w:customStyle="1" w:styleId="ListTable1Light-Accent3">
     <w:name w:val="List Table 1 Light - Accent 3"/>
-    <w:basedOn w:val="a3"/>
+    <w:basedOn w:val="a2"/>
     <w:uiPriority w:val="99"/>
     <w:pPr>
       <w:spacing w:after="0" w:line="240" w:lineRule="auto"/>
@@ -16554,7 +16814,7 @@
   </w:style>
   <w:style w:type="table" w:customStyle="1" w:styleId="ListTable1Light-Accent4">
     <w:name w:val="List Table 1 Light - Accent 4"/>
-    <w:basedOn w:val="a3"/>
+    <w:basedOn w:val="a2"/>
     <w:uiPriority w:val="99"/>
     <w:pPr>
       <w:spacing w:after="0" w:line="240" w:lineRule="auto"/>
@@ -16620,7 +16880,7 @@
   </w:style>
   <w:style w:type="table" w:customStyle="1" w:styleId="ListTable1Light-Accent5">
     <w:name w:val="List Table 1 Light - Accent 5"/>
-    <w:basedOn w:val="a3"/>
+    <w:basedOn w:val="a2"/>
     <w:uiPriority w:val="99"/>
     <w:pPr>
       <w:spacing w:after="0" w:line="240" w:lineRule="auto"/>
@@ -16686,7 +16946,7 @@
   </w:style>
   <w:style w:type="table" w:customStyle="1" w:styleId="ListTable1Light-Accent6">
     <w:name w:val="List Table 1 Light - Accent 6"/>
-    <w:basedOn w:val="a3"/>
+    <w:basedOn w:val="a2"/>
     <w:uiPriority w:val="99"/>
     <w:pPr>
       <w:spacing w:after="0" w:line="240" w:lineRule="auto"/>
@@ -16752,7 +17012,7 @@
   </w:style>
   <w:style w:type="table" w:styleId="-20">
     <w:name w:val="List Table 2"/>
-    <w:basedOn w:val="a3"/>
+    <w:basedOn w:val="a2"/>
     <w:uiPriority w:val="99"/>
     <w:pPr>
       <w:spacing w:after="0" w:line="240" w:lineRule="auto"/>
@@ -16841,7 +17101,7 @@
   </w:style>
   <w:style w:type="table" w:customStyle="1" w:styleId="ListTable2-Accent1">
     <w:name w:val="List Table 2 - Accent 1"/>
-    <w:basedOn w:val="a3"/>
+    <w:basedOn w:val="a2"/>
     <w:uiPriority w:val="99"/>
     <w:pPr>
       <w:spacing w:after="0" w:line="240" w:lineRule="auto"/>
@@ -16930,7 +17190,7 @@
   </w:style>
   <w:style w:type="table" w:customStyle="1" w:styleId="ListTable2-Accent2">
     <w:name w:val="List Table 2 - Accent 2"/>
-    <w:basedOn w:val="a3"/>
+    <w:basedOn w:val="a2"/>
     <w:uiPriority w:val="99"/>
     <w:pPr>
       <w:spacing w:after="0" w:line="240" w:lineRule="auto"/>
@@ -17019,7 +17279,7 @@
   </w:style>
   <w:style w:type="table" w:customStyle="1" w:styleId="ListTable2-Accent3">
     <w:name w:val="List Table 2 - Accent 3"/>
-    <w:basedOn w:val="a3"/>
+    <w:basedOn w:val="a2"/>
     <w:uiPriority w:val="99"/>
     <w:pPr>
       <w:spacing w:after="0" w:line="240" w:lineRule="auto"/>
@@ -17108,7 +17368,7 @@
   </w:style>
   <w:style w:type="table" w:customStyle="1" w:styleId="ListTable2-Accent4">
     <w:name w:val="List Table 2 - Accent 4"/>
-    <w:basedOn w:val="a3"/>
+    <w:basedOn w:val="a2"/>
     <w:uiPriority w:val="99"/>
     <w:pPr>
       <w:spacing w:after="0" w:line="240" w:lineRule="auto"/>
@@ -17197,7 +17457,7 @@
   </w:style>
   <w:style w:type="table" w:customStyle="1" w:styleId="ListTable2-Accent5">
     <w:name w:val="List Table 2 - Accent 5"/>
-    <w:basedOn w:val="a3"/>
+    <w:basedOn w:val="a2"/>
     <w:uiPriority w:val="99"/>
     <w:pPr>
       <w:spacing w:after="0" w:line="240" w:lineRule="auto"/>
@@ -17286,7 +17546,7 @@
   </w:style>
   <w:style w:type="table" w:customStyle="1" w:styleId="ListTable2-Accent6">
     <w:name w:val="List Table 2 - Accent 6"/>
-    <w:basedOn w:val="a3"/>
+    <w:basedOn w:val="a2"/>
     <w:uiPriority w:val="99"/>
     <w:pPr>
       <w:spacing w:after="0" w:line="240" w:lineRule="auto"/>
@@ -17375,7 +17635,7 @@
   </w:style>
   <w:style w:type="table" w:styleId="-30">
     <w:name w:val="List Table 3"/>
-    <w:basedOn w:val="a3"/>
+    <w:basedOn w:val="a2"/>
     <w:uiPriority w:val="99"/>
     <w:pPr>
       <w:spacing w:after="0" w:line="240" w:lineRule="auto"/>
@@ -17451,7 +17711,7 @@
   </w:style>
   <w:style w:type="table" w:customStyle="1" w:styleId="ListTable3-Accent1">
     <w:name w:val="List Table 3 - Accent 1"/>
-    <w:basedOn w:val="a3"/>
+    <w:basedOn w:val="a2"/>
     <w:uiPriority w:val="99"/>
     <w:pPr>
       <w:spacing w:after="0" w:line="240" w:lineRule="auto"/>
@@ -17527,7 +17787,7 @@
   </w:style>
   <w:style w:type="table" w:customStyle="1" w:styleId="ListTable3-Accent2">
     <w:name w:val="List Table 3 - Accent 2"/>
-    <w:basedOn w:val="a3"/>
+    <w:basedOn w:val="a2"/>
     <w:uiPriority w:val="99"/>
     <w:pPr>
       <w:spacing w:after="0" w:line="240" w:lineRule="auto"/>
@@ -17603,7 +17863,7 @@
   </w:style>
   <w:style w:type="table" w:customStyle="1" w:styleId="ListTable3-Accent3">
     <w:name w:val="List Table 3 - Accent 3"/>
-    <w:basedOn w:val="a3"/>
+    <w:basedOn w:val="a2"/>
     <w:uiPriority w:val="99"/>
     <w:pPr>
       <w:spacing w:after="0" w:line="240" w:lineRule="auto"/>
@@ -17679,7 +17939,7 @@
   </w:style>
   <w:style w:type="table" w:customStyle="1" w:styleId="ListTable3-Accent4">
     <w:name w:val="List Table 3 - Accent 4"/>
-    <w:basedOn w:val="a3"/>
+    <w:basedOn w:val="a2"/>
     <w:uiPriority w:val="99"/>
     <w:pPr>
       <w:spacing w:after="0" w:line="240" w:lineRule="auto"/>
@@ -17755,7 +18015,7 @@
   </w:style>
   <w:style w:type="table" w:customStyle="1" w:styleId="ListTable3-Accent5">
     <w:name w:val="List Table 3 - Accent 5"/>
-    <w:basedOn w:val="a3"/>
+    <w:basedOn w:val="a2"/>
     <w:uiPriority w:val="99"/>
     <w:pPr>
       <w:spacing w:after="0" w:line="240" w:lineRule="auto"/>
@@ -17831,7 +18091,7 @@
   </w:style>
   <w:style w:type="table" w:customStyle="1" w:styleId="ListTable3-Accent6">
     <w:name w:val="List Table 3 - Accent 6"/>
-    <w:basedOn w:val="a3"/>
+    <w:basedOn w:val="a2"/>
     <w:uiPriority w:val="99"/>
     <w:pPr>
       <w:spacing w:after="0" w:line="240" w:lineRule="auto"/>
@@ -17907,7 +18167,7 @@
   </w:style>
   <w:style w:type="table" w:styleId="-40">
     <w:name w:val="List Table 4"/>
-    <w:basedOn w:val="a3"/>
+    <w:basedOn w:val="a2"/>
     <w:uiPriority w:val="99"/>
     <w:pPr>
       <w:spacing w:after="0" w:line="240" w:lineRule="auto"/>
@@ -17978,7 +18238,7 @@
   </w:style>
   <w:style w:type="table" w:customStyle="1" w:styleId="ListTable4-Accent1">
     <w:name w:val="List Table 4 - Accent 1"/>
-    <w:basedOn w:val="a3"/>
+    <w:basedOn w:val="a2"/>
     <w:uiPriority w:val="99"/>
     <w:pPr>
       <w:spacing w:after="0" w:line="240" w:lineRule="auto"/>
@@ -18049,7 +18309,7 @@
   </w:style>
   <w:style w:type="table" w:customStyle="1" w:styleId="ListTable4-Accent2">
     <w:name w:val="List Table 4 - Accent 2"/>
-    <w:basedOn w:val="a3"/>
+    <w:basedOn w:val="a2"/>
     <w:uiPriority w:val="99"/>
     <w:pPr>
       <w:spacing w:after="0" w:line="240" w:lineRule="auto"/>
@@ -18120,7 +18380,7 @@
   </w:style>
   <w:style w:type="table" w:customStyle="1" w:styleId="ListTable4-Accent3">
     <w:name w:val="List Table 4 - Accent 3"/>
-    <w:basedOn w:val="a3"/>
+    <w:basedOn w:val="a2"/>
     <w:uiPriority w:val="99"/>
     <w:pPr>
       <w:spacing w:after="0" w:line="240" w:lineRule="auto"/>
@@ -18191,7 +18451,7 @@
   </w:style>
   <w:style w:type="table" w:customStyle="1" w:styleId="ListTable4-Accent4">
     <w:name w:val="List Table 4 - Accent 4"/>
-    <w:basedOn w:val="a3"/>
+    <w:basedOn w:val="a2"/>
     <w:uiPriority w:val="99"/>
     <w:pPr>
       <w:spacing w:after="0" w:line="240" w:lineRule="auto"/>
@@ -18262,7 +18522,7 @@
   </w:style>
   <w:style w:type="table" w:customStyle="1" w:styleId="ListTable4-Accent5">
     <w:name w:val="List Table 4 - Accent 5"/>
-    <w:basedOn w:val="a3"/>
+    <w:basedOn w:val="a2"/>
     <w:uiPriority w:val="99"/>
     <w:pPr>
       <w:spacing w:after="0" w:line="240" w:lineRule="auto"/>
@@ -18333,7 +18593,7 @@
   </w:style>
   <w:style w:type="table" w:customStyle="1" w:styleId="ListTable4-Accent6">
     <w:name w:val="List Table 4 - Accent 6"/>
-    <w:basedOn w:val="a3"/>
+    <w:basedOn w:val="a2"/>
     <w:uiPriority w:val="99"/>
     <w:pPr>
       <w:spacing w:after="0" w:line="240" w:lineRule="auto"/>
@@ -18404,7 +18664,7 @@
   </w:style>
   <w:style w:type="table" w:styleId="-50">
     <w:name w:val="List Table 5 Dark"/>
-    <w:basedOn w:val="a3"/>
+    <w:basedOn w:val="a2"/>
     <w:uiPriority w:val="99"/>
     <w:pPr>
       <w:spacing w:after="0" w:line="240" w:lineRule="auto"/>
@@ -18510,7 +18770,7 @@
   </w:style>
   <w:style w:type="table" w:customStyle="1" w:styleId="ListTable5Dark-Accent1">
     <w:name w:val="List Table 5 Dark - Accent 1"/>
-    <w:basedOn w:val="a3"/>
+    <w:basedOn w:val="a2"/>
     <w:uiPriority w:val="99"/>
     <w:pPr>
       <w:spacing w:after="0" w:line="240" w:lineRule="auto"/>
@@ -18616,7 +18876,7 @@
   </w:style>
   <w:style w:type="table" w:customStyle="1" w:styleId="ListTable5Dark-Accent2">
     <w:name w:val="List Table 5 Dark - Accent 2"/>
-    <w:basedOn w:val="a3"/>
+    <w:basedOn w:val="a2"/>
     <w:uiPriority w:val="99"/>
     <w:pPr>
       <w:spacing w:after="0" w:line="240" w:lineRule="auto"/>
@@ -18722,7 +18982,7 @@
   </w:style>
   <w:style w:type="table" w:customStyle="1" w:styleId="ListTable5Dark-Accent3">
     <w:name w:val="List Table 5 Dark - Accent 3"/>
-    <w:basedOn w:val="a3"/>
+    <w:basedOn w:val="a2"/>
     <w:uiPriority w:val="99"/>
     <w:pPr>
       <w:spacing w:after="0" w:line="240" w:lineRule="auto"/>
@@ -18828,7 +19088,7 @@
   </w:style>
   <w:style w:type="table" w:customStyle="1" w:styleId="ListTable5Dark-Accent4">
     <w:name w:val="List Table 5 Dark - Accent 4"/>
-    <w:basedOn w:val="a3"/>
+    <w:basedOn w:val="a2"/>
     <w:uiPriority w:val="99"/>
     <w:pPr>
       <w:spacing w:after="0" w:line="240" w:lineRule="auto"/>
@@ -18934,7 +19194,7 @@
   </w:style>
   <w:style w:type="table" w:customStyle="1" w:styleId="ListTable5Dark-Accent5">
     <w:name w:val="List Table 5 Dark - Accent 5"/>
-    <w:basedOn w:val="a3"/>
+    <w:basedOn w:val="a2"/>
     <w:uiPriority w:val="99"/>
     <w:pPr>
       <w:spacing w:after="0" w:line="240" w:lineRule="auto"/>
@@ -19040,7 +19300,7 @@
   </w:style>
   <w:style w:type="table" w:customStyle="1" w:styleId="ListTable5Dark-Accent6">
     <w:name w:val="List Table 5 Dark - Accent 6"/>
-    <w:basedOn w:val="a3"/>
+    <w:basedOn w:val="a2"/>
     <w:uiPriority w:val="99"/>
     <w:pPr>
       <w:spacing w:after="0" w:line="240" w:lineRule="auto"/>
@@ -19146,7 +19406,7 @@
   </w:style>
   <w:style w:type="table" w:styleId="-60">
     <w:name w:val="List Table 6 Colorful"/>
-    <w:basedOn w:val="a3"/>
+    <w:basedOn w:val="a2"/>
     <w:uiPriority w:val="99"/>
     <w:pPr>
       <w:spacing w:after="0" w:line="240" w:lineRule="auto"/>
@@ -19222,7 +19482,7 @@
   </w:style>
   <w:style w:type="table" w:customStyle="1" w:styleId="ListTable6Colorful-Accent1">
     <w:name w:val="List Table 6 Colorful - Accent 1"/>
-    <w:basedOn w:val="a3"/>
+    <w:basedOn w:val="a2"/>
     <w:uiPriority w:val="99"/>
     <w:pPr>
       <w:spacing w:after="0" w:line="240" w:lineRule="auto"/>
@@ -19298,7 +19558,7 @@
   </w:style>
   <w:style w:type="table" w:customStyle="1" w:styleId="ListTable6Colorful-Accent2">
     <w:name w:val="List Table 6 Colorful - Accent 2"/>
-    <w:basedOn w:val="a3"/>
+    <w:basedOn w:val="a2"/>
     <w:uiPriority w:val="99"/>
     <w:pPr>
       <w:spacing w:after="0" w:line="240" w:lineRule="auto"/>
@@ -19374,7 +19634,7 @@
   </w:style>
   <w:style w:type="table" w:customStyle="1" w:styleId="ListTable6Colorful-Accent3">
     <w:name w:val="List Table 6 Colorful - Accent 3"/>
-    <w:basedOn w:val="a3"/>
+    <w:basedOn w:val="a2"/>
     <w:uiPriority w:val="99"/>
     <w:pPr>
       <w:spacing w:after="0" w:line="240" w:lineRule="auto"/>
@@ -19450,7 +19710,7 @@
   </w:style>
   <w:style w:type="table" w:customStyle="1" w:styleId="ListTable6Colorful-Accent4">
     <w:name w:val="List Table 6 Colorful - Accent 4"/>
-    <w:basedOn w:val="a3"/>
+    <w:basedOn w:val="a2"/>
     <w:uiPriority w:val="99"/>
     <w:pPr>
       <w:spacing w:after="0" w:line="240" w:lineRule="auto"/>
@@ -19526,7 +19786,7 @@
   </w:style>
   <w:style w:type="table" w:customStyle="1" w:styleId="ListTable6Colorful-Accent5">
     <w:name w:val="List Table 6 Colorful - Accent 5"/>
-    <w:basedOn w:val="a3"/>
+    <w:basedOn w:val="a2"/>
     <w:uiPriority w:val="99"/>
     <w:pPr>
       <w:spacing w:after="0" w:line="240" w:lineRule="auto"/>
@@ -19602,7 +19862,7 @@
   </w:style>
   <w:style w:type="table" w:customStyle="1" w:styleId="ListTable6Colorful-Accent6">
     <w:name w:val="List Table 6 Colorful - Accent 6"/>
-    <w:basedOn w:val="a3"/>
+    <w:basedOn w:val="a2"/>
     <w:uiPriority w:val="99"/>
     <w:pPr>
       <w:spacing w:after="0" w:line="240" w:lineRule="auto"/>
@@ -19678,7 +19938,7 @@
   </w:style>
   <w:style w:type="table" w:styleId="-70">
     <w:name w:val="List Table 7 Colorful"/>
-    <w:basedOn w:val="a3"/>
+    <w:basedOn w:val="a2"/>
     <w:uiPriority w:val="99"/>
     <w:pPr>
       <w:spacing w:after="0" w:line="240" w:lineRule="auto"/>
@@ -19792,7 +20052,7 @@
   </w:style>
   <w:style w:type="table" w:customStyle="1" w:styleId="ListTable7Colorful-Accent1">
     <w:name w:val="List Table 7 Colorful - Accent 1"/>
-    <w:basedOn w:val="a3"/>
+    <w:basedOn w:val="a2"/>
     <w:uiPriority w:val="99"/>
     <w:pPr>
       <w:spacing w:after="0" w:line="240" w:lineRule="auto"/>
@@ -19906,7 +20166,7 @@
   </w:style>
   <w:style w:type="table" w:customStyle="1" w:styleId="ListTable7Colorful-Accent2">
     <w:name w:val="List Table 7 Colorful - Accent 2"/>
-    <w:basedOn w:val="a3"/>
+    <w:basedOn w:val="a2"/>
     <w:uiPriority w:val="99"/>
     <w:pPr>
       <w:spacing w:after="0" w:line="240" w:lineRule="auto"/>
@@ -20020,7 +20280,7 @@
   </w:style>
   <w:style w:type="table" w:customStyle="1" w:styleId="ListTable7Colorful-Accent3">
     <w:name w:val="List Table 7 Colorful - Accent 3"/>
-    <w:basedOn w:val="a3"/>
+    <w:basedOn w:val="a2"/>
     <w:uiPriority w:val="99"/>
     <w:pPr>
       <w:spacing w:after="0" w:line="240" w:lineRule="auto"/>
@@ -20134,7 +20394,7 @@
   </w:style>
   <w:style w:type="table" w:customStyle="1" w:styleId="ListTable7Colorful-Accent4">
     <w:name w:val="List Table 7 Colorful - Accent 4"/>
-    <w:basedOn w:val="a3"/>
+    <w:basedOn w:val="a2"/>
     <w:uiPriority w:val="99"/>
     <w:pPr>
       <w:spacing w:after="0" w:line="240" w:lineRule="auto"/>
@@ -20248,7 +20508,7 @@
   </w:style>
   <w:style w:type="table" w:customStyle="1" w:styleId="ListTable7Colorful-Accent5">
     <w:name w:val="List Table 7 Colorful - Accent 5"/>
-    <w:basedOn w:val="a3"/>
+    <w:basedOn w:val="a2"/>
     <w:uiPriority w:val="99"/>
     <w:pPr>
       <w:spacing w:after="0" w:line="240" w:lineRule="auto"/>
@@ -20362,7 +20622,7 @@
   </w:style>
   <w:style w:type="table" w:customStyle="1" w:styleId="ListTable7Colorful-Accent6">
     <w:name w:val="List Table 7 Colorful - Accent 6"/>
-    <w:basedOn w:val="a3"/>
+    <w:basedOn w:val="a2"/>
     <w:uiPriority w:val="99"/>
     <w:pPr>
       <w:spacing w:after="0" w:line="240" w:lineRule="auto"/>
@@ -20476,7 +20736,7 @@
   </w:style>
   <w:style w:type="table" w:customStyle="1" w:styleId="Lined-Accent">
     <w:name w:val="Lined - Accent"/>
-    <w:basedOn w:val="a3"/>
+    <w:basedOn w:val="a2"/>
     <w:uiPriority w:val="99"/>
     <w:pPr>
       <w:spacing w:after="0" w:line="240" w:lineRule="auto"/>
@@ -20574,7 +20834,7 @@
   </w:style>
   <w:style w:type="table" w:customStyle="1" w:styleId="Lined-Accent1">
     <w:name w:val="Lined - Accent 1"/>
-    <w:basedOn w:val="a3"/>
+    <w:basedOn w:val="a2"/>
     <w:uiPriority w:val="99"/>
     <w:pPr>
       <w:spacing w:after="0" w:line="240" w:lineRule="auto"/>
@@ -20672,7 +20932,7 @@
   </w:style>
   <w:style w:type="table" w:customStyle="1" w:styleId="Lined-Accent2">
     <w:name w:val="Lined - Accent 2"/>
-    <w:basedOn w:val="a3"/>
+    <w:basedOn w:val="a2"/>
     <w:uiPriority w:val="99"/>
     <w:pPr>
       <w:spacing w:after="0" w:line="240" w:lineRule="auto"/>
@@ -20770,7 +21030,7 @@
   </w:style>
   <w:style w:type="table" w:customStyle="1" w:styleId="Lined-Accent3">
     <w:name w:val="Lined - Accent 3"/>
-    <w:basedOn w:val="a3"/>
+    <w:basedOn w:val="a2"/>
     <w:uiPriority w:val="99"/>
     <w:pPr>
       <w:spacing w:after="0" w:line="240" w:lineRule="auto"/>
@@ -20868,7 +21128,7 @@
   </w:style>
   <w:style w:type="table" w:customStyle="1" w:styleId="Lined-Accent4">
     <w:name w:val="Lined - Accent 4"/>
-    <w:basedOn w:val="a3"/>
+    <w:basedOn w:val="a2"/>
     <w:uiPriority w:val="99"/>
     <w:pPr>
       <w:spacing w:after="0" w:line="240" w:lineRule="auto"/>
@@ -20966,7 +21226,7 @@
   </w:style>
   <w:style w:type="table" w:customStyle="1" w:styleId="Lined-Accent5">
     <w:name w:val="Lined - Accent 5"/>
-    <w:basedOn w:val="a3"/>
+    <w:basedOn w:val="a2"/>
     <w:uiPriority w:val="99"/>
     <w:pPr>
       <w:spacing w:after="0" w:line="240" w:lineRule="auto"/>
@@ -21064,7 +21324,7 @@
   </w:style>
   <w:style w:type="table" w:customStyle="1" w:styleId="Lined-Accent6">
     <w:name w:val="Lined - Accent 6"/>
-    <w:basedOn w:val="a3"/>
+    <w:basedOn w:val="a2"/>
     <w:uiPriority w:val="99"/>
     <w:pPr>
       <w:spacing w:after="0" w:line="240" w:lineRule="auto"/>
@@ -21162,7 +21422,7 @@
   </w:style>
   <w:style w:type="table" w:customStyle="1" w:styleId="BorderedLined-Accent">
     <w:name w:val="Bordered &amp; Lined - Accent"/>
-    <w:basedOn w:val="a3"/>
+    <w:basedOn w:val="a2"/>
     <w:uiPriority w:val="99"/>
     <w:pPr>
       <w:spacing w:after="0" w:line="240" w:lineRule="auto"/>
@@ -21268,7 +21528,7 @@
   </w:style>
   <w:style w:type="table" w:customStyle="1" w:styleId="BorderedLined-Accent1">
     <w:name w:val="Bordered &amp; Lined - Accent 1"/>
-    <w:basedOn w:val="a3"/>
+    <w:basedOn w:val="a2"/>
     <w:uiPriority w:val="99"/>
     <w:pPr>
       <w:spacing w:after="0" w:line="240" w:lineRule="auto"/>
@@ -21374,7 +21634,7 @@
   </w:style>
   <w:style w:type="table" w:customStyle="1" w:styleId="BorderedLined-Accent2">
     <w:name w:val="Bordered &amp; Lined - Accent 2"/>
-    <w:basedOn w:val="a3"/>
+    <w:basedOn w:val="a2"/>
     <w:uiPriority w:val="99"/>
     <w:pPr>
       <w:spacing w:after="0" w:line="240" w:lineRule="auto"/>
@@ -21480,7 +21740,7 @@
   </w:style>
   <w:style w:type="table" w:customStyle="1" w:styleId="BorderedLined-Accent3">
     <w:name w:val="Bordered &amp; Lined - Accent 3"/>
-    <w:basedOn w:val="a3"/>
+    <w:basedOn w:val="a2"/>
     <w:uiPriority w:val="99"/>
     <w:pPr>
       <w:spacing w:after="0" w:line="240" w:lineRule="auto"/>
@@ -21586,7 +21846,7 @@
   </w:style>
   <w:style w:type="table" w:customStyle="1" w:styleId="BorderedLined-Accent4">
     <w:name w:val="Bordered &amp; Lined - Accent 4"/>
-    <w:basedOn w:val="a3"/>
+    <w:basedOn w:val="a2"/>
     <w:uiPriority w:val="99"/>
     <w:pPr>
       <w:spacing w:after="0" w:line="240" w:lineRule="auto"/>
@@ -21692,7 +21952,7 @@
   </w:style>
   <w:style w:type="table" w:customStyle="1" w:styleId="BorderedLined-Accent5">
     <w:name w:val="Bordered &amp; Lined - Accent 5"/>
-    <w:basedOn w:val="a3"/>
+    <w:basedOn w:val="a2"/>
     <w:uiPriority w:val="99"/>
     <w:pPr>
       <w:spacing w:after="0" w:line="240" w:lineRule="auto"/>
@@ -21798,7 +22058,7 @@
   </w:style>
   <w:style w:type="table" w:customStyle="1" w:styleId="BorderedLined-Accent6">
     <w:name w:val="Bordered &amp; Lined - Accent 6"/>
-    <w:basedOn w:val="a3"/>
+    <w:basedOn w:val="a2"/>
     <w:uiPriority w:val="99"/>
     <w:pPr>
       <w:spacing w:after="0" w:line="240" w:lineRule="auto"/>
@@ -21904,7 +22164,7 @@
   </w:style>
   <w:style w:type="table" w:customStyle="1" w:styleId="Bordered">
     <w:name w:val="Bordered"/>
-    <w:basedOn w:val="a3"/>
+    <w:basedOn w:val="a2"/>
     <w:uiPriority w:val="99"/>
     <w:pPr>
       <w:spacing w:after="0" w:line="240" w:lineRule="auto"/>
@@ -21986,7 +22246,7 @@
   </w:style>
   <w:style w:type="table" w:customStyle="1" w:styleId="Bordered-Accent1">
     <w:name w:val="Bordered - Accent 1"/>
-    <w:basedOn w:val="a3"/>
+    <w:basedOn w:val="a2"/>
     <w:uiPriority w:val="99"/>
     <w:pPr>
       <w:spacing w:after="0" w:line="240" w:lineRule="auto"/>
@@ -22068,7 +22328,7 @@
   </w:style>
   <w:style w:type="table" w:customStyle="1" w:styleId="Bordered-Accent2">
     <w:name w:val="Bordered - Accent 2"/>
-    <w:basedOn w:val="a3"/>
+    <w:basedOn w:val="a2"/>
     <w:uiPriority w:val="99"/>
     <w:pPr>
       <w:spacing w:after="0" w:line="240" w:lineRule="auto"/>
@@ -22150,7 +22410,7 @@
   </w:style>
   <w:style w:type="table" w:customStyle="1" w:styleId="Bordered-Accent3">
     <w:name w:val="Bordered - Accent 3"/>
-    <w:basedOn w:val="a3"/>
+    <w:basedOn w:val="a2"/>
     <w:uiPriority w:val="99"/>
     <w:pPr>
       <w:spacing w:after="0" w:line="240" w:lineRule="auto"/>
@@ -22232,7 +22492,7 @@
   </w:style>
   <w:style w:type="table" w:customStyle="1" w:styleId="Bordered-Accent4">
     <w:name w:val="Bordered - Accent 4"/>
-    <w:basedOn w:val="a3"/>
+    <w:basedOn w:val="a2"/>
     <w:uiPriority w:val="99"/>
     <w:pPr>
       <w:spacing w:after="0" w:line="240" w:lineRule="auto"/>
@@ -22314,7 +22574,7 @@
   </w:style>
   <w:style w:type="table" w:customStyle="1" w:styleId="Bordered-Accent5">
     <w:name w:val="Bordered - Accent 5"/>
-    <w:basedOn w:val="a3"/>
+    <w:basedOn w:val="a2"/>
     <w:uiPriority w:val="99"/>
     <w:pPr>
       <w:spacing w:after="0" w:line="240" w:lineRule="auto"/>
@@ -22396,7 +22656,7 @@
   </w:style>
   <w:style w:type="table" w:customStyle="1" w:styleId="Bordered-Accent6">
     <w:name w:val="Bordered - Accent 6"/>
-    <w:basedOn w:val="a3"/>
+    <w:basedOn w:val="a2"/>
     <w:uiPriority w:val="99"/>
     <w:pPr>
       <w:spacing w:after="0" w:line="240" w:lineRule="auto"/>
@@ -22476,10 +22736,10 @@
       </w:tcPr>
     </w:tblStylePr>
   </w:style>
-  <w:style w:type="paragraph" w:styleId="ab">
+  <w:style w:type="paragraph" w:styleId="aa">
     <w:name w:val="footnote text"/>
-    <w:basedOn w:val="a1"/>
-    <w:link w:val="ac"/>
+    <w:basedOn w:val="a0"/>
+    <w:link w:val="ab"/>
     <w:uiPriority w:val="99"/>
     <w:semiHidden/>
     <w:unhideWhenUsed/>
@@ -22490,27 +22750,27 @@
       <w:sz w:val="18"/>
     </w:rPr>
   </w:style>
-  <w:style w:type="character" w:customStyle="1" w:styleId="ac">
+  <w:style w:type="character" w:customStyle="1" w:styleId="ab">
     <w:name w:val="Текст сноски Знак"/>
-    <w:link w:val="ab"/>
+    <w:link w:val="aa"/>
     <w:uiPriority w:val="99"/>
     <w:rPr>
       <w:sz w:val="18"/>
     </w:rPr>
   </w:style>
-  <w:style w:type="character" w:styleId="ad">
+  <w:style w:type="character" w:styleId="ac">
     <w:name w:val="footnote reference"/>
-    <w:basedOn w:val="a2"/>
+    <w:basedOn w:val="a1"/>
     <w:uiPriority w:val="99"/>
     <w:unhideWhenUsed/>
     <w:rPr>
       <w:vertAlign w:val="superscript"/>
     </w:rPr>
   </w:style>
-  <w:style w:type="paragraph" w:styleId="ae">
+  <w:style w:type="paragraph" w:styleId="ad">
     <w:name w:val="endnote text"/>
-    <w:basedOn w:val="a1"/>
-    <w:link w:val="af"/>
+    <w:basedOn w:val="a0"/>
+    <w:link w:val="ae"/>
     <w:uiPriority w:val="99"/>
     <w:semiHidden/>
     <w:unhideWhenUsed/>
@@ -22521,17 +22781,17 @@
       <w:sz w:val="20"/>
     </w:rPr>
   </w:style>
-  <w:style w:type="character" w:customStyle="1" w:styleId="af">
+  <w:style w:type="character" w:customStyle="1" w:styleId="ae">
     <w:name w:val="Текст концевой сноски Знак"/>
-    <w:link w:val="ae"/>
+    <w:link w:val="ad"/>
     <w:uiPriority w:val="99"/>
     <w:rPr>
       <w:sz w:val="20"/>
     </w:rPr>
   </w:style>
-  <w:style w:type="character" w:styleId="af0">
+  <w:style w:type="character" w:styleId="af">
     <w:name w:val="endnote reference"/>
-    <w:basedOn w:val="a2"/>
+    <w:basedOn w:val="a1"/>
     <w:uiPriority w:val="99"/>
     <w:semiHidden/>
     <w:unhideWhenUsed/>
@@ -22539,17 +22799,17 @@
       <w:vertAlign w:val="superscript"/>
     </w:rPr>
   </w:style>
-  <w:style w:type="paragraph" w:styleId="af1">
+  <w:style w:type="paragraph" w:styleId="af0">
     <w:name w:val="table of figures"/>
-    <w:basedOn w:val="a1"/>
-    <w:next w:val="a1"/>
+    <w:basedOn w:val="a0"/>
+    <w:next w:val="a0"/>
     <w:uiPriority w:val="99"/>
     <w:unhideWhenUsed/>
   </w:style>
-  <w:style w:type="paragraph" w:styleId="af2">
+  <w:style w:type="paragraph" w:styleId="af1">
     <w:name w:val="header"/>
-    <w:basedOn w:val="a1"/>
-    <w:link w:val="af3"/>
+    <w:basedOn w:val="a0"/>
+    <w:link w:val="af2"/>
     <w:unhideWhenUsed/>
     <w:pPr>
       <w:tabs>
@@ -22559,15 +22819,15 @@
       <w:spacing w:line="240" w:lineRule="auto"/>
     </w:pPr>
   </w:style>
-  <w:style w:type="character" w:customStyle="1" w:styleId="af3">
+  <w:style w:type="character" w:customStyle="1" w:styleId="af2">
     <w:name w:val="Верхний колонтитул Знак"/>
-    <w:basedOn w:val="a2"/>
-    <w:link w:val="af2"/>
-  </w:style>
-  <w:style w:type="paragraph" w:styleId="af4">
+    <w:basedOn w:val="a1"/>
+    <w:link w:val="af1"/>
+  </w:style>
+  <w:style w:type="paragraph" w:styleId="af3">
     <w:name w:val="footer"/>
-    <w:basedOn w:val="a1"/>
-    <w:link w:val="af5"/>
+    <w:basedOn w:val="a0"/>
+    <w:link w:val="af4"/>
     <w:uiPriority w:val="99"/>
     <w:unhideWhenUsed/>
     <w:pPr>
@@ -22578,13 +22838,13 @@
       <w:spacing w:line="240" w:lineRule="auto"/>
     </w:pPr>
   </w:style>
-  <w:style w:type="character" w:customStyle="1" w:styleId="af5">
+  <w:style w:type="character" w:customStyle="1" w:styleId="af4">
     <w:name w:val="Нижний колонтитул Знак"/>
-    <w:basedOn w:val="a2"/>
-    <w:link w:val="af4"/>
+    <w:basedOn w:val="a1"/>
+    <w:link w:val="af3"/>
     <w:uiPriority w:val="99"/>
   </w:style>
-  <w:style w:type="paragraph" w:customStyle="1" w:styleId="af6">
+  <w:style w:type="paragraph" w:customStyle="1" w:styleId="af5">
     <w:name w:val="Чертежный"/>
     <w:pPr>
       <w:spacing w:after="0" w:line="240" w:lineRule="auto"/>
@@ -22599,10 +22859,10 @@
       <w:lang w:val="uk-UA" w:eastAsia="ru-RU"/>
     </w:rPr>
   </w:style>
-  <w:style w:type="paragraph" w:styleId="af7">
+  <w:style w:type="paragraph" w:styleId="af6">
     <w:name w:val="Title"/>
-    <w:basedOn w:val="a1"/>
-    <w:link w:val="af8"/>
+    <w:basedOn w:val="a0"/>
+    <w:link w:val="af7"/>
     <w:qFormat/>
     <w:pPr>
       <w:spacing w:line="240" w:lineRule="auto"/>
@@ -22615,10 +22875,10 @@
       <w:lang w:eastAsia="ru-RU"/>
     </w:rPr>
   </w:style>
-  <w:style w:type="character" w:customStyle="1" w:styleId="af8">
+  <w:style w:type="character" w:customStyle="1" w:styleId="af7">
     <w:name w:val="Заголовок Знак"/>
-    <w:basedOn w:val="a2"/>
-    <w:link w:val="af7"/>
+    <w:basedOn w:val="a1"/>
+    <w:link w:val="af6"/>
     <w:rPr>
       <w:rFonts w:ascii="Times New Roman" w:eastAsia="Times New Roman" w:hAnsi="Times New Roman" w:cs="Times New Roman"/>
       <w:b/>
@@ -22629,7 +22889,7 @@
   </w:style>
   <w:style w:type="character" w:customStyle="1" w:styleId="11">
     <w:name w:val="Заголовок 1 Знак"/>
-    <w:basedOn w:val="a2"/>
+    <w:basedOn w:val="a1"/>
     <w:link w:val="1"/>
     <w:rPr>
       <w:rFonts w:ascii="Times New Roman" w:hAnsi="Times New Roman" w:cs="Times New Roman"/>
@@ -22638,7 +22898,7 @@
   </w:style>
   <w:style w:type="character" w:customStyle="1" w:styleId="20">
     <w:name w:val="Заголовок 2 Знак"/>
-    <w:basedOn w:val="a2"/>
+    <w:basedOn w:val="a1"/>
     <w:link w:val="2"/>
     <w:rPr>
       <w:rFonts w:ascii="Times New Roman" w:eastAsia="Times New Roman" w:hAnsi="Times New Roman" w:cs="Times New Roman"/>
@@ -22648,7 +22908,7 @@
   </w:style>
   <w:style w:type="character" w:customStyle="1" w:styleId="30">
     <w:name w:val="Заголовок 3 Знак"/>
-    <w:basedOn w:val="a2"/>
+    <w:basedOn w:val="a1"/>
     <w:link w:val="3"/>
     <w:rPr>
       <w:rFonts w:ascii="Times New Roman" w:eastAsia="Times New Roman" w:hAnsi="Times New Roman" w:cs="Times New Roman"/>
@@ -22660,7 +22920,7 @@
   </w:style>
   <w:style w:type="character" w:customStyle="1" w:styleId="40">
     <w:name w:val="Заголовок 4 Знак"/>
-    <w:basedOn w:val="a2"/>
+    <w:basedOn w:val="a1"/>
     <w:link w:val="4"/>
     <w:rPr>
       <w:rFonts w:ascii="Times New Roman" w:eastAsia="Times New Roman" w:hAnsi="Times New Roman" w:cs="Times New Roman"/>
@@ -22672,7 +22932,7 @@
   </w:style>
   <w:style w:type="character" w:customStyle="1" w:styleId="50">
     <w:name w:val="Заголовок 5 Знак"/>
-    <w:basedOn w:val="a2"/>
+    <w:basedOn w:val="a1"/>
     <w:link w:val="5"/>
     <w:rPr>
       <w:rFonts w:ascii="Arial" w:eastAsia="Times New Roman" w:hAnsi="Arial" w:cs="Times New Roman"/>
@@ -22683,7 +22943,7 @@
   </w:style>
   <w:style w:type="character" w:customStyle="1" w:styleId="60">
     <w:name w:val="Заголовок 6 Знак"/>
-    <w:basedOn w:val="a2"/>
+    <w:basedOn w:val="a1"/>
     <w:link w:val="6"/>
     <w:rPr>
       <w:rFonts w:ascii="Arial" w:eastAsia="Times New Roman" w:hAnsi="Arial" w:cs="Times New Roman"/>
@@ -22694,7 +22954,7 @@
   </w:style>
   <w:style w:type="character" w:customStyle="1" w:styleId="70">
     <w:name w:val="Заголовок 7 Знак"/>
-    <w:basedOn w:val="a2"/>
+    <w:basedOn w:val="a1"/>
     <w:link w:val="7"/>
     <w:rPr>
       <w:rFonts w:ascii="Arial" w:eastAsia="Times New Roman" w:hAnsi="Arial" w:cs="Times New Roman"/>
@@ -22706,7 +22966,7 @@
   </w:style>
   <w:style w:type="character" w:customStyle="1" w:styleId="80">
     <w:name w:val="Заголовок 8 Знак"/>
-    <w:basedOn w:val="a2"/>
+    <w:basedOn w:val="a1"/>
     <w:link w:val="8"/>
     <w:rPr>
       <w:rFonts w:ascii="Arial" w:eastAsia="Times New Roman" w:hAnsi="Arial" w:cs="Times New Roman"/>
@@ -22717,7 +22977,7 @@
   </w:style>
   <w:style w:type="character" w:customStyle="1" w:styleId="90">
     <w:name w:val="Заголовок 9 Знак"/>
-    <w:basedOn w:val="a2"/>
+    <w:basedOn w:val="a1"/>
     <w:link w:val="9"/>
     <w:rPr>
       <w:rFonts w:ascii="Arial" w:eastAsia="Times New Roman" w:hAnsi="Arial" w:cs="Times New Roman"/>
@@ -22831,9 +23091,9 @@
       </w:tabs>
     </w:pPr>
   </w:style>
-  <w:style w:type="character" w:styleId="af9">
+  <w:style w:type="character" w:styleId="af8">
     <w:name w:val="page number"/>
-    <w:basedOn w:val="a2"/>
+    <w:basedOn w:val="a1"/>
   </w:style>
   <w:style w:type="paragraph" w:customStyle="1" w:styleId="15">
     <w:name w:val="Верхний колонтитул1"/>
@@ -22903,10 +23163,10 @@
       <w:sz w:val="28"/>
     </w:rPr>
   </w:style>
-  <w:style w:type="paragraph" w:styleId="afa">
+  <w:style w:type="paragraph" w:styleId="af9">
     <w:name w:val="Body Text"/>
-    <w:basedOn w:val="a1"/>
-    <w:link w:val="afb"/>
+    <w:basedOn w:val="a0"/>
+    <w:link w:val="afa"/>
     <w:pPr>
       <w:spacing w:line="240" w:lineRule="auto"/>
     </w:pPr>
@@ -22916,10 +23176,10 @@
       <w:lang w:eastAsia="ru-RU"/>
     </w:rPr>
   </w:style>
-  <w:style w:type="character" w:customStyle="1" w:styleId="afb">
+  <w:style w:type="character" w:customStyle="1" w:styleId="afa">
     <w:name w:val="Основной текст Знак"/>
-    <w:basedOn w:val="a2"/>
-    <w:link w:val="afa"/>
+    <w:basedOn w:val="a1"/>
+    <w:link w:val="af9"/>
     <w:rPr>
       <w:rFonts w:ascii="Times New Roman" w:eastAsia="Times New Roman" w:hAnsi="Times New Roman" w:cs="Times New Roman"/>
       <w:sz w:val="28"/>
@@ -22927,10 +23187,10 @@
       <w:lang w:eastAsia="ru-RU"/>
     </w:rPr>
   </w:style>
-  <w:style w:type="paragraph" w:styleId="afc">
+  <w:style w:type="paragraph" w:styleId="afb">
     <w:name w:val="Body Text Indent"/>
-    <w:basedOn w:val="a1"/>
-    <w:link w:val="afd"/>
+    <w:basedOn w:val="a0"/>
+    <w:link w:val="afc"/>
     <w:pPr>
       <w:spacing w:after="120" w:line="240" w:lineRule="auto"/>
       <w:ind w:left="283"/>
@@ -22942,10 +23202,10 @@
       <w:lang w:eastAsia="ru-RU"/>
     </w:rPr>
   </w:style>
-  <w:style w:type="character" w:customStyle="1" w:styleId="afd">
+  <w:style w:type="character" w:customStyle="1" w:styleId="afc">
     <w:name w:val="Основной текст с отступом Знак"/>
-    <w:basedOn w:val="a2"/>
-    <w:link w:val="afc"/>
+    <w:basedOn w:val="a1"/>
+    <w:link w:val="afb"/>
     <w:rPr>
       <w:rFonts w:ascii="Times New Roman" w:eastAsia="Times New Roman" w:hAnsi="Times New Roman" w:cs="Times New Roman"/>
       <w:sz w:val="20"/>
@@ -22953,9 +23213,9 @@
       <w:lang w:eastAsia="ru-RU"/>
     </w:rPr>
   </w:style>
-  <w:style w:type="character" w:styleId="afe">
+  <w:style w:type="character" w:styleId="afd">
     <w:name w:val="Strong"/>
-    <w:basedOn w:val="a2"/>
+    <w:basedOn w:val="a1"/>
     <w:uiPriority w:val="22"/>
     <w:qFormat/>
     <w:rPr>
@@ -22963,9 +23223,9 @@
       <w:bCs/>
     </w:rPr>
   </w:style>
-  <w:style w:type="paragraph" w:styleId="aff">
+  <w:style w:type="paragraph" w:styleId="afe">
     <w:name w:val="Normal (Web)"/>
-    <w:basedOn w:val="a1"/>
+    <w:basedOn w:val="a0"/>
     <w:uiPriority w:val="99"/>
     <w:pPr>
       <w:spacing w:line="240" w:lineRule="auto"/>
@@ -22977,10 +23237,10 @@
       <w:lang w:eastAsia="ru-RU"/>
     </w:rPr>
   </w:style>
-  <w:style w:type="paragraph" w:styleId="aff0">
+  <w:style w:type="paragraph" w:styleId="aff">
     <w:name w:val="List Paragraph"/>
-    <w:basedOn w:val="a1"/>
-    <w:next w:val="a"/>
+    <w:basedOn w:val="a0"/>
+    <w:next w:val="aff0"/>
     <w:link w:val="aff1"/>
     <w:uiPriority w:val="34"/>
     <w:qFormat/>
@@ -22994,7 +23254,7 @@
   </w:style>
   <w:style w:type="paragraph" w:styleId="24">
     <w:name w:val="Body Text Indent 2"/>
-    <w:basedOn w:val="a1"/>
+    <w:basedOn w:val="a0"/>
     <w:link w:val="25"/>
     <w:pPr>
       <w:spacing w:after="120" w:line="480" w:lineRule="auto"/>
@@ -23009,7 +23269,7 @@
   </w:style>
   <w:style w:type="character" w:customStyle="1" w:styleId="25">
     <w:name w:val="Основной текст с отступом 2 Знак"/>
-    <w:basedOn w:val="a2"/>
+    <w:basedOn w:val="a1"/>
     <w:link w:val="24"/>
     <w:rPr>
       <w:rFonts w:ascii="Times New Roman" w:eastAsia="Times New Roman" w:hAnsi="Times New Roman" w:cs="Times New Roman"/>
@@ -23020,7 +23280,7 @@
   </w:style>
   <w:style w:type="paragraph" w:styleId="32">
     <w:name w:val="Body Text Indent 3"/>
-    <w:basedOn w:val="a1"/>
+    <w:basedOn w:val="a0"/>
     <w:link w:val="33"/>
     <w:pPr>
       <w:spacing w:after="120" w:line="240" w:lineRule="auto"/>
@@ -23035,7 +23295,7 @@
   </w:style>
   <w:style w:type="character" w:customStyle="1" w:styleId="33">
     <w:name w:val="Основной текст с отступом 3 Знак"/>
-    <w:basedOn w:val="a2"/>
+    <w:basedOn w:val="a1"/>
     <w:link w:val="32"/>
     <w:rPr>
       <w:rFonts w:ascii="Times New Roman" w:eastAsia="Times New Roman" w:hAnsi="Times New Roman" w:cs="Times New Roman"/>
@@ -23046,8 +23306,8 @@
   </w:style>
   <w:style w:type="paragraph" w:styleId="17">
     <w:name w:val="toc 1"/>
-    <w:basedOn w:val="a1"/>
-    <w:next w:val="a1"/>
+    <w:basedOn w:val="a0"/>
+    <w:next w:val="a0"/>
     <w:uiPriority w:val="39"/>
     <w:qFormat/>
     <w:pPr>
@@ -23066,7 +23326,7 @@
   </w:style>
   <w:style w:type="paragraph" w:customStyle="1" w:styleId="aff2">
     <w:name w:val="Переменные"/>
-    <w:basedOn w:val="afa"/>
+    <w:basedOn w:val="af9"/>
     <w:pPr>
       <w:tabs>
         <w:tab w:val="left" w:pos="482"/>
@@ -23081,7 +23341,7 @@
   </w:style>
   <w:style w:type="paragraph" w:customStyle="1" w:styleId="aff3">
     <w:name w:val="Формула"/>
-    <w:basedOn w:val="afa"/>
+    <w:basedOn w:val="af9"/>
     <w:pPr>
       <w:tabs>
         <w:tab w:val="center" w:pos="4536"/>
@@ -23108,7 +23368,7 @@
   </w:style>
   <w:style w:type="paragraph" w:styleId="aff5">
     <w:name w:val="annotation text"/>
-    <w:basedOn w:val="a1"/>
+    <w:basedOn w:val="a0"/>
     <w:link w:val="aff6"/>
     <w:pPr>
       <w:spacing w:line="240" w:lineRule="auto"/>
@@ -23122,7 +23382,7 @@
   </w:style>
   <w:style w:type="character" w:customStyle="1" w:styleId="aff6">
     <w:name w:val="Текст примечания Знак"/>
-    <w:basedOn w:val="a2"/>
+    <w:basedOn w:val="a1"/>
     <w:link w:val="aff5"/>
     <w:rPr>
       <w:rFonts w:ascii="Journal" w:eastAsia="Times New Roman" w:hAnsi="Journal" w:cs="Journal"/>
@@ -23295,11 +23555,11 @@
   </w:style>
   <w:style w:type="character" w:customStyle="1" w:styleId="apple-converted-space">
     <w:name w:val="apple-converted-space"/>
-    <w:basedOn w:val="a2"/>
+    <w:basedOn w:val="a1"/>
   </w:style>
   <w:style w:type="character" w:styleId="aff7">
     <w:name w:val="Hyperlink"/>
-    <w:basedOn w:val="a2"/>
+    <w:basedOn w:val="a1"/>
     <w:uiPriority w:val="99"/>
     <w:unhideWhenUsed/>
     <w:rPr>
@@ -23309,12 +23569,12 @@
   </w:style>
   <w:style w:type="character" w:customStyle="1" w:styleId="keyword">
     <w:name w:val="keyword"/>
-    <w:basedOn w:val="a2"/>
+    <w:basedOn w:val="a1"/>
   </w:style>
   <w:style w:type="paragraph" w:customStyle="1" w:styleId="CM34">
     <w:name w:val="CM34"/>
-    <w:basedOn w:val="a1"/>
-    <w:next w:val="a1"/>
+    <w:basedOn w:val="a0"/>
+    <w:next w:val="a0"/>
     <w:uiPriority w:val="99"/>
     <w:pPr>
       <w:spacing w:line="240" w:lineRule="auto"/>
@@ -23327,8 +23587,8 @@
   </w:style>
   <w:style w:type="paragraph" w:customStyle="1" w:styleId="CM41">
     <w:name w:val="CM41"/>
-    <w:basedOn w:val="a1"/>
-    <w:next w:val="a1"/>
+    <w:basedOn w:val="a0"/>
+    <w:next w:val="a0"/>
     <w:uiPriority w:val="99"/>
     <w:pPr>
       <w:spacing w:line="240" w:lineRule="auto"/>
@@ -23341,8 +23601,8 @@
   </w:style>
   <w:style w:type="paragraph" w:customStyle="1" w:styleId="CM42">
     <w:name w:val="CM42"/>
-    <w:basedOn w:val="a1"/>
-    <w:next w:val="a1"/>
+    <w:basedOn w:val="a0"/>
+    <w:next w:val="a0"/>
     <w:uiPriority w:val="99"/>
     <w:pPr>
       <w:spacing w:line="240" w:lineRule="auto"/>
@@ -23391,7 +23651,7 @@
   </w:style>
   <w:style w:type="paragraph" w:styleId="aff8">
     <w:name w:val="Balloon Text"/>
-    <w:basedOn w:val="a1"/>
+    <w:basedOn w:val="a0"/>
     <w:link w:val="aff9"/>
     <w:uiPriority w:val="99"/>
     <w:semiHidden/>
@@ -23407,7 +23667,7 @@
   </w:style>
   <w:style w:type="character" w:customStyle="1" w:styleId="aff9">
     <w:name w:val="Текст выноски Знак"/>
-    <w:basedOn w:val="a2"/>
+    <w:basedOn w:val="a1"/>
     <w:link w:val="aff8"/>
     <w:uiPriority w:val="99"/>
     <w:semiHidden/>
@@ -23419,7 +23679,7 @@
   </w:style>
   <w:style w:type="character" w:styleId="affa">
     <w:name w:val="annotation reference"/>
-    <w:basedOn w:val="a2"/>
+    <w:basedOn w:val="a1"/>
     <w:uiPriority w:val="99"/>
     <w:semiHidden/>
     <w:unhideWhenUsed/>
@@ -23466,7 +23726,7 @@
   </w:style>
   <w:style w:type="table" w:styleId="affd">
     <w:name w:val="Table Grid"/>
-    <w:basedOn w:val="a3"/>
+    <w:basedOn w:val="a2"/>
     <w:uiPriority w:val="59"/>
     <w:pPr>
       <w:spacing w:after="0" w:line="240" w:lineRule="auto"/>
@@ -23496,7 +23756,7 @@
   </w:style>
   <w:style w:type="paragraph" w:customStyle="1" w:styleId="western">
     <w:name w:val="western"/>
-    <w:basedOn w:val="a1"/>
+    <w:basedOn w:val="a0"/>
     <w:pPr>
       <w:spacing w:line="240" w:lineRule="auto"/>
     </w:pPr>
@@ -23509,12 +23769,12 @@
   </w:style>
   <w:style w:type="character" w:customStyle="1" w:styleId="ipa">
     <w:name w:val="ipa"/>
-    <w:basedOn w:val="a2"/>
+    <w:basedOn w:val="a1"/>
   </w:style>
   <w:style w:type="paragraph" w:styleId="affe">
     <w:name w:val="TOC Heading"/>
     <w:basedOn w:val="1"/>
-    <w:next w:val="a1"/>
+    <w:next w:val="a0"/>
     <w:uiPriority w:val="39"/>
     <w:unhideWhenUsed/>
     <w:qFormat/>
@@ -23535,8 +23795,8 @@
   </w:style>
   <w:style w:type="paragraph" w:styleId="26">
     <w:name w:val="toc 2"/>
-    <w:basedOn w:val="a1"/>
-    <w:next w:val="a1"/>
+    <w:basedOn w:val="a0"/>
+    <w:next w:val="a0"/>
     <w:uiPriority w:val="39"/>
     <w:unhideWhenUsed/>
     <w:qFormat/>
@@ -23555,8 +23815,8 @@
   </w:style>
   <w:style w:type="paragraph" w:styleId="34">
     <w:name w:val="toc 3"/>
-    <w:basedOn w:val="a1"/>
-    <w:next w:val="a1"/>
+    <w:basedOn w:val="a0"/>
+    <w:next w:val="a0"/>
     <w:uiPriority w:val="39"/>
     <w:unhideWhenUsed/>
     <w:qFormat/>
@@ -23571,8 +23831,8 @@
   </w:style>
   <w:style w:type="paragraph" w:styleId="42">
     <w:name w:val="toc 4"/>
-    <w:basedOn w:val="a1"/>
-    <w:next w:val="a1"/>
+    <w:basedOn w:val="a0"/>
+    <w:next w:val="a0"/>
     <w:uiPriority w:val="39"/>
     <w:unhideWhenUsed/>
     <w:pPr>
@@ -23585,8 +23845,8 @@
   </w:style>
   <w:style w:type="paragraph" w:styleId="52">
     <w:name w:val="toc 5"/>
-    <w:basedOn w:val="a1"/>
-    <w:next w:val="a1"/>
+    <w:basedOn w:val="a0"/>
+    <w:next w:val="a0"/>
     <w:uiPriority w:val="39"/>
     <w:unhideWhenUsed/>
     <w:pPr>
@@ -23599,8 +23859,8 @@
   </w:style>
   <w:style w:type="paragraph" w:styleId="61">
     <w:name w:val="toc 6"/>
-    <w:basedOn w:val="a1"/>
-    <w:next w:val="a1"/>
+    <w:basedOn w:val="a0"/>
+    <w:next w:val="a0"/>
     <w:uiPriority w:val="39"/>
     <w:unhideWhenUsed/>
     <w:pPr>
@@ -23613,8 +23873,8 @@
   </w:style>
   <w:style w:type="paragraph" w:styleId="71">
     <w:name w:val="toc 7"/>
-    <w:basedOn w:val="a1"/>
-    <w:next w:val="a1"/>
+    <w:basedOn w:val="a0"/>
+    <w:next w:val="a0"/>
     <w:uiPriority w:val="39"/>
     <w:unhideWhenUsed/>
     <w:pPr>
@@ -23627,8 +23887,8 @@
   </w:style>
   <w:style w:type="paragraph" w:styleId="81">
     <w:name w:val="toc 8"/>
-    <w:basedOn w:val="a1"/>
-    <w:next w:val="a1"/>
+    <w:basedOn w:val="a0"/>
+    <w:next w:val="a0"/>
     <w:uiPriority w:val="39"/>
     <w:unhideWhenUsed/>
     <w:pPr>
@@ -23641,8 +23901,8 @@
   </w:style>
   <w:style w:type="paragraph" w:styleId="91">
     <w:name w:val="toc 9"/>
-    <w:basedOn w:val="a1"/>
-    <w:next w:val="a1"/>
+    <w:basedOn w:val="a0"/>
+    <w:next w:val="a0"/>
     <w:uiPriority w:val="39"/>
     <w:unhideWhenUsed/>
     <w:pPr>
@@ -23653,9 +23913,9 @@
       <w:szCs w:val="18"/>
     </w:rPr>
   </w:style>
-  <w:style w:type="paragraph" w:customStyle="1" w:styleId="a0">
+  <w:style w:type="paragraph" w:customStyle="1" w:styleId="a">
     <w:name w:val="Марк_сп"/>
-    <w:basedOn w:val="aff0"/>
+    <w:basedOn w:val="aff"/>
     <w:link w:val="afff"/>
     <w:qFormat/>
     <w:pPr>
@@ -23665,9 +23925,9 @@
       <w:ind w:left="0" w:firstLine="851"/>
     </w:pPr>
   </w:style>
-  <w:style w:type="paragraph" w:styleId="a">
+  <w:style w:type="paragraph" w:styleId="aff0">
     <w:name w:val="List Bullet"/>
-    <w:basedOn w:val="a1"/>
+    <w:basedOn w:val="a0"/>
     <w:uiPriority w:val="99"/>
     <w:unhideWhenUsed/>
     <w:pPr>
@@ -23676,8 +23936,8 @@
   </w:style>
   <w:style w:type="character" w:customStyle="1" w:styleId="aff1">
     <w:name w:val="Абзац списка Знак"/>
-    <w:basedOn w:val="a2"/>
-    <w:link w:val="aff0"/>
+    <w:basedOn w:val="a1"/>
+    <w:link w:val="aff"/>
     <w:uiPriority w:val="34"/>
     <w:rPr>
       <w:rFonts w:ascii="Times New Roman" w:eastAsia="Calibri" w:hAnsi="Times New Roman" w:cs="Times New Roman"/>
@@ -23688,7 +23948,7 @@
   <w:style w:type="character" w:customStyle="1" w:styleId="afff">
     <w:name w:val="Марк_сп Знак"/>
     <w:basedOn w:val="aff1"/>
-    <w:link w:val="a0"/>
+    <w:link w:val="a"/>
     <w:rPr>
       <w:rFonts w:ascii="Times New Roman" w:eastAsia="Calibri" w:hAnsi="Times New Roman" w:cs="Times New Roman"/>
       <w:sz w:val="28"/>
@@ -23697,11 +23957,11 @@
   </w:style>
   <w:style w:type="character" w:customStyle="1" w:styleId="grame">
     <w:name w:val="grame"/>
-    <w:basedOn w:val="a2"/>
+    <w:basedOn w:val="a1"/>
   </w:style>
   <w:style w:type="character" w:styleId="afff0">
     <w:name w:val="Emphasis"/>
-    <w:basedOn w:val="a2"/>
+    <w:basedOn w:val="a1"/>
     <w:uiPriority w:val="20"/>
     <w:qFormat/>
     <w:rPr>
@@ -23711,7 +23971,7 @@
   </w:style>
   <w:style w:type="character" w:customStyle="1" w:styleId="fontstyle01">
     <w:name w:val="fontstyle01"/>
-    <w:basedOn w:val="a2"/>
+    <w:basedOn w:val="a1"/>
     <w:rPr>
       <w:rFonts w:ascii="Tahoma" w:hAnsi="Tahoma" w:cs="Tahoma" w:hint="default"/>
       <w:b w:val="0"/>
@@ -23725,7 +23985,7 @@
   </w:style>
   <w:style w:type="paragraph" w:customStyle="1" w:styleId="afff1">
     <w:name w:val="Табл назв"/>
-    <w:basedOn w:val="a1"/>
+    <w:basedOn w:val="a0"/>
     <w:link w:val="afff2"/>
     <w:qFormat/>
     <w:rsid w:val="00184DCA"/>
@@ -23742,7 +24002,7 @@
   </w:style>
   <w:style w:type="character" w:customStyle="1" w:styleId="afff2">
     <w:name w:val="Табл назв Знак"/>
-    <w:basedOn w:val="a2"/>
+    <w:basedOn w:val="a1"/>
     <w:link w:val="afff1"/>
     <w:rsid w:val="00184DCA"/>
     <w:rPr>

--- a/курсовая Макарова.docx
+++ b/курсовая Макарова.docx
@@ -1043,12 +1043,24 @@
         <w:rPr>
           <w:rFonts w:cs="Times New Roman"/>
         </w:rPr>
-        <w:t xml:space="preserve">Онлайн-рынок торговли цветами постоянно расширяется, и конкуренция в этой сфере возрастает. Традиционные методы продаж цветов все больше уступают место онлайн-торговле, предоставляющей покупателям </w:t>
+        <w:t>Онлайн-рынок торговли цветами постоянно расширяется, и конкуренция в этой сфере возрастает. Традиционные методы продаж</w:t>
       </w:r>
       <w:r>
         <w:rPr>
           <w:rFonts w:cs="Times New Roman"/>
         </w:rPr>
+        <w:t>и</w:t>
+      </w:r>
+      <w:r>
+        <w:rPr>
+          <w:rFonts w:cs="Times New Roman"/>
+        </w:rPr>
+        <w:t xml:space="preserve"> цветов все больше уступают место онлайн-торговле, предоставляющей покупателям </w:t>
+      </w:r>
+      <w:r>
+        <w:rPr>
+          <w:rFonts w:cs="Times New Roman"/>
+        </w:rPr>
         <w:t>удобны</w:t>
       </w:r>
       <w:r>
@@ -1085,7 +1097,19 @@
         <w:rPr>
           <w:rFonts w:cs="Times New Roman"/>
         </w:rPr>
-        <w:t>возможность выбора из широкого ассортимента, сравнения цен и оформления заказов в любое время суток. Успешное существование цветочного магазина в современных условиях во многом зависит от его способностей эффективно использовать возможности цифровых технологий, удовлетворить потребностей покупателей и привлечь новых.</w:t>
+        <w:t>возможность выбора из широкого ассортимента, сравнения цен и оформления заказов в любое время суток. Успешное существование цветочного магазина в современных условиях во многом зависит от его способностей эффективно использовать возможности цифровых технологий, удовлетворить потребност</w:t>
+      </w:r>
+      <w:r>
+        <w:rPr>
+          <w:rFonts w:cs="Times New Roman"/>
+        </w:rPr>
+        <w:t>и</w:t>
+      </w:r>
+      <w:r>
+        <w:rPr>
+          <w:rFonts w:cs="Times New Roman"/>
+        </w:rPr>
+        <w:t xml:space="preserve"> покупателей и привлечь новых.</w:t>
       </w:r>
       <w:r>
         <w:rPr>
@@ -1131,6 +1155,12 @@
           <w:rFonts w:cs="Times New Roman"/>
         </w:rPr>
         <w:t>Актуальность создаваемой информационной системы обусловлен</w:t>
+      </w:r>
+      <w:r>
+        <w:rPr>
+          <w:rFonts w:cs="Times New Roman"/>
+        </w:rPr>
+        <w:t>а</w:t>
       </w:r>
       <w:r>
         <w:rPr>
@@ -1398,7 +1428,7 @@
         <w:contextualSpacing w:val="0"/>
       </w:pPr>
       <w:r>
-        <w:t>Выбрать и обосновать выбора средств и технологий разработки;</w:t>
+        <w:t>Выбрать и обосновать выбор средств и технологий разработки;</w:t>
       </w:r>
     </w:p>
     <w:p>
@@ -1575,7 +1605,7 @@
         <w:t>ю</w:t>
       </w:r>
       <w:r>
-        <w:t xml:space="preserve"> доставки заказов курьером</w:t>
+        <w:t xml:space="preserve"> доставки заказов</w:t>
       </w:r>
       <w:r>
         <w:t>.</w:t>
@@ -1674,10 +1704,19 @@
         <w:t xml:space="preserve">В интернете присутствует большое количество </w:t>
       </w:r>
       <w:r>
-        <w:t>веб-сайтов, предоставляемых</w:t>
-      </w:r>
-      <w:r>
-        <w:t xml:space="preserve"> услуг по </w:t>
+        <w:t xml:space="preserve">веб-сайтов, </w:t>
+      </w:r>
+      <w:r>
+        <w:t>предоставляющих</w:t>
+      </w:r>
+      <w:r>
+        <w:t xml:space="preserve"> услуг</w:t>
+      </w:r>
+      <w:r>
+        <w:t xml:space="preserve">и </w:t>
+      </w:r>
+      <w:r>
+        <w:t xml:space="preserve">по </w:t>
       </w:r>
       <w:r>
         <w:t>оформлению и доставке букетов</w:t>
@@ -1722,7 +1761,7 @@
         <w:rPr>
           <w:rFonts w:cs="Times New Roman"/>
         </w:rPr>
-        <w:t>предоставляет</w:t>
+        <w:t>предлагает</w:t>
       </w:r>
       <w:r>
         <w:rPr>
@@ -1842,7 +1881,19 @@
         <w:rPr>
           <w:rFonts w:cs="Times New Roman"/>
         </w:rPr>
-        <w:t xml:space="preserve"> имеет удобный каталог, где товары разделены на вид цветов, повод, акции, определенный праздник. На сайте </w:t>
+        <w:t xml:space="preserve"> имеет удобный каталог, где товары разделены на вид</w:t>
+      </w:r>
+      <w:r>
+        <w:rPr>
+          <w:rFonts w:cs="Times New Roman"/>
+        </w:rPr>
+        <w:t>ы</w:t>
+      </w:r>
+      <w:r>
+        <w:rPr>
+          <w:rFonts w:cs="Times New Roman"/>
+        </w:rPr>
+        <w:t xml:space="preserve"> цветов, повод, акции, определенный праздник. На сайте </w:t>
       </w:r>
       <w:r>
         <w:rPr>
@@ -1973,30 +2024,6 @@
         <w:t>в</w:t>
       </w:r>
       <w:r>
-        <w:t xml:space="preserve">. </w:t>
-      </w:r>
-      <w:r>
-        <w:t>Задача</w:t>
-      </w:r>
-      <w:r>
-        <w:t xml:space="preserve"> </w:t>
-      </w:r>
-      <w:r>
-        <w:t>прототипа</w:t>
-      </w:r>
-      <w:r>
-        <w:t xml:space="preserve"> заключается в том, чтобы </w:t>
-      </w:r>
-      <w:r>
-        <w:t>продемонстрировать и оптимизировать</w:t>
-      </w:r>
-      <w:r>
-        <w:t xml:space="preserve"> </w:t>
-      </w:r>
-      <w:r>
-        <w:t>процесс выбора и покупки цветов максимально удобным, быстрым и приятным для пользователя</w:t>
-      </w:r>
-      <w:r>
         <w:t>.</w:t>
       </w:r>
     </w:p>
@@ -2067,50 +2094,6 @@
       </w:r>
       <w:r>
         <w:t>соответствующих поставленным задачам проекта, специфике бизнеса и технологическим трендам.</w:t>
-      </w:r>
-    </w:p>
-    <w:p>
-      <w:pPr>
-        <w:ind w:firstLine="709"/>
-        <w:rPr>
-          <w:rFonts w:cs="Times New Roman"/>
-        </w:rPr>
-      </w:pPr>
-      <w:r>
-        <w:rPr>
-          <w:rFonts w:cs="Times New Roman"/>
-        </w:rPr>
-        <w:t>Для</w:t>
-      </w:r>
-      <w:r>
-        <w:rPr>
-          <w:rFonts w:cs="Times New Roman"/>
-        </w:rPr>
-        <w:t xml:space="preserve"> </w:t>
-      </w:r>
-      <w:r>
-        <w:rPr>
-          <w:rFonts w:cs="Times New Roman"/>
-        </w:rPr>
-        <w:t>реализации</w:t>
-      </w:r>
-      <w:r>
-        <w:rPr>
-          <w:rFonts w:cs="Times New Roman"/>
-        </w:rPr>
-        <w:t xml:space="preserve"> поставленн</w:t>
-      </w:r>
-      <w:r>
-        <w:rPr>
-          <w:rFonts w:cs="Times New Roman"/>
-        </w:rPr>
-        <w:t>ых</w:t>
-      </w:r>
-      <w:r>
-        <w:rPr>
-          <w:rFonts w:cs="Times New Roman"/>
-        </w:rPr>
-        <w:t xml:space="preserve"> задач были рассмотрены инструментальные средства:</w:t>
       </w:r>
     </w:p>
     <w:p>
@@ -2220,11 +2203,10 @@
         <w:rPr>
           <w:noProof/>
         </w:rPr>
-        <w:lastRenderedPageBreak/>
         <w:drawing>
-          <wp:inline distT="0" distB="0" distL="0" distR="0" wp14:anchorId="1BA49282" wp14:editId="1395563A">
+          <wp:inline distT="0" distB="0" distL="0" distR="0" wp14:anchorId="1BA49282" wp14:editId="3177CA70">
             <wp:extent cx="2903855" cy="1303655"/>
-            <wp:effectExtent l="0" t="0" r="0" b="0"/>
+            <wp:effectExtent l="0" t="0" r="0" b="1905"/>
             <wp:docPr id="677318056" name="Рисунок 677318056"/>
             <wp:cNvGraphicFramePr/>
             <a:graphic xmlns:a="http://schemas.openxmlformats.org/drawingml/2006/main">
@@ -2308,6 +2290,7 @@
       </w:pPr>
       <w:proofErr w:type="spellStart"/>
       <w:r>
+        <w:lastRenderedPageBreak/>
         <w:t>Tilda</w:t>
       </w:r>
       <w:proofErr w:type="spellEnd"/>
@@ -2522,9 +2505,9 @@
           <w:noProof/>
         </w:rPr>
         <w:drawing>
-          <wp:inline distT="0" distB="0" distL="0" distR="0" wp14:anchorId="0C639EC9" wp14:editId="64CF4335">
-            <wp:extent cx="4190365" cy="977265"/>
-            <wp:effectExtent l="0" t="0" r="635" b="0"/>
+          <wp:inline distT="0" distB="0" distL="0" distR="0" wp14:anchorId="0C639EC9" wp14:editId="40CE80B7">
+            <wp:extent cx="4493850" cy="1048043"/>
+            <wp:effectExtent l="0" t="0" r="2540" b="0"/>
             <wp:docPr id="20" name="Рисунок 20"/>
             <wp:cNvGraphicFramePr/>
             <a:graphic xmlns:a="http://schemas.openxmlformats.org/drawingml/2006/main">
@@ -2550,7 +2533,7 @@
                   <pic:spPr bwMode="auto">
                     <a:xfrm>
                       <a:off x="0" y="0"/>
-                      <a:ext cx="4190365" cy="977265"/>
+                      <a:ext cx="4497461" cy="1048885"/>
                     </a:xfrm>
                     <a:prstGeom prst="rect">
                       <a:avLst/>
@@ -2606,11 +2589,7 @@
       </w:r>
       <w:proofErr w:type="spellEnd"/>
       <w:r>
-        <w:t xml:space="preserve"> относится к классу систем управления контентом. Это такой </w:t>
-      </w:r>
-      <w:r>
-        <w:lastRenderedPageBreak/>
-        <w:t xml:space="preserve">тип платформ, который позволяет легко создавать сайты с помощью своих встроенных инструментов. </w:t>
+        <w:t xml:space="preserve"> относится к классу систем управления контентом. Это такой тип платформ, который позволяет легко создавать сайты с помощью своих встроенных инструментов. </w:t>
       </w:r>
       <w:proofErr w:type="spellStart"/>
       <w:r>
@@ -2675,6 +2654,7 @@
         <w:ind w:left="0" w:firstLine="709"/>
       </w:pPr>
       <w:r>
+        <w:lastRenderedPageBreak/>
         <w:t>Лёгкость в управлении</w:t>
       </w:r>
       <w:r>
@@ -2731,9 +2711,9 @@
           <w:noProof/>
         </w:rPr>
         <w:drawing>
-          <wp:inline distT="0" distB="0" distL="0" distR="0" wp14:anchorId="261EC1F6" wp14:editId="0503C932">
-            <wp:extent cx="3267710" cy="687705"/>
-            <wp:effectExtent l="0" t="0" r="8890" b="0"/>
+          <wp:inline distT="0" distB="0" distL="0" distR="0" wp14:anchorId="261EC1F6" wp14:editId="771A71D5">
+            <wp:extent cx="3509325" cy="738554"/>
+            <wp:effectExtent l="0" t="0" r="0" b="4445"/>
             <wp:docPr id="2044969233" name="Рисунок 1"/>
             <wp:cNvGraphicFramePr/>
             <a:graphic xmlns:a="http://schemas.openxmlformats.org/drawingml/2006/main">
@@ -2759,7 +2739,7 @@
                   <pic:spPr bwMode="auto">
                     <a:xfrm>
                       <a:off x="0" y="0"/>
-                      <a:ext cx="3267710" cy="687705"/>
+                      <a:ext cx="3512822" cy="739290"/>
                     </a:xfrm>
                     <a:prstGeom prst="rect">
                       <a:avLst/>
@@ -2987,8 +2967,8 @@
         </w:rPr>
         <w:lastRenderedPageBreak/>
         <w:drawing>
-          <wp:inline distT="0" distB="0" distL="0" distR="0" wp14:anchorId="003BA3BB" wp14:editId="0B04F522">
-            <wp:extent cx="4213264" cy="2553077"/>
+          <wp:inline distT="0" distB="0" distL="0" distR="0" wp14:anchorId="003BA3BB" wp14:editId="59ADC31F">
+            <wp:extent cx="4004670" cy="2426677"/>
             <wp:effectExtent l="0" t="0" r="0" b="0"/>
             <wp:docPr id="448501673" name="Рисунок 19" descr="Picture background"/>
             <wp:cNvGraphicFramePr>
@@ -3017,7 +2997,7 @@
                   <pic:spPr bwMode="auto">
                     <a:xfrm>
                       <a:off x="0" y="0"/>
-                      <a:ext cx="4243997" cy="2571700"/>
+                      <a:ext cx="4046742" cy="2452171"/>
                     </a:xfrm>
                     <a:prstGeom prst="rect">
                       <a:avLst/>
@@ -3080,9 +3060,9 @@
           <w:szCs w:val="28"/>
         </w:rPr>
         <w:drawing>
-          <wp:inline distT="0" distB="0" distL="0" distR="0" wp14:anchorId="20A5A252" wp14:editId="0D50EBE0">
-            <wp:extent cx="3177766" cy="2330787"/>
-            <wp:effectExtent l="0" t="0" r="3810" b="0"/>
+          <wp:inline distT="0" distB="0" distL="0" distR="0" wp14:anchorId="20A5A252" wp14:editId="03B1DE67">
+            <wp:extent cx="2996419" cy="2197775"/>
+            <wp:effectExtent l="0" t="0" r="0" b="0"/>
             <wp:docPr id="1517735530" name="Рисунок 1517735530" descr="Picture background"/>
             <wp:cNvGraphicFramePr>
               <a:graphicFrameLocks xmlns:a="http://schemas.openxmlformats.org/drawingml/2006/main" noChangeAspect="1"/>
@@ -3110,7 +3090,7 @@
                   <pic:spPr bwMode="auto">
                     <a:xfrm>
                       <a:off x="0" y="0"/>
-                      <a:ext cx="3221071" cy="2362550"/>
+                      <a:ext cx="3000506" cy="2200772"/>
                     </a:xfrm>
                     <a:prstGeom prst="rect">
                       <a:avLst/>
@@ -3631,7 +3611,7 @@
           <w:szCs w:val="28"/>
           <w:lang w:eastAsia="ru-RU"/>
         </w:rPr>
-        <w:t xml:space="preserve">Важным аспектом, подтверждающим целесообразность данного выбора, является наличие функции HTML-вставки. Данная функциональность позволяет интегрировать скрипты и элементы, разработанные с использованием </w:t>
+        <w:t xml:space="preserve">Важным аспектом, подтверждающим целесообразность данного выбора, является наличие функции HTML-вставки. Данная </w:t>
       </w:r>
       <w:r>
         <w:rPr>
@@ -3639,7 +3619,7 @@
           <w:szCs w:val="28"/>
           <w:lang w:eastAsia="ru-RU"/>
         </w:rPr>
-        <w:t xml:space="preserve">иных </w:t>
+        <w:t>функция</w:t>
       </w:r>
       <w:r>
         <w:rPr>
@@ -3647,34 +3627,50 @@
           <w:szCs w:val="28"/>
           <w:lang w:eastAsia="ru-RU"/>
         </w:rPr>
-        <w:t xml:space="preserve">инструментальных средств, т.е. языков программирования (например, JavaScript для реализации </w:t>
-      </w:r>
-      <w:proofErr w:type="spellStart"/>
+        <w:t xml:space="preserve"> позволяет интегрировать скрипты и элементы, разработанные с использованием </w:t>
+      </w:r>
       <w:r>
         <w:rPr>
           <w:rFonts w:eastAsia="Times New Roman" w:cs="Times New Roman"/>
           <w:szCs w:val="28"/>
           <w:lang w:eastAsia="ru-RU"/>
         </w:rPr>
-        <w:t>кастомной</w:t>
-      </w:r>
-      <w:proofErr w:type="spellEnd"/>
+        <w:t xml:space="preserve">иных </w:t>
+      </w:r>
       <w:r>
         <w:rPr>
           <w:rFonts w:eastAsia="Times New Roman" w:cs="Times New Roman"/>
           <w:szCs w:val="28"/>
           <w:lang w:eastAsia="ru-RU"/>
         </w:rPr>
-        <w:t xml:space="preserve"> интерактивности или сложных анимаций, выходящих за рамки стандартных блоков) и гипертекстовой разметки (HTML для создания уникальных структур). Таким образом, HTML-вставка компенсирует потенциальные ограничения стандартного блочного редактора, предоставляя необходимую гибкость для создания детализированных интерактивных элементов </w:t>
-      </w:r>
+        <w:t xml:space="preserve">инструментальных средств, т.е. языков программирования (например, JavaScript для реализации </w:t>
+      </w:r>
+      <w:proofErr w:type="spellStart"/>
       <w:r>
         <w:rPr>
           <w:rFonts w:eastAsia="Times New Roman" w:cs="Times New Roman"/>
           <w:szCs w:val="28"/>
           <w:lang w:eastAsia="ru-RU"/>
         </w:rPr>
+        <w:t>кастомной</w:t>
+      </w:r>
+      <w:proofErr w:type="spellEnd"/>
+      <w:r>
+        <w:rPr>
+          <w:rFonts w:eastAsia="Times New Roman" w:cs="Times New Roman"/>
+          <w:szCs w:val="28"/>
+          <w:lang w:eastAsia="ru-RU"/>
+        </w:rPr>
+        <w:t xml:space="preserve"> интерактивности или сложных анимаций, выходящих за рамки стандартных блоков) и гипертекстовой разметки (HTML для создания уникальных структур). Таким образом, HTML-вставка компенсирует потенциальные ограничения стандартного блочного редактора, предоставляя необходимую гибкость для создания детализированных интерактивных элементов прототипа без необходимости </w:t>
+      </w:r>
+      <w:r>
+        <w:rPr>
+          <w:rFonts w:eastAsia="Times New Roman" w:cs="Times New Roman"/>
+          <w:szCs w:val="28"/>
+          <w:lang w:eastAsia="ru-RU"/>
+        </w:rPr>
         <w:lastRenderedPageBreak/>
-        <w:t>прототипа без необходимости разворачивания полноценной среды разработки и использования отдельных фреймворков для реализации клиентской логики. Это обеспечивает оптимальный баланс между скоростью прототипирования и возможностью демонстрации комплексных функциональных решений.</w:t>
+        <w:t>разворачивания полноценной среды разработки и использования отдельных фреймворков для реализации клиентской логики. Это обеспечивает оптимальный баланс между скоростью прототипирования и возможностью демонстрации комплексных функциональных решений.</w:t>
       </w:r>
     </w:p>
     <w:p>
@@ -5962,19 +5958,19 @@
         <w:rPr>
           <w:rFonts w:cs="Times New Roman"/>
         </w:rPr>
-        <w:t>было проведено</w:t>
+        <w:t>было проведен</w:t>
       </w:r>
       <w:r>
         <w:rPr>
           <w:rFonts w:cs="Times New Roman"/>
         </w:rPr>
-        <w:t xml:space="preserve"> </w:t>
+        <w:t xml:space="preserve"> анализ </w:t>
       </w:r>
       <w:r>
         <w:rPr>
           <w:rFonts w:cs="Times New Roman"/>
         </w:rPr>
-        <w:t>исследование предметной области</w:t>
+        <w:t>предметной области</w:t>
       </w:r>
       <w:r>
         <w:rPr>
@@ -5986,7 +5982,13 @@
         <w:rPr>
           <w:rFonts w:cs="Times New Roman"/>
         </w:rPr>
-        <w:t xml:space="preserve">Анализ рынка показал, что цветочные магазины активно используют онлайн-платформы для </w:t>
+        <w:t>Исследование</w:t>
+      </w:r>
+      <w:r>
+        <w:rPr>
+          <w:rFonts w:cs="Times New Roman"/>
+        </w:rPr>
+        <w:t xml:space="preserve"> рынка показал, что цветочные магазины активно используют онлайн-платформы для </w:t>
       </w:r>
       <w:r>
         <w:rPr>
@@ -6228,19 +6230,31 @@
         <w:rPr>
           <w:rFonts w:cs="Times New Roman"/>
         </w:rPr>
-        <w:t xml:space="preserve"> совет</w:t>
+        <w:t xml:space="preserve"> </w:t>
       </w:r>
       <w:r>
         <w:rPr>
           <w:rFonts w:cs="Times New Roman"/>
         </w:rPr>
-        <w:t>ами</w:t>
+        <w:t>рекомендациями</w:t>
       </w:r>
       <w:r>
         <w:rPr>
           <w:rFonts w:cs="Times New Roman"/>
         </w:rPr>
-        <w:t xml:space="preserve"> по уходу за цветами.</w:t>
+        <w:t xml:space="preserve"> по уходу за цветами</w:t>
+      </w:r>
+      <w:r>
+        <w:rPr>
+          <w:rFonts w:cs="Times New Roman"/>
+        </w:rPr>
+        <w:t xml:space="preserve"> и композициями</w:t>
+      </w:r>
+      <w:r>
+        <w:rPr>
+          <w:rFonts w:cs="Times New Roman"/>
+        </w:rPr>
+        <w:t>.</w:t>
       </w:r>
       <w:r>
         <w:rPr>
@@ -8145,24 +8159,6 @@
                               <w:i/>
                               <w:szCs w:val="28"/>
                             </w:rPr>
-                            <w:t xml:space="preserve"> 2</w:t>
-                          </w:r>
-                          <w:r>
-                            <w:rPr>
-                              <w:rFonts w:ascii="GOST type B" w:hAnsi="GOST type B"/>
-                              <w:b w:val="0"/>
-                              <w:i/>
-                              <w:szCs w:val="28"/>
-                            </w:rPr>
-                            <w:t>5</w:t>
-                          </w:r>
-                          <w:r>
-                            <w:rPr>
-                              <w:rFonts w:ascii="GOST type B" w:hAnsi="GOST type B"/>
-                              <w:b w:val="0"/>
-                              <w:i/>
-                              <w:szCs w:val="28"/>
-                            </w:rPr>
                             <w:t xml:space="preserve"> </w:t>
                           </w:r>
                           <w:r>
@@ -8172,6 +8168,15 @@
                               <w:i/>
                             </w:rPr>
                             <w:t>211</w:t>
+                          </w:r>
+                          <w:r>
+                            <w:rPr>
+                              <w:rFonts w:ascii="GOST type B" w:hAnsi="GOST type B"/>
+                              <w:b w:val="0"/>
+                              <w:i/>
+                              <w:lang w:val="en-US"/>
+                            </w:rPr>
+                            <w:t xml:space="preserve"> 2025</w:t>
                           </w:r>
                           <w:r>
                             <w:rPr>
@@ -8203,12 +8208,12 @@
         </mc:Choice>
         <mc:Fallback>
           <w:pict>
-            <v:rect w14:anchorId="66F77870" id="Rectangle 82" o:spid="_x0000_s1032" style="position:absolute;left:0;text-align:left;margin-left:212.7pt;margin-top:4.45pt;width:203.25pt;height:25.4pt;z-index:251666432;visibility:visible;mso-wrap-style:square;mso-width-percent:0;mso-height-percent:0;mso-wrap-distance-left:9pt;mso-wrap-distance-top:0;mso-wrap-distance-right:9pt;mso-wrap-distance-bottom:0;mso-position-horizontal:absolute;mso-position-horizontal-relative:margin;mso-position-vertical:absolute;mso-position-vertical-relative:text;mso-width-percent:0;mso-height-percent:0;mso-width-relative:page;mso-height-relative:page;v-text-anchor:top" o:gfxdata="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" filled="f" stroked="f">
+            <v:rect w14:anchorId="66F77870" id="Rectangle 82" o:spid="_x0000_s1032" style="position:absolute;left:0;text-align:left;margin-left:212.7pt;margin-top:4.45pt;width:203.25pt;height:25.4pt;z-index:251666432;visibility:visible;mso-wrap-style:square;mso-width-percent:0;mso-height-percent:0;mso-wrap-distance-left:9pt;mso-wrap-distance-top:0;mso-wrap-distance-right:9pt;mso-wrap-distance-bottom:0;mso-position-horizontal:absolute;mso-position-horizontal-relative:margin;mso-position-vertical:absolute;mso-position-vertical-relative:text;mso-width-percent:0;mso-height-percent:0;mso-width-relative:page;mso-height-relative:page;v-text-anchor:top" o:gfxdata="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" filled="f" stroked="f">
               <v:textbox>
                 <w:txbxContent>
                   <w:p>
                     <w:pPr>
-                      <w:pStyle w:val="af7"/>
+                      <w:pStyle w:val="af6"/>
                       <w:ind w:firstLine="0"/>
                       <w:jc w:val="both"/>
                       <w:rPr>
@@ -8282,24 +8287,6 @@
                         <w:i/>
                         <w:szCs w:val="28"/>
                       </w:rPr>
-                      <w:t xml:space="preserve"> 2</w:t>
-                    </w:r>
-                    <w:r>
-                      <w:rPr>
-                        <w:rFonts w:ascii="GOST type B" w:hAnsi="GOST type B"/>
-                        <w:b w:val="0"/>
-                        <w:i/>
-                        <w:szCs w:val="28"/>
-                      </w:rPr>
-                      <w:t>5</w:t>
-                    </w:r>
-                    <w:r>
-                      <w:rPr>
-                        <w:rFonts w:ascii="GOST type B" w:hAnsi="GOST type B"/>
-                        <w:b w:val="0"/>
-                        <w:i/>
-                        <w:szCs w:val="28"/>
-                      </w:rPr>
                       <w:t xml:space="preserve"> </w:t>
                     </w:r>
                     <w:r>
@@ -8309,6 +8296,15 @@
                         <w:i/>
                       </w:rPr>
                       <w:t>211</w:t>
+                    </w:r>
+                    <w:r>
+                      <w:rPr>
+                        <w:rFonts w:ascii="GOST type B" w:hAnsi="GOST type B"/>
+                        <w:b w:val="0"/>
+                        <w:i/>
+                        <w:lang w:val="en-US"/>
+                      </w:rPr>
+                      <w:t xml:space="preserve"> 2025</w:t>
                     </w:r>
                     <w:r>
                       <w:rPr>

--- a/курсовая Макарова.docx
+++ b/курсовая Макарова.docx
@@ -1,6 +1,6 @@
 
 <file path=word/document.xml><?xml version="1.0" encoding="utf-8"?>
-<w:document xmlns:wpc="http://schemas.microsoft.com/office/word/2010/wordprocessingCanvas" xmlns:cx="http://schemas.microsoft.com/office/drawing/2014/chartex" xmlns:cx1="http://schemas.microsoft.com/office/drawing/2015/9/8/chartex" xmlns:cx2="http://schemas.microsoft.com/office/drawing/2015/10/21/chartex" xmlns:cx3="http://schemas.microsoft.com/office/drawing/2016/5/9/chartex" xmlns:cx4="http://schemas.microsoft.com/office/drawing/2016/5/10/chartex" xmlns:cx5="http://schemas.microsoft.com/office/drawing/2016/5/11/chartex" xmlns:cx6="http://schemas.microsoft.com/office/drawing/2016/5/12/chartex" xmlns:cx7="http://schemas.microsoft.com/office/drawing/2016/5/13/chartex" xmlns:cx8="http://schemas.microsoft.com/office/drawing/2016/5/14/chartex" xmlns:mc="http://schemas.openxmlformats.org/markup-compatibility/2006" xmlns:aink="http://schemas.microsoft.com/office/drawing/2016/ink" xmlns:am3d="http://schemas.microsoft.com/office/drawing/2017/model3d" xmlns:o="urn:schemas-microsoft-com:office:office" xmlns:oel="http://schemas.microsoft.com/office/2019/extlst" xmlns:r="http://schemas.openxmlformats.org/officeDocument/2006/relationships" xmlns:m="http://schemas.openxmlformats.org/officeDocument/2006/math" xmlns:v="urn:schemas-microsoft-com:vml" xmlns:wp14="http://schemas.microsoft.com/office/word/2010/wordprocessingDrawing" xmlns:wp="http://schemas.openxmlformats.org/drawingml/2006/wordprocessingDrawing" xmlns:w10="urn:schemas-microsoft-com:office:word" xmlns:w="http://schemas.openxmlformats.org/wordprocessingml/2006/main" xmlns:w14="http://schemas.microsoft.com/office/word/2010/wordml" xmlns:w15="http://schemas.microsoft.com/office/word/2012/wordml" xmlns:w16cex="http://schemas.microsoft.com/office/word/2018/wordml/cex" xmlns:w16cid="http://schemas.microsoft.com/office/word/2016/wordml/cid" xmlns:w16="http://schemas.microsoft.com/office/word/2018/wordml" xmlns:w16du="http://schemas.microsoft.com/office/word/2023/wordml/word16du" xmlns:w16sdtdh="http://schemas.microsoft.com/office/word/2020/wordml/sdtdatahash" xmlns:w16se="http://schemas.microsoft.com/office/word/2015/wordml/symex" xmlns:wpg="http://schemas.microsoft.com/office/word/2010/wordprocessingGroup" xmlns:wpi="http://schemas.microsoft.com/office/word/2010/wordprocessingInk" xmlns:wne="http://schemas.microsoft.com/office/word/2006/wordml" xmlns:wps="http://schemas.microsoft.com/office/word/2010/wordprocessingShape" mc:Ignorable="w14 w15 w16se w16cid w16 w16cex w16sdtdh w16du wp14">
+<w:document xmlns:wpc="http://schemas.microsoft.com/office/word/2010/wordprocessingCanvas" xmlns:cx="http://schemas.microsoft.com/office/drawing/2014/chartex" xmlns:cx1="http://schemas.microsoft.com/office/drawing/2015/9/8/chartex" xmlns:cx2="http://schemas.microsoft.com/office/drawing/2015/10/21/chartex" xmlns:cx3="http://schemas.microsoft.com/office/drawing/2016/5/9/chartex" xmlns:cx4="http://schemas.microsoft.com/office/drawing/2016/5/10/chartex" xmlns:cx5="http://schemas.microsoft.com/office/drawing/2016/5/11/chartex" xmlns:cx6="http://schemas.microsoft.com/office/drawing/2016/5/12/chartex" xmlns:cx7="http://schemas.microsoft.com/office/drawing/2016/5/13/chartex" xmlns:cx8="http://schemas.microsoft.com/office/drawing/2016/5/14/chartex" xmlns:mc="http://schemas.openxmlformats.org/markup-compatibility/2006" xmlns:aink="http://schemas.microsoft.com/office/drawing/2016/ink" xmlns:am3d="http://schemas.microsoft.com/office/drawing/2017/model3d" xmlns:o="urn:schemas-microsoft-com:office:office" xmlns:r="http://schemas.openxmlformats.org/officeDocument/2006/relationships" xmlns:m="http://schemas.openxmlformats.org/officeDocument/2006/math" xmlns:v="urn:schemas-microsoft-com:vml" xmlns:wp14="http://schemas.microsoft.com/office/word/2010/wordprocessingDrawing" xmlns:wp="http://schemas.openxmlformats.org/drawingml/2006/wordprocessingDrawing" xmlns:w10="urn:schemas-microsoft-com:office:word" xmlns:w="http://schemas.openxmlformats.org/wordprocessingml/2006/main" xmlns:w14="http://schemas.microsoft.com/office/word/2010/wordml" xmlns:w15="http://schemas.microsoft.com/office/word/2012/wordml" xmlns:w16cex="http://schemas.microsoft.com/office/word/2018/wordml/cex" xmlns:w16cid="http://schemas.microsoft.com/office/word/2016/wordml/cid" xmlns:w16="http://schemas.microsoft.com/office/word/2018/wordml" xmlns:w16sdtdh="http://schemas.microsoft.com/office/word/2020/wordml/sdtdatahash" xmlns:w16se="http://schemas.microsoft.com/office/word/2015/wordml/symex" xmlns:wpg="http://schemas.microsoft.com/office/word/2010/wordprocessingGroup" xmlns:wpi="http://schemas.microsoft.com/office/word/2010/wordprocessingInk" xmlns:wne="http://schemas.microsoft.com/office/word/2006/wordml" xmlns:wps="http://schemas.microsoft.com/office/word/2010/wordprocessingShape" mc:Ignorable="w14 w15 w16se w16cid w16 w16cex w16sdtdh wp14">
   <w:body>
     <w:p>
       <w:pPr>
@@ -35,6 +35,7 @@
           <w:docPartUnique/>
         </w:docPartObj>
       </w:sdtPr>
+      <w:sdtEndPr/>
       <w:sdtContent>
         <w:p>
           <w:pPr>
@@ -218,12 +219,14 @@
             <w:r>
               <w:rPr>
                 <w:rStyle w:val="aff7"/>
+                <w:smallCaps w:val="0"/>
                 <w:noProof/>
               </w:rPr>
               <w:t>1.1 Анализ предметной области и существующих решений в данной области</w:t>
             </w:r>
             <w:r>
               <w:rPr>
+                <w:smallCaps w:val="0"/>
                 <w:noProof/>
                 <w:webHidden/>
               </w:rPr>
@@ -231,6 +234,7 @@
             </w:r>
             <w:r>
               <w:rPr>
+                <w:smallCaps w:val="0"/>
                 <w:noProof/>
                 <w:webHidden/>
               </w:rPr>
@@ -238,6 +242,7 @@
             </w:r>
             <w:r>
               <w:rPr>
+                <w:smallCaps w:val="0"/>
                 <w:noProof/>
                 <w:webHidden/>
               </w:rPr>
@@ -245,12 +250,14 @@
             </w:r>
             <w:r>
               <w:rPr>
+                <w:smallCaps w:val="0"/>
                 <w:noProof/>
                 <w:webHidden/>
               </w:rPr>
             </w:r>
             <w:r>
               <w:rPr>
+                <w:smallCaps w:val="0"/>
                 <w:noProof/>
                 <w:webHidden/>
               </w:rPr>
@@ -258,6 +265,7 @@
             </w:r>
             <w:r>
               <w:rPr>
+                <w:smallCaps w:val="0"/>
                 <w:noProof/>
                 <w:webHidden/>
               </w:rPr>
@@ -265,6 +273,7 @@
             </w:r>
             <w:r>
               <w:rPr>
+                <w:smallCaps w:val="0"/>
                 <w:noProof/>
                 <w:webHidden/>
               </w:rPr>
@@ -288,12 +297,14 @@
             <w:r>
               <w:rPr>
                 <w:rStyle w:val="aff7"/>
+                <w:smallCaps w:val="0"/>
                 <w:noProof/>
               </w:rPr>
               <w:t>1.2 Обоснование выбора инструментальных средств для решения поставленной задачи</w:t>
             </w:r>
             <w:r>
               <w:rPr>
+                <w:smallCaps w:val="0"/>
                 <w:noProof/>
                 <w:webHidden/>
               </w:rPr>
@@ -301,6 +312,7 @@
             </w:r>
             <w:r>
               <w:rPr>
+                <w:smallCaps w:val="0"/>
                 <w:noProof/>
                 <w:webHidden/>
               </w:rPr>
@@ -308,6 +320,7 @@
             </w:r>
             <w:r>
               <w:rPr>
+                <w:smallCaps w:val="0"/>
                 <w:noProof/>
                 <w:webHidden/>
               </w:rPr>
@@ -315,12 +328,14 @@
             </w:r>
             <w:r>
               <w:rPr>
+                <w:smallCaps w:val="0"/>
                 <w:noProof/>
                 <w:webHidden/>
               </w:rPr>
             </w:r>
             <w:r>
               <w:rPr>
+                <w:smallCaps w:val="0"/>
                 <w:noProof/>
                 <w:webHidden/>
               </w:rPr>
@@ -328,6 +343,7 @@
             </w:r>
             <w:r>
               <w:rPr>
+                <w:smallCaps w:val="0"/>
                 <w:noProof/>
                 <w:webHidden/>
               </w:rPr>
@@ -335,6 +351,7 @@
             </w:r>
             <w:r>
               <w:rPr>
+                <w:smallCaps w:val="0"/>
                 <w:noProof/>
                 <w:webHidden/>
               </w:rPr>
@@ -429,12 +446,14 @@
             <w:r>
               <w:rPr>
                 <w:rStyle w:val="aff7"/>
+                <w:smallCaps w:val="0"/>
                 <w:noProof/>
               </w:rPr>
               <w:t>2.1 Техническое задание на разработку прототипа сайта цветочного магазина</w:t>
             </w:r>
             <w:r>
               <w:rPr>
+                <w:smallCaps w:val="0"/>
                 <w:noProof/>
                 <w:webHidden/>
               </w:rPr>
@@ -442,6 +461,7 @@
             </w:r>
             <w:r>
               <w:rPr>
+                <w:smallCaps w:val="0"/>
                 <w:noProof/>
                 <w:webHidden/>
               </w:rPr>
@@ -449,6 +469,7 @@
             </w:r>
             <w:r>
               <w:rPr>
+                <w:smallCaps w:val="0"/>
                 <w:noProof/>
                 <w:webHidden/>
               </w:rPr>
@@ -456,12 +477,14 @@
             </w:r>
             <w:r>
               <w:rPr>
+                <w:smallCaps w:val="0"/>
                 <w:noProof/>
                 <w:webHidden/>
               </w:rPr>
             </w:r>
             <w:r>
               <w:rPr>
+                <w:smallCaps w:val="0"/>
                 <w:noProof/>
                 <w:webHidden/>
               </w:rPr>
@@ -469,6 +492,7 @@
             </w:r>
             <w:r>
               <w:rPr>
+                <w:smallCaps w:val="0"/>
                 <w:noProof/>
                 <w:webHidden/>
               </w:rPr>
@@ -476,6 +500,7 @@
             </w:r>
             <w:r>
               <w:rPr>
+                <w:smallCaps w:val="0"/>
                 <w:noProof/>
                 <w:webHidden/>
               </w:rPr>
@@ -499,12 +524,14 @@
             <w:r>
               <w:rPr>
                 <w:rStyle w:val="aff7"/>
+                <w:smallCaps w:val="0"/>
                 <w:noProof/>
               </w:rPr>
               <w:t>2.2 Разработка прототипа сайта</w:t>
             </w:r>
             <w:r>
               <w:rPr>
+                <w:smallCaps w:val="0"/>
                 <w:noProof/>
                 <w:webHidden/>
               </w:rPr>
@@ -512,6 +539,7 @@
             </w:r>
             <w:r>
               <w:rPr>
+                <w:smallCaps w:val="0"/>
                 <w:noProof/>
                 <w:webHidden/>
               </w:rPr>
@@ -519,6 +547,7 @@
             </w:r>
             <w:r>
               <w:rPr>
+                <w:smallCaps w:val="0"/>
                 <w:noProof/>
                 <w:webHidden/>
               </w:rPr>
@@ -526,12 +555,14 @@
             </w:r>
             <w:r>
               <w:rPr>
+                <w:smallCaps w:val="0"/>
                 <w:noProof/>
                 <w:webHidden/>
               </w:rPr>
             </w:r>
             <w:r>
               <w:rPr>
+                <w:smallCaps w:val="0"/>
                 <w:noProof/>
                 <w:webHidden/>
               </w:rPr>
@@ -539,6 +570,7 @@
             </w:r>
             <w:r>
               <w:rPr>
+                <w:smallCaps w:val="0"/>
                 <w:noProof/>
                 <w:webHidden/>
               </w:rPr>
@@ -546,6 +578,7 @@
             </w:r>
             <w:r>
               <w:rPr>
+                <w:smallCaps w:val="0"/>
                 <w:noProof/>
                 <w:webHidden/>
               </w:rPr>
@@ -645,7 +678,23 @@
                 <w:rFonts w:cs="Times New Roman"/>
                 <w:noProof/>
               </w:rPr>
-              <w:t>СПИСОК ИСПОЛЬЗУЕМЫХ ИСТОЧНИКОВ</w:t>
+              <w:t>СПИСОК И</w:t>
+            </w:r>
+            <w:r>
+              <w:rPr>
+                <w:rStyle w:val="aff7"/>
+                <w:rFonts w:cs="Times New Roman"/>
+                <w:noProof/>
+              </w:rPr>
+              <w:t>С</w:t>
+            </w:r>
+            <w:r>
+              <w:rPr>
+                <w:rStyle w:val="aff7"/>
+                <w:rFonts w:cs="Times New Roman"/>
+                <w:noProof/>
+              </w:rPr>
+              <w:t>ПОЛЬЗУЕМЫХ ИСТОЧНИКОВ</w:t>
             </w:r>
             <w:r>
               <w:rPr>
@@ -786,7 +835,21 @@
                 <w:rStyle w:val="aff7"/>
                 <w:noProof/>
               </w:rPr>
-              <w:t>Приложение А</w:t>
+              <w:t>Приложе</w:t>
+            </w:r>
+            <w:r>
+              <w:rPr>
+                <w:rStyle w:val="aff7"/>
+                <w:noProof/>
+              </w:rPr>
+              <w:t>н</w:t>
+            </w:r>
+            <w:r>
+              <w:rPr>
+                <w:rStyle w:val="aff7"/>
+                <w:noProof/>
+              </w:rPr>
+              <w:t>ие А</w:t>
             </w:r>
             <w:r>
               <w:rPr>
@@ -2132,13 +2195,7 @@
         <w:t>Tilda</w:t>
       </w:r>
       <w:r>
-        <w:t xml:space="preserve"> (</w:t>
-      </w:r>
-      <w:r>
-        <w:t>Рисунок 1</w:t>
-      </w:r>
-      <w:r>
-        <w:t xml:space="preserve">), </w:t>
+        <w:t xml:space="preserve">, </w:t>
       </w:r>
       <w:r>
         <w:rPr>
@@ -2147,16 +2204,7 @@
         <w:t>WordPress</w:t>
       </w:r>
       <w:r>
-        <w:t xml:space="preserve"> </w:t>
-      </w:r>
-      <w:r>
-        <w:t>(</w:t>
-      </w:r>
-      <w:r>
-        <w:t>Рисунок 2</w:t>
-      </w:r>
-      <w:r>
-        <w:t>),</w:t>
+        <w:t>,</w:t>
       </w:r>
       <w:r>
         <w:t xml:space="preserve"> </w:t>
@@ -2177,16 +2225,10 @@
           <w:bCs/>
           <w:szCs w:val="28"/>
         </w:rPr>
-        <w:t xml:space="preserve"> </w:t>
-      </w:r>
-      <w:r>
-        <w:t>(</w:t>
-      </w:r>
-      <w:r>
-        <w:t>Рисунок 3</w:t>
-      </w:r>
-      <w:r>
-        <w:t>)</w:t>
+        <w:t xml:space="preserve">, </w:t>
+      </w:r>
+      <w:r>
+        <w:t>в соответствии с Рисунками 1-3</w:t>
       </w:r>
       <w:r>
         <w:t>.</w:t>
@@ -2329,7 +2371,7 @@
         <w:pStyle w:val="afff1"/>
         <w:numPr>
           <w:ilvl w:val="0"/>
-          <w:numId w:val="16"/>
+          <w:numId w:val="30"/>
         </w:numPr>
         <w:ind w:left="0" w:firstLine="709"/>
       </w:pPr>
@@ -2348,7 +2390,7 @@
         <w:pStyle w:val="afff1"/>
         <w:numPr>
           <w:ilvl w:val="0"/>
-          <w:numId w:val="16"/>
+          <w:numId w:val="30"/>
         </w:numPr>
         <w:ind w:left="0" w:firstLine="709"/>
       </w:pPr>
@@ -2361,7 +2403,7 @@
         <w:pStyle w:val="afff1"/>
         <w:numPr>
           <w:ilvl w:val="0"/>
-          <w:numId w:val="16"/>
+          <w:numId w:val="30"/>
         </w:numPr>
         <w:ind w:left="0" w:firstLine="709"/>
       </w:pPr>
@@ -2380,7 +2422,7 @@
         <w:pStyle w:val="afff1"/>
         <w:numPr>
           <w:ilvl w:val="0"/>
-          <w:numId w:val="16"/>
+          <w:numId w:val="31"/>
         </w:numPr>
         <w:ind w:left="0" w:firstLine="709"/>
       </w:pPr>
@@ -2399,7 +2441,7 @@
         <w:pStyle w:val="afff1"/>
         <w:numPr>
           <w:ilvl w:val="0"/>
-          <w:numId w:val="16"/>
+          <w:numId w:val="31"/>
         </w:numPr>
         <w:ind w:left="0" w:firstLine="709"/>
       </w:pPr>
@@ -2454,7 +2496,7 @@
         <w:pStyle w:val="afff1"/>
         <w:numPr>
           <w:ilvl w:val="0"/>
-          <w:numId w:val="16"/>
+          <w:numId w:val="31"/>
         </w:numPr>
         <w:ind w:left="0" w:firstLine="709"/>
       </w:pPr>
@@ -2479,7 +2521,7 @@
         <w:pStyle w:val="afff1"/>
         <w:numPr>
           <w:ilvl w:val="0"/>
-          <w:numId w:val="16"/>
+          <w:numId w:val="31"/>
         </w:numPr>
         <w:ind w:left="0" w:firstLine="709"/>
       </w:pPr>
@@ -2630,11 +2672,12 @@
         <w:pStyle w:val="afff1"/>
         <w:numPr>
           <w:ilvl w:val="0"/>
-          <w:numId w:val="20"/>
+          <w:numId w:val="32"/>
         </w:numPr>
         <w:ind w:left="0" w:firstLine="709"/>
       </w:pPr>
       <w:r>
+        <w:lastRenderedPageBreak/>
         <w:t>Универсальность</w:t>
       </w:r>
       <w:r>
@@ -2649,12 +2692,11 @@
         <w:pStyle w:val="afff1"/>
         <w:numPr>
           <w:ilvl w:val="0"/>
-          <w:numId w:val="20"/>
+          <w:numId w:val="32"/>
         </w:numPr>
         <w:ind w:left="0" w:firstLine="709"/>
       </w:pPr>
       <w:r>
-        <w:lastRenderedPageBreak/>
         <w:t>Лёгкость в управлении</w:t>
       </w:r>
       <w:r>
@@ -2669,7 +2711,7 @@
         <w:pStyle w:val="afff1"/>
         <w:numPr>
           <w:ilvl w:val="0"/>
-          <w:numId w:val="20"/>
+          <w:numId w:val="32"/>
         </w:numPr>
         <w:ind w:left="0" w:firstLine="709"/>
       </w:pPr>
@@ -2688,7 +2730,7 @@
         <w:pStyle w:val="afff1"/>
         <w:numPr>
           <w:ilvl w:val="0"/>
-          <w:numId w:val="20"/>
+          <w:numId w:val="32"/>
         </w:numPr>
         <w:ind w:left="0" w:firstLine="709"/>
       </w:pPr>
@@ -2839,7 +2881,7 @@
         <w:pStyle w:val="afff1"/>
         <w:numPr>
           <w:ilvl w:val="0"/>
-          <w:numId w:val="21"/>
+          <w:numId w:val="33"/>
         </w:numPr>
         <w:ind w:left="0" w:firstLine="709"/>
       </w:pPr>
@@ -2852,7 +2894,7 @@
         <w:pStyle w:val="afff1"/>
         <w:numPr>
           <w:ilvl w:val="0"/>
-          <w:numId w:val="21"/>
+          <w:numId w:val="33"/>
         </w:numPr>
         <w:ind w:left="0" w:firstLine="709"/>
       </w:pPr>
@@ -2865,7 +2907,7 @@
         <w:pStyle w:val="afff1"/>
         <w:numPr>
           <w:ilvl w:val="0"/>
-          <w:numId w:val="21"/>
+          <w:numId w:val="33"/>
         </w:numPr>
         <w:ind w:left="0" w:firstLine="709"/>
       </w:pPr>
@@ -2885,28 +2927,25 @@
         <w:t>языки программирования и языки гипертекстовой разметки</w:t>
       </w:r>
       <w:r>
-        <w:t xml:space="preserve">: HTML (Рисунок </w:t>
-      </w:r>
-      <w:r>
-        <w:t>4</w:t>
-      </w:r>
-      <w:r>
-        <w:t>)</w:t>
+        <w:t>: HTML</w:t>
       </w:r>
       <w:r>
         <w:t>,</w:t>
       </w:r>
       <w:r>
-        <w:t xml:space="preserve"> CSS </w:t>
-      </w:r>
-      <w:r>
-        <w:t xml:space="preserve">(Рисунок </w:t>
-      </w:r>
-      <w:r>
-        <w:t>5</w:t>
-      </w:r>
-      <w:r>
-        <w:t>)</w:t>
+        <w:t xml:space="preserve"> CSS</w:t>
+      </w:r>
+      <w:r>
+        <w:t>,</w:t>
+      </w:r>
+      <w:r>
+        <w:t xml:space="preserve"> </w:t>
+      </w:r>
+      <w:r>
+        <w:rPr>
+          <w:lang w:val="en-US"/>
+        </w:rPr>
+        <w:t>PHP</w:t>
       </w:r>
       <w:r>
         <w:t xml:space="preserve">, </w:t>
@@ -2915,40 +2954,16 @@
         <w:rPr>
           <w:lang w:val="en-US"/>
         </w:rPr>
-        <w:t>PHP</w:t>
-      </w:r>
-      <w:r>
-        <w:t xml:space="preserve"> (</w:t>
-      </w:r>
-      <w:r>
-        <w:t xml:space="preserve">Рисунок </w:t>
-      </w:r>
-      <w:r>
-        <w:t>6</w:t>
-      </w:r>
-      <w:r>
-        <w:t>)</w:t>
+        <w:t>JavaScript</w:t>
       </w:r>
       <w:r>
         <w:t xml:space="preserve">, </w:t>
       </w:r>
       <w:r>
-        <w:rPr>
-          <w:lang w:val="en-US"/>
-        </w:rPr>
-        <w:t>JavaScript</w:t>
-      </w:r>
-      <w:r>
-        <w:t xml:space="preserve"> (</w:t>
-      </w:r>
-      <w:r>
-        <w:t xml:space="preserve">Рисунок </w:t>
-      </w:r>
-      <w:r>
-        <w:t>7</w:t>
-      </w:r>
-      <w:r>
-        <w:t>)</w:t>
+        <w:t>в соответствии с Рисунками</w:t>
+      </w:r>
+      <w:r>
+        <w:t xml:space="preserve"> 4-7</w:t>
       </w:r>
       <w:r>
         <w:t>.</w:t>
@@ -3831,7 +3846,7 @@
         <w:pStyle w:val="aff"/>
         <w:numPr>
           <w:ilvl w:val="0"/>
-          <w:numId w:val="11"/>
+          <w:numId w:val="34"/>
         </w:numPr>
         <w:ind w:left="0" w:firstLine="709"/>
         <w:contextualSpacing w:val="0"/>
@@ -3852,6 +3867,65 @@
         <w:t>нформационные разделы – страницы «Главная», «О нас», «Советы по ухаживанию», «Доставка»;</w:t>
       </w:r>
     </w:p>
+    <w:p>
+      <w:pPr>
+        <w:pStyle w:val="aff"/>
+        <w:numPr>
+          <w:ilvl w:val="0"/>
+          <w:numId w:val="34"/>
+        </w:numPr>
+        <w:ind w:left="0" w:firstLine="709"/>
+        <w:contextualSpacing w:val="0"/>
+        <w:rPr>
+          <w:szCs w:val="36"/>
+        </w:rPr>
+      </w:pPr>
+      <w:r>
+        <w:rPr>
+          <w:szCs w:val="36"/>
+        </w:rPr>
+        <w:t>В</w:t>
+      </w:r>
+      <w:r>
+        <w:rPr>
+          <w:szCs w:val="36"/>
+        </w:rPr>
+        <w:t xml:space="preserve">озможность перехода </w:t>
+      </w:r>
+      <w:r>
+        <w:rPr>
+          <w:szCs w:val="36"/>
+        </w:rPr>
+        <w:t>между всеми ключевыми страницами и разделами прототипа</w:t>
+      </w:r>
+      <w:r>
+        <w:rPr>
+          <w:szCs w:val="36"/>
+        </w:rPr>
+        <w:t>;</w:t>
+      </w:r>
+    </w:p>
+    <w:p>
+      <w:pPr>
+        <w:pStyle w:val="aff0"/>
+        <w:numPr>
+          <w:ilvl w:val="0"/>
+          <w:numId w:val="34"/>
+        </w:numPr>
+        <w:ind w:left="0" w:firstLine="709"/>
+        <w:contextualSpacing w:val="0"/>
+      </w:pPr>
+      <w:r>
+        <w:t>Имитация структуры каталога товаров</w:t>
+      </w:r>
+      <w:r>
+        <w:rPr>
+          <w:lang w:val="en-US"/>
+        </w:rPr>
+        <w:t>.</w:t>
+      </w:r>
+    </w:p>
+    <w:bookmarkEnd w:id="7"/>
     <w:p>
       <w:pPr>
         <w:pStyle w:val="aff"/>
@@ -3869,65 +3943,6 @@
         <w:rPr>
           <w:szCs w:val="36"/>
         </w:rPr>
-        <w:t>В</w:t>
-      </w:r>
-      <w:r>
-        <w:rPr>
-          <w:szCs w:val="36"/>
-        </w:rPr>
-        <w:t xml:space="preserve">озможность перехода </w:t>
-      </w:r>
-      <w:r>
-        <w:rPr>
-          <w:szCs w:val="36"/>
-        </w:rPr>
-        <w:t>между всеми ключевыми страницами и разделами прототипа</w:t>
-      </w:r>
-      <w:r>
-        <w:rPr>
-          <w:szCs w:val="36"/>
-        </w:rPr>
-        <w:t>;</w:t>
-      </w:r>
-    </w:p>
-    <w:p>
-      <w:pPr>
-        <w:pStyle w:val="aff0"/>
-        <w:numPr>
-          <w:ilvl w:val="0"/>
-          <w:numId w:val="11"/>
-        </w:numPr>
-        <w:ind w:left="0" w:firstLine="709"/>
-        <w:contextualSpacing w:val="0"/>
-      </w:pPr>
-      <w:r>
-        <w:t>Имитация структуры каталога товаров</w:t>
-      </w:r>
-      <w:r>
-        <w:rPr>
-          <w:lang w:val="en-US"/>
-        </w:rPr>
-        <w:t>.</w:t>
-      </w:r>
-    </w:p>
-    <w:bookmarkEnd w:id="7"/>
-    <w:p>
-      <w:pPr>
-        <w:pStyle w:val="aff"/>
-        <w:numPr>
-          <w:ilvl w:val="0"/>
-          <w:numId w:val="11"/>
-        </w:numPr>
-        <w:ind w:left="0" w:firstLine="709"/>
-        <w:contextualSpacing w:val="0"/>
-        <w:rPr>
-          <w:szCs w:val="36"/>
-        </w:rPr>
-      </w:pPr>
-      <w:r>
-        <w:rPr>
-          <w:szCs w:val="36"/>
-        </w:rPr>
         <w:br w:type="page"/>
       </w:r>
     </w:p>
@@ -4092,7 +4107,7 @@
         <w:t xml:space="preserve">Для построения </w:t>
       </w:r>
       <w:r>
-        <w:t>«шапки»</w:t>
+        <w:t>заголовка</w:t>
       </w:r>
       <w:r>
         <w:t xml:space="preserve"> </w:t>
@@ -4101,7 +4116,13 @@
         <w:t>макетируемого</w:t>
       </w:r>
       <w:r>
-        <w:t xml:space="preserve"> прототипа был использован </w:t>
+        <w:t xml:space="preserve"> прототипа</w:t>
+      </w:r>
+      <w:r>
+        <w:t>, в соответствии с Рисунком 8,</w:t>
+      </w:r>
+      <w:r>
+        <w:t xml:space="preserve"> был использован </w:t>
       </w:r>
       <w:r>
         <w:rPr>
@@ -4337,6 +4358,9 @@
       </w:r>
       <w:r>
         <w:t>меню</w:t>
+      </w:r>
+      <w:r>
+        <w:t>, в соответствии с Рисунком 9,</w:t>
       </w:r>
       <w:r>
         <w:t xml:space="preserve"> был использован</w:t>
@@ -4485,7 +4509,25 @@
         <w:t>каталога товаров</w:t>
       </w:r>
       <w:r>
-        <w:t xml:space="preserve"> был использован редактор </w:t>
+        <w:t>,</w:t>
+      </w:r>
+      <w:r>
+        <w:t xml:space="preserve"> </w:t>
+      </w:r>
+      <w:r>
+        <w:t xml:space="preserve">в соответствии с Рисунком </w:t>
+      </w:r>
+      <w:r>
+        <w:t>10,</w:t>
+      </w:r>
+      <w:r>
+        <w:t xml:space="preserve"> был</w:t>
+      </w:r>
+      <w:r>
+        <w:t xml:space="preserve"> </w:t>
+      </w:r>
+      <w:r>
+        <w:t xml:space="preserve">использован редактор </w:t>
       </w:r>
       <w:r>
         <w:rPr>
@@ -4695,7 +4737,19 @@
         <w:t xml:space="preserve"> </w:t>
       </w:r>
       <w:r>
-        <w:t>и изменен под стилистику моделируемого прототипа сайта.</w:t>
+        <w:t>и изменен под стилистику моделируемого прототипа сайта</w:t>
+      </w:r>
+      <w:r>
+        <w:t xml:space="preserve">, </w:t>
+      </w:r>
+      <w:r>
+        <w:t xml:space="preserve">в соответствии с Рисунком </w:t>
+      </w:r>
+      <w:r>
+        <w:t>11</w:t>
+      </w:r>
+      <w:r>
+        <w:t>.</w:t>
       </w:r>
     </w:p>
     <w:p>
@@ -4794,17 +4848,32 @@
         <w:contextualSpacing w:val="0"/>
       </w:pPr>
       <w:r>
-        <w:t>Список товаров представлен в виде сетки, что позволяет отображать несколько позиций на одном экране</w:t>
+        <w:t>Список товаров</w:t>
+      </w:r>
+      <w:r>
+        <w:t>,</w:t>
+      </w:r>
+      <w:r>
+        <w:t xml:space="preserve"> </w:t>
+      </w:r>
+      <w:r>
+        <w:t xml:space="preserve">в соответствии с Рисунком </w:t>
+      </w:r>
+      <w:r>
+        <w:t>12,</w:t>
+      </w:r>
+      <w:r>
+        <w:t xml:space="preserve"> представлен в виде сетки, что позволяет отображать несколько позиций на одном экране</w:t>
       </w:r>
       <w:r>
         <w:t xml:space="preserve">. </w:t>
       </w:r>
       <w:r>
-        <w:t xml:space="preserve">Такой подход обеспечивает удобство </w:t>
+        <w:t xml:space="preserve">Такой </w:t>
       </w:r>
       <w:r>
         <w:lastRenderedPageBreak/>
-        <w:t>просмотра для пользователя, позволяя быстро сканировать предложения и сравнивать их</w:t>
+        <w:t>подход обеспечивает удобство просмотра для пользователя, позволяя быстро сканировать предложения и сравнивать их</w:t>
       </w:r>
       <w:r>
         <w:t xml:space="preserve">. </w:t>
@@ -4834,7 +4903,22 @@
         <w:contextualSpacing w:val="0"/>
       </w:pPr>
       <w:r>
-        <w:t xml:space="preserve">Для разработки страницы «О нас» был использован редактор </w:t>
+        <w:t>Для разработки страницы «О нас»</w:t>
+      </w:r>
+      <w:r>
+        <w:t>,</w:t>
+      </w:r>
+      <w:r>
+        <w:t xml:space="preserve"> </w:t>
+      </w:r>
+      <w:r>
+        <w:t xml:space="preserve">в соответствии с Рисунком </w:t>
+      </w:r>
+      <w:r>
+        <w:t>13,</w:t>
+      </w:r>
+      <w:r>
+        <w:t xml:space="preserve"> был использован редактор </w:t>
       </w:r>
       <w:r>
         <w:rPr>
@@ -5008,6 +5092,7 @@
         <w:contextualSpacing w:val="0"/>
       </w:pPr>
       <w:r>
+        <w:lastRenderedPageBreak/>
         <w:t xml:space="preserve">В нижней части страницы был добавлен блок </w:t>
       </w:r>
       <w:r>
@@ -5044,11 +5129,7 @@
         <w:t xml:space="preserve"> магазина</w:t>
       </w:r>
       <w:r>
-        <w:t xml:space="preserve">, телефонный номер и ссылка на сообщество магазина в </w:t>
-      </w:r>
-      <w:r>
-        <w:lastRenderedPageBreak/>
-        <w:t>социальной сети «</w:t>
+        <w:t>, телефонный номер и ссылка на сообщество магазина в социальной сети «</w:t>
       </w:r>
       <w:r>
         <w:t>ВКонтакте</w:t>
@@ -5081,7 +5162,22 @@
         <w:t xml:space="preserve">Для разработки </w:t>
       </w:r>
       <w:r>
-        <w:t xml:space="preserve">раздела с советами по ухаживанию за цветами </w:t>
+        <w:t>раздела с советами по ухаживанию за цветами</w:t>
+      </w:r>
+      <w:r>
+        <w:t>,</w:t>
+      </w:r>
+      <w:r>
+        <w:t xml:space="preserve"> </w:t>
+      </w:r>
+      <w:r>
+        <w:t xml:space="preserve">в соответствии с Рисунком </w:t>
+      </w:r>
+      <w:r>
+        <w:t>14,</w:t>
+      </w:r>
+      <w:r>
+        <w:t xml:space="preserve"> </w:t>
       </w:r>
       <w:r>
         <w:t xml:space="preserve">был использован редактор </w:t>
@@ -5395,7 +5491,22 @@
         <w:t>ы</w:t>
       </w:r>
       <w:r>
-        <w:t xml:space="preserve"> предназначен</w:t>
+        <w:t xml:space="preserve">, </w:t>
+      </w:r>
+      <w:r>
+        <w:t>в соответствии с Рисунк</w:t>
+      </w:r>
+      <w:r>
+        <w:t>ами</w:t>
+      </w:r>
+      <w:r>
+        <w:t xml:space="preserve"> </w:t>
+      </w:r>
+      <w:r>
+        <w:t xml:space="preserve">15-16, </w:t>
+      </w:r>
+      <w:r>
+        <w:t>предназначен</w:t>
       </w:r>
       <w:r>
         <w:t>ы</w:t>
@@ -5449,11 +5560,11 @@
         <w:t xml:space="preserve"> </w:t>
       </w:r>
       <w:r>
-        <w:t xml:space="preserve">Такой формат представления информации улучшает читаемость и усвояемость материала. </w:t>
+        <w:t xml:space="preserve">Такой формат </w:t>
       </w:r>
       <w:r>
         <w:lastRenderedPageBreak/>
-        <w:t>Иконки помога</w:t>
+        <w:t>представления информации улучшает читаемость и усвояемость материала. Иконки помога</w:t>
       </w:r>
       <w:r>
         <w:t>ют</w:t>
@@ -5505,6 +5616,15 @@
       </w:pPr>
       <w:r>
         <w:t>Для разработки страницы «Доставка»</w:t>
+      </w:r>
+      <w:r>
+        <w:t xml:space="preserve">, </w:t>
+      </w:r>
+      <w:r>
+        <w:t xml:space="preserve">в соответствии с Рисунком </w:t>
+      </w:r>
+      <w:r>
+        <w:t>17,</w:t>
       </w:r>
       <w:r>
         <w:t xml:space="preserve"> </w:t>
@@ -5721,6 +5841,15 @@
       </w:r>
       <w:r>
         <w:t>»</w:t>
+      </w:r>
+      <w:r>
+        <w:t xml:space="preserve">, </w:t>
+      </w:r>
+      <w:r>
+        <w:t xml:space="preserve">в соответствии с Рисунком </w:t>
+      </w:r>
+      <w:r>
+        <w:t>18</w:t>
       </w:r>
       <w:r>
         <w:t>.</w:t>
@@ -7230,7 +7359,7 @@
 </file>
 
 <file path=word/endnotes.xml><?xml version="1.0" encoding="utf-8"?>
-<w:endnotes xmlns:wpc="http://schemas.microsoft.com/office/word/2010/wordprocessingCanvas" xmlns:cx="http://schemas.microsoft.com/office/drawing/2014/chartex" xmlns:cx1="http://schemas.microsoft.com/office/drawing/2015/9/8/chartex" xmlns:cx2="http://schemas.microsoft.com/office/drawing/2015/10/21/chartex" xmlns:cx3="http://schemas.microsoft.com/office/drawing/2016/5/9/chartex" xmlns:cx4="http://schemas.microsoft.com/office/drawing/2016/5/10/chartex" xmlns:cx5="http://schemas.microsoft.com/office/drawing/2016/5/11/chartex" xmlns:cx6="http://schemas.microsoft.com/office/drawing/2016/5/12/chartex" xmlns:cx7="http://schemas.microsoft.com/office/drawing/2016/5/13/chartex" xmlns:cx8="http://schemas.microsoft.com/office/drawing/2016/5/14/chartex" xmlns:mc="http://schemas.openxmlformats.org/markup-compatibility/2006" xmlns:aink="http://schemas.microsoft.com/office/drawing/2016/ink" xmlns:am3d="http://schemas.microsoft.com/office/drawing/2017/model3d" xmlns:o="urn:schemas-microsoft-com:office:office" xmlns:oel="http://schemas.microsoft.com/office/2019/extlst" xmlns:r="http://schemas.openxmlformats.org/officeDocument/2006/relationships" xmlns:m="http://schemas.openxmlformats.org/officeDocument/2006/math" xmlns:v="urn:schemas-microsoft-com:vml" xmlns:wp14="http://schemas.microsoft.com/office/word/2010/wordprocessingDrawing" xmlns:wp="http://schemas.openxmlformats.org/drawingml/2006/wordprocessingDrawing" xmlns:w10="urn:schemas-microsoft-com:office:word" xmlns:w="http://schemas.openxmlformats.org/wordprocessingml/2006/main" xmlns:w14="http://schemas.microsoft.com/office/word/2010/wordml" xmlns:w15="http://schemas.microsoft.com/office/word/2012/wordml" xmlns:w16cex="http://schemas.microsoft.com/office/word/2018/wordml/cex" xmlns:w16cid="http://schemas.microsoft.com/office/word/2016/wordml/cid" xmlns:w16="http://schemas.microsoft.com/office/word/2018/wordml" xmlns:w16du="http://schemas.microsoft.com/office/word/2023/wordml/word16du" xmlns:w16sdtdh="http://schemas.microsoft.com/office/word/2020/wordml/sdtdatahash" xmlns:w16se="http://schemas.microsoft.com/office/word/2015/wordml/symex" xmlns:wpg="http://schemas.microsoft.com/office/word/2010/wordprocessingGroup" xmlns:wpi="http://schemas.microsoft.com/office/word/2010/wordprocessingInk" xmlns:wne="http://schemas.microsoft.com/office/word/2006/wordml" xmlns:wps="http://schemas.microsoft.com/office/word/2010/wordprocessingShape" mc:Ignorable="w14 w15 w16se w16cid w16 w16cex w16sdtdh w16du wp14">
+<w:endnotes xmlns:wpc="http://schemas.microsoft.com/office/word/2010/wordprocessingCanvas" xmlns:cx="http://schemas.microsoft.com/office/drawing/2014/chartex" xmlns:cx1="http://schemas.microsoft.com/office/drawing/2015/9/8/chartex" xmlns:cx2="http://schemas.microsoft.com/office/drawing/2015/10/21/chartex" xmlns:cx3="http://schemas.microsoft.com/office/drawing/2016/5/9/chartex" xmlns:cx4="http://schemas.microsoft.com/office/drawing/2016/5/10/chartex" xmlns:cx5="http://schemas.microsoft.com/office/drawing/2016/5/11/chartex" xmlns:cx6="http://schemas.microsoft.com/office/drawing/2016/5/12/chartex" xmlns:cx7="http://schemas.microsoft.com/office/drawing/2016/5/13/chartex" xmlns:cx8="http://schemas.microsoft.com/office/drawing/2016/5/14/chartex" xmlns:mc="http://schemas.openxmlformats.org/markup-compatibility/2006" xmlns:aink="http://schemas.microsoft.com/office/drawing/2016/ink" xmlns:am3d="http://schemas.microsoft.com/office/drawing/2017/model3d" xmlns:o="urn:schemas-microsoft-com:office:office" xmlns:r="http://schemas.openxmlformats.org/officeDocument/2006/relationships" xmlns:m="http://schemas.openxmlformats.org/officeDocument/2006/math" xmlns:v="urn:schemas-microsoft-com:vml" xmlns:wp14="http://schemas.microsoft.com/office/word/2010/wordprocessingDrawing" xmlns:wp="http://schemas.openxmlformats.org/drawingml/2006/wordprocessingDrawing" xmlns:w10="urn:schemas-microsoft-com:office:word" xmlns:w="http://schemas.openxmlformats.org/wordprocessingml/2006/main" xmlns:w14="http://schemas.microsoft.com/office/word/2010/wordml" xmlns:w15="http://schemas.microsoft.com/office/word/2012/wordml" xmlns:w16cex="http://schemas.microsoft.com/office/word/2018/wordml/cex" xmlns:w16cid="http://schemas.microsoft.com/office/word/2016/wordml/cid" xmlns:w16="http://schemas.microsoft.com/office/word/2018/wordml" xmlns:w16sdtdh="http://schemas.microsoft.com/office/word/2020/wordml/sdtdatahash" xmlns:w16se="http://schemas.microsoft.com/office/word/2015/wordml/symex" xmlns:wpg="http://schemas.microsoft.com/office/word/2010/wordprocessingGroup" xmlns:wpi="http://schemas.microsoft.com/office/word/2010/wordprocessingInk" xmlns:wne="http://schemas.microsoft.com/office/word/2006/wordml" xmlns:wps="http://schemas.microsoft.com/office/word/2010/wordprocessingShape" mc:Ignorable="w14 w15 w16se w16cid w16 w16cex w16sdtdh wp14">
   <w:endnote w:type="separator" w:id="-1">
     <w:p>
       <w:pPr>
@@ -7257,7 +7386,7 @@
 </file>
 
 <file path=word/footer1.xml><?xml version="1.0" encoding="utf-8"?>
-<w:ftr xmlns:wpc="http://schemas.microsoft.com/office/word/2010/wordprocessingCanvas" xmlns:cx="http://schemas.microsoft.com/office/drawing/2014/chartex" xmlns:cx1="http://schemas.microsoft.com/office/drawing/2015/9/8/chartex" xmlns:cx2="http://schemas.microsoft.com/office/drawing/2015/10/21/chartex" xmlns:cx3="http://schemas.microsoft.com/office/drawing/2016/5/9/chartex" xmlns:cx4="http://schemas.microsoft.com/office/drawing/2016/5/10/chartex" xmlns:cx5="http://schemas.microsoft.com/office/drawing/2016/5/11/chartex" xmlns:cx6="http://schemas.microsoft.com/office/drawing/2016/5/12/chartex" xmlns:cx7="http://schemas.microsoft.com/office/drawing/2016/5/13/chartex" xmlns:cx8="http://schemas.microsoft.com/office/drawing/2016/5/14/chartex" xmlns:mc="http://schemas.openxmlformats.org/markup-compatibility/2006" xmlns:aink="http://schemas.microsoft.com/office/drawing/2016/ink" xmlns:am3d="http://schemas.microsoft.com/office/drawing/2017/model3d" xmlns:o="urn:schemas-microsoft-com:office:office" xmlns:oel="http://schemas.microsoft.com/office/2019/extlst" xmlns:r="http://schemas.openxmlformats.org/officeDocument/2006/relationships" xmlns:m="http://schemas.openxmlformats.org/officeDocument/2006/math" xmlns:v="urn:schemas-microsoft-com:vml" xmlns:wp14="http://schemas.microsoft.com/office/word/2010/wordprocessingDrawing" xmlns:wp="http://schemas.openxmlformats.org/drawingml/2006/wordprocessingDrawing" xmlns:w10="urn:schemas-microsoft-com:office:word" xmlns:w="http://schemas.openxmlformats.org/wordprocessingml/2006/main" xmlns:w14="http://schemas.microsoft.com/office/word/2010/wordml" xmlns:w15="http://schemas.microsoft.com/office/word/2012/wordml" xmlns:w16cex="http://schemas.microsoft.com/office/word/2018/wordml/cex" xmlns:w16cid="http://schemas.microsoft.com/office/word/2016/wordml/cid" xmlns:w16="http://schemas.microsoft.com/office/word/2018/wordml" xmlns:w16du="http://schemas.microsoft.com/office/word/2023/wordml/word16du" xmlns:w16sdtdh="http://schemas.microsoft.com/office/word/2020/wordml/sdtdatahash" xmlns:w16se="http://schemas.microsoft.com/office/word/2015/wordml/symex" xmlns:wpg="http://schemas.microsoft.com/office/word/2010/wordprocessingGroup" xmlns:wpi="http://schemas.microsoft.com/office/word/2010/wordprocessingInk" xmlns:wne="http://schemas.microsoft.com/office/word/2006/wordml" xmlns:wps="http://schemas.microsoft.com/office/word/2010/wordprocessingShape" mc:Ignorable="w14 w15 w16se w16cid w16 w16cex w16sdtdh w16du wp14">
+<w:ftr xmlns:wpc="http://schemas.microsoft.com/office/word/2010/wordprocessingCanvas" xmlns:cx="http://schemas.microsoft.com/office/drawing/2014/chartex" xmlns:cx1="http://schemas.microsoft.com/office/drawing/2015/9/8/chartex" xmlns:cx2="http://schemas.microsoft.com/office/drawing/2015/10/21/chartex" xmlns:cx3="http://schemas.microsoft.com/office/drawing/2016/5/9/chartex" xmlns:cx4="http://schemas.microsoft.com/office/drawing/2016/5/10/chartex" xmlns:cx5="http://schemas.microsoft.com/office/drawing/2016/5/11/chartex" xmlns:cx6="http://schemas.microsoft.com/office/drawing/2016/5/12/chartex" xmlns:cx7="http://schemas.microsoft.com/office/drawing/2016/5/13/chartex" xmlns:cx8="http://schemas.microsoft.com/office/drawing/2016/5/14/chartex" xmlns:mc="http://schemas.openxmlformats.org/markup-compatibility/2006" xmlns:aink="http://schemas.microsoft.com/office/drawing/2016/ink" xmlns:am3d="http://schemas.microsoft.com/office/drawing/2017/model3d" xmlns:o="urn:schemas-microsoft-com:office:office" xmlns:r="http://schemas.openxmlformats.org/officeDocument/2006/relationships" xmlns:m="http://schemas.openxmlformats.org/officeDocument/2006/math" xmlns:v="urn:schemas-microsoft-com:vml" xmlns:wp14="http://schemas.microsoft.com/office/word/2010/wordprocessingDrawing" xmlns:wp="http://schemas.openxmlformats.org/drawingml/2006/wordprocessingDrawing" xmlns:w10="urn:schemas-microsoft-com:office:word" xmlns:w="http://schemas.openxmlformats.org/wordprocessingml/2006/main" xmlns:w14="http://schemas.microsoft.com/office/word/2010/wordml" xmlns:w15="http://schemas.microsoft.com/office/word/2012/wordml" xmlns:w16cex="http://schemas.microsoft.com/office/word/2018/wordml/cex" xmlns:w16cid="http://schemas.microsoft.com/office/word/2016/wordml/cid" xmlns:w16="http://schemas.microsoft.com/office/word/2018/wordml" xmlns:w16sdtdh="http://schemas.microsoft.com/office/word/2020/wordml/sdtdatahash" xmlns:w16se="http://schemas.microsoft.com/office/word/2015/wordml/symex" xmlns:wpg="http://schemas.microsoft.com/office/word/2010/wordprocessingGroup" xmlns:wpi="http://schemas.microsoft.com/office/word/2010/wordprocessingInk" xmlns:wne="http://schemas.microsoft.com/office/word/2006/wordml" xmlns:wps="http://schemas.microsoft.com/office/word/2010/wordprocessingShape" mc:Ignorable="w14 w15 w16se w16cid w16 w16cex w16sdtdh wp14">
   <w:p>
     <w:pPr>
       <w:pStyle w:val="af3"/>
@@ -7276,16 +7405,200 @@
       <mc:AlternateContent>
         <mc:Choice Requires="wps">
           <w:drawing>
-            <wp:anchor distT="0" distB="0" distL="114300" distR="114300" simplePos="0" relativeHeight="251662336" behindDoc="0" locked="0" layoutInCell="1" allowOverlap="1" wp14:anchorId="134E97AB" wp14:editId="2465AECE">
+            <wp:anchor distT="0" distB="0" distL="114300" distR="114300" simplePos="0" relativeHeight="251665408" behindDoc="0" locked="0" layoutInCell="1" allowOverlap="1" wp14:anchorId="2F579425" wp14:editId="58799B2C">
+              <wp:simplePos x="0" y="0"/>
+              <wp:positionH relativeFrom="margin">
+                <wp:posOffset>5732574</wp:posOffset>
+              </wp:positionH>
+              <wp:positionV relativeFrom="paragraph">
+                <wp:posOffset>158115</wp:posOffset>
+              </wp:positionV>
+              <wp:extent cx="486223" cy="152624"/>
+              <wp:effectExtent l="0" t="0" r="9525" b="0"/>
+              <wp:wrapNone/>
+              <wp:docPr id="14" name="Rectangle 31"/>
+              <wp:cNvGraphicFramePr>
+                <a:graphicFrameLocks xmlns:a="http://schemas.openxmlformats.org/drawingml/2006/main"/>
+              </wp:cNvGraphicFramePr>
+              <a:graphic xmlns:a="http://schemas.openxmlformats.org/drawingml/2006/main">
+                <a:graphicData uri="http://schemas.microsoft.com/office/word/2010/wordprocessingShape">
+                  <wps:wsp>
+                    <wps:cNvSpPr>
+                      <a:spLocks noChangeArrowheads="1"/>
+                    </wps:cNvSpPr>
+                    <wps:spPr bwMode="auto">
+                      <a:xfrm>
+                        <a:off x="0" y="0"/>
+                        <a:ext cx="486223" cy="152624"/>
+                      </a:xfrm>
+                      <a:prstGeom prst="rect">
+                        <a:avLst/>
+                      </a:prstGeom>
+                      <a:noFill/>
+                      <a:ln>
+                        <a:noFill/>
+                      </a:ln>
+                    </wps:spPr>
+                    <wps:txbx>
+                      <w:txbxContent>
+                        <w:p>
+                          <w:pPr>
+                            <w:pStyle w:val="af5"/>
+                            <w:jc w:val="center"/>
+                            <w:rPr>
+                              <w:color w:val="000000"/>
+                              <w:sz w:val="18"/>
+                            </w:rPr>
+                          </w:pPr>
+                          <w:r>
+                            <w:rPr>
+                              <w:rFonts w:ascii="GOST type B" w:hAnsi="GOST type B"/>
+                              <w:color w:val="000000"/>
+                              <w:sz w:val="18"/>
+                            </w:rPr>
+                            <w:t>Лист</w:t>
+                          </w:r>
+                        </w:p>
+                      </w:txbxContent>
+                    </wps:txbx>
+                    <wps:bodyPr rot="0" vert="horz" wrap="square" lIns="12700" tIns="12700" rIns="12700" bIns="12700" anchor="t" anchorCtr="0" upright="1">
+                      <a:noAutofit/>
+                    </wps:bodyPr>
+                  </wps:wsp>
+                </a:graphicData>
+              </a:graphic>
+              <wp14:sizeRelH relativeFrom="page">
+                <wp14:pctWidth>0</wp14:pctWidth>
+              </wp14:sizeRelH>
+              <wp14:sizeRelV relativeFrom="page">
+                <wp14:pctHeight>0</wp14:pctHeight>
+              </wp14:sizeRelV>
+            </wp:anchor>
+          </w:drawing>
+        </mc:Choice>
+        <mc:Fallback>
+          <w:pict>
+            <v:rect w14:anchorId="2F579425" id="Rectangle 31" o:spid="_x0000_s1026" style="position:absolute;left:0;text-align:left;margin-left:451.4pt;margin-top:12.45pt;width:38.3pt;height:12pt;z-index:251665408;visibility:visible;mso-wrap-style:square;mso-width-percent:0;mso-height-percent:0;mso-wrap-distance-left:9pt;mso-wrap-distance-top:0;mso-wrap-distance-right:9pt;mso-wrap-distance-bottom:0;mso-position-horizontal:absolute;mso-position-horizontal-relative:margin;mso-position-vertical:absolute;mso-position-vertical-relative:text;mso-width-percent:0;mso-height-percent:0;mso-width-relative:page;mso-height-relative:page;v-text-anchor:top" o:gfxdata="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" filled="f" stroked="f">
+              <v:textbox inset="1pt,1pt,1pt,1pt">
+                <w:txbxContent>
+                  <w:p>
+                    <w:pPr>
+                      <w:pStyle w:val="af5"/>
+                      <w:jc w:val="center"/>
+                      <w:rPr>
+                        <w:color w:val="000000"/>
+                        <w:sz w:val="18"/>
+                      </w:rPr>
+                    </w:pPr>
+                    <w:r>
+                      <w:rPr>
+                        <w:rFonts w:ascii="GOST type B" w:hAnsi="GOST type B"/>
+                        <w:color w:val="000000"/>
+                        <w:sz w:val="18"/>
+                      </w:rPr>
+                      <w:t>Лист</w:t>
+                    </w:r>
+                  </w:p>
+                </w:txbxContent>
+              </v:textbox>
+              <w10:wrap anchorx="margin"/>
+            </v:rect>
+          </w:pict>
+        </mc:Fallback>
+      </mc:AlternateContent>
+    </w:r>
+  </w:p>
+  <w:p>
+    <w:pPr>
+      <w:pStyle w:val="af3"/>
+      <w:framePr w:w="796" w:h="556" w:hRule="exact" w:wrap="around" w:vAnchor="text" w:hAnchor="page" w:x="10696" w:y="315"/>
+      <w:spacing w:after="100"/>
+      <w:ind w:firstLine="0"/>
+      <w:jc w:val="center"/>
+      <w:rPr>
+        <w:rStyle w:val="af8"/>
+        <w:rFonts w:cs="Times New Roman"/>
+        <w:i/>
+        <w:iCs/>
+        <w:sz w:val="22"/>
+        <w:szCs w:val="18"/>
+      </w:rPr>
+    </w:pPr>
+    <w:r>
+      <w:rPr>
+        <w:rStyle w:val="af8"/>
+        <w:rFonts w:cs="Times New Roman"/>
+        <w:i/>
+        <w:iCs/>
+        <w:sz w:val="22"/>
+        <w:szCs w:val="18"/>
+      </w:rPr>
+      <w:fldChar w:fldCharType="begin"/>
+    </w:r>
+    <w:r>
+      <w:rPr>
+        <w:rStyle w:val="af8"/>
+        <w:rFonts w:cs="Times New Roman"/>
+        <w:i/>
+        <w:iCs/>
+        <w:sz w:val="22"/>
+        <w:szCs w:val="18"/>
+      </w:rPr>
+      <w:instrText xml:space="preserve"> PAGE   \* MERGEFORMAT </w:instrText>
+    </w:r>
+    <w:r>
+      <w:rPr>
+        <w:rStyle w:val="af8"/>
+        <w:rFonts w:cs="Times New Roman"/>
+        <w:i/>
+        <w:iCs/>
+        <w:sz w:val="22"/>
+        <w:szCs w:val="18"/>
+      </w:rPr>
+      <w:fldChar w:fldCharType="separate"/>
+    </w:r>
+    <w:r>
+      <w:rPr>
+        <w:rStyle w:val="af8"/>
+        <w:rFonts w:cs="Times New Roman"/>
+        <w:i/>
+        <w:iCs/>
+        <w:sz w:val="22"/>
+        <w:szCs w:val="18"/>
+      </w:rPr>
+      <w:t>24</w:t>
+    </w:r>
+    <w:r>
+      <w:rPr>
+        <w:rStyle w:val="af8"/>
+        <w:rFonts w:cs="Times New Roman"/>
+        <w:i/>
+        <w:iCs/>
+        <w:sz w:val="22"/>
+        <w:szCs w:val="18"/>
+      </w:rPr>
+      <w:fldChar w:fldCharType="end"/>
+    </w:r>
+  </w:p>
+  <w:p>
+    <w:r>
+      <w:rPr>
+        <w:noProof/>
+        <w:lang w:eastAsia="ru-RU"/>
+      </w:rPr>
+      <mc:AlternateContent>
+        <mc:Choice Requires="wps">
+          <w:drawing>
+            <wp:anchor distT="0" distB="0" distL="114300" distR="114300" simplePos="0" relativeHeight="251662336" behindDoc="0" locked="0" layoutInCell="1" allowOverlap="1" wp14:anchorId="134E97AB" wp14:editId="41B56FD7">
               <wp:simplePos x="0" y="0"/>
               <wp:positionH relativeFrom="column">
-                <wp:posOffset>1276350</wp:posOffset>
+                <wp:posOffset>1278838</wp:posOffset>
               </wp:positionH>
               <wp:positionV relativeFrom="paragraph">
-                <wp:posOffset>194310</wp:posOffset>
+                <wp:posOffset>334664</wp:posOffset>
               </wp:positionV>
-              <wp:extent cx="505460" cy="157480"/>
-              <wp:effectExtent l="0" t="0" r="8890" b="0"/>
+              <wp:extent cx="508439" cy="157480"/>
+              <wp:effectExtent l="0" t="0" r="6350" b="0"/>
               <wp:wrapNone/>
               <wp:docPr id="9" name="Rectangle 28"/>
               <wp:cNvGraphicFramePr>
@@ -7300,7 +7613,7 @@
                     <wps:spPr bwMode="auto">
                       <a:xfrm>
                         <a:off x="0" y="0"/>
-                        <a:ext cx="505460" cy="157480"/>
+                        <a:ext cx="508439" cy="157480"/>
                       </a:xfrm>
                       <a:prstGeom prst="rect">
                         <a:avLst/>
@@ -7351,18 +7664,19 @@
         </mc:Choice>
         <mc:Fallback>
           <w:pict>
-            <v:rect w14:anchorId="134E97AB" id="Rectangle 28" o:spid="_x0000_s1026" style="position:absolute;left:0;text-align:left;margin-left:100.5pt;margin-top:15.3pt;width:39.8pt;height:12.4pt;z-index:251662336;visibility:visible;mso-wrap-style:square;mso-width-percent:0;mso-height-percent:0;mso-wrap-distance-left:9pt;mso-wrap-distance-top:0;mso-wrap-distance-right:9pt;mso-wrap-distance-bottom:0;mso-position-horizontal:absolute;mso-position-horizontal-relative:text;mso-position-vertical:absolute;mso-position-vertical-relative:text;mso-width-percent:0;mso-height-percent:0;mso-width-relative:page;mso-height-relative:page;v-text-anchor:top" o:gfxdata="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" filled="f" stroked="f">
+            <v:rect w14:anchorId="134E97AB" id="Rectangle 28" o:spid="_x0000_s1027" style="position:absolute;left:0;text-align:left;margin-left:100.7pt;margin-top:26.35pt;width:40.05pt;height:12.4pt;z-index:251662336;visibility:visible;mso-wrap-style:square;mso-width-percent:0;mso-height-percent:0;mso-wrap-distance-left:9pt;mso-wrap-distance-top:0;mso-wrap-distance-right:9pt;mso-wrap-distance-bottom:0;mso-position-horizontal:absolute;mso-position-horizontal-relative:text;mso-position-vertical:absolute;mso-position-vertical-relative:text;mso-width-percent:0;mso-height-percent:0;mso-width-relative:page;mso-height-relative:page;v-text-anchor:top" o:gfxdata="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" filled="f" stroked="f">
               <v:textbox inset="1pt,1pt,1pt,1pt">
                 <w:txbxContent>
                   <w:p>
                     <w:pPr>
-                      <w:pStyle w:val="af6"/>
+                      <w:pStyle w:val="af5"/>
                       <w:jc w:val="center"/>
                       <w:rPr>
                         <w:color w:val="000000"/>
                         <w:sz w:val="18"/>
                       </w:rPr>
                     </w:pPr>
+                    <w:proofErr w:type="spellStart"/>
                     <w:r>
                       <w:rPr>
                         <w:rFonts w:ascii="GOST type B" w:hAnsi="GOST type B"/>
@@ -7371,6 +7685,7 @@
                       </w:rPr>
                       <w:t>Подпись</w:t>
                     </w:r>
+                    <w:proofErr w:type="spellEnd"/>
                   </w:p>
                 </w:txbxContent>
               </v:textbox>
@@ -7387,16 +7702,16 @@
       <mc:AlternateContent>
         <mc:Choice Requires="wps">
           <w:drawing>
-            <wp:anchor distT="0" distB="0" distL="114300" distR="114300" simplePos="0" relativeHeight="251661312" behindDoc="0" locked="0" layoutInCell="1" allowOverlap="1" wp14:anchorId="00A568D8" wp14:editId="609F2772">
+            <wp:anchor distT="0" distB="0" distL="114300" distR="114300" simplePos="0" relativeHeight="251661312" behindDoc="0" locked="0" layoutInCell="1" allowOverlap="1" wp14:anchorId="00A568D8" wp14:editId="517A1485">
               <wp:simplePos x="0" y="0"/>
               <wp:positionH relativeFrom="column">
-                <wp:posOffset>361950</wp:posOffset>
+                <wp:posOffset>376352</wp:posOffset>
               </wp:positionH>
               <wp:positionV relativeFrom="paragraph">
-                <wp:posOffset>196215</wp:posOffset>
+                <wp:posOffset>334665</wp:posOffset>
               </wp:positionV>
-              <wp:extent cx="847725" cy="157480"/>
-              <wp:effectExtent l="0" t="0" r="9525" b="0"/>
+              <wp:extent cx="871855" cy="160458"/>
+              <wp:effectExtent l="0" t="0" r="4445" b="0"/>
               <wp:wrapNone/>
               <wp:docPr id="10" name="Rectangle 27"/>
               <wp:cNvGraphicFramePr>
@@ -7411,7 +7726,7 @@
                     <wps:spPr bwMode="auto">
                       <a:xfrm>
                         <a:off x="0" y="0"/>
-                        <a:ext cx="847725" cy="157480"/>
+                        <a:ext cx="871855" cy="160458"/>
                       </a:xfrm>
                       <a:prstGeom prst="rect">
                         <a:avLst/>
@@ -7481,12 +7796,12 @@
         </mc:Choice>
         <mc:Fallback>
           <w:pict>
-            <v:rect w14:anchorId="00A568D8" id="Rectangle 27" o:spid="_x0000_s1027" style="position:absolute;left:0;text-align:left;margin-left:28.5pt;margin-top:15.45pt;width:66.75pt;height:12.4pt;z-index:251661312;visibility:visible;mso-wrap-style:square;mso-width-percent:0;mso-height-percent:0;mso-wrap-distance-left:9pt;mso-wrap-distance-top:0;mso-wrap-distance-right:9pt;mso-wrap-distance-bottom:0;mso-position-horizontal:absolute;mso-position-horizontal-relative:text;mso-position-vertical:absolute;mso-position-vertical-relative:text;mso-width-percent:0;mso-height-percent:0;mso-width-relative:page;mso-height-relative:page;v-text-anchor:top" o:gfxdata="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" filled="f" stroked="f">
+            <v:rect w14:anchorId="00A568D8" id="Rectangle 27" o:spid="_x0000_s1028" style="position:absolute;left:0;text-align:left;margin-left:29.65pt;margin-top:26.35pt;width:68.65pt;height:12.65pt;z-index:251661312;visibility:visible;mso-wrap-style:square;mso-width-percent:0;mso-height-percent:0;mso-wrap-distance-left:9pt;mso-wrap-distance-top:0;mso-wrap-distance-right:9pt;mso-wrap-distance-bottom:0;mso-position-horizontal:absolute;mso-position-horizontal-relative:text;mso-position-vertical:absolute;mso-position-vertical-relative:text;mso-width-percent:0;mso-height-percent:0;mso-width-relative:page;mso-height-relative:page;v-text-anchor:top" o:gfxdata="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" filled="f" stroked="f">
               <v:textbox inset="1pt,1pt,1pt,1pt">
                 <w:txbxContent>
                   <w:p>
                     <w:pPr>
-                      <w:pStyle w:val="af6"/>
+                      <w:pStyle w:val="af5"/>
                       <w:jc w:val="center"/>
                       <w:rPr>
                         <w:rFonts w:ascii="GOST type B" w:hAnsi="GOST type B"/>
@@ -7501,7 +7816,16 @@
                         <w:color w:val="000000"/>
                         <w:sz w:val="18"/>
                       </w:rPr>
-                      <w:t>№ докум</w:t>
+                      <w:t xml:space="preserve">№ </w:t>
+                    </w:r>
+                    <w:proofErr w:type="spellStart"/>
+                    <w:r>
+                      <w:rPr>
+                        <w:rFonts w:ascii="GOST type B" w:hAnsi="GOST type B"/>
+                        <w:color w:val="000000"/>
+                        <w:sz w:val="18"/>
+                      </w:rPr>
+                      <w:t>докум</w:t>
                     </w:r>
                     <w:r>
                       <w:rPr>
@@ -7512,6 +7836,7 @@
                       </w:rPr>
                       <w:t>ента</w:t>
                     </w:r>
+                    <w:proofErr w:type="spellEnd"/>
                   </w:p>
                 </w:txbxContent>
               </v:textbox>
@@ -7528,16 +7853,16 @@
       <mc:AlternateContent>
         <mc:Choice Requires="wps">
           <w:drawing>
-            <wp:anchor distT="0" distB="0" distL="114300" distR="114300" simplePos="0" relativeHeight="251660288" behindDoc="0" locked="0" layoutInCell="1" allowOverlap="1" wp14:anchorId="46B3159A" wp14:editId="54173398">
+            <wp:anchor distT="0" distB="0" distL="114300" distR="114300" simplePos="0" relativeHeight="251660288" behindDoc="0" locked="0" layoutInCell="1" allowOverlap="1" wp14:anchorId="46B3159A" wp14:editId="33EA67B2">
               <wp:simplePos x="0" y="0"/>
               <wp:positionH relativeFrom="column">
-                <wp:posOffset>-22860</wp:posOffset>
+                <wp:posOffset>-28724</wp:posOffset>
               </wp:positionH>
               <wp:positionV relativeFrom="paragraph">
-                <wp:posOffset>194945</wp:posOffset>
+                <wp:posOffset>337642</wp:posOffset>
               </wp:positionV>
-              <wp:extent cx="362585" cy="157480"/>
-              <wp:effectExtent l="0" t="0" r="0" b="0"/>
+              <wp:extent cx="378067" cy="157480"/>
+              <wp:effectExtent l="0" t="0" r="3175" b="0"/>
               <wp:wrapNone/>
               <wp:docPr id="13" name="Rectangle 26"/>
               <wp:cNvGraphicFramePr>
@@ -7552,7 +7877,7 @@
                     <wps:spPr bwMode="auto">
                       <a:xfrm>
                         <a:off x="0" y="0"/>
-                        <a:ext cx="362585" cy="157480"/>
+                        <a:ext cx="378067" cy="157480"/>
                       </a:xfrm>
                       <a:prstGeom prst="rect">
                         <a:avLst/>
@@ -7602,12 +7927,12 @@
         </mc:Choice>
         <mc:Fallback>
           <w:pict>
-            <v:rect w14:anchorId="46B3159A" id="Rectangle 26" o:spid="_x0000_s1028" style="position:absolute;left:0;text-align:left;margin-left:-1.8pt;margin-top:15.35pt;width:28.55pt;height:12.4pt;z-index:251660288;visibility:visible;mso-wrap-style:square;mso-width-percent:0;mso-height-percent:0;mso-wrap-distance-left:9pt;mso-wrap-distance-top:0;mso-wrap-distance-right:9pt;mso-wrap-distance-bottom:0;mso-position-horizontal:absolute;mso-position-horizontal-relative:text;mso-position-vertical:absolute;mso-position-vertical-relative:text;mso-width-percent:0;mso-height-percent:0;mso-width-relative:page;mso-height-relative:page;v-text-anchor:top" o:gfxdata="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" filled="f" stroked="f">
+            <v:rect w14:anchorId="46B3159A" id="Rectangle 26" o:spid="_x0000_s1029" style="position:absolute;left:0;text-align:left;margin-left:-2.25pt;margin-top:26.6pt;width:29.75pt;height:12.4pt;z-index:251660288;visibility:visible;mso-wrap-style:square;mso-width-percent:0;mso-height-percent:0;mso-wrap-distance-left:9pt;mso-wrap-distance-top:0;mso-wrap-distance-right:9pt;mso-wrap-distance-bottom:0;mso-position-horizontal:absolute;mso-position-horizontal-relative:text;mso-position-vertical:absolute;mso-position-vertical-relative:text;mso-width-percent:0;mso-height-percent:0;mso-width-relative:page;mso-height-relative:page;v-text-anchor:top" o:gfxdata="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" filled="f" stroked="f">
               <v:textbox inset="1pt,1pt,1pt,1pt">
                 <w:txbxContent>
                   <w:p>
                     <w:pPr>
-                      <w:pStyle w:val="af6"/>
+                      <w:pStyle w:val="af5"/>
                       <w:jc w:val="center"/>
                       <w:rPr>
                         <w:rFonts w:ascii="GOST type B" w:hAnsi="GOST type B"/>
@@ -7639,16 +7964,16 @@
       <mc:AlternateContent>
         <mc:Choice Requires="wps">
           <w:drawing>
-            <wp:anchor distT="0" distB="0" distL="114300" distR="114300" simplePos="0" relativeHeight="251659264" behindDoc="0" locked="0" layoutInCell="1" allowOverlap="1" wp14:anchorId="28A757E2" wp14:editId="46D56D03">
+            <wp:anchor distT="0" distB="0" distL="114300" distR="114300" simplePos="0" relativeHeight="251659264" behindDoc="0" locked="0" layoutInCell="1" allowOverlap="1" wp14:anchorId="28A757E2" wp14:editId="3E9CAC90">
               <wp:simplePos x="0" y="0"/>
               <wp:positionH relativeFrom="column">
-                <wp:posOffset>-344805</wp:posOffset>
+                <wp:posOffset>-341467</wp:posOffset>
               </wp:positionH>
               <wp:positionV relativeFrom="paragraph">
-                <wp:posOffset>190500</wp:posOffset>
+                <wp:posOffset>337642</wp:posOffset>
               </wp:positionV>
-              <wp:extent cx="297180" cy="157480"/>
-              <wp:effectExtent l="0" t="0" r="7620" b="0"/>
+              <wp:extent cx="282958" cy="157480"/>
+              <wp:effectExtent l="0" t="0" r="3175" b="0"/>
               <wp:wrapNone/>
               <wp:docPr id="12" name="Rectangle 25"/>
               <wp:cNvGraphicFramePr>
@@ -7663,7 +7988,7 @@
                     <wps:spPr bwMode="auto">
                       <a:xfrm>
                         <a:off x="0" y="0"/>
-                        <a:ext cx="297180" cy="157480"/>
+                        <a:ext cx="282958" cy="157480"/>
                       </a:xfrm>
                       <a:prstGeom prst="rect">
                         <a:avLst/>
@@ -7721,18 +8046,19 @@
         </mc:Choice>
         <mc:Fallback>
           <w:pict>
-            <v:rect w14:anchorId="28A757E2" id="Rectangle 25" o:spid="_x0000_s1029" style="position:absolute;left:0;text-align:left;margin-left:-27.15pt;margin-top:15pt;width:23.4pt;height:12.4pt;z-index:251659264;visibility:visible;mso-wrap-style:square;mso-width-percent:0;mso-height-percent:0;mso-wrap-distance-left:9pt;mso-wrap-distance-top:0;mso-wrap-distance-right:9pt;mso-wrap-distance-bottom:0;mso-position-horizontal:absolute;mso-position-horizontal-relative:text;mso-position-vertical:absolute;mso-position-vertical-relative:text;mso-width-percent:0;mso-height-percent:0;mso-width-relative:page;mso-height-relative:page;v-text-anchor:top" o:gfxdata="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" filled="f" stroked="f">
+            <v:rect w14:anchorId="28A757E2" id="Rectangle 25" o:spid="_x0000_s1030" style="position:absolute;left:0;text-align:left;margin-left:-26.9pt;margin-top:26.6pt;width:22.3pt;height:12.4pt;z-index:251659264;visibility:visible;mso-wrap-style:square;mso-width-percent:0;mso-height-percent:0;mso-wrap-distance-left:9pt;mso-wrap-distance-top:0;mso-wrap-distance-right:9pt;mso-wrap-distance-bottom:0;mso-position-horizontal:absolute;mso-position-horizontal-relative:text;mso-position-vertical:absolute;mso-position-vertical-relative:text;mso-width-percent:0;mso-height-percent:0;mso-width-relative:page;mso-height-relative:page;v-text-anchor:top" o:gfxdata="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" filled="f" stroked="f">
               <v:textbox inset="1pt,1pt,1pt,1pt">
                 <w:txbxContent>
                   <w:p>
                     <w:pPr>
-                      <w:pStyle w:val="af6"/>
+                      <w:pStyle w:val="af5"/>
                       <w:jc w:val="center"/>
                       <w:rPr>
                         <w:color w:val="000000"/>
                         <w:sz w:val="18"/>
                       </w:rPr>
                     </w:pPr>
+                    <w:proofErr w:type="spellStart"/>
                     <w:r>
                       <w:rPr>
                         <w:rFonts w:ascii="GOST type B" w:hAnsi="GOST type B"/>
@@ -7741,6 +8067,7 @@
                       </w:rPr>
                       <w:t>Изм</w:t>
                     </w:r>
+                    <w:proofErr w:type="spellEnd"/>
                     <w:r>
                       <w:rPr>
                         <w:color w:val="000000"/>
@@ -7764,126 +8091,16 @@
       <mc:AlternateContent>
         <mc:Choice Requires="wps">
           <w:drawing>
-            <wp:anchor distT="0" distB="0" distL="114300" distR="114300" simplePos="0" relativeHeight="251665408" behindDoc="0" locked="0" layoutInCell="1" allowOverlap="1" wp14:anchorId="2F579425" wp14:editId="6557DAE6">
+            <wp:anchor distT="0" distB="0" distL="114300" distR="114300" simplePos="0" relativeHeight="251663360" behindDoc="0" locked="0" layoutInCell="1" allowOverlap="1" wp14:anchorId="60DFC00E" wp14:editId="2D2A7860">
               <wp:simplePos x="0" y="0"/>
-              <wp:positionH relativeFrom="margin">
-                <wp:posOffset>5711120</wp:posOffset>
+              <wp:positionH relativeFrom="column">
+                <wp:posOffset>1814401</wp:posOffset>
               </wp:positionH>
               <wp:positionV relativeFrom="paragraph">
-                <wp:posOffset>150787</wp:posOffset>
-              </wp:positionV>
-              <wp:extent cx="515940" cy="163723"/>
-              <wp:effectExtent l="0" t="0" r="0" b="8255"/>
-              <wp:wrapNone/>
-              <wp:docPr id="14" name="Rectangle 31"/>
-              <wp:cNvGraphicFramePr>
-                <a:graphicFrameLocks xmlns:a="http://schemas.openxmlformats.org/drawingml/2006/main"/>
-              </wp:cNvGraphicFramePr>
-              <a:graphic xmlns:a="http://schemas.openxmlformats.org/drawingml/2006/main">
-                <a:graphicData uri="http://schemas.microsoft.com/office/word/2010/wordprocessingShape">
-                  <wps:wsp>
-                    <wps:cNvSpPr>
-                      <a:spLocks noChangeArrowheads="1"/>
-                    </wps:cNvSpPr>
-                    <wps:spPr bwMode="auto">
-                      <a:xfrm>
-                        <a:off x="0" y="0"/>
-                        <a:ext cx="515940" cy="163723"/>
-                      </a:xfrm>
-                      <a:prstGeom prst="rect">
-                        <a:avLst/>
-                      </a:prstGeom>
-                      <a:noFill/>
-                      <a:ln>
-                        <a:noFill/>
-                      </a:ln>
-                    </wps:spPr>
-                    <wps:txbx>
-                      <w:txbxContent>
-                        <w:p>
-                          <w:pPr>
-                            <w:pStyle w:val="af5"/>
-                            <w:jc w:val="center"/>
-                            <w:rPr>
-                              <w:color w:val="000000"/>
-                              <w:sz w:val="18"/>
-                            </w:rPr>
-                          </w:pPr>
-                          <w:r>
-                            <w:rPr>
-                              <w:rFonts w:ascii="GOST type B" w:hAnsi="GOST type B"/>
-                              <w:color w:val="000000"/>
-                              <w:sz w:val="18"/>
-                            </w:rPr>
-                            <w:t>Лист</w:t>
-                          </w:r>
-                        </w:p>
-                      </w:txbxContent>
-                    </wps:txbx>
-                    <wps:bodyPr rot="0" vert="horz" wrap="square" lIns="12700" tIns="12700" rIns="12700" bIns="12700" anchor="t" anchorCtr="0" upright="1">
-                      <a:noAutofit/>
-                    </wps:bodyPr>
-                  </wps:wsp>
-                </a:graphicData>
-              </a:graphic>
-              <wp14:sizeRelH relativeFrom="page">
-                <wp14:pctWidth>0</wp14:pctWidth>
-              </wp14:sizeRelH>
-              <wp14:sizeRelV relativeFrom="page">
-                <wp14:pctHeight>0</wp14:pctHeight>
-              </wp14:sizeRelV>
-            </wp:anchor>
-          </w:drawing>
-        </mc:Choice>
-        <mc:Fallback>
-          <w:pict>
-            <v:rect w14:anchorId="2F579425" id="Rectangle 31" o:spid="_x0000_s1030" style="position:absolute;left:0;text-align:left;margin-left:449.7pt;margin-top:11.85pt;width:40.65pt;height:12.9pt;z-index:251665408;visibility:visible;mso-wrap-style:square;mso-width-percent:0;mso-height-percent:0;mso-wrap-distance-left:9pt;mso-wrap-distance-top:0;mso-wrap-distance-right:9pt;mso-wrap-distance-bottom:0;mso-position-horizontal:absolute;mso-position-horizontal-relative:margin;mso-position-vertical:absolute;mso-position-vertical-relative:text;mso-width-percent:0;mso-height-percent:0;mso-width-relative:page;mso-height-relative:page;v-text-anchor:top" o:gfxdata="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" filled="f" stroked="f">
-              <v:textbox inset="1pt,1pt,1pt,1pt">
-                <w:txbxContent>
-                  <w:p>
-                    <w:pPr>
-                      <w:pStyle w:val="af6"/>
-                      <w:jc w:val="center"/>
-                      <w:rPr>
-                        <w:color w:val="000000"/>
-                        <w:sz w:val="18"/>
-                      </w:rPr>
-                    </w:pPr>
-                    <w:r>
-                      <w:rPr>
-                        <w:rFonts w:ascii="GOST type B" w:hAnsi="GOST type B"/>
-                        <w:color w:val="000000"/>
-                        <w:sz w:val="18"/>
-                      </w:rPr>
-                      <w:t>Лист</w:t>
-                    </w:r>
-                  </w:p>
-                </w:txbxContent>
-              </v:textbox>
-              <w10:wrap anchorx="margin"/>
-            </v:rect>
-          </w:pict>
-        </mc:Fallback>
-      </mc:AlternateContent>
-    </w:r>
-    <w:r>
-      <w:rPr>
-        <w:noProof/>
-        <w:lang w:eastAsia="ru-RU"/>
-      </w:rPr>
-      <mc:AlternateContent>
-        <mc:Choice Requires="wps">
-          <w:drawing>
-            <wp:anchor distT="0" distB="0" distL="114300" distR="114300" simplePos="0" relativeHeight="251663360" behindDoc="0" locked="0" layoutInCell="1" allowOverlap="1" wp14:anchorId="60DFC00E" wp14:editId="26A966F2">
-              <wp:simplePos x="0" y="0"/>
-              <wp:positionH relativeFrom="column">
-                <wp:posOffset>1810385</wp:posOffset>
-              </wp:positionH>
-              <wp:positionV relativeFrom="paragraph">
-                <wp:posOffset>188150</wp:posOffset>
+                <wp:posOffset>333375</wp:posOffset>
               </wp:positionV>
               <wp:extent cx="329565" cy="157480"/>
-              <wp:effectExtent l="0" t="0" r="3810" b="0"/>
+              <wp:effectExtent l="0" t="0" r="0" b="0"/>
               <wp:wrapNone/>
               <wp:docPr id="11" name="Rectangle 29"/>
               <wp:cNvGraphicFramePr>
@@ -7948,12 +8165,12 @@
         </mc:Choice>
         <mc:Fallback>
           <w:pict>
-            <v:rect w14:anchorId="60DFC00E" id="Rectangle 29" o:spid="_x0000_s1031" style="position:absolute;left:0;text-align:left;margin-left:142.55pt;margin-top:14.8pt;width:25.95pt;height:12.4pt;z-index:251663360;visibility:visible;mso-wrap-style:square;mso-width-percent:0;mso-height-percent:0;mso-wrap-distance-left:9pt;mso-wrap-distance-top:0;mso-wrap-distance-right:9pt;mso-wrap-distance-bottom:0;mso-position-horizontal:absolute;mso-position-horizontal-relative:text;mso-position-vertical:absolute;mso-position-vertical-relative:text;mso-width-percent:0;mso-height-percent:0;mso-width-relative:page;mso-height-relative:page;v-text-anchor:top" o:gfxdata="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" filled="f" stroked="f">
+            <v:rect w14:anchorId="60DFC00E" id="Rectangle 29" o:spid="_x0000_s1031" style="position:absolute;left:0;text-align:left;margin-left:142.85pt;margin-top:26.25pt;width:25.95pt;height:12.4pt;z-index:251663360;visibility:visible;mso-wrap-style:square;mso-width-percent:0;mso-height-percent:0;mso-wrap-distance-left:9pt;mso-wrap-distance-top:0;mso-wrap-distance-right:9pt;mso-wrap-distance-bottom:0;mso-position-horizontal:absolute;mso-position-horizontal-relative:text;mso-position-vertical:absolute;mso-position-vertical-relative:text;mso-width-percent:0;mso-height-percent:0;mso-width-relative:page;mso-height-relative:page;v-text-anchor:top" o:gfxdata="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" filled="f" stroked="f">
               <v:textbox inset="1pt,1pt,1pt,1pt">
                 <w:txbxContent>
                   <w:p>
                     <w:pPr>
-                      <w:pStyle w:val="af6"/>
+                      <w:pStyle w:val="af5"/>
                       <w:jc w:val="center"/>
                       <w:rPr>
                         <w:rFonts w:ascii="GOST type B" w:hAnsi="GOST type B"/>
@@ -7977,68 +8194,6 @@
         </mc:Fallback>
       </mc:AlternateContent>
     </w:r>
-  </w:p>
-  <w:p>
-    <w:pPr>
-      <w:pStyle w:val="af3"/>
-      <w:framePr w:w="796" w:h="556" w:hRule="exact" w:wrap="around" w:vAnchor="text" w:hAnchor="page" w:x="10696" w:y="315"/>
-      <w:spacing w:after="100"/>
-      <w:ind w:firstLine="0"/>
-      <w:jc w:val="center"/>
-      <w:rPr>
-        <w:rStyle w:val="af8"/>
-        <w:rFonts w:cs="Times New Roman"/>
-        <w:sz w:val="22"/>
-        <w:szCs w:val="18"/>
-      </w:rPr>
-    </w:pPr>
-    <w:r>
-      <w:rPr>
-        <w:rStyle w:val="af8"/>
-        <w:rFonts w:cs="Times New Roman"/>
-        <w:sz w:val="22"/>
-        <w:szCs w:val="18"/>
-      </w:rPr>
-      <w:fldChar w:fldCharType="begin"/>
-    </w:r>
-    <w:r>
-      <w:rPr>
-        <w:rStyle w:val="af8"/>
-        <w:rFonts w:cs="Times New Roman"/>
-        <w:sz w:val="22"/>
-        <w:szCs w:val="18"/>
-      </w:rPr>
-      <w:instrText xml:space="preserve"> PAGE   \* MERGEFORMAT </w:instrText>
-    </w:r>
-    <w:r>
-      <w:rPr>
-        <w:rStyle w:val="af8"/>
-        <w:rFonts w:cs="Times New Roman"/>
-        <w:sz w:val="22"/>
-        <w:szCs w:val="18"/>
-      </w:rPr>
-      <w:fldChar w:fldCharType="separate"/>
-    </w:r>
-    <w:r>
-      <w:rPr>
-        <w:rStyle w:val="af8"/>
-        <w:rFonts w:cs="Times New Roman"/>
-        <w:sz w:val="22"/>
-        <w:szCs w:val="18"/>
-      </w:rPr>
-      <w:t>24</w:t>
-    </w:r>
-    <w:r>
-      <w:rPr>
-        <w:rStyle w:val="af8"/>
-        <w:rFonts w:cs="Times New Roman"/>
-        <w:sz w:val="22"/>
-        <w:szCs w:val="18"/>
-      </w:rPr>
-      <w:fldChar w:fldCharType="end"/>
-    </w:r>
-  </w:p>
-  <w:p>
     <w:r>
       <w:rPr>
         <w:noProof/>
@@ -8102,7 +8257,36 @@
                               <w:i/>
                               <w:szCs w:val="28"/>
                             </w:rPr>
-                            <w:t xml:space="preserve">КП ПМ-05 </w:t>
+                            <w:t>КП</w:t>
+                          </w:r>
+                          <w:r>
+                            <w:rPr>
+                              <w:rFonts w:ascii="GOST type B" w:hAnsi="GOST type B"/>
+                              <w:b w:val="0"/>
+                              <w:i/>
+                              <w:szCs w:val="28"/>
+                              <w:lang w:val="en-US"/>
+                            </w:rPr>
+                            <w:t>.</w:t>
+                          </w:r>
+                          <w:r>
+                            <w:rPr>
+                              <w:rFonts w:ascii="GOST type B" w:hAnsi="GOST type B"/>
+                              <w:b w:val="0"/>
+                              <w:i/>
+                              <w:szCs w:val="28"/>
+                            </w:rPr>
+                            <w:t>ПМ-05</w:t>
+                          </w:r>
+                          <w:r>
+                            <w:rPr>
+                              <w:rFonts w:ascii="GOST type B" w:hAnsi="GOST type B"/>
+                              <w:b w:val="0"/>
+                              <w:i/>
+                              <w:szCs w:val="28"/>
+                              <w:lang w:val="en-US"/>
+                            </w:rPr>
+                            <w:t>.</w:t>
                           </w:r>
                           <w:r>
                             <w:rPr>
@@ -8158,8 +8342,9 @@
                               <w:b w:val="0"/>
                               <w:i/>
                               <w:szCs w:val="28"/>
+                              <w:lang w:val="en-US"/>
                             </w:rPr>
-                            <w:t xml:space="preserve"> </w:t>
+                            <w:t>.</w:t>
                           </w:r>
                           <w:r>
                             <w:rPr>
@@ -8176,7 +8361,16 @@
                               <w:i/>
                               <w:lang w:val="en-US"/>
                             </w:rPr>
-                            <w:t xml:space="preserve"> 2025</w:t>
+                            <w:t>.</w:t>
+                          </w:r>
+                          <w:r>
+                            <w:rPr>
+                              <w:rFonts w:ascii="GOST type B" w:hAnsi="GOST type B"/>
+                              <w:b w:val="0"/>
+                              <w:i/>
+                              <w:lang w:val="en-US"/>
+                            </w:rPr>
+                            <w:t>2025</w:t>
                           </w:r>
                           <w:r>
                             <w:rPr>
@@ -8208,7 +8402,7 @@
         </mc:Choice>
         <mc:Fallback>
           <w:pict>
-            <v:rect w14:anchorId="66F77870" id="Rectangle 82" o:spid="_x0000_s1032" style="position:absolute;left:0;text-align:left;margin-left:212.7pt;margin-top:4.45pt;width:203.25pt;height:25.4pt;z-index:251666432;visibility:visible;mso-wrap-style:square;mso-width-percent:0;mso-height-percent:0;mso-wrap-distance-left:9pt;mso-wrap-distance-top:0;mso-wrap-distance-right:9pt;mso-wrap-distance-bottom:0;mso-position-horizontal:absolute;mso-position-horizontal-relative:margin;mso-position-vertical:absolute;mso-position-vertical-relative:text;mso-width-percent:0;mso-height-percent:0;mso-width-relative:page;mso-height-relative:page;v-text-anchor:top" o:gfxdata="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" filled="f" stroked="f">
+            <v:rect w14:anchorId="66F77870" id="Rectangle 82" o:spid="_x0000_s1032" style="position:absolute;left:0;text-align:left;margin-left:212.7pt;margin-top:4.45pt;width:203.25pt;height:25.4pt;z-index:251666432;visibility:visible;mso-wrap-style:square;mso-width-percent:0;mso-height-percent:0;mso-wrap-distance-left:9pt;mso-wrap-distance-top:0;mso-wrap-distance-right:9pt;mso-wrap-distance-bottom:0;mso-position-horizontal:absolute;mso-position-horizontal-relative:margin;mso-position-vertical:absolute;mso-position-vertical-relative:text;mso-width-percent:0;mso-height-percent:0;mso-width-relative:page;mso-height-relative:page;v-text-anchor:top" o:gfxdata="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" filled="f" stroked="f">
               <v:textbox>
                 <w:txbxContent>
                   <w:p>
@@ -8230,7 +8424,36 @@
                         <w:i/>
                         <w:szCs w:val="28"/>
                       </w:rPr>
-                      <w:t xml:space="preserve">КП ПМ-05 </w:t>
+                      <w:t>КП</w:t>
+                    </w:r>
+                    <w:r>
+                      <w:rPr>
+                        <w:rFonts w:ascii="GOST type B" w:hAnsi="GOST type B"/>
+                        <w:b w:val="0"/>
+                        <w:i/>
+                        <w:szCs w:val="28"/>
+                        <w:lang w:val="en-US"/>
+                      </w:rPr>
+                      <w:t>.</w:t>
+                    </w:r>
+                    <w:r>
+                      <w:rPr>
+                        <w:rFonts w:ascii="GOST type B" w:hAnsi="GOST type B"/>
+                        <w:b w:val="0"/>
+                        <w:i/>
+                        <w:szCs w:val="28"/>
+                      </w:rPr>
+                      <w:t>ПМ-05</w:t>
+                    </w:r>
+                    <w:r>
+                      <w:rPr>
+                        <w:rFonts w:ascii="GOST type B" w:hAnsi="GOST type B"/>
+                        <w:b w:val="0"/>
+                        <w:i/>
+                        <w:szCs w:val="28"/>
+                        <w:lang w:val="en-US"/>
+                      </w:rPr>
+                      <w:t>.</w:t>
                     </w:r>
                     <w:r>
                       <w:rPr>
@@ -8286,8 +8509,9 @@
                         <w:b w:val="0"/>
                         <w:i/>
                         <w:szCs w:val="28"/>
+                        <w:lang w:val="en-US"/>
                       </w:rPr>
-                      <w:t xml:space="preserve"> </w:t>
+                      <w:t>.</w:t>
                     </w:r>
                     <w:r>
                       <w:rPr>
@@ -8304,7 +8528,16 @@
                         <w:i/>
                         <w:lang w:val="en-US"/>
                       </w:rPr>
-                      <w:t xml:space="preserve"> 2025</w:t>
+                      <w:t>.</w:t>
+                    </w:r>
+                    <w:r>
+                      <w:rPr>
+                        <w:rFonts w:ascii="GOST type B" w:hAnsi="GOST type B"/>
+                        <w:b w:val="0"/>
+                        <w:i/>
+                        <w:lang w:val="en-US"/>
+                      </w:rPr>
+                      <w:t>2025</w:t>
                     </w:r>
                     <w:r>
                       <w:rPr>
@@ -8330,7 +8563,7 @@
 </file>
 
 <file path=word/footnotes.xml><?xml version="1.0" encoding="utf-8"?>
-<w:footnotes xmlns:wpc="http://schemas.microsoft.com/office/word/2010/wordprocessingCanvas" xmlns:cx="http://schemas.microsoft.com/office/drawing/2014/chartex" xmlns:cx1="http://schemas.microsoft.com/office/drawing/2015/9/8/chartex" xmlns:cx2="http://schemas.microsoft.com/office/drawing/2015/10/21/chartex" xmlns:cx3="http://schemas.microsoft.com/office/drawing/2016/5/9/chartex" xmlns:cx4="http://schemas.microsoft.com/office/drawing/2016/5/10/chartex" xmlns:cx5="http://schemas.microsoft.com/office/drawing/2016/5/11/chartex" xmlns:cx6="http://schemas.microsoft.com/office/drawing/2016/5/12/chartex" xmlns:cx7="http://schemas.microsoft.com/office/drawing/2016/5/13/chartex" xmlns:cx8="http://schemas.microsoft.com/office/drawing/2016/5/14/chartex" xmlns:mc="http://schemas.openxmlformats.org/markup-compatibility/2006" xmlns:aink="http://schemas.microsoft.com/office/drawing/2016/ink" xmlns:am3d="http://schemas.microsoft.com/office/drawing/2017/model3d" xmlns:o="urn:schemas-microsoft-com:office:office" xmlns:oel="http://schemas.microsoft.com/office/2019/extlst" xmlns:r="http://schemas.openxmlformats.org/officeDocument/2006/relationships" xmlns:m="http://schemas.openxmlformats.org/officeDocument/2006/math" xmlns:v="urn:schemas-microsoft-com:vml" xmlns:wp14="http://schemas.microsoft.com/office/word/2010/wordprocessingDrawing" xmlns:wp="http://schemas.openxmlformats.org/drawingml/2006/wordprocessingDrawing" xmlns:w10="urn:schemas-microsoft-com:office:word" xmlns:w="http://schemas.openxmlformats.org/wordprocessingml/2006/main" xmlns:w14="http://schemas.microsoft.com/office/word/2010/wordml" xmlns:w15="http://schemas.microsoft.com/office/word/2012/wordml" xmlns:w16cex="http://schemas.microsoft.com/office/word/2018/wordml/cex" xmlns:w16cid="http://schemas.microsoft.com/office/word/2016/wordml/cid" xmlns:w16="http://schemas.microsoft.com/office/word/2018/wordml" xmlns:w16du="http://schemas.microsoft.com/office/word/2023/wordml/word16du" xmlns:w16sdtdh="http://schemas.microsoft.com/office/word/2020/wordml/sdtdatahash" xmlns:w16se="http://schemas.microsoft.com/office/word/2015/wordml/symex" xmlns:wpg="http://schemas.microsoft.com/office/word/2010/wordprocessingGroup" xmlns:wpi="http://schemas.microsoft.com/office/word/2010/wordprocessingInk" xmlns:wne="http://schemas.microsoft.com/office/word/2006/wordml" xmlns:wps="http://schemas.microsoft.com/office/word/2010/wordprocessingShape" mc:Ignorable="w14 w15 w16se w16cid w16 w16cex w16sdtdh w16du wp14">
+<w:footnotes xmlns:wpc="http://schemas.microsoft.com/office/word/2010/wordprocessingCanvas" xmlns:cx="http://schemas.microsoft.com/office/drawing/2014/chartex" xmlns:cx1="http://schemas.microsoft.com/office/drawing/2015/9/8/chartex" xmlns:cx2="http://schemas.microsoft.com/office/drawing/2015/10/21/chartex" xmlns:cx3="http://schemas.microsoft.com/office/drawing/2016/5/9/chartex" xmlns:cx4="http://schemas.microsoft.com/office/drawing/2016/5/10/chartex" xmlns:cx5="http://schemas.microsoft.com/office/drawing/2016/5/11/chartex" xmlns:cx6="http://schemas.microsoft.com/office/drawing/2016/5/12/chartex" xmlns:cx7="http://schemas.microsoft.com/office/drawing/2016/5/13/chartex" xmlns:cx8="http://schemas.microsoft.com/office/drawing/2016/5/14/chartex" xmlns:mc="http://schemas.openxmlformats.org/markup-compatibility/2006" xmlns:aink="http://schemas.microsoft.com/office/drawing/2016/ink" xmlns:am3d="http://schemas.microsoft.com/office/drawing/2017/model3d" xmlns:o="urn:schemas-microsoft-com:office:office" xmlns:r="http://schemas.openxmlformats.org/officeDocument/2006/relationships" xmlns:m="http://schemas.openxmlformats.org/officeDocument/2006/math" xmlns:v="urn:schemas-microsoft-com:vml" xmlns:wp14="http://schemas.microsoft.com/office/word/2010/wordprocessingDrawing" xmlns:wp="http://schemas.openxmlformats.org/drawingml/2006/wordprocessingDrawing" xmlns:w10="urn:schemas-microsoft-com:office:word" xmlns:w="http://schemas.openxmlformats.org/wordprocessingml/2006/main" xmlns:w14="http://schemas.microsoft.com/office/word/2010/wordml" xmlns:w15="http://schemas.microsoft.com/office/word/2012/wordml" xmlns:w16cex="http://schemas.microsoft.com/office/word/2018/wordml/cex" xmlns:w16cid="http://schemas.microsoft.com/office/word/2016/wordml/cid" xmlns:w16="http://schemas.microsoft.com/office/word/2018/wordml" xmlns:w16sdtdh="http://schemas.microsoft.com/office/word/2020/wordml/sdtdatahash" xmlns:w16se="http://schemas.microsoft.com/office/word/2015/wordml/symex" xmlns:wpg="http://schemas.microsoft.com/office/word/2010/wordprocessingGroup" xmlns:wpi="http://schemas.microsoft.com/office/word/2010/wordprocessingInk" xmlns:wne="http://schemas.microsoft.com/office/word/2006/wordml" xmlns:wps="http://schemas.microsoft.com/office/word/2010/wordprocessingShape" mc:Ignorable="w14 w15 w16se w16cid w16 w16cex w16sdtdh wp14">
   <w:footnote w:type="separator" w:id="-1">
     <w:p>
       <w:pPr>
@@ -8357,7 +8590,7 @@
 </file>
 
 <file path=word/header1.xml><?xml version="1.0" encoding="utf-8"?>
-<w:hdr xmlns:wpc="http://schemas.microsoft.com/office/word/2010/wordprocessingCanvas" xmlns:cx="http://schemas.microsoft.com/office/drawing/2014/chartex" xmlns:cx1="http://schemas.microsoft.com/office/drawing/2015/9/8/chartex" xmlns:cx2="http://schemas.microsoft.com/office/drawing/2015/10/21/chartex" xmlns:cx3="http://schemas.microsoft.com/office/drawing/2016/5/9/chartex" xmlns:cx4="http://schemas.microsoft.com/office/drawing/2016/5/10/chartex" xmlns:cx5="http://schemas.microsoft.com/office/drawing/2016/5/11/chartex" xmlns:cx6="http://schemas.microsoft.com/office/drawing/2016/5/12/chartex" xmlns:cx7="http://schemas.microsoft.com/office/drawing/2016/5/13/chartex" xmlns:cx8="http://schemas.microsoft.com/office/drawing/2016/5/14/chartex" xmlns:mc="http://schemas.openxmlformats.org/markup-compatibility/2006" xmlns:aink="http://schemas.microsoft.com/office/drawing/2016/ink" xmlns:am3d="http://schemas.microsoft.com/office/drawing/2017/model3d" xmlns:o="urn:schemas-microsoft-com:office:office" xmlns:oel="http://schemas.microsoft.com/office/2019/extlst" xmlns:r="http://schemas.openxmlformats.org/officeDocument/2006/relationships" xmlns:m="http://schemas.openxmlformats.org/officeDocument/2006/math" xmlns:v="urn:schemas-microsoft-com:vml" xmlns:wp14="http://schemas.microsoft.com/office/word/2010/wordprocessingDrawing" xmlns:wp="http://schemas.openxmlformats.org/drawingml/2006/wordprocessingDrawing" xmlns:w10="urn:schemas-microsoft-com:office:word" xmlns:w="http://schemas.openxmlformats.org/wordprocessingml/2006/main" xmlns:w14="http://schemas.microsoft.com/office/word/2010/wordml" xmlns:w15="http://schemas.microsoft.com/office/word/2012/wordml" xmlns:w16cex="http://schemas.microsoft.com/office/word/2018/wordml/cex" xmlns:w16cid="http://schemas.microsoft.com/office/word/2016/wordml/cid" xmlns:w16="http://schemas.microsoft.com/office/word/2018/wordml" xmlns:w16du="http://schemas.microsoft.com/office/word/2023/wordml/word16du" xmlns:w16sdtdh="http://schemas.microsoft.com/office/word/2020/wordml/sdtdatahash" xmlns:w16se="http://schemas.microsoft.com/office/word/2015/wordml/symex" xmlns:wpg="http://schemas.microsoft.com/office/word/2010/wordprocessingGroup" xmlns:wpi="http://schemas.microsoft.com/office/word/2010/wordprocessingInk" xmlns:wne="http://schemas.microsoft.com/office/word/2006/wordml" xmlns:wps="http://schemas.microsoft.com/office/word/2010/wordprocessingShape" mc:Ignorable="w14 w15 w16se w16cid w16 w16cex w16sdtdh w16du wp14">
+<w:hdr xmlns:wpc="http://schemas.microsoft.com/office/word/2010/wordprocessingCanvas" xmlns:cx="http://schemas.microsoft.com/office/drawing/2014/chartex" xmlns:cx1="http://schemas.microsoft.com/office/drawing/2015/9/8/chartex" xmlns:cx2="http://schemas.microsoft.com/office/drawing/2015/10/21/chartex" xmlns:cx3="http://schemas.microsoft.com/office/drawing/2016/5/9/chartex" xmlns:cx4="http://schemas.microsoft.com/office/drawing/2016/5/10/chartex" xmlns:cx5="http://schemas.microsoft.com/office/drawing/2016/5/11/chartex" xmlns:cx6="http://schemas.microsoft.com/office/drawing/2016/5/12/chartex" xmlns:cx7="http://schemas.microsoft.com/office/drawing/2016/5/13/chartex" xmlns:cx8="http://schemas.microsoft.com/office/drawing/2016/5/14/chartex" xmlns:mc="http://schemas.openxmlformats.org/markup-compatibility/2006" xmlns:aink="http://schemas.microsoft.com/office/drawing/2016/ink" xmlns:am3d="http://schemas.microsoft.com/office/drawing/2017/model3d" xmlns:o="urn:schemas-microsoft-com:office:office" xmlns:r="http://schemas.openxmlformats.org/officeDocument/2006/relationships" xmlns:m="http://schemas.openxmlformats.org/officeDocument/2006/math" xmlns:v="urn:schemas-microsoft-com:vml" xmlns:wp14="http://schemas.microsoft.com/office/word/2010/wordprocessingDrawing" xmlns:wp="http://schemas.openxmlformats.org/drawingml/2006/wordprocessingDrawing" xmlns:w10="urn:schemas-microsoft-com:office:word" xmlns:w="http://schemas.openxmlformats.org/wordprocessingml/2006/main" xmlns:w14="http://schemas.microsoft.com/office/word/2010/wordml" xmlns:w15="http://schemas.microsoft.com/office/word/2012/wordml" xmlns:w16cex="http://schemas.microsoft.com/office/word/2018/wordml/cex" xmlns:w16cid="http://schemas.microsoft.com/office/word/2016/wordml/cid" xmlns:w16="http://schemas.microsoft.com/office/word/2018/wordml" xmlns:w16sdtdh="http://schemas.microsoft.com/office/word/2020/wordml/sdtdatahash" xmlns:w16se="http://schemas.microsoft.com/office/word/2015/wordml/symex" xmlns:wpg="http://schemas.microsoft.com/office/word/2010/wordprocessingGroup" xmlns:wpi="http://schemas.microsoft.com/office/word/2010/wordprocessingInk" xmlns:wne="http://schemas.microsoft.com/office/word/2006/wordml" xmlns:wps="http://schemas.microsoft.com/office/word/2010/wordprocessingShape" mc:Ignorable="w14 w15 w16se w16cid w16 w16cex w16sdtdh wp14">
   <w:p>
     <w:pPr>
       <w:pStyle w:val="af1"/>
@@ -8371,7 +8604,7 @@
       <mc:AlternateContent>
         <mc:Choice Requires="wpg">
           <w:drawing>
-            <wp:anchor distT="0" distB="0" distL="114300" distR="114300" simplePos="0" relativeHeight="251658240" behindDoc="0" locked="0" layoutInCell="1" allowOverlap="1" wp14:anchorId="18C10468" wp14:editId="70A1987C">
+            <wp:anchor distT="0" distB="0" distL="114300" distR="114300" simplePos="0" relativeHeight="251658240" behindDoc="0" locked="0" layoutInCell="1" allowOverlap="1" wp14:anchorId="18C10468" wp14:editId="0F555BFE">
               <wp:simplePos x="0" y="0"/>
               <wp:positionH relativeFrom="column">
                 <wp:posOffset>-365125</wp:posOffset>
@@ -8670,7 +8903,7 @@
         </mc:Choice>
         <mc:Fallback>
           <w:pict>
-            <v:group w14:anchorId="70A5F9A6" id="Group 13" o:spid="_x0000_s1026" style="position:absolute;margin-left:-28.75pt;margin-top:-15.55pt;width:519.6pt;height:803.35pt;z-index:251658240" coordorigin="1126,396" coordsize="10392,16067" o:gfxdata="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">
+            <v:group w14:anchorId="38252409" id="Group 13" o:spid="_x0000_s1026" style="position:absolute;margin-left:-28.75pt;margin-top:-15.55pt;width:519.6pt;height:803.35pt;z-index:251658240" coordorigin="1126,396" coordsize="10392,16067" o:gfxdata="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">
               <v:rect id="Прямоугольник 2" o:spid="_x0000_s1027" style="position:absolute;left:1134;top:396;width:10376;height:16046;visibility:visible;mso-wrap-style:square;v-text-anchor:top" o:gfxdata="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" filled="f" strokeweight="2pt"/>
               <v:line id="Прямая соединительная линия 3" o:spid="_x0000_s1028" style="position:absolute;flip:x;visibility:visible;mso-wrap-style:square" from="1625,15551" to="1627,16436" o:connectortype="straight" o:gfxdata="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" strokeweight="2pt"/>
               <v:line id="Прямая соединительная линия 4" o:spid="_x0000_s1029" style="position:absolute;visibility:visible;mso-wrap-style:square" from="1126,15544" to="11518,15545" o:connectortype="straight" o:gfxdata="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" strokeweight="2pt"/>
@@ -8692,7 +8925,7 @@
 </file>
 
 <file path=word/numbering.xml><?xml version="1.0" encoding="utf-8"?>
-<w:numbering xmlns:wpc="http://schemas.microsoft.com/office/word/2010/wordprocessingCanvas" xmlns:cx="http://schemas.microsoft.com/office/drawing/2014/chartex" xmlns:cx1="http://schemas.microsoft.com/office/drawing/2015/9/8/chartex" xmlns:cx2="http://schemas.microsoft.com/office/drawing/2015/10/21/chartex" xmlns:cx3="http://schemas.microsoft.com/office/drawing/2016/5/9/chartex" xmlns:cx4="http://schemas.microsoft.com/office/drawing/2016/5/10/chartex" xmlns:cx5="http://schemas.microsoft.com/office/drawing/2016/5/11/chartex" xmlns:cx6="http://schemas.microsoft.com/office/drawing/2016/5/12/chartex" xmlns:cx7="http://schemas.microsoft.com/office/drawing/2016/5/13/chartex" xmlns:cx8="http://schemas.microsoft.com/office/drawing/2016/5/14/chartex" xmlns:mc="http://schemas.openxmlformats.org/markup-compatibility/2006" xmlns:aink="http://schemas.microsoft.com/office/drawing/2016/ink" xmlns:am3d="http://schemas.microsoft.com/office/drawing/2017/model3d" xmlns:o="urn:schemas-microsoft-com:office:office" xmlns:oel="http://schemas.microsoft.com/office/2019/extlst" xmlns:r="http://schemas.openxmlformats.org/officeDocument/2006/relationships" xmlns:m="http://schemas.openxmlformats.org/officeDocument/2006/math" xmlns:v="urn:schemas-microsoft-com:vml" xmlns:wp14="http://schemas.microsoft.com/office/word/2010/wordprocessingDrawing" xmlns:wp="http://schemas.openxmlformats.org/drawingml/2006/wordprocessingDrawing" xmlns:w10="urn:schemas-microsoft-com:office:word" xmlns:w="http://schemas.openxmlformats.org/wordprocessingml/2006/main" xmlns:w14="http://schemas.microsoft.com/office/word/2010/wordml" xmlns:w15="http://schemas.microsoft.com/office/word/2012/wordml" xmlns:w16cex="http://schemas.microsoft.com/office/word/2018/wordml/cex" xmlns:w16cid="http://schemas.microsoft.com/office/word/2016/wordml/cid" xmlns:w16="http://schemas.microsoft.com/office/word/2018/wordml" xmlns:w16du="http://schemas.microsoft.com/office/word/2023/wordml/word16du" xmlns:w16sdtdh="http://schemas.microsoft.com/office/word/2020/wordml/sdtdatahash" xmlns:w16se="http://schemas.microsoft.com/office/word/2015/wordml/symex" xmlns:wpg="http://schemas.microsoft.com/office/word/2010/wordprocessingGroup" xmlns:wpi="http://schemas.microsoft.com/office/word/2010/wordprocessingInk" xmlns:wne="http://schemas.microsoft.com/office/word/2006/wordml" xmlns:wps="http://schemas.microsoft.com/office/word/2010/wordprocessingShape" mc:Ignorable="w14 w15 w16se w16cid w16 w16cex w16sdtdh w16du wp14">
+<w:numbering xmlns:wpc="http://schemas.microsoft.com/office/word/2010/wordprocessingCanvas" xmlns:cx="http://schemas.microsoft.com/office/drawing/2014/chartex" xmlns:cx1="http://schemas.microsoft.com/office/drawing/2015/9/8/chartex" xmlns:cx2="http://schemas.microsoft.com/office/drawing/2015/10/21/chartex" xmlns:cx3="http://schemas.microsoft.com/office/drawing/2016/5/9/chartex" xmlns:cx4="http://schemas.microsoft.com/office/drawing/2016/5/10/chartex" xmlns:cx5="http://schemas.microsoft.com/office/drawing/2016/5/11/chartex" xmlns:cx6="http://schemas.microsoft.com/office/drawing/2016/5/12/chartex" xmlns:cx7="http://schemas.microsoft.com/office/drawing/2016/5/13/chartex" xmlns:cx8="http://schemas.microsoft.com/office/drawing/2016/5/14/chartex" xmlns:mc="http://schemas.openxmlformats.org/markup-compatibility/2006" xmlns:aink="http://schemas.microsoft.com/office/drawing/2016/ink" xmlns:am3d="http://schemas.microsoft.com/office/drawing/2017/model3d" xmlns:o="urn:schemas-microsoft-com:office:office" xmlns:r="http://schemas.openxmlformats.org/officeDocument/2006/relationships" xmlns:m="http://schemas.openxmlformats.org/officeDocument/2006/math" xmlns:v="urn:schemas-microsoft-com:vml" xmlns:wp14="http://schemas.microsoft.com/office/word/2010/wordprocessingDrawing" xmlns:wp="http://schemas.openxmlformats.org/drawingml/2006/wordprocessingDrawing" xmlns:w10="urn:schemas-microsoft-com:office:word" xmlns:w="http://schemas.openxmlformats.org/wordprocessingml/2006/main" xmlns:w14="http://schemas.microsoft.com/office/word/2010/wordml" xmlns:w15="http://schemas.microsoft.com/office/word/2012/wordml" xmlns:w16cex="http://schemas.microsoft.com/office/word/2018/wordml/cex" xmlns:w16cid="http://schemas.microsoft.com/office/word/2016/wordml/cid" xmlns:w16="http://schemas.microsoft.com/office/word/2018/wordml" xmlns:w16sdtdh="http://schemas.microsoft.com/office/word/2020/wordml/sdtdatahash" xmlns:w16se="http://schemas.microsoft.com/office/word/2015/wordml/symex" xmlns:wpg="http://schemas.microsoft.com/office/word/2010/wordprocessingGroup" xmlns:wpi="http://schemas.microsoft.com/office/word/2010/wordprocessingInk" xmlns:wne="http://schemas.microsoft.com/office/word/2006/wordml" xmlns:wps="http://schemas.microsoft.com/office/word/2010/wordprocessingShape" mc:Ignorable="w14 w15 w16se w16cid w16 w16cex w16sdtdh wp14">
   <w:abstractNum w:abstractNumId="0" w15:restartNumberingAfterBreak="0">
     <w:nsid w:val="FFFFFF89"/>
     <w:multiLevelType w:val="singleLevel"/>
@@ -9341,6 +9574,120 @@
     </w:lvl>
   </w:abstractNum>
   <w:abstractNum w:abstractNumId="7" w15:restartNumberingAfterBreak="0">
+    <w:nsid w:val="1F73330A"/>
+    <w:multiLevelType w:val="hybridMultilevel"/>
+    <w:tmpl w:val="54EA2F2A"/>
+    <w:lvl w:ilvl="0" w:tplc="E5CC4264">
+      <w:start w:val="1"/>
+      <w:numFmt w:val="bullet"/>
+      <w:suff w:val="space"/>
+      <w:lvlText w:val=""/>
+      <w:lvlJc w:val="left"/>
+      <w:pPr>
+        <w:ind w:left="1785" w:hanging="705"/>
+      </w:pPr>
+      <w:rPr>
+        <w:rFonts w:ascii="Symbol" w:hAnsi="Symbol" w:hint="default"/>
+      </w:rPr>
+    </w:lvl>
+    <w:lvl w:ilvl="1" w:tplc="04190003" w:tentative="1">
+      <w:start w:val="1"/>
+      <w:numFmt w:val="bullet"/>
+      <w:lvlText w:val="o"/>
+      <w:lvlJc w:val="left"/>
+      <w:pPr>
+        <w:ind w:left="2149" w:hanging="360"/>
+      </w:pPr>
+      <w:rPr>
+        <w:rFonts w:ascii="Courier New" w:hAnsi="Courier New" w:cs="Courier New" w:hint="default"/>
+      </w:rPr>
+    </w:lvl>
+    <w:lvl w:ilvl="2" w:tplc="04190005" w:tentative="1">
+      <w:start w:val="1"/>
+      <w:numFmt w:val="bullet"/>
+      <w:lvlText w:val=""/>
+      <w:lvlJc w:val="left"/>
+      <w:pPr>
+        <w:ind w:left="2869" w:hanging="360"/>
+      </w:pPr>
+      <w:rPr>
+        <w:rFonts w:ascii="Wingdings" w:hAnsi="Wingdings" w:hint="default"/>
+      </w:rPr>
+    </w:lvl>
+    <w:lvl w:ilvl="3" w:tplc="04190001" w:tentative="1">
+      <w:start w:val="1"/>
+      <w:numFmt w:val="bullet"/>
+      <w:lvlText w:val=""/>
+      <w:lvlJc w:val="left"/>
+      <w:pPr>
+        <w:ind w:left="3589" w:hanging="360"/>
+      </w:pPr>
+      <w:rPr>
+        <w:rFonts w:ascii="Symbol" w:hAnsi="Symbol" w:hint="default"/>
+      </w:rPr>
+    </w:lvl>
+    <w:lvl w:ilvl="4" w:tplc="04190003" w:tentative="1">
+      <w:start w:val="1"/>
+      <w:numFmt w:val="bullet"/>
+      <w:lvlText w:val="o"/>
+      <w:lvlJc w:val="left"/>
+      <w:pPr>
+        <w:ind w:left="4309" w:hanging="360"/>
+      </w:pPr>
+      <w:rPr>
+        <w:rFonts w:ascii="Courier New" w:hAnsi="Courier New" w:cs="Courier New" w:hint="default"/>
+      </w:rPr>
+    </w:lvl>
+    <w:lvl w:ilvl="5" w:tplc="04190005" w:tentative="1">
+      <w:start w:val="1"/>
+      <w:numFmt w:val="bullet"/>
+      <w:lvlText w:val=""/>
+      <w:lvlJc w:val="left"/>
+      <w:pPr>
+        <w:ind w:left="5029" w:hanging="360"/>
+      </w:pPr>
+      <w:rPr>
+        <w:rFonts w:ascii="Wingdings" w:hAnsi="Wingdings" w:hint="default"/>
+      </w:rPr>
+    </w:lvl>
+    <w:lvl w:ilvl="6" w:tplc="04190001" w:tentative="1">
+      <w:start w:val="1"/>
+      <w:numFmt w:val="bullet"/>
+      <w:lvlText w:val=""/>
+      <w:lvlJc w:val="left"/>
+      <w:pPr>
+        <w:ind w:left="5749" w:hanging="360"/>
+      </w:pPr>
+      <w:rPr>
+        <w:rFonts w:ascii="Symbol" w:hAnsi="Symbol" w:hint="default"/>
+      </w:rPr>
+    </w:lvl>
+    <w:lvl w:ilvl="7" w:tplc="04190003" w:tentative="1">
+      <w:start w:val="1"/>
+      <w:numFmt w:val="bullet"/>
+      <w:lvlText w:val="o"/>
+      <w:lvlJc w:val="left"/>
+      <w:pPr>
+        <w:ind w:left="6469" w:hanging="360"/>
+      </w:pPr>
+      <w:rPr>
+        <w:rFonts w:ascii="Courier New" w:hAnsi="Courier New" w:cs="Courier New" w:hint="default"/>
+      </w:rPr>
+    </w:lvl>
+    <w:lvl w:ilvl="8" w:tplc="04190005" w:tentative="1">
+      <w:start w:val="1"/>
+      <w:numFmt w:val="bullet"/>
+      <w:lvlText w:val=""/>
+      <w:lvlJc w:val="left"/>
+      <w:pPr>
+        <w:ind w:left="7189" w:hanging="360"/>
+      </w:pPr>
+      <w:rPr>
+        <w:rFonts w:ascii="Wingdings" w:hAnsi="Wingdings" w:hint="default"/>
+      </w:rPr>
+    </w:lvl>
+  </w:abstractNum>
+  <w:abstractNum w:abstractNumId="8" w15:restartNumberingAfterBreak="0">
     <w:nsid w:val="226A05A5"/>
     <w:multiLevelType w:val="multilevel"/>
     <w:tmpl w:val="762E2F4C"/>
@@ -9468,7 +9815,7 @@
       </w:rPr>
     </w:lvl>
   </w:abstractNum>
-  <w:abstractNum w:abstractNumId="8" w15:restartNumberingAfterBreak="0">
+  <w:abstractNum w:abstractNumId="9" w15:restartNumberingAfterBreak="0">
     <w:nsid w:val="24BB4168"/>
     <w:multiLevelType w:val="hybridMultilevel"/>
     <w:tmpl w:val="E50810B4"/>
@@ -9582,7 +9929,7 @@
       </w:rPr>
     </w:lvl>
   </w:abstractNum>
-  <w:abstractNum w:abstractNumId="9" w15:restartNumberingAfterBreak="0">
+  <w:abstractNum w:abstractNumId="10" w15:restartNumberingAfterBreak="0">
     <w:nsid w:val="26F95C15"/>
     <w:multiLevelType w:val="hybridMultilevel"/>
     <w:tmpl w:val="69D2094C"/>
@@ -9672,7 +10019,7 @@
       </w:pPr>
     </w:lvl>
   </w:abstractNum>
-  <w:abstractNum w:abstractNumId="10" w15:restartNumberingAfterBreak="0">
+  <w:abstractNum w:abstractNumId="11" w15:restartNumberingAfterBreak="0">
     <w:nsid w:val="2A4B4126"/>
     <w:multiLevelType w:val="hybridMultilevel"/>
     <w:tmpl w:val="B3BE030A"/>
@@ -9786,7 +10133,7 @@
       </w:rPr>
     </w:lvl>
   </w:abstractNum>
-  <w:abstractNum w:abstractNumId="11" w15:restartNumberingAfterBreak="0">
+  <w:abstractNum w:abstractNumId="12" w15:restartNumberingAfterBreak="0">
     <w:nsid w:val="2B0E6ADB"/>
     <w:multiLevelType w:val="hybridMultilevel"/>
     <w:tmpl w:val="A8C8A428"/>
@@ -9899,7 +10246,121 @@
       </w:rPr>
     </w:lvl>
   </w:abstractNum>
-  <w:abstractNum w:abstractNumId="12" w15:restartNumberingAfterBreak="0">
+  <w:abstractNum w:abstractNumId="13" w15:restartNumberingAfterBreak="0">
+    <w:nsid w:val="327A2416"/>
+    <w:multiLevelType w:val="hybridMultilevel"/>
+    <w:tmpl w:val="91A29896"/>
+    <w:lvl w:ilvl="0" w:tplc="FC863534">
+      <w:start w:val="1"/>
+      <w:numFmt w:val="bullet"/>
+      <w:suff w:val="space"/>
+      <w:lvlText w:val=""/>
+      <w:lvlJc w:val="left"/>
+      <w:pPr>
+        <w:ind w:left="1440" w:hanging="360"/>
+      </w:pPr>
+      <w:rPr>
+        <w:rFonts w:ascii="Symbol" w:hAnsi="Symbol" w:hint="default"/>
+      </w:rPr>
+    </w:lvl>
+    <w:lvl w:ilvl="1" w:tplc="04190003">
+      <w:start w:val="1"/>
+      <w:numFmt w:val="bullet"/>
+      <w:lvlText w:val="o"/>
+      <w:lvlJc w:val="left"/>
+      <w:pPr>
+        <w:ind w:left="2149" w:hanging="360"/>
+      </w:pPr>
+      <w:rPr>
+        <w:rFonts w:ascii="Courier New" w:hAnsi="Courier New" w:cs="Courier New" w:hint="default"/>
+      </w:rPr>
+    </w:lvl>
+    <w:lvl w:ilvl="2" w:tplc="04190005">
+      <w:start w:val="1"/>
+      <w:numFmt w:val="bullet"/>
+      <w:lvlText w:val=""/>
+      <w:lvlJc w:val="left"/>
+      <w:pPr>
+        <w:ind w:left="2869" w:hanging="360"/>
+      </w:pPr>
+      <w:rPr>
+        <w:rFonts w:ascii="Wingdings" w:hAnsi="Wingdings" w:hint="default"/>
+      </w:rPr>
+    </w:lvl>
+    <w:lvl w:ilvl="3" w:tplc="04190001">
+      <w:start w:val="1"/>
+      <w:numFmt w:val="bullet"/>
+      <w:lvlText w:val=""/>
+      <w:lvlJc w:val="left"/>
+      <w:pPr>
+        <w:ind w:left="3589" w:hanging="360"/>
+      </w:pPr>
+      <w:rPr>
+        <w:rFonts w:ascii="Symbol" w:hAnsi="Symbol" w:hint="default"/>
+      </w:rPr>
+    </w:lvl>
+    <w:lvl w:ilvl="4" w:tplc="04190003">
+      <w:start w:val="1"/>
+      <w:numFmt w:val="bullet"/>
+      <w:lvlText w:val="o"/>
+      <w:lvlJc w:val="left"/>
+      <w:pPr>
+        <w:ind w:left="4309" w:hanging="360"/>
+      </w:pPr>
+      <w:rPr>
+        <w:rFonts w:ascii="Courier New" w:hAnsi="Courier New" w:cs="Courier New" w:hint="default"/>
+      </w:rPr>
+    </w:lvl>
+    <w:lvl w:ilvl="5" w:tplc="04190005">
+      <w:start w:val="1"/>
+      <w:numFmt w:val="bullet"/>
+      <w:lvlText w:val=""/>
+      <w:lvlJc w:val="left"/>
+      <w:pPr>
+        <w:ind w:left="5029" w:hanging="360"/>
+      </w:pPr>
+      <w:rPr>
+        <w:rFonts w:ascii="Wingdings" w:hAnsi="Wingdings" w:hint="default"/>
+      </w:rPr>
+    </w:lvl>
+    <w:lvl w:ilvl="6" w:tplc="04190001">
+      <w:start w:val="1"/>
+      <w:numFmt w:val="bullet"/>
+      <w:lvlText w:val=""/>
+      <w:lvlJc w:val="left"/>
+      <w:pPr>
+        <w:ind w:left="5749" w:hanging="360"/>
+      </w:pPr>
+      <w:rPr>
+        <w:rFonts w:ascii="Symbol" w:hAnsi="Symbol" w:hint="default"/>
+      </w:rPr>
+    </w:lvl>
+    <w:lvl w:ilvl="7" w:tplc="04190003">
+      <w:start w:val="1"/>
+      <w:numFmt w:val="bullet"/>
+      <w:lvlText w:val="o"/>
+      <w:lvlJc w:val="left"/>
+      <w:pPr>
+        <w:ind w:left="6469" w:hanging="360"/>
+      </w:pPr>
+      <w:rPr>
+        <w:rFonts w:ascii="Courier New" w:hAnsi="Courier New" w:cs="Courier New" w:hint="default"/>
+      </w:rPr>
+    </w:lvl>
+    <w:lvl w:ilvl="8" w:tplc="04190005">
+      <w:start w:val="1"/>
+      <w:numFmt w:val="bullet"/>
+      <w:lvlText w:val=""/>
+      <w:lvlJc w:val="left"/>
+      <w:pPr>
+        <w:ind w:left="7189" w:hanging="360"/>
+      </w:pPr>
+      <w:rPr>
+        <w:rFonts w:ascii="Wingdings" w:hAnsi="Wingdings" w:hint="default"/>
+      </w:rPr>
+    </w:lvl>
+  </w:abstractNum>
+  <w:abstractNum w:abstractNumId="14" w15:restartNumberingAfterBreak="0">
     <w:nsid w:val="3329688D"/>
     <w:multiLevelType w:val="hybridMultilevel"/>
     <w:tmpl w:val="4B44FB8E"/>
@@ -10012,7 +10473,7 @@
       </w:rPr>
     </w:lvl>
   </w:abstractNum>
-  <w:abstractNum w:abstractNumId="13" w15:restartNumberingAfterBreak="0">
+  <w:abstractNum w:abstractNumId="15" w15:restartNumberingAfterBreak="0">
     <w:nsid w:val="3C7E75E2"/>
     <w:multiLevelType w:val="hybridMultilevel"/>
     <w:tmpl w:val="50E26CE6"/>
@@ -10125,7 +10586,121 @@
       </w:rPr>
     </w:lvl>
   </w:abstractNum>
-  <w:abstractNum w:abstractNumId="14" w15:restartNumberingAfterBreak="0">
+  <w:abstractNum w:abstractNumId="16" w15:restartNumberingAfterBreak="0">
+    <w:nsid w:val="42EA3E2B"/>
+    <w:multiLevelType w:val="hybridMultilevel"/>
+    <w:tmpl w:val="AFD064C8"/>
+    <w:lvl w:ilvl="0" w:tplc="DB862FEA">
+      <w:start w:val="1"/>
+      <w:numFmt w:val="bullet"/>
+      <w:suff w:val="space"/>
+      <w:lvlText w:val=""/>
+      <w:lvlJc w:val="left"/>
+      <w:pPr>
+        <w:ind w:left="1440" w:hanging="360"/>
+      </w:pPr>
+      <w:rPr>
+        <w:rFonts w:ascii="Symbol" w:hAnsi="Symbol" w:hint="default"/>
+      </w:rPr>
+    </w:lvl>
+    <w:lvl w:ilvl="1" w:tplc="04190003">
+      <w:start w:val="1"/>
+      <w:numFmt w:val="bullet"/>
+      <w:lvlText w:val="o"/>
+      <w:lvlJc w:val="left"/>
+      <w:pPr>
+        <w:ind w:left="2149" w:hanging="360"/>
+      </w:pPr>
+      <w:rPr>
+        <w:rFonts w:ascii="Courier New" w:hAnsi="Courier New" w:cs="Courier New" w:hint="default"/>
+      </w:rPr>
+    </w:lvl>
+    <w:lvl w:ilvl="2" w:tplc="04190005">
+      <w:start w:val="1"/>
+      <w:numFmt w:val="bullet"/>
+      <w:lvlText w:val=""/>
+      <w:lvlJc w:val="left"/>
+      <w:pPr>
+        <w:ind w:left="2869" w:hanging="360"/>
+      </w:pPr>
+      <w:rPr>
+        <w:rFonts w:ascii="Wingdings" w:hAnsi="Wingdings" w:hint="default"/>
+      </w:rPr>
+    </w:lvl>
+    <w:lvl w:ilvl="3" w:tplc="04190001">
+      <w:start w:val="1"/>
+      <w:numFmt w:val="bullet"/>
+      <w:lvlText w:val=""/>
+      <w:lvlJc w:val="left"/>
+      <w:pPr>
+        <w:ind w:left="3589" w:hanging="360"/>
+      </w:pPr>
+      <w:rPr>
+        <w:rFonts w:ascii="Symbol" w:hAnsi="Symbol" w:hint="default"/>
+      </w:rPr>
+    </w:lvl>
+    <w:lvl w:ilvl="4" w:tplc="04190003">
+      <w:start w:val="1"/>
+      <w:numFmt w:val="bullet"/>
+      <w:lvlText w:val="o"/>
+      <w:lvlJc w:val="left"/>
+      <w:pPr>
+        <w:ind w:left="4309" w:hanging="360"/>
+      </w:pPr>
+      <w:rPr>
+        <w:rFonts w:ascii="Courier New" w:hAnsi="Courier New" w:cs="Courier New" w:hint="default"/>
+      </w:rPr>
+    </w:lvl>
+    <w:lvl w:ilvl="5" w:tplc="04190005">
+      <w:start w:val="1"/>
+      <w:numFmt w:val="bullet"/>
+      <w:lvlText w:val=""/>
+      <w:lvlJc w:val="left"/>
+      <w:pPr>
+        <w:ind w:left="5029" w:hanging="360"/>
+      </w:pPr>
+      <w:rPr>
+        <w:rFonts w:ascii="Wingdings" w:hAnsi="Wingdings" w:hint="default"/>
+      </w:rPr>
+    </w:lvl>
+    <w:lvl w:ilvl="6" w:tplc="04190001">
+      <w:start w:val="1"/>
+      <w:numFmt w:val="bullet"/>
+      <w:lvlText w:val=""/>
+      <w:lvlJc w:val="left"/>
+      <w:pPr>
+        <w:ind w:left="5749" w:hanging="360"/>
+      </w:pPr>
+      <w:rPr>
+        <w:rFonts w:ascii="Symbol" w:hAnsi="Symbol" w:hint="default"/>
+      </w:rPr>
+    </w:lvl>
+    <w:lvl w:ilvl="7" w:tplc="04190003">
+      <w:start w:val="1"/>
+      <w:numFmt w:val="bullet"/>
+      <w:lvlText w:val="o"/>
+      <w:lvlJc w:val="left"/>
+      <w:pPr>
+        <w:ind w:left="6469" w:hanging="360"/>
+      </w:pPr>
+      <w:rPr>
+        <w:rFonts w:ascii="Courier New" w:hAnsi="Courier New" w:cs="Courier New" w:hint="default"/>
+      </w:rPr>
+    </w:lvl>
+    <w:lvl w:ilvl="8" w:tplc="04190005">
+      <w:start w:val="1"/>
+      <w:numFmt w:val="bullet"/>
+      <w:lvlText w:val=""/>
+      <w:lvlJc w:val="left"/>
+      <w:pPr>
+        <w:ind w:left="7189" w:hanging="360"/>
+      </w:pPr>
+      <w:rPr>
+        <w:rFonts w:ascii="Wingdings" w:hAnsi="Wingdings" w:hint="default"/>
+      </w:rPr>
+    </w:lvl>
+  </w:abstractNum>
+  <w:abstractNum w:abstractNumId="17" w15:restartNumberingAfterBreak="0">
     <w:nsid w:val="43A133BE"/>
     <w:multiLevelType w:val="hybridMultilevel"/>
     <w:tmpl w:val="4E6CE8D8"/>
@@ -10238,7 +10813,7 @@
       </w:rPr>
     </w:lvl>
   </w:abstractNum>
-  <w:abstractNum w:abstractNumId="15" w15:restartNumberingAfterBreak="0">
+  <w:abstractNum w:abstractNumId="18" w15:restartNumberingAfterBreak="0">
     <w:nsid w:val="43C3658A"/>
     <w:multiLevelType w:val="multilevel"/>
     <w:tmpl w:val="A4806E80"/>
@@ -10352,7 +10927,121 @@
       </w:rPr>
     </w:lvl>
   </w:abstractNum>
-  <w:abstractNum w:abstractNumId="16" w15:restartNumberingAfterBreak="0">
+  <w:abstractNum w:abstractNumId="19" w15:restartNumberingAfterBreak="0">
+    <w:nsid w:val="470E1A5A"/>
+    <w:multiLevelType w:val="hybridMultilevel"/>
+    <w:tmpl w:val="C33C66B2"/>
+    <w:lvl w:ilvl="0" w:tplc="61324634">
+      <w:start w:val="1"/>
+      <w:numFmt w:val="bullet"/>
+      <w:suff w:val="space"/>
+      <w:lvlText w:val=""/>
+      <w:lvlJc w:val="left"/>
+      <w:pPr>
+        <w:ind w:left="1440" w:hanging="360"/>
+      </w:pPr>
+      <w:rPr>
+        <w:rFonts w:ascii="Symbol" w:hAnsi="Symbol" w:hint="default"/>
+      </w:rPr>
+    </w:lvl>
+    <w:lvl w:ilvl="1" w:tplc="04190003">
+      <w:start w:val="1"/>
+      <w:numFmt w:val="bullet"/>
+      <w:lvlText w:val="o"/>
+      <w:lvlJc w:val="left"/>
+      <w:pPr>
+        <w:ind w:left="2149" w:hanging="360"/>
+      </w:pPr>
+      <w:rPr>
+        <w:rFonts w:ascii="Courier New" w:hAnsi="Courier New" w:cs="Courier New" w:hint="default"/>
+      </w:rPr>
+    </w:lvl>
+    <w:lvl w:ilvl="2" w:tplc="04190005">
+      <w:start w:val="1"/>
+      <w:numFmt w:val="bullet"/>
+      <w:lvlText w:val=""/>
+      <w:lvlJc w:val="left"/>
+      <w:pPr>
+        <w:ind w:left="2869" w:hanging="360"/>
+      </w:pPr>
+      <w:rPr>
+        <w:rFonts w:ascii="Wingdings" w:hAnsi="Wingdings" w:hint="default"/>
+      </w:rPr>
+    </w:lvl>
+    <w:lvl w:ilvl="3" w:tplc="04190001">
+      <w:start w:val="1"/>
+      <w:numFmt w:val="bullet"/>
+      <w:lvlText w:val=""/>
+      <w:lvlJc w:val="left"/>
+      <w:pPr>
+        <w:ind w:left="3589" w:hanging="360"/>
+      </w:pPr>
+      <w:rPr>
+        <w:rFonts w:ascii="Symbol" w:hAnsi="Symbol" w:hint="default"/>
+      </w:rPr>
+    </w:lvl>
+    <w:lvl w:ilvl="4" w:tplc="04190003">
+      <w:start w:val="1"/>
+      <w:numFmt w:val="bullet"/>
+      <w:lvlText w:val="o"/>
+      <w:lvlJc w:val="left"/>
+      <w:pPr>
+        <w:ind w:left="4309" w:hanging="360"/>
+      </w:pPr>
+      <w:rPr>
+        <w:rFonts w:ascii="Courier New" w:hAnsi="Courier New" w:cs="Courier New" w:hint="default"/>
+      </w:rPr>
+    </w:lvl>
+    <w:lvl w:ilvl="5" w:tplc="04190005">
+      <w:start w:val="1"/>
+      <w:numFmt w:val="bullet"/>
+      <w:lvlText w:val=""/>
+      <w:lvlJc w:val="left"/>
+      <w:pPr>
+        <w:ind w:left="5029" w:hanging="360"/>
+      </w:pPr>
+      <w:rPr>
+        <w:rFonts w:ascii="Wingdings" w:hAnsi="Wingdings" w:hint="default"/>
+      </w:rPr>
+    </w:lvl>
+    <w:lvl w:ilvl="6" w:tplc="04190001">
+      <w:start w:val="1"/>
+      <w:numFmt w:val="bullet"/>
+      <w:lvlText w:val=""/>
+      <w:lvlJc w:val="left"/>
+      <w:pPr>
+        <w:ind w:left="5749" w:hanging="360"/>
+      </w:pPr>
+      <w:rPr>
+        <w:rFonts w:ascii="Symbol" w:hAnsi="Symbol" w:hint="default"/>
+      </w:rPr>
+    </w:lvl>
+    <w:lvl w:ilvl="7" w:tplc="04190003">
+      <w:start w:val="1"/>
+      <w:numFmt w:val="bullet"/>
+      <w:lvlText w:val="o"/>
+      <w:lvlJc w:val="left"/>
+      <w:pPr>
+        <w:ind w:left="6469" w:hanging="360"/>
+      </w:pPr>
+      <w:rPr>
+        <w:rFonts w:ascii="Courier New" w:hAnsi="Courier New" w:cs="Courier New" w:hint="default"/>
+      </w:rPr>
+    </w:lvl>
+    <w:lvl w:ilvl="8" w:tplc="04190005">
+      <w:start w:val="1"/>
+      <w:numFmt w:val="bullet"/>
+      <w:lvlText w:val=""/>
+      <w:lvlJc w:val="left"/>
+      <w:pPr>
+        <w:ind w:left="7189" w:hanging="360"/>
+      </w:pPr>
+      <w:rPr>
+        <w:rFonts w:ascii="Wingdings" w:hAnsi="Wingdings" w:hint="default"/>
+      </w:rPr>
+    </w:lvl>
+  </w:abstractNum>
+  <w:abstractNum w:abstractNumId="20" w15:restartNumberingAfterBreak="0">
     <w:nsid w:val="4905161C"/>
     <w:multiLevelType w:val="hybridMultilevel"/>
     <w:tmpl w:val="DBC484C4"/>
@@ -10465,7 +11154,121 @@
       </w:rPr>
     </w:lvl>
   </w:abstractNum>
-  <w:abstractNum w:abstractNumId="17" w15:restartNumberingAfterBreak="0">
+  <w:abstractNum w:abstractNumId="21" w15:restartNumberingAfterBreak="0">
+    <w:nsid w:val="4CB6340B"/>
+    <w:multiLevelType w:val="hybridMultilevel"/>
+    <w:tmpl w:val="7DE676E4"/>
+    <w:lvl w:ilvl="0" w:tplc="688C1978">
+      <w:start w:val="1"/>
+      <w:numFmt w:val="decimal"/>
+      <w:suff w:val="space"/>
+      <w:lvlText w:val="%1)"/>
+      <w:lvlJc w:val="left"/>
+      <w:pPr>
+        <w:ind w:left="1440" w:hanging="360"/>
+      </w:pPr>
+      <w:rPr>
+        <w:rFonts w:hint="default"/>
+      </w:rPr>
+    </w:lvl>
+    <w:lvl w:ilvl="1" w:tplc="04190003">
+      <w:start w:val="1"/>
+      <w:numFmt w:val="bullet"/>
+      <w:lvlText w:val="o"/>
+      <w:lvlJc w:val="left"/>
+      <w:pPr>
+        <w:ind w:left="2149" w:hanging="360"/>
+      </w:pPr>
+      <w:rPr>
+        <w:rFonts w:ascii="Courier New" w:hAnsi="Courier New" w:cs="Courier New" w:hint="default"/>
+      </w:rPr>
+    </w:lvl>
+    <w:lvl w:ilvl="2" w:tplc="04190005">
+      <w:start w:val="1"/>
+      <w:numFmt w:val="bullet"/>
+      <w:lvlText w:val=""/>
+      <w:lvlJc w:val="left"/>
+      <w:pPr>
+        <w:ind w:left="2869" w:hanging="360"/>
+      </w:pPr>
+      <w:rPr>
+        <w:rFonts w:ascii="Wingdings" w:hAnsi="Wingdings" w:hint="default"/>
+      </w:rPr>
+    </w:lvl>
+    <w:lvl w:ilvl="3" w:tplc="04190001">
+      <w:start w:val="1"/>
+      <w:numFmt w:val="bullet"/>
+      <w:lvlText w:val=""/>
+      <w:lvlJc w:val="left"/>
+      <w:pPr>
+        <w:ind w:left="3589" w:hanging="360"/>
+      </w:pPr>
+      <w:rPr>
+        <w:rFonts w:ascii="Symbol" w:hAnsi="Symbol" w:hint="default"/>
+      </w:rPr>
+    </w:lvl>
+    <w:lvl w:ilvl="4" w:tplc="04190003">
+      <w:start w:val="1"/>
+      <w:numFmt w:val="bullet"/>
+      <w:lvlText w:val="o"/>
+      <w:lvlJc w:val="left"/>
+      <w:pPr>
+        <w:ind w:left="4309" w:hanging="360"/>
+      </w:pPr>
+      <w:rPr>
+        <w:rFonts w:ascii="Courier New" w:hAnsi="Courier New" w:cs="Courier New" w:hint="default"/>
+      </w:rPr>
+    </w:lvl>
+    <w:lvl w:ilvl="5" w:tplc="04190005">
+      <w:start w:val="1"/>
+      <w:numFmt w:val="bullet"/>
+      <w:lvlText w:val=""/>
+      <w:lvlJc w:val="left"/>
+      <w:pPr>
+        <w:ind w:left="5029" w:hanging="360"/>
+      </w:pPr>
+      <w:rPr>
+        <w:rFonts w:ascii="Wingdings" w:hAnsi="Wingdings" w:hint="default"/>
+      </w:rPr>
+    </w:lvl>
+    <w:lvl w:ilvl="6" w:tplc="04190001">
+      <w:start w:val="1"/>
+      <w:numFmt w:val="bullet"/>
+      <w:lvlText w:val=""/>
+      <w:lvlJc w:val="left"/>
+      <w:pPr>
+        <w:ind w:left="5749" w:hanging="360"/>
+      </w:pPr>
+      <w:rPr>
+        <w:rFonts w:ascii="Symbol" w:hAnsi="Symbol" w:hint="default"/>
+      </w:rPr>
+    </w:lvl>
+    <w:lvl w:ilvl="7" w:tplc="04190003">
+      <w:start w:val="1"/>
+      <w:numFmt w:val="bullet"/>
+      <w:lvlText w:val="o"/>
+      <w:lvlJc w:val="left"/>
+      <w:pPr>
+        <w:ind w:left="6469" w:hanging="360"/>
+      </w:pPr>
+      <w:rPr>
+        <w:rFonts w:ascii="Courier New" w:hAnsi="Courier New" w:cs="Courier New" w:hint="default"/>
+      </w:rPr>
+    </w:lvl>
+    <w:lvl w:ilvl="8" w:tplc="04190005">
+      <w:start w:val="1"/>
+      <w:numFmt w:val="bullet"/>
+      <w:lvlText w:val=""/>
+      <w:lvlJc w:val="left"/>
+      <w:pPr>
+        <w:ind w:left="7189" w:hanging="360"/>
+      </w:pPr>
+      <w:rPr>
+        <w:rFonts w:ascii="Wingdings" w:hAnsi="Wingdings" w:hint="default"/>
+      </w:rPr>
+    </w:lvl>
+  </w:abstractNum>
+  <w:abstractNum w:abstractNumId="22" w15:restartNumberingAfterBreak="0">
     <w:nsid w:val="4E060A43"/>
     <w:multiLevelType w:val="hybridMultilevel"/>
     <w:tmpl w:val="B908EB74"/>
@@ -10551,7 +11354,7 @@
       </w:pPr>
     </w:lvl>
   </w:abstractNum>
-  <w:abstractNum w:abstractNumId="18" w15:restartNumberingAfterBreak="0">
+  <w:abstractNum w:abstractNumId="23" w15:restartNumberingAfterBreak="0">
     <w:nsid w:val="52363622"/>
     <w:multiLevelType w:val="hybridMultilevel"/>
     <w:tmpl w:val="76D090F2"/>
@@ -10641,7 +11444,7 @@
       </w:pPr>
     </w:lvl>
   </w:abstractNum>
-  <w:abstractNum w:abstractNumId="19" w15:restartNumberingAfterBreak="0">
+  <w:abstractNum w:abstractNumId="24" w15:restartNumberingAfterBreak="0">
     <w:nsid w:val="557D57D4"/>
     <w:multiLevelType w:val="hybridMultilevel"/>
     <w:tmpl w:val="47D40D4C"/>
@@ -10754,7 +11557,121 @@
       </w:rPr>
     </w:lvl>
   </w:abstractNum>
-  <w:abstractNum w:abstractNumId="20" w15:restartNumberingAfterBreak="0">
+  <w:abstractNum w:abstractNumId="25" w15:restartNumberingAfterBreak="0">
+    <w:nsid w:val="5832463C"/>
+    <w:multiLevelType w:val="hybridMultilevel"/>
+    <w:tmpl w:val="21144896"/>
+    <w:lvl w:ilvl="0" w:tplc="E162F81E">
+      <w:start w:val="1"/>
+      <w:numFmt w:val="bullet"/>
+      <w:suff w:val="space"/>
+      <w:lvlText w:val=""/>
+      <w:lvlJc w:val="left"/>
+      <w:pPr>
+        <w:ind w:left="1440" w:hanging="360"/>
+      </w:pPr>
+      <w:rPr>
+        <w:rFonts w:ascii="Symbol" w:hAnsi="Symbol" w:hint="default"/>
+      </w:rPr>
+    </w:lvl>
+    <w:lvl w:ilvl="1" w:tplc="04190003">
+      <w:start w:val="1"/>
+      <w:numFmt w:val="bullet"/>
+      <w:lvlText w:val="o"/>
+      <w:lvlJc w:val="left"/>
+      <w:pPr>
+        <w:ind w:left="2149" w:hanging="360"/>
+      </w:pPr>
+      <w:rPr>
+        <w:rFonts w:ascii="Courier New" w:hAnsi="Courier New" w:cs="Courier New" w:hint="default"/>
+      </w:rPr>
+    </w:lvl>
+    <w:lvl w:ilvl="2" w:tplc="04190005">
+      <w:start w:val="1"/>
+      <w:numFmt w:val="bullet"/>
+      <w:lvlText w:val=""/>
+      <w:lvlJc w:val="left"/>
+      <w:pPr>
+        <w:ind w:left="2869" w:hanging="360"/>
+      </w:pPr>
+      <w:rPr>
+        <w:rFonts w:ascii="Wingdings" w:hAnsi="Wingdings" w:hint="default"/>
+      </w:rPr>
+    </w:lvl>
+    <w:lvl w:ilvl="3" w:tplc="04190001">
+      <w:start w:val="1"/>
+      <w:numFmt w:val="bullet"/>
+      <w:lvlText w:val=""/>
+      <w:lvlJc w:val="left"/>
+      <w:pPr>
+        <w:ind w:left="3589" w:hanging="360"/>
+      </w:pPr>
+      <w:rPr>
+        <w:rFonts w:ascii="Symbol" w:hAnsi="Symbol" w:hint="default"/>
+      </w:rPr>
+    </w:lvl>
+    <w:lvl w:ilvl="4" w:tplc="04190003">
+      <w:start w:val="1"/>
+      <w:numFmt w:val="bullet"/>
+      <w:lvlText w:val="o"/>
+      <w:lvlJc w:val="left"/>
+      <w:pPr>
+        <w:ind w:left="4309" w:hanging="360"/>
+      </w:pPr>
+      <w:rPr>
+        <w:rFonts w:ascii="Courier New" w:hAnsi="Courier New" w:cs="Courier New" w:hint="default"/>
+      </w:rPr>
+    </w:lvl>
+    <w:lvl w:ilvl="5" w:tplc="04190005">
+      <w:start w:val="1"/>
+      <w:numFmt w:val="bullet"/>
+      <w:lvlText w:val=""/>
+      <w:lvlJc w:val="left"/>
+      <w:pPr>
+        <w:ind w:left="5029" w:hanging="360"/>
+      </w:pPr>
+      <w:rPr>
+        <w:rFonts w:ascii="Wingdings" w:hAnsi="Wingdings" w:hint="default"/>
+      </w:rPr>
+    </w:lvl>
+    <w:lvl w:ilvl="6" w:tplc="04190001">
+      <w:start w:val="1"/>
+      <w:numFmt w:val="bullet"/>
+      <w:lvlText w:val=""/>
+      <w:lvlJc w:val="left"/>
+      <w:pPr>
+        <w:ind w:left="5749" w:hanging="360"/>
+      </w:pPr>
+      <w:rPr>
+        <w:rFonts w:ascii="Symbol" w:hAnsi="Symbol" w:hint="default"/>
+      </w:rPr>
+    </w:lvl>
+    <w:lvl w:ilvl="7" w:tplc="04190003">
+      <w:start w:val="1"/>
+      <w:numFmt w:val="bullet"/>
+      <w:lvlText w:val="o"/>
+      <w:lvlJc w:val="left"/>
+      <w:pPr>
+        <w:ind w:left="6469" w:hanging="360"/>
+      </w:pPr>
+      <w:rPr>
+        <w:rFonts w:ascii="Courier New" w:hAnsi="Courier New" w:cs="Courier New" w:hint="default"/>
+      </w:rPr>
+    </w:lvl>
+    <w:lvl w:ilvl="8" w:tplc="04190005">
+      <w:start w:val="1"/>
+      <w:numFmt w:val="bullet"/>
+      <w:lvlText w:val=""/>
+      <w:lvlJc w:val="left"/>
+      <w:pPr>
+        <w:ind w:left="7189" w:hanging="360"/>
+      </w:pPr>
+      <w:rPr>
+        <w:rFonts w:ascii="Wingdings" w:hAnsi="Wingdings" w:hint="default"/>
+      </w:rPr>
+    </w:lvl>
+  </w:abstractNum>
+  <w:abstractNum w:abstractNumId="26" w15:restartNumberingAfterBreak="0">
     <w:nsid w:val="5A7E69E5"/>
     <w:multiLevelType w:val="hybridMultilevel"/>
     <w:tmpl w:val="C39E3518"/>
@@ -10844,46 +11761,388 @@
       </w:pPr>
     </w:lvl>
   </w:abstractNum>
-  <w:num w:numId="1" w16cid:durableId="1144202147">
+  <w:abstractNum w:abstractNumId="27" w15:restartNumberingAfterBreak="0">
+    <w:nsid w:val="61346310"/>
+    <w:multiLevelType w:val="hybridMultilevel"/>
+    <w:tmpl w:val="3CEECC3E"/>
+    <w:lvl w:ilvl="0" w:tplc="4F98E6D8">
+      <w:start w:val="1"/>
+      <w:numFmt w:val="decimal"/>
+      <w:suff w:val="space"/>
+      <w:lvlText w:val="%1)"/>
+      <w:lvlJc w:val="left"/>
+      <w:pPr>
+        <w:ind w:left="1440" w:hanging="360"/>
+      </w:pPr>
+      <w:rPr>
+        <w:rFonts w:hint="default"/>
+      </w:rPr>
+    </w:lvl>
+    <w:lvl w:ilvl="1" w:tplc="04190003">
+      <w:start w:val="1"/>
+      <w:numFmt w:val="bullet"/>
+      <w:lvlText w:val="o"/>
+      <w:lvlJc w:val="left"/>
+      <w:pPr>
+        <w:ind w:left="2149" w:hanging="360"/>
+      </w:pPr>
+      <w:rPr>
+        <w:rFonts w:ascii="Courier New" w:hAnsi="Courier New" w:cs="Courier New" w:hint="default"/>
+      </w:rPr>
+    </w:lvl>
+    <w:lvl w:ilvl="2" w:tplc="04190005">
+      <w:start w:val="1"/>
+      <w:numFmt w:val="bullet"/>
+      <w:lvlText w:val=""/>
+      <w:lvlJc w:val="left"/>
+      <w:pPr>
+        <w:ind w:left="2869" w:hanging="360"/>
+      </w:pPr>
+      <w:rPr>
+        <w:rFonts w:ascii="Wingdings" w:hAnsi="Wingdings" w:hint="default"/>
+      </w:rPr>
+    </w:lvl>
+    <w:lvl w:ilvl="3" w:tplc="04190001">
+      <w:start w:val="1"/>
+      <w:numFmt w:val="bullet"/>
+      <w:lvlText w:val=""/>
+      <w:lvlJc w:val="left"/>
+      <w:pPr>
+        <w:ind w:left="3589" w:hanging="360"/>
+      </w:pPr>
+      <w:rPr>
+        <w:rFonts w:ascii="Symbol" w:hAnsi="Symbol" w:hint="default"/>
+      </w:rPr>
+    </w:lvl>
+    <w:lvl w:ilvl="4" w:tplc="04190003">
+      <w:start w:val="1"/>
+      <w:numFmt w:val="bullet"/>
+      <w:lvlText w:val="o"/>
+      <w:lvlJc w:val="left"/>
+      <w:pPr>
+        <w:ind w:left="4309" w:hanging="360"/>
+      </w:pPr>
+      <w:rPr>
+        <w:rFonts w:ascii="Courier New" w:hAnsi="Courier New" w:cs="Courier New" w:hint="default"/>
+      </w:rPr>
+    </w:lvl>
+    <w:lvl w:ilvl="5" w:tplc="04190005">
+      <w:start w:val="1"/>
+      <w:numFmt w:val="bullet"/>
+      <w:lvlText w:val=""/>
+      <w:lvlJc w:val="left"/>
+      <w:pPr>
+        <w:ind w:left="5029" w:hanging="360"/>
+      </w:pPr>
+      <w:rPr>
+        <w:rFonts w:ascii="Wingdings" w:hAnsi="Wingdings" w:hint="default"/>
+      </w:rPr>
+    </w:lvl>
+    <w:lvl w:ilvl="6" w:tplc="04190001">
+      <w:start w:val="1"/>
+      <w:numFmt w:val="bullet"/>
+      <w:lvlText w:val=""/>
+      <w:lvlJc w:val="left"/>
+      <w:pPr>
+        <w:ind w:left="5749" w:hanging="360"/>
+      </w:pPr>
+      <w:rPr>
+        <w:rFonts w:ascii="Symbol" w:hAnsi="Symbol" w:hint="default"/>
+      </w:rPr>
+    </w:lvl>
+    <w:lvl w:ilvl="7" w:tplc="04190003">
+      <w:start w:val="1"/>
+      <w:numFmt w:val="bullet"/>
+      <w:lvlText w:val="o"/>
+      <w:lvlJc w:val="left"/>
+      <w:pPr>
+        <w:ind w:left="6469" w:hanging="360"/>
+      </w:pPr>
+      <w:rPr>
+        <w:rFonts w:ascii="Courier New" w:hAnsi="Courier New" w:cs="Courier New" w:hint="default"/>
+      </w:rPr>
+    </w:lvl>
+    <w:lvl w:ilvl="8" w:tplc="04190005">
+      <w:start w:val="1"/>
+      <w:numFmt w:val="bullet"/>
+      <w:lvlText w:val=""/>
+      <w:lvlJc w:val="left"/>
+      <w:pPr>
+        <w:ind w:left="7189" w:hanging="360"/>
+      </w:pPr>
+      <w:rPr>
+        <w:rFonts w:ascii="Wingdings" w:hAnsi="Wingdings" w:hint="default"/>
+      </w:rPr>
+    </w:lvl>
+  </w:abstractNum>
+  <w:abstractNum w:abstractNumId="28" w15:restartNumberingAfterBreak="0">
+    <w:nsid w:val="713250A9"/>
+    <w:multiLevelType w:val="hybridMultilevel"/>
+    <w:tmpl w:val="6C3C9B84"/>
+    <w:lvl w:ilvl="0" w:tplc="688C1978">
+      <w:start w:val="1"/>
+      <w:numFmt w:val="decimal"/>
+      <w:suff w:val="space"/>
+      <w:lvlText w:val="%1)"/>
+      <w:lvlJc w:val="left"/>
+      <w:pPr>
+        <w:ind w:left="1440" w:hanging="360"/>
+      </w:pPr>
+      <w:rPr>
+        <w:rFonts w:hint="default"/>
+      </w:rPr>
+    </w:lvl>
+    <w:lvl w:ilvl="1" w:tplc="04190003">
+      <w:start w:val="1"/>
+      <w:numFmt w:val="bullet"/>
+      <w:lvlText w:val="o"/>
+      <w:lvlJc w:val="left"/>
+      <w:pPr>
+        <w:ind w:left="2149" w:hanging="360"/>
+      </w:pPr>
+      <w:rPr>
+        <w:rFonts w:ascii="Courier New" w:hAnsi="Courier New" w:cs="Courier New" w:hint="default"/>
+      </w:rPr>
+    </w:lvl>
+    <w:lvl w:ilvl="2" w:tplc="04190005">
+      <w:start w:val="1"/>
+      <w:numFmt w:val="bullet"/>
+      <w:lvlText w:val=""/>
+      <w:lvlJc w:val="left"/>
+      <w:pPr>
+        <w:ind w:left="2869" w:hanging="360"/>
+      </w:pPr>
+      <w:rPr>
+        <w:rFonts w:ascii="Wingdings" w:hAnsi="Wingdings" w:hint="default"/>
+      </w:rPr>
+    </w:lvl>
+    <w:lvl w:ilvl="3" w:tplc="04190001">
+      <w:start w:val="1"/>
+      <w:numFmt w:val="bullet"/>
+      <w:lvlText w:val=""/>
+      <w:lvlJc w:val="left"/>
+      <w:pPr>
+        <w:ind w:left="3589" w:hanging="360"/>
+      </w:pPr>
+      <w:rPr>
+        <w:rFonts w:ascii="Symbol" w:hAnsi="Symbol" w:hint="default"/>
+      </w:rPr>
+    </w:lvl>
+    <w:lvl w:ilvl="4" w:tplc="04190003">
+      <w:start w:val="1"/>
+      <w:numFmt w:val="bullet"/>
+      <w:lvlText w:val="o"/>
+      <w:lvlJc w:val="left"/>
+      <w:pPr>
+        <w:ind w:left="4309" w:hanging="360"/>
+      </w:pPr>
+      <w:rPr>
+        <w:rFonts w:ascii="Courier New" w:hAnsi="Courier New" w:cs="Courier New" w:hint="default"/>
+      </w:rPr>
+    </w:lvl>
+    <w:lvl w:ilvl="5" w:tplc="04190005">
+      <w:start w:val="1"/>
+      <w:numFmt w:val="bullet"/>
+      <w:lvlText w:val=""/>
+      <w:lvlJc w:val="left"/>
+      <w:pPr>
+        <w:ind w:left="5029" w:hanging="360"/>
+      </w:pPr>
+      <w:rPr>
+        <w:rFonts w:ascii="Wingdings" w:hAnsi="Wingdings" w:hint="default"/>
+      </w:rPr>
+    </w:lvl>
+    <w:lvl w:ilvl="6" w:tplc="04190001">
+      <w:start w:val="1"/>
+      <w:numFmt w:val="bullet"/>
+      <w:lvlText w:val=""/>
+      <w:lvlJc w:val="left"/>
+      <w:pPr>
+        <w:ind w:left="5749" w:hanging="360"/>
+      </w:pPr>
+      <w:rPr>
+        <w:rFonts w:ascii="Symbol" w:hAnsi="Symbol" w:hint="default"/>
+      </w:rPr>
+    </w:lvl>
+    <w:lvl w:ilvl="7" w:tplc="04190003">
+      <w:start w:val="1"/>
+      <w:numFmt w:val="bullet"/>
+      <w:lvlText w:val="o"/>
+      <w:lvlJc w:val="left"/>
+      <w:pPr>
+        <w:ind w:left="6469" w:hanging="360"/>
+      </w:pPr>
+      <w:rPr>
+        <w:rFonts w:ascii="Courier New" w:hAnsi="Courier New" w:cs="Courier New" w:hint="default"/>
+      </w:rPr>
+    </w:lvl>
+    <w:lvl w:ilvl="8" w:tplc="04190005">
+      <w:start w:val="1"/>
+      <w:numFmt w:val="bullet"/>
+      <w:lvlText w:val=""/>
+      <w:lvlJc w:val="left"/>
+      <w:pPr>
+        <w:ind w:left="7189" w:hanging="360"/>
+      </w:pPr>
+      <w:rPr>
+        <w:rFonts w:ascii="Wingdings" w:hAnsi="Wingdings" w:hint="default"/>
+      </w:rPr>
+    </w:lvl>
+  </w:abstractNum>
+  <w:abstractNum w:abstractNumId="29" w15:restartNumberingAfterBreak="0">
+    <w:nsid w:val="7A9C107B"/>
+    <w:multiLevelType w:val="hybridMultilevel"/>
+    <w:tmpl w:val="68447B06"/>
+    <w:lvl w:ilvl="0" w:tplc="4F98E6D8">
+      <w:start w:val="1"/>
+      <w:numFmt w:val="decimal"/>
+      <w:suff w:val="space"/>
+      <w:lvlText w:val="%1)"/>
+      <w:lvlJc w:val="left"/>
+      <w:pPr>
+        <w:ind w:left="2123" w:hanging="705"/>
+      </w:pPr>
+      <w:rPr>
+        <w:rFonts w:hint="default"/>
+      </w:rPr>
+    </w:lvl>
+    <w:lvl w:ilvl="1" w:tplc="04190003" w:tentative="1">
+      <w:start w:val="1"/>
+      <w:numFmt w:val="bullet"/>
+      <w:lvlText w:val="o"/>
+      <w:lvlJc w:val="left"/>
+      <w:pPr>
+        <w:ind w:left="2149" w:hanging="360"/>
+      </w:pPr>
+      <w:rPr>
+        <w:rFonts w:ascii="Courier New" w:hAnsi="Courier New" w:cs="Courier New" w:hint="default"/>
+      </w:rPr>
+    </w:lvl>
+    <w:lvl w:ilvl="2" w:tplc="04190005" w:tentative="1">
+      <w:start w:val="1"/>
+      <w:numFmt w:val="bullet"/>
+      <w:lvlText w:val=""/>
+      <w:lvlJc w:val="left"/>
+      <w:pPr>
+        <w:ind w:left="2869" w:hanging="360"/>
+      </w:pPr>
+      <w:rPr>
+        <w:rFonts w:ascii="Wingdings" w:hAnsi="Wingdings" w:hint="default"/>
+      </w:rPr>
+    </w:lvl>
+    <w:lvl w:ilvl="3" w:tplc="04190001" w:tentative="1">
+      <w:start w:val="1"/>
+      <w:numFmt w:val="bullet"/>
+      <w:lvlText w:val=""/>
+      <w:lvlJc w:val="left"/>
+      <w:pPr>
+        <w:ind w:left="3589" w:hanging="360"/>
+      </w:pPr>
+      <w:rPr>
+        <w:rFonts w:ascii="Symbol" w:hAnsi="Symbol" w:hint="default"/>
+      </w:rPr>
+    </w:lvl>
+    <w:lvl w:ilvl="4" w:tplc="04190003" w:tentative="1">
+      <w:start w:val="1"/>
+      <w:numFmt w:val="bullet"/>
+      <w:lvlText w:val="o"/>
+      <w:lvlJc w:val="left"/>
+      <w:pPr>
+        <w:ind w:left="4309" w:hanging="360"/>
+      </w:pPr>
+      <w:rPr>
+        <w:rFonts w:ascii="Courier New" w:hAnsi="Courier New" w:cs="Courier New" w:hint="default"/>
+      </w:rPr>
+    </w:lvl>
+    <w:lvl w:ilvl="5" w:tplc="04190005" w:tentative="1">
+      <w:start w:val="1"/>
+      <w:numFmt w:val="bullet"/>
+      <w:lvlText w:val=""/>
+      <w:lvlJc w:val="left"/>
+      <w:pPr>
+        <w:ind w:left="5029" w:hanging="360"/>
+      </w:pPr>
+      <w:rPr>
+        <w:rFonts w:ascii="Wingdings" w:hAnsi="Wingdings" w:hint="default"/>
+      </w:rPr>
+    </w:lvl>
+    <w:lvl w:ilvl="6" w:tplc="04190001" w:tentative="1">
+      <w:start w:val="1"/>
+      <w:numFmt w:val="bullet"/>
+      <w:lvlText w:val=""/>
+      <w:lvlJc w:val="left"/>
+      <w:pPr>
+        <w:ind w:left="5749" w:hanging="360"/>
+      </w:pPr>
+      <w:rPr>
+        <w:rFonts w:ascii="Symbol" w:hAnsi="Symbol" w:hint="default"/>
+      </w:rPr>
+    </w:lvl>
+    <w:lvl w:ilvl="7" w:tplc="04190003" w:tentative="1">
+      <w:start w:val="1"/>
+      <w:numFmt w:val="bullet"/>
+      <w:lvlText w:val="o"/>
+      <w:lvlJc w:val="left"/>
+      <w:pPr>
+        <w:ind w:left="6469" w:hanging="360"/>
+      </w:pPr>
+      <w:rPr>
+        <w:rFonts w:ascii="Courier New" w:hAnsi="Courier New" w:cs="Courier New" w:hint="default"/>
+      </w:rPr>
+    </w:lvl>
+    <w:lvl w:ilvl="8" w:tplc="04190005" w:tentative="1">
+      <w:start w:val="1"/>
+      <w:numFmt w:val="bullet"/>
+      <w:lvlText w:val=""/>
+      <w:lvlJc w:val="left"/>
+      <w:pPr>
+        <w:ind w:left="7189" w:hanging="360"/>
+      </w:pPr>
+      <w:rPr>
+        <w:rFonts w:ascii="Wingdings" w:hAnsi="Wingdings" w:hint="default"/>
+      </w:rPr>
+    </w:lvl>
+  </w:abstractNum>
+  <w:num w:numId="1">
+    <w:abstractNumId w:val="9"/>
+  </w:num>
+  <w:num w:numId="2">
+    <w:abstractNumId w:val="3"/>
+  </w:num>
+  <w:num w:numId="3">
+    <w:abstractNumId w:val="23"/>
+  </w:num>
+  <w:num w:numId="4">
+    <w:abstractNumId w:val="6"/>
+  </w:num>
+  <w:num w:numId="5">
+    <w:abstractNumId w:val="24"/>
+  </w:num>
+  <w:num w:numId="6">
+    <w:abstractNumId w:val="22"/>
+  </w:num>
+  <w:num w:numId="7">
+    <w:abstractNumId w:val="2"/>
+  </w:num>
+  <w:num w:numId="8">
+    <w:abstractNumId w:val="18"/>
+  </w:num>
+  <w:num w:numId="9">
+    <w:abstractNumId w:val="20"/>
+  </w:num>
+  <w:num w:numId="10">
+    <w:abstractNumId w:val="26"/>
+  </w:num>
+  <w:num w:numId="11">
+    <w:abstractNumId w:val="12"/>
+  </w:num>
+  <w:num w:numId="12">
+    <w:abstractNumId w:val="15"/>
+  </w:num>
+  <w:num w:numId="13">
     <w:abstractNumId w:val="8"/>
   </w:num>
-  <w:num w:numId="2" w16cid:durableId="721515591">
-    <w:abstractNumId w:val="3"/>
-  </w:num>
-  <w:num w:numId="3" w16cid:durableId="55208364">
-    <w:abstractNumId w:val="18"/>
-  </w:num>
-  <w:num w:numId="4" w16cid:durableId="1975286242">
-    <w:abstractNumId w:val="6"/>
-  </w:num>
-  <w:num w:numId="5" w16cid:durableId="1806466856">
-    <w:abstractNumId w:val="19"/>
-  </w:num>
-  <w:num w:numId="6" w16cid:durableId="1140072701">
-    <w:abstractNumId w:val="17"/>
-  </w:num>
-  <w:num w:numId="7" w16cid:durableId="1864787580">
-    <w:abstractNumId w:val="2"/>
-  </w:num>
-  <w:num w:numId="8" w16cid:durableId="201787320">
-    <w:abstractNumId w:val="15"/>
-  </w:num>
-  <w:num w:numId="9" w16cid:durableId="2117826988">
-    <w:abstractNumId w:val="16"/>
-  </w:num>
-  <w:num w:numId="10" w16cid:durableId="316961889">
-    <w:abstractNumId w:val="20"/>
-  </w:num>
-  <w:num w:numId="11" w16cid:durableId="74716059">
-    <w:abstractNumId w:val="11"/>
-  </w:num>
-  <w:num w:numId="12" w16cid:durableId="1397047314">
-    <w:abstractNumId w:val="13"/>
-  </w:num>
-  <w:num w:numId="13" w16cid:durableId="997198237">
-    <w:abstractNumId w:val="7"/>
-  </w:num>
-  <w:num w:numId="14" w16cid:durableId="2027096176">
+  <w:num w:numId="14">
     <w:abstractNumId w:val="1"/>
     <w:lvlOverride w:ilvl="0">
       <w:startOverride w:val="1"/>
@@ -10913,34 +12172,34 @@
       <w:startOverride w:val="1"/>
     </w:lvlOverride>
   </w:num>
-  <w:num w:numId="15" w16cid:durableId="1732193516">
+  <w:num w:numId="15">
     <w:abstractNumId w:val="1"/>
   </w:num>
-  <w:num w:numId="16" w16cid:durableId="53167774">
+  <w:num w:numId="16">
     <w:abstractNumId w:val="5"/>
   </w:num>
-  <w:num w:numId="17" w16cid:durableId="1749617836">
+  <w:num w:numId="17">
     <w:abstractNumId w:val="5"/>
   </w:num>
-  <w:num w:numId="18" w16cid:durableId="174736568">
+  <w:num w:numId="18">
+    <w:abstractNumId w:val="11"/>
+  </w:num>
+  <w:num w:numId="19">
+    <w:abstractNumId w:val="11"/>
+  </w:num>
+  <w:num w:numId="20">
+    <w:abstractNumId w:val="17"/>
+  </w:num>
+  <w:num w:numId="21">
+    <w:abstractNumId w:val="14"/>
+  </w:num>
+  <w:num w:numId="22">
     <w:abstractNumId w:val="10"/>
   </w:num>
-  <w:num w:numId="19" w16cid:durableId="401606405">
-    <w:abstractNumId w:val="10"/>
-  </w:num>
-  <w:num w:numId="20" w16cid:durableId="1700200543">
-    <w:abstractNumId w:val="14"/>
-  </w:num>
-  <w:num w:numId="21" w16cid:durableId="219560095">
-    <w:abstractNumId w:val="12"/>
-  </w:num>
-  <w:num w:numId="22" w16cid:durableId="563563866">
-    <w:abstractNumId w:val="9"/>
-  </w:num>
-  <w:num w:numId="23" w16cid:durableId="806359008">
+  <w:num w:numId="23">
     <w:abstractNumId w:val="0"/>
   </w:num>
-  <w:num w:numId="24" w16cid:durableId="945817618">
+  <w:num w:numId="24">
     <w:abstractNumId w:val="2"/>
     <w:lvlOverride w:ilvl="0">
       <w:startOverride w:val="2"/>
@@ -10952,14 +12211,41 @@
       <w:startOverride w:val="5"/>
     </w:lvlOverride>
   </w:num>
-  <w:num w:numId="25" w16cid:durableId="372076673">
+  <w:num w:numId="25">
     <w:abstractNumId w:val="4"/>
+  </w:num>
+  <w:num w:numId="26">
+    <w:abstractNumId w:val="29"/>
+  </w:num>
+  <w:num w:numId="27">
+    <w:abstractNumId w:val="27"/>
+  </w:num>
+  <w:num w:numId="28">
+    <w:abstractNumId w:val="21"/>
+  </w:num>
+  <w:num w:numId="29">
+    <w:abstractNumId w:val="28"/>
+  </w:num>
+  <w:num w:numId="30">
+    <w:abstractNumId w:val="16"/>
+  </w:num>
+  <w:num w:numId="31">
+    <w:abstractNumId w:val="19"/>
+  </w:num>
+  <w:num w:numId="32">
+    <w:abstractNumId w:val="25"/>
+  </w:num>
+  <w:num w:numId="33">
+    <w:abstractNumId w:val="13"/>
+  </w:num>
+  <w:num w:numId="34">
+    <w:abstractNumId w:val="7"/>
   </w:num>
 </w:numbering>
 </file>
 
 <file path=word/styles.xml><?xml version="1.0" encoding="utf-8"?>
-<w:styles xmlns:mc="http://schemas.openxmlformats.org/markup-compatibility/2006" xmlns:r="http://schemas.openxmlformats.org/officeDocument/2006/relationships" xmlns:w="http://schemas.openxmlformats.org/wordprocessingml/2006/main" xmlns:w14="http://schemas.microsoft.com/office/word/2010/wordml" xmlns:w15="http://schemas.microsoft.com/office/word/2012/wordml" xmlns:w16cex="http://schemas.microsoft.com/office/word/2018/wordml/cex" xmlns:w16cid="http://schemas.microsoft.com/office/word/2016/wordml/cid" xmlns:w16="http://schemas.microsoft.com/office/word/2018/wordml" xmlns:w16du="http://schemas.microsoft.com/office/word/2023/wordml/word16du" xmlns:w16sdtdh="http://schemas.microsoft.com/office/word/2020/wordml/sdtdatahash" xmlns:w16se="http://schemas.microsoft.com/office/word/2015/wordml/symex" mc:Ignorable="w14 w15 w16se w16cid w16 w16cex w16sdtdh w16du">
+<w:styles xmlns:mc="http://schemas.openxmlformats.org/markup-compatibility/2006" xmlns:r="http://schemas.openxmlformats.org/officeDocument/2006/relationships" xmlns:w="http://schemas.openxmlformats.org/wordprocessingml/2006/main" xmlns:w14="http://schemas.microsoft.com/office/word/2010/wordml" xmlns:w15="http://schemas.microsoft.com/office/word/2012/wordml" xmlns:w16cex="http://schemas.microsoft.com/office/word/2018/wordml/cex" xmlns:w16cid="http://schemas.microsoft.com/office/word/2016/wordml/cid" xmlns:w16="http://schemas.microsoft.com/office/word/2018/wordml" xmlns:w16sdtdh="http://schemas.microsoft.com/office/word/2020/wordml/sdtdatahash" xmlns:w16se="http://schemas.microsoft.com/office/word/2015/wordml/symex" mc:Ignorable="w14 w15 w16se w16cid w16 w16cex w16sdtdh">
   <w:docDefaults>
     <w:rPrDefault>
       <w:rPr>

--- a/курсовая Макарова.docx
+++ b/курсовая Макарова.docx
@@ -1,6 +1,6 @@
 
 <file path=word/document.xml><?xml version="1.0" encoding="utf-8"?>
-<w:document xmlns:wpc="http://schemas.microsoft.com/office/word/2010/wordprocessingCanvas" xmlns:cx="http://schemas.microsoft.com/office/drawing/2014/chartex" xmlns:cx1="http://schemas.microsoft.com/office/drawing/2015/9/8/chartex" xmlns:cx2="http://schemas.microsoft.com/office/drawing/2015/10/21/chartex" xmlns:cx3="http://schemas.microsoft.com/office/drawing/2016/5/9/chartex" xmlns:cx4="http://schemas.microsoft.com/office/drawing/2016/5/10/chartex" xmlns:cx5="http://schemas.microsoft.com/office/drawing/2016/5/11/chartex" xmlns:cx6="http://schemas.microsoft.com/office/drawing/2016/5/12/chartex" xmlns:cx7="http://schemas.microsoft.com/office/drawing/2016/5/13/chartex" xmlns:cx8="http://schemas.microsoft.com/office/drawing/2016/5/14/chartex" xmlns:mc="http://schemas.openxmlformats.org/markup-compatibility/2006" xmlns:aink="http://schemas.microsoft.com/office/drawing/2016/ink" xmlns:am3d="http://schemas.microsoft.com/office/drawing/2017/model3d" xmlns:o="urn:schemas-microsoft-com:office:office" xmlns:r="http://schemas.openxmlformats.org/officeDocument/2006/relationships" xmlns:m="http://schemas.openxmlformats.org/officeDocument/2006/math" xmlns:v="urn:schemas-microsoft-com:vml" xmlns:wp14="http://schemas.microsoft.com/office/word/2010/wordprocessingDrawing" xmlns:wp="http://schemas.openxmlformats.org/drawingml/2006/wordprocessingDrawing" xmlns:w10="urn:schemas-microsoft-com:office:word" xmlns:w="http://schemas.openxmlformats.org/wordprocessingml/2006/main" xmlns:w14="http://schemas.microsoft.com/office/word/2010/wordml" xmlns:w15="http://schemas.microsoft.com/office/word/2012/wordml" xmlns:w16cex="http://schemas.microsoft.com/office/word/2018/wordml/cex" xmlns:w16cid="http://schemas.microsoft.com/office/word/2016/wordml/cid" xmlns:w16="http://schemas.microsoft.com/office/word/2018/wordml" xmlns:w16sdtdh="http://schemas.microsoft.com/office/word/2020/wordml/sdtdatahash" xmlns:w16se="http://schemas.microsoft.com/office/word/2015/wordml/symex" xmlns:wpg="http://schemas.microsoft.com/office/word/2010/wordprocessingGroup" xmlns:wpi="http://schemas.microsoft.com/office/word/2010/wordprocessingInk" xmlns:wne="http://schemas.microsoft.com/office/word/2006/wordml" xmlns:wps="http://schemas.microsoft.com/office/word/2010/wordprocessingShape" mc:Ignorable="w14 w15 w16se w16cid w16 w16cex w16sdtdh wp14">
+<w:document xmlns:wpc="http://schemas.microsoft.com/office/word/2010/wordprocessingCanvas" xmlns:cx="http://schemas.microsoft.com/office/drawing/2014/chartex" xmlns:cx1="http://schemas.microsoft.com/office/drawing/2015/9/8/chartex" xmlns:cx2="http://schemas.microsoft.com/office/drawing/2015/10/21/chartex" xmlns:cx3="http://schemas.microsoft.com/office/drawing/2016/5/9/chartex" xmlns:cx4="http://schemas.microsoft.com/office/drawing/2016/5/10/chartex" xmlns:cx5="http://schemas.microsoft.com/office/drawing/2016/5/11/chartex" xmlns:cx6="http://schemas.microsoft.com/office/drawing/2016/5/12/chartex" xmlns:cx7="http://schemas.microsoft.com/office/drawing/2016/5/13/chartex" xmlns:cx8="http://schemas.microsoft.com/office/drawing/2016/5/14/chartex" xmlns:mc="http://schemas.openxmlformats.org/markup-compatibility/2006" xmlns:aink="http://schemas.microsoft.com/office/drawing/2016/ink" xmlns:am3d="http://schemas.microsoft.com/office/drawing/2017/model3d" xmlns:o="urn:schemas-microsoft-com:office:office" xmlns:oel="http://schemas.microsoft.com/office/2019/extlst" xmlns:r="http://schemas.openxmlformats.org/officeDocument/2006/relationships" xmlns:m="http://schemas.openxmlformats.org/officeDocument/2006/math" xmlns:v="urn:schemas-microsoft-com:vml" xmlns:wp14="http://schemas.microsoft.com/office/word/2010/wordprocessingDrawing" xmlns:wp="http://schemas.openxmlformats.org/drawingml/2006/wordprocessingDrawing" xmlns:w10="urn:schemas-microsoft-com:office:word" xmlns:w="http://schemas.openxmlformats.org/wordprocessingml/2006/main" xmlns:w14="http://schemas.microsoft.com/office/word/2010/wordml" xmlns:w15="http://schemas.microsoft.com/office/word/2012/wordml" xmlns:w16cex="http://schemas.microsoft.com/office/word/2018/wordml/cex" xmlns:w16cid="http://schemas.microsoft.com/office/word/2016/wordml/cid" xmlns:w16="http://schemas.microsoft.com/office/word/2018/wordml" xmlns:w16du="http://schemas.microsoft.com/office/word/2023/wordml/word16du" xmlns:w16sdtdh="http://schemas.microsoft.com/office/word/2020/wordml/sdtdatahash" xmlns:w16se="http://schemas.microsoft.com/office/word/2015/wordml/symex" xmlns:wpg="http://schemas.microsoft.com/office/word/2010/wordprocessingGroup" xmlns:wpi="http://schemas.microsoft.com/office/word/2010/wordprocessingInk" xmlns:wne="http://schemas.microsoft.com/office/word/2006/wordml" xmlns:wps="http://schemas.microsoft.com/office/word/2010/wordprocessingShape" mc:Ignorable="w14 w15 w16se w16cid w16 w16cex w16sdtdh w16du wp14">
   <w:body>
     <w:p>
       <w:pPr>
@@ -35,7 +35,6 @@
           <w:docPartUnique/>
         </w:docPartObj>
       </w:sdtPr>
-      <w:sdtEndPr/>
       <w:sdtContent>
         <w:p>
           <w:pPr>
@@ -419,7 +418,7 @@
                 <w:noProof/>
                 <w:webHidden/>
               </w:rPr>
-              <w:t>16</w:t>
+              <w:t>15</w:t>
             </w:r>
             <w:r>
               <w:rPr>
@@ -496,7 +495,7 @@
                 <w:noProof/>
                 <w:webHidden/>
               </w:rPr>
-              <w:t>16</w:t>
+              <w:t>15</w:t>
             </w:r>
             <w:r>
               <w:rPr>
@@ -574,7 +573,7 @@
                 <w:noProof/>
                 <w:webHidden/>
               </w:rPr>
-              <w:t>17</w:t>
+              <w:t>16</w:t>
             </w:r>
             <w:r>
               <w:rPr>
@@ -647,7 +646,7 @@
                 <w:noProof/>
                 <w:webHidden/>
               </w:rPr>
-              <w:t>25</w:t>
+              <w:t>24</w:t>
             </w:r>
             <w:r>
               <w:rPr>
@@ -678,23 +677,7 @@
                 <w:rFonts w:cs="Times New Roman"/>
                 <w:noProof/>
               </w:rPr>
-              <w:t>СПИСОК И</w:t>
-            </w:r>
-            <w:r>
-              <w:rPr>
-                <w:rStyle w:val="aff7"/>
-                <w:rFonts w:cs="Times New Roman"/>
-                <w:noProof/>
-              </w:rPr>
-              <w:t>С</w:t>
-            </w:r>
-            <w:r>
-              <w:rPr>
-                <w:rStyle w:val="aff7"/>
-                <w:rFonts w:cs="Times New Roman"/>
-                <w:noProof/>
-              </w:rPr>
-              <w:t>ПОЛЬЗУЕМЫХ ИСТОЧНИКОВ</w:t>
+              <w:t>СПИСОК ИСПОЛЬЗУЕМЫХ ИСТОЧНИКОВ</w:t>
             </w:r>
             <w:r>
               <w:rPr>
@@ -735,7 +718,7 @@
                 <w:noProof/>
                 <w:webHidden/>
               </w:rPr>
-              <w:t>27</w:t>
+              <w:t>26</w:t>
             </w:r>
             <w:r>
               <w:rPr>
@@ -806,7 +789,7 @@
                 <w:noProof/>
                 <w:webHidden/>
               </w:rPr>
-              <w:t>28</w:t>
+              <w:t>27</w:t>
             </w:r>
             <w:r>
               <w:rPr>
@@ -833,26 +816,14 @@
             <w:r>
               <w:rPr>
                 <w:rStyle w:val="aff7"/>
+                <w:smallCaps w:val="0"/>
                 <w:noProof/>
               </w:rPr>
-              <w:t>Приложе</w:t>
+              <w:t>Приложение А</w:t>
             </w:r>
             <w:r>
               <w:rPr>
-                <w:rStyle w:val="aff7"/>
-                <w:noProof/>
-              </w:rPr>
-              <w:t>н</w:t>
-            </w:r>
-            <w:r>
-              <w:rPr>
-                <w:rStyle w:val="aff7"/>
-                <w:noProof/>
-              </w:rPr>
-              <w:t>ие А</w:t>
-            </w:r>
-            <w:r>
-              <w:rPr>
+                <w:smallCaps w:val="0"/>
                 <w:noProof/>
                 <w:webHidden/>
               </w:rPr>
@@ -860,6 +831,7 @@
             </w:r>
             <w:r>
               <w:rPr>
+                <w:smallCaps w:val="0"/>
                 <w:noProof/>
                 <w:webHidden/>
               </w:rPr>
@@ -867,6 +839,7 @@
             </w:r>
             <w:r>
               <w:rPr>
+                <w:smallCaps w:val="0"/>
                 <w:noProof/>
                 <w:webHidden/>
               </w:rPr>
@@ -874,12 +847,14 @@
             </w:r>
             <w:r>
               <w:rPr>
+                <w:smallCaps w:val="0"/>
                 <w:noProof/>
                 <w:webHidden/>
               </w:rPr>
             </w:r>
             <w:r>
               <w:rPr>
+                <w:smallCaps w:val="0"/>
                 <w:noProof/>
                 <w:webHidden/>
               </w:rPr>
@@ -887,13 +862,15 @@
             </w:r>
             <w:r>
               <w:rPr>
+                <w:smallCaps w:val="0"/>
                 <w:noProof/>
                 <w:webHidden/>
               </w:rPr>
-              <w:t>28</w:t>
+              <w:t>27</w:t>
             </w:r>
             <w:r>
               <w:rPr>
+                <w:smallCaps w:val="0"/>
                 <w:noProof/>
                 <w:webHidden/>
               </w:rPr>
@@ -917,12 +894,14 @@
             <w:r>
               <w:rPr>
                 <w:rStyle w:val="aff7"/>
+                <w:smallCaps w:val="0"/>
                 <w:noProof/>
               </w:rPr>
               <w:t>Приложение Б</w:t>
             </w:r>
             <w:r>
               <w:rPr>
+                <w:smallCaps w:val="0"/>
                 <w:noProof/>
                 <w:webHidden/>
               </w:rPr>
@@ -930,6 +909,7 @@
             </w:r>
             <w:r>
               <w:rPr>
+                <w:smallCaps w:val="0"/>
                 <w:noProof/>
                 <w:webHidden/>
               </w:rPr>
@@ -937,6 +917,7 @@
             </w:r>
             <w:r>
               <w:rPr>
+                <w:smallCaps w:val="0"/>
                 <w:noProof/>
                 <w:webHidden/>
               </w:rPr>
@@ -944,12 +925,14 @@
             </w:r>
             <w:r>
               <w:rPr>
+                <w:smallCaps w:val="0"/>
                 <w:noProof/>
                 <w:webHidden/>
               </w:rPr>
             </w:r>
             <w:r>
               <w:rPr>
+                <w:smallCaps w:val="0"/>
                 <w:noProof/>
                 <w:webHidden/>
               </w:rPr>
@@ -957,13 +940,15 @@
             </w:r>
             <w:r>
               <w:rPr>
+                <w:smallCaps w:val="0"/>
                 <w:noProof/>
                 <w:webHidden/>
               </w:rPr>
-              <w:t>29</w:t>
+              <w:t>28</w:t>
             </w:r>
             <w:r>
               <w:rPr>
+                <w:smallCaps w:val="0"/>
                 <w:noProof/>
                 <w:webHidden/>
               </w:rPr>
@@ -987,12 +972,14 @@
             <w:r>
               <w:rPr>
                 <w:rStyle w:val="aff7"/>
+                <w:smallCaps w:val="0"/>
                 <w:noProof/>
               </w:rPr>
               <w:t>Приложение В</w:t>
             </w:r>
             <w:r>
               <w:rPr>
+                <w:smallCaps w:val="0"/>
                 <w:noProof/>
                 <w:webHidden/>
               </w:rPr>
@@ -1000,6 +987,7 @@
             </w:r>
             <w:r>
               <w:rPr>
+                <w:smallCaps w:val="0"/>
                 <w:noProof/>
                 <w:webHidden/>
               </w:rPr>
@@ -1007,6 +995,7 @@
             </w:r>
             <w:r>
               <w:rPr>
+                <w:smallCaps w:val="0"/>
                 <w:noProof/>
                 <w:webHidden/>
               </w:rPr>
@@ -1014,12 +1003,14 @@
             </w:r>
             <w:r>
               <w:rPr>
+                <w:smallCaps w:val="0"/>
                 <w:noProof/>
                 <w:webHidden/>
               </w:rPr>
             </w:r>
             <w:r>
               <w:rPr>
+                <w:smallCaps w:val="0"/>
                 <w:noProof/>
                 <w:webHidden/>
               </w:rPr>
@@ -1027,13 +1018,15 @@
             </w:r>
             <w:r>
               <w:rPr>
+                <w:smallCaps w:val="0"/>
                 <w:noProof/>
                 <w:webHidden/>
               </w:rPr>
-              <w:t>30</w:t>
+              <w:t>29</w:t>
             </w:r>
             <w:r>
               <w:rPr>
+                <w:smallCaps w:val="0"/>
                 <w:noProof/>
                 <w:webHidden/>
               </w:rPr>
@@ -2226,6 +2219,14 @@
           <w:szCs w:val="28"/>
         </w:rPr>
         <w:t xml:space="preserve">, </w:t>
+      </w:r>
+      <w:r>
+        <w:rPr>
+          <w:rFonts w:cs="Times New Roman"/>
+          <w:bCs/>
+          <w:szCs w:val="28"/>
+        </w:rPr>
+        <w:t xml:space="preserve">представленных </w:t>
       </w:r>
       <w:r>
         <w:t>в соответствии с Рисунками 1-3</w:t>
@@ -2547,9 +2548,9 @@
           <w:noProof/>
         </w:rPr>
         <w:drawing>
-          <wp:inline distT="0" distB="0" distL="0" distR="0" wp14:anchorId="0C639EC9" wp14:editId="40CE80B7">
-            <wp:extent cx="4493850" cy="1048043"/>
-            <wp:effectExtent l="0" t="0" r="2540" b="0"/>
+          <wp:inline distT="0" distB="0" distL="0" distR="0" wp14:anchorId="0C639EC9" wp14:editId="4FE5F732">
+            <wp:extent cx="3575050" cy="833763"/>
+            <wp:effectExtent l="0" t="0" r="6350" b="4445"/>
             <wp:docPr id="20" name="Рисунок 20"/>
             <wp:cNvGraphicFramePr/>
             <a:graphic xmlns:a="http://schemas.openxmlformats.org/drawingml/2006/main">
@@ -2575,7 +2576,7 @@
                   <pic:spPr bwMode="auto">
                     <a:xfrm>
                       <a:off x="0" y="0"/>
-                      <a:ext cx="4497461" cy="1048885"/>
+                      <a:ext cx="3684288" cy="859239"/>
                     </a:xfrm>
                     <a:prstGeom prst="rect">
                       <a:avLst/>
@@ -2677,7 +2678,6 @@
         <w:ind w:left="0" w:firstLine="709"/>
       </w:pPr>
       <w:r>
-        <w:lastRenderedPageBreak/>
         <w:t>Универсальность</w:t>
       </w:r>
       <w:r>
@@ -2697,6 +2697,7 @@
         <w:ind w:left="0" w:firstLine="709"/>
       </w:pPr>
       <w:r>
+        <w:lastRenderedPageBreak/>
         <w:t>Лёгкость в управлении</w:t>
       </w:r>
       <w:r>
@@ -2753,9 +2754,9 @@
           <w:noProof/>
         </w:rPr>
         <w:drawing>
-          <wp:inline distT="0" distB="0" distL="0" distR="0" wp14:anchorId="261EC1F6" wp14:editId="771A71D5">
-            <wp:extent cx="3509325" cy="738554"/>
-            <wp:effectExtent l="0" t="0" r="0" b="4445"/>
+          <wp:inline distT="0" distB="0" distL="0" distR="0" wp14:anchorId="261EC1F6" wp14:editId="29B5A4D4">
+            <wp:extent cx="2692400" cy="566629"/>
+            <wp:effectExtent l="0" t="0" r="0" b="5080"/>
             <wp:docPr id="2044969233" name="Рисунок 1"/>
             <wp:cNvGraphicFramePr/>
             <a:graphic xmlns:a="http://schemas.openxmlformats.org/drawingml/2006/main">
@@ -2781,7 +2782,7 @@
                   <pic:spPr bwMode="auto">
                     <a:xfrm>
                       <a:off x="0" y="0"/>
-                      <a:ext cx="3512822" cy="739290"/>
+                      <a:ext cx="2759974" cy="580850"/>
                     </a:xfrm>
                     <a:prstGeom prst="rect">
                       <a:avLst/>
@@ -2960,13 +2961,15 @@
         <w:t xml:space="preserve">, </w:t>
       </w:r>
       <w:r>
-        <w:t>в соответствии с Рисунками</w:t>
-      </w:r>
-      <w:r>
-        <w:t xml:space="preserve"> 4-7</w:t>
-      </w:r>
-      <w:r>
-        <w:t>.</w:t>
+        <w:rPr>
+          <w:rFonts w:cs="Times New Roman"/>
+          <w:bCs/>
+          <w:szCs w:val="28"/>
+        </w:rPr>
+        <w:t xml:space="preserve">представленных </w:t>
+      </w:r>
+      <w:r>
+        <w:t>в соответствии с Рисунками 4-7.</w:t>
       </w:r>
     </w:p>
     <w:p>
@@ -2980,10 +2983,9 @@
         <w:rPr>
           <w:noProof/>
         </w:rPr>
-        <w:lastRenderedPageBreak/>
         <w:drawing>
-          <wp:inline distT="0" distB="0" distL="0" distR="0" wp14:anchorId="003BA3BB" wp14:editId="59ADC31F">
-            <wp:extent cx="4004670" cy="2426677"/>
+          <wp:inline distT="0" distB="0" distL="0" distR="0" wp14:anchorId="003BA3BB" wp14:editId="4D627348">
+            <wp:extent cx="3378200" cy="2047060"/>
             <wp:effectExtent l="0" t="0" r="0" b="0"/>
             <wp:docPr id="448501673" name="Рисунок 19" descr="Picture background"/>
             <wp:cNvGraphicFramePr>
@@ -3012,7 +3014,7 @@
                   <pic:spPr bwMode="auto">
                     <a:xfrm>
                       <a:off x="0" y="0"/>
-                      <a:ext cx="4046742" cy="2452171"/>
+                      <a:ext cx="3434058" cy="2080908"/>
                     </a:xfrm>
                     <a:prstGeom prst="rect">
                       <a:avLst/>
@@ -3074,6 +3076,7 @@
           <w:noProof/>
           <w:szCs w:val="28"/>
         </w:rPr>
+        <w:lastRenderedPageBreak/>
         <w:drawing>
           <wp:inline distT="0" distB="0" distL="0" distR="0" wp14:anchorId="20A5A252" wp14:editId="03B1DE67">
             <wp:extent cx="2996419" cy="2197775"/>
@@ -3191,7 +3194,6 @@
         <w:rPr>
           <w:noProof/>
         </w:rPr>
-        <w:lastRenderedPageBreak/>
         <w:drawing>
           <wp:inline distT="0" distB="0" distL="0" distR="0" wp14:anchorId="016A3D82" wp14:editId="63C6463E">
             <wp:extent cx="2690605" cy="1846907"/>
@@ -3268,7 +3270,11 @@
         <w:contextualSpacing w:val="0"/>
       </w:pPr>
       <w:r>
-        <w:t>PHP подойдет для создания динамических веб-сайтов. В контексте цветочного магазина, PHP можно использовать для управления базой данных, хранения информации о цветах (название, цена, описание, фото), заказах, клиентах. обработки форм, приема заказов и др. Также, PHP легко интегрируется с различными внешними сервисами, например, платежными системами, сервисами доставки. Это может быть полезным для расширения функциональности будущего сайта.</w:t>
+        <w:t xml:space="preserve">PHP подойдет для создания динамических веб-сайтов. В контексте цветочного магазина, PHP можно использовать для управления базой данных, </w:t>
+      </w:r>
+      <w:r>
+        <w:lastRenderedPageBreak/>
+        <w:t>хранения информации о цветах (название, цена, описание, фото), заказах, клиентах. обработки форм, приема заказов и др. Также, PHP легко интегрируется с различными внешними сервисами, например, платежными системами, сервисами доставки. Это может быть полезным для расширения функциональности будущего сайта.</w:t>
       </w:r>
     </w:p>
     <w:p>
@@ -3385,7 +3391,6 @@
         <w:contextualSpacing w:val="0"/>
       </w:pPr>
       <w:r>
-        <w:lastRenderedPageBreak/>
         <w:t>JavaScript является ключевой технологией для создания динамичных и интерактивных веб-сайтов. В контексте разработки сайта для цветочного магазина, он будет играть центральную роль в эффективно</w:t>
       </w:r>
       <w:r>
@@ -3435,6 +3440,7 @@
           <w:szCs w:val="28"/>
           <w:lang w:eastAsia="ru-RU"/>
         </w:rPr>
+        <w:lastRenderedPageBreak/>
         <w:t xml:space="preserve">Для разработки прототипа информационной системы цветочного магазина был выбран конструктор </w:t>
       </w:r>
       <w:proofErr w:type="spellStart"/>
@@ -3676,16 +3682,7 @@
           <w:szCs w:val="28"/>
           <w:lang w:eastAsia="ru-RU"/>
         </w:rPr>
-        <w:t xml:space="preserve"> интерактивности или сложных анимаций, выходящих за рамки стандартных блоков) и гипертекстовой разметки (HTML для создания уникальных структур). Таким образом, HTML-вставка компенсирует потенциальные ограничения стандартного блочного редактора, предоставляя необходимую гибкость для создания детализированных интерактивных элементов прототипа без необходимости </w:t>
-      </w:r>
-      <w:r>
-        <w:rPr>
-          <w:rFonts w:eastAsia="Times New Roman" w:cs="Times New Roman"/>
-          <w:szCs w:val="28"/>
-          <w:lang w:eastAsia="ru-RU"/>
-        </w:rPr>
-        <w:lastRenderedPageBreak/>
-        <w:t>разворачивания полноценной среды разработки и использования отдельных фреймворков для реализации клиентской логики. Это обеспечивает оптимальный баланс между скоростью прототипирования и возможностью демонстрации комплексных функциональных решений.</w:t>
+        <w:t xml:space="preserve"> интерактивности или сложных анимаций, выходящих за рамки стандартных блоков) и гипертекстовой разметки (HTML для создания уникальных структур). Таким образом, HTML-вставка компенсирует потенциальные ограничения стандартного блочного редактора, предоставляя необходимую гибкость для создания детализированных интерактивных элементов прототипа без необходимости разворачивания полноценной среды разработки и использования отдельных фреймворков для реализации клиентской логики. Это обеспечивает оптимальный баланс между скоростью прототипирования и возможностью демонстрации комплексных функциональных решений.</w:t>
       </w:r>
     </w:p>
     <w:p>
@@ -4119,7 +4116,16 @@
         <w:t xml:space="preserve"> прототипа</w:t>
       </w:r>
       <w:r>
-        <w:t>, в соответствии с Рисунком 8,</w:t>
+        <w:t xml:space="preserve">, </w:t>
+      </w:r>
+      <w:r>
+        <w:t>представленн</w:t>
+      </w:r>
+      <w:r>
+        <w:t xml:space="preserve">ого </w:t>
+      </w:r>
+      <w:r>
+        <w:t>в соответствии с Рисунком 8,</w:t>
       </w:r>
       <w:r>
         <w:t xml:space="preserve"> был использован </w:t>
@@ -4360,7 +4366,16 @@
         <w:t>меню</w:t>
       </w:r>
       <w:r>
-        <w:t>, в соответствии с Рисунком 9,</w:t>
+        <w:t xml:space="preserve">, </w:t>
+      </w:r>
+      <w:r>
+        <w:t>представленн</w:t>
+      </w:r>
+      <w:r>
+        <w:t xml:space="preserve">ого </w:t>
+      </w:r>
+      <w:r>
+        <w:t>в соответствии с Рисунком 9,</w:t>
       </w:r>
       <w:r>
         <w:t xml:space="preserve"> был использован</w:t>
@@ -4515,6 +4530,12 @@
         <w:t xml:space="preserve"> </w:t>
       </w:r>
       <w:r>
+        <w:t>представленн</w:t>
+      </w:r>
+      <w:r>
+        <w:t xml:space="preserve">ого </w:t>
+      </w:r>
+      <w:r>
         <w:t xml:space="preserve">в соответствии с Рисунком </w:t>
       </w:r>
       <w:r>
@@ -4734,19 +4755,25 @@
         <w:t>N</w:t>
       </w:r>
       <w:r>
+        <w:t>,</w:t>
+      </w:r>
+      <w:r>
         <w:t xml:space="preserve"> </w:t>
       </w:r>
       <w:r>
+        <w:t>представленн</w:t>
+      </w:r>
+      <w:r>
+        <w:t>ый в соответствии с Рисунком 11</w:t>
+      </w:r>
+      <w:r>
+        <w:t>,</w:t>
+      </w:r>
+      <w:r>
+        <w:t xml:space="preserve"> </w:t>
+      </w:r>
+      <w:r>
         <w:t>и изменен под стилистику моделируемого прототипа сайта</w:t>
-      </w:r>
-      <w:r>
-        <w:t xml:space="preserve">, </w:t>
-      </w:r>
-      <w:r>
-        <w:t xml:space="preserve">в соответствии с Рисунком </w:t>
-      </w:r>
-      <w:r>
-        <w:t>11</w:t>
       </w:r>
       <w:r>
         <w:t>.</w:t>
@@ -4848,6 +4875,7 @@
         <w:contextualSpacing w:val="0"/>
       </w:pPr>
       <w:r>
+        <w:lastRenderedPageBreak/>
         <w:t>Список товаров</w:t>
       </w:r>
       <w:r>
@@ -4857,10 +4885,13 @@
         <w:t xml:space="preserve"> </w:t>
       </w:r>
       <w:r>
-        <w:t xml:space="preserve">в соответствии с Рисунком </w:t>
-      </w:r>
-      <w:r>
-        <w:t>12,</w:t>
+        <w:t>представленн</w:t>
+      </w:r>
+      <w:r>
+        <w:t xml:space="preserve">ый </w:t>
+      </w:r>
+      <w:r>
+        <w:t>в соответствии с Рисунком 12,</w:t>
       </w:r>
       <w:r>
         <w:t xml:space="preserve"> представлен в виде сетки, что позволяет отображать несколько позиций на одном экране</w:t>
@@ -4869,11 +4900,7 @@
         <w:t xml:space="preserve">. </w:t>
       </w:r>
       <w:r>
-        <w:t xml:space="preserve">Такой </w:t>
-      </w:r>
-      <w:r>
-        <w:lastRenderedPageBreak/>
-        <w:t>подход обеспечивает удобство просмотра для пользователя, позволяя быстро сканировать предложения и сравнивать их</w:t>
+        <w:t>Такой подход обеспечивает удобство просмотра для пользователя, позволяя быстро сканировать предложения и сравнивать их</w:t>
       </w:r>
       <w:r>
         <w:t xml:space="preserve">. </w:t>
@@ -4912,10 +4939,13 @@
         <w:t xml:space="preserve"> </w:t>
       </w:r>
       <w:r>
-        <w:t xml:space="preserve">в соответствии с Рисунком </w:t>
-      </w:r>
-      <w:r>
-        <w:t>13,</w:t>
+        <w:t>представленн</w:t>
+      </w:r>
+      <w:r>
+        <w:t xml:space="preserve">ой </w:t>
+      </w:r>
+      <w:r>
+        <w:t>в соответствии с Рисунком 13,</w:t>
       </w:r>
       <w:r>
         <w:t xml:space="preserve"> был использован редактор </w:t>
@@ -5074,7 +5104,11 @@
         <w:t xml:space="preserve">. </w:t>
       </w:r>
       <w:r>
-        <w:t>Далее размещен основной текстовый блок, описывающий предложения магазина и его преимущества</w:t>
+        <w:t xml:space="preserve">Далее размещен основной текстовый </w:t>
+      </w:r>
+      <w:r>
+        <w:lastRenderedPageBreak/>
+        <w:t>блок, описывающий предложения магазина и его преимущества</w:t>
       </w:r>
       <w:r>
         <w:t xml:space="preserve">. </w:t>
@@ -5092,7 +5126,6 @@
         <w:contextualSpacing w:val="0"/>
       </w:pPr>
       <w:r>
-        <w:lastRenderedPageBreak/>
         <w:t xml:space="preserve">В нижней части страницы был добавлен блок </w:t>
       </w:r>
       <w:r>
@@ -5171,10 +5204,16 @@
         <w:t xml:space="preserve"> </w:t>
       </w:r>
       <w:r>
-        <w:t xml:space="preserve">в соответствии с Рисунком </w:t>
-      </w:r>
-      <w:r>
-        <w:t>14,</w:t>
+        <w:t>представленн</w:t>
+      </w:r>
+      <w:r>
+        <w:t>ого</w:t>
+      </w:r>
+      <w:r>
+        <w:t xml:space="preserve"> </w:t>
+      </w:r>
+      <w:r>
+        <w:t>в соответствии с Рисунком 14,</w:t>
       </w:r>
       <w:r>
         <w:t xml:space="preserve"> </w:t>
@@ -5287,7 +5326,11 @@
         <w:t xml:space="preserve"> ссылками на страницы с полезными рекомендациями </w:t>
       </w:r>
       <w:r>
-        <w:t>по продлению жизни цветов и композиций.</w:t>
+        <w:t xml:space="preserve">по продлению жизни цветов и </w:t>
+      </w:r>
+      <w:r>
+        <w:lastRenderedPageBreak/>
+        <w:t>композиций.</w:t>
       </w:r>
       <w:r>
         <w:t xml:space="preserve"> </w:t>
@@ -5328,7 +5371,6 @@
         <w:rPr>
           <w:noProof/>
         </w:rPr>
-        <w:lastRenderedPageBreak/>
         <w:drawing>
           <wp:inline distT="0" distB="0" distL="0" distR="0" wp14:anchorId="3F0EC7A2" wp14:editId="5C022923">
             <wp:extent cx="4706885" cy="2857500"/>
@@ -5494,16 +5536,16 @@
         <w:t xml:space="preserve">, </w:t>
       </w:r>
       <w:r>
-        <w:t>в соответствии с Рисунк</w:t>
-      </w:r>
-      <w:r>
-        <w:t>ами</w:t>
-      </w:r>
-      <w:r>
-        <w:t xml:space="preserve"> </w:t>
-      </w:r>
-      <w:r>
-        <w:t xml:space="preserve">15-16, </w:t>
+        <w:t>представленн</w:t>
+      </w:r>
+      <w:r>
+        <w:t>ы</w:t>
+      </w:r>
+      <w:r>
+        <w:t xml:space="preserve">е </w:t>
+      </w:r>
+      <w:r>
+        <w:t xml:space="preserve">в соответствии с Рисунками 15-16, </w:t>
       </w:r>
       <w:r>
         <w:t>предназначен</w:t>
@@ -5530,6 +5572,7 @@
         <w:contextualSpacing w:val="0"/>
       </w:pPr>
       <w:r>
+        <w:lastRenderedPageBreak/>
         <w:t>В контентн</w:t>
       </w:r>
       <w:r>
@@ -5560,11 +5603,7 @@
         <w:t xml:space="preserve"> </w:t>
       </w:r>
       <w:r>
-        <w:t xml:space="preserve">Такой формат </w:t>
-      </w:r>
-      <w:r>
-        <w:lastRenderedPageBreak/>
-        <w:t>представления информации улучшает читаемость и усвояемость материала. Иконки помога</w:t>
+        <w:t>Такой формат представления информации улучшает читаемость и усвояемость материала. Иконки помога</w:t>
       </w:r>
       <w:r>
         <w:t>ют</w:t>
@@ -5621,10 +5660,13 @@
         <w:t xml:space="preserve">, </w:t>
       </w:r>
       <w:r>
-        <w:t xml:space="preserve">в соответствии с Рисунком </w:t>
-      </w:r>
-      <w:r>
-        <w:t>17,</w:t>
+        <w:t>представленн</w:t>
+      </w:r>
+      <w:r>
+        <w:t xml:space="preserve">ой </w:t>
+      </w:r>
+      <w:r>
+        <w:t>в соответствии с Рисунком 17,</w:t>
       </w:r>
       <w:r>
         <w:t xml:space="preserve"> </w:t>
@@ -5767,6 +5809,7 @@
         <w:contextualSpacing w:val="0"/>
       </w:pPr>
       <w:r>
+        <w:lastRenderedPageBreak/>
         <w:t>В последнем пункте присутствует ссылка на соответствующее сообщество, выделенная отличным от всего текста цветом.</w:t>
       </w:r>
     </w:p>
@@ -5779,7 +5822,6 @@
         <w:jc w:val="center"/>
       </w:pPr>
       <w:r>
-        <w:lastRenderedPageBreak/>
         <w:t>Разработка подвала</w:t>
       </w:r>
     </w:p>
@@ -5846,10 +5888,13 @@
         <w:t xml:space="preserve">, </w:t>
       </w:r>
       <w:r>
-        <w:t xml:space="preserve">в соответствии с Рисунком </w:t>
-      </w:r>
-      <w:r>
-        <w:t>18</w:t>
+        <w:t>представленн</w:t>
+      </w:r>
+      <w:r>
+        <w:t xml:space="preserve">ый </w:t>
+      </w:r>
+      <w:r>
+        <w:t>в соответствии с Рисунком 18</w:t>
       </w:r>
       <w:r>
         <w:t>.</w:t>
@@ -5957,7 +6002,7 @@
       </w:r>
       <w:bookmarkStart w:id="13" w:name="_Hlk216716658"/>
       <w:r>
-        <w:tab/>
+        <w:t>навигационные ссылки на страницы и разделы прототипа сайта, а также на сообщество магазина в социальной сети «ВКонтакте».</w:t>
       </w:r>
     </w:p>
     <w:bookmarkEnd w:id="13"/>
@@ -7359,7 +7404,7 @@
 </file>
 
 <file path=word/endnotes.xml><?xml version="1.0" encoding="utf-8"?>
-<w:endnotes xmlns:wpc="http://schemas.microsoft.com/office/word/2010/wordprocessingCanvas" xmlns:cx="http://schemas.microsoft.com/office/drawing/2014/chartex" xmlns:cx1="http://schemas.microsoft.com/office/drawing/2015/9/8/chartex" xmlns:cx2="http://schemas.microsoft.com/office/drawing/2015/10/21/chartex" xmlns:cx3="http://schemas.microsoft.com/office/drawing/2016/5/9/chartex" xmlns:cx4="http://schemas.microsoft.com/office/drawing/2016/5/10/chartex" xmlns:cx5="http://schemas.microsoft.com/office/drawing/2016/5/11/chartex" xmlns:cx6="http://schemas.microsoft.com/office/drawing/2016/5/12/chartex" xmlns:cx7="http://schemas.microsoft.com/office/drawing/2016/5/13/chartex" xmlns:cx8="http://schemas.microsoft.com/office/drawing/2016/5/14/chartex" xmlns:mc="http://schemas.openxmlformats.org/markup-compatibility/2006" xmlns:aink="http://schemas.microsoft.com/office/drawing/2016/ink" xmlns:am3d="http://schemas.microsoft.com/office/drawing/2017/model3d" xmlns:o="urn:schemas-microsoft-com:office:office" xmlns:r="http://schemas.openxmlformats.org/officeDocument/2006/relationships" xmlns:m="http://schemas.openxmlformats.org/officeDocument/2006/math" xmlns:v="urn:schemas-microsoft-com:vml" xmlns:wp14="http://schemas.microsoft.com/office/word/2010/wordprocessingDrawing" xmlns:wp="http://schemas.openxmlformats.org/drawingml/2006/wordprocessingDrawing" xmlns:w10="urn:schemas-microsoft-com:office:word" xmlns:w="http://schemas.openxmlformats.org/wordprocessingml/2006/main" xmlns:w14="http://schemas.microsoft.com/office/word/2010/wordml" xmlns:w15="http://schemas.microsoft.com/office/word/2012/wordml" xmlns:w16cex="http://schemas.microsoft.com/office/word/2018/wordml/cex" xmlns:w16cid="http://schemas.microsoft.com/office/word/2016/wordml/cid" xmlns:w16="http://schemas.microsoft.com/office/word/2018/wordml" xmlns:w16sdtdh="http://schemas.microsoft.com/office/word/2020/wordml/sdtdatahash" xmlns:w16se="http://schemas.microsoft.com/office/word/2015/wordml/symex" xmlns:wpg="http://schemas.microsoft.com/office/word/2010/wordprocessingGroup" xmlns:wpi="http://schemas.microsoft.com/office/word/2010/wordprocessingInk" xmlns:wne="http://schemas.microsoft.com/office/word/2006/wordml" xmlns:wps="http://schemas.microsoft.com/office/word/2010/wordprocessingShape" mc:Ignorable="w14 w15 w16se w16cid w16 w16cex w16sdtdh wp14">
+<w:endnotes xmlns:wpc="http://schemas.microsoft.com/office/word/2010/wordprocessingCanvas" xmlns:cx="http://schemas.microsoft.com/office/drawing/2014/chartex" xmlns:cx1="http://schemas.microsoft.com/office/drawing/2015/9/8/chartex" xmlns:cx2="http://schemas.microsoft.com/office/drawing/2015/10/21/chartex" xmlns:cx3="http://schemas.microsoft.com/office/drawing/2016/5/9/chartex" xmlns:cx4="http://schemas.microsoft.com/office/drawing/2016/5/10/chartex" xmlns:cx5="http://schemas.microsoft.com/office/drawing/2016/5/11/chartex" xmlns:cx6="http://schemas.microsoft.com/office/drawing/2016/5/12/chartex" xmlns:cx7="http://schemas.microsoft.com/office/drawing/2016/5/13/chartex" xmlns:cx8="http://schemas.microsoft.com/office/drawing/2016/5/14/chartex" xmlns:mc="http://schemas.openxmlformats.org/markup-compatibility/2006" xmlns:aink="http://schemas.microsoft.com/office/drawing/2016/ink" xmlns:am3d="http://schemas.microsoft.com/office/drawing/2017/model3d" xmlns:o="urn:schemas-microsoft-com:office:office" xmlns:oel="http://schemas.microsoft.com/office/2019/extlst" xmlns:r="http://schemas.openxmlformats.org/officeDocument/2006/relationships" xmlns:m="http://schemas.openxmlformats.org/officeDocument/2006/math" xmlns:v="urn:schemas-microsoft-com:vml" xmlns:wp14="http://schemas.microsoft.com/office/word/2010/wordprocessingDrawing" xmlns:wp="http://schemas.openxmlformats.org/drawingml/2006/wordprocessingDrawing" xmlns:w10="urn:schemas-microsoft-com:office:word" xmlns:w="http://schemas.openxmlformats.org/wordprocessingml/2006/main" xmlns:w14="http://schemas.microsoft.com/office/word/2010/wordml" xmlns:w15="http://schemas.microsoft.com/office/word/2012/wordml" xmlns:w16cex="http://schemas.microsoft.com/office/word/2018/wordml/cex" xmlns:w16cid="http://schemas.microsoft.com/office/word/2016/wordml/cid" xmlns:w16="http://schemas.microsoft.com/office/word/2018/wordml" xmlns:w16du="http://schemas.microsoft.com/office/word/2023/wordml/word16du" xmlns:w16sdtdh="http://schemas.microsoft.com/office/word/2020/wordml/sdtdatahash" xmlns:w16se="http://schemas.microsoft.com/office/word/2015/wordml/symex" xmlns:wpg="http://schemas.microsoft.com/office/word/2010/wordprocessingGroup" xmlns:wpi="http://schemas.microsoft.com/office/word/2010/wordprocessingInk" xmlns:wne="http://schemas.microsoft.com/office/word/2006/wordml" xmlns:wps="http://schemas.microsoft.com/office/word/2010/wordprocessingShape" mc:Ignorable="w14 w15 w16se w16cid w16 w16cex w16sdtdh w16du wp14">
   <w:endnote w:type="separator" w:id="-1">
     <w:p>
       <w:pPr>
@@ -7386,7 +7431,7 @@
 </file>
 
 <file path=word/footer1.xml><?xml version="1.0" encoding="utf-8"?>
-<w:ftr xmlns:wpc="http://schemas.microsoft.com/office/word/2010/wordprocessingCanvas" xmlns:cx="http://schemas.microsoft.com/office/drawing/2014/chartex" xmlns:cx1="http://schemas.microsoft.com/office/drawing/2015/9/8/chartex" xmlns:cx2="http://schemas.microsoft.com/office/drawing/2015/10/21/chartex" xmlns:cx3="http://schemas.microsoft.com/office/drawing/2016/5/9/chartex" xmlns:cx4="http://schemas.microsoft.com/office/drawing/2016/5/10/chartex" xmlns:cx5="http://schemas.microsoft.com/office/drawing/2016/5/11/chartex" xmlns:cx6="http://schemas.microsoft.com/office/drawing/2016/5/12/chartex" xmlns:cx7="http://schemas.microsoft.com/office/drawing/2016/5/13/chartex" xmlns:cx8="http://schemas.microsoft.com/office/drawing/2016/5/14/chartex" xmlns:mc="http://schemas.openxmlformats.org/markup-compatibility/2006" xmlns:aink="http://schemas.microsoft.com/office/drawing/2016/ink" xmlns:am3d="http://schemas.microsoft.com/office/drawing/2017/model3d" xmlns:o="urn:schemas-microsoft-com:office:office" xmlns:r="http://schemas.openxmlformats.org/officeDocument/2006/relationships" xmlns:m="http://schemas.openxmlformats.org/officeDocument/2006/math" xmlns:v="urn:schemas-microsoft-com:vml" xmlns:wp14="http://schemas.microsoft.com/office/word/2010/wordprocessingDrawing" xmlns:wp="http://schemas.openxmlformats.org/drawingml/2006/wordprocessingDrawing" xmlns:w10="urn:schemas-microsoft-com:office:word" xmlns:w="http://schemas.openxmlformats.org/wordprocessingml/2006/main" xmlns:w14="http://schemas.microsoft.com/office/word/2010/wordml" xmlns:w15="http://schemas.microsoft.com/office/word/2012/wordml" xmlns:w16cex="http://schemas.microsoft.com/office/word/2018/wordml/cex" xmlns:w16cid="http://schemas.microsoft.com/office/word/2016/wordml/cid" xmlns:w16="http://schemas.microsoft.com/office/word/2018/wordml" xmlns:w16sdtdh="http://schemas.microsoft.com/office/word/2020/wordml/sdtdatahash" xmlns:w16se="http://schemas.microsoft.com/office/word/2015/wordml/symex" xmlns:wpg="http://schemas.microsoft.com/office/word/2010/wordprocessingGroup" xmlns:wpi="http://schemas.microsoft.com/office/word/2010/wordprocessingInk" xmlns:wne="http://schemas.microsoft.com/office/word/2006/wordml" xmlns:wps="http://schemas.microsoft.com/office/word/2010/wordprocessingShape" mc:Ignorable="w14 w15 w16se w16cid w16 w16cex w16sdtdh wp14">
+<w:ftr xmlns:wpc="http://schemas.microsoft.com/office/word/2010/wordprocessingCanvas" xmlns:cx="http://schemas.microsoft.com/office/drawing/2014/chartex" xmlns:cx1="http://schemas.microsoft.com/office/drawing/2015/9/8/chartex" xmlns:cx2="http://schemas.microsoft.com/office/drawing/2015/10/21/chartex" xmlns:cx3="http://schemas.microsoft.com/office/drawing/2016/5/9/chartex" xmlns:cx4="http://schemas.microsoft.com/office/drawing/2016/5/10/chartex" xmlns:cx5="http://schemas.microsoft.com/office/drawing/2016/5/11/chartex" xmlns:cx6="http://schemas.microsoft.com/office/drawing/2016/5/12/chartex" xmlns:cx7="http://schemas.microsoft.com/office/drawing/2016/5/13/chartex" xmlns:cx8="http://schemas.microsoft.com/office/drawing/2016/5/14/chartex" xmlns:mc="http://schemas.openxmlformats.org/markup-compatibility/2006" xmlns:aink="http://schemas.microsoft.com/office/drawing/2016/ink" xmlns:am3d="http://schemas.microsoft.com/office/drawing/2017/model3d" xmlns:o="urn:schemas-microsoft-com:office:office" xmlns:oel="http://schemas.microsoft.com/office/2019/extlst" xmlns:r="http://schemas.openxmlformats.org/officeDocument/2006/relationships" xmlns:m="http://schemas.openxmlformats.org/officeDocument/2006/math" xmlns:v="urn:schemas-microsoft-com:vml" xmlns:wp14="http://schemas.microsoft.com/office/word/2010/wordprocessingDrawing" xmlns:wp="http://schemas.openxmlformats.org/drawingml/2006/wordprocessingDrawing" xmlns:w10="urn:schemas-microsoft-com:office:word" xmlns:w="http://schemas.openxmlformats.org/wordprocessingml/2006/main" xmlns:w14="http://schemas.microsoft.com/office/word/2010/wordml" xmlns:w15="http://schemas.microsoft.com/office/word/2012/wordml" xmlns:w16cex="http://schemas.microsoft.com/office/word/2018/wordml/cex" xmlns:w16cid="http://schemas.microsoft.com/office/word/2016/wordml/cid" xmlns:w16="http://schemas.microsoft.com/office/word/2018/wordml" xmlns:w16du="http://schemas.microsoft.com/office/word/2023/wordml/word16du" xmlns:w16sdtdh="http://schemas.microsoft.com/office/word/2020/wordml/sdtdatahash" xmlns:w16se="http://schemas.microsoft.com/office/word/2015/wordml/symex" xmlns:wpg="http://schemas.microsoft.com/office/word/2010/wordprocessingGroup" xmlns:wpi="http://schemas.microsoft.com/office/word/2010/wordprocessingInk" xmlns:wne="http://schemas.microsoft.com/office/word/2006/wordml" xmlns:wps="http://schemas.microsoft.com/office/word/2010/wordprocessingShape" mc:Ignorable="w14 w15 w16se w16cid w16 w16cex w16sdtdh w16du wp14">
   <w:p>
     <w:pPr>
       <w:pStyle w:val="af3"/>
@@ -7478,7 +7523,7 @@
         </mc:Choice>
         <mc:Fallback>
           <w:pict>
-            <v:rect w14:anchorId="2F579425" id="Rectangle 31" o:spid="_x0000_s1026" style="position:absolute;left:0;text-align:left;margin-left:451.4pt;margin-top:12.45pt;width:38.3pt;height:12pt;z-index:251665408;visibility:visible;mso-wrap-style:square;mso-width-percent:0;mso-height-percent:0;mso-wrap-distance-left:9pt;mso-wrap-distance-top:0;mso-wrap-distance-right:9pt;mso-wrap-distance-bottom:0;mso-position-horizontal:absolute;mso-position-horizontal-relative:margin;mso-position-vertical:absolute;mso-position-vertical-relative:text;mso-width-percent:0;mso-height-percent:0;mso-width-relative:page;mso-height-relative:page;v-text-anchor:top" o:gfxdata="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" filled="f" stroked="f">
+            <v:rect w14:anchorId="2F579425" id="Rectangle 31" o:spid="_x0000_s1026" style="position:absolute;left:0;text-align:left;margin-left:451.4pt;margin-top:12.45pt;width:38.3pt;height:12pt;z-index:251665408;visibility:visible;mso-wrap-style:square;mso-width-percent:0;mso-height-percent:0;mso-wrap-distance-left:9pt;mso-wrap-distance-top:0;mso-wrap-distance-right:9pt;mso-wrap-distance-bottom:0;mso-position-horizontal:absolute;mso-position-horizontal-relative:margin;mso-position-vertical:absolute;mso-position-vertical-relative:text;mso-width-percent:0;mso-height-percent:0;mso-width-relative:page;mso-height-relative:page;v-text-anchor:top" o:gfxdata="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" filled="f" stroked="f">
               <v:textbox inset="1pt,1pt,1pt,1pt">
                 <w:txbxContent>
                   <w:p>
@@ -7511,13 +7556,13 @@
   <w:p>
     <w:pPr>
       <w:pStyle w:val="af3"/>
-      <w:framePr w:w="796" w:h="556" w:hRule="exact" w:wrap="around" w:vAnchor="text" w:hAnchor="page" w:x="10696" w:y="315"/>
+      <w:framePr w:w="721" w:h="431" w:hRule="exact" w:wrap="around" w:vAnchor="text" w:hAnchor="page" w:x="10751" w:y="315"/>
       <w:spacing w:after="100"/>
       <w:ind w:firstLine="0"/>
       <w:jc w:val="center"/>
       <w:rPr>
         <w:rStyle w:val="af8"/>
-        <w:rFonts w:cs="Times New Roman"/>
+        <w:rFonts w:ascii="GOST type B" w:hAnsi="GOST type B" w:cs="Times New Roman"/>
         <w:i/>
         <w:iCs/>
         <w:sz w:val="22"/>
@@ -7527,7 +7572,7 @@
     <w:r>
       <w:rPr>
         <w:rStyle w:val="af8"/>
-        <w:rFonts w:cs="Times New Roman"/>
+        <w:rFonts w:ascii="GOST type B" w:hAnsi="GOST type B" w:cs="Times New Roman"/>
         <w:i/>
         <w:iCs/>
         <w:sz w:val="22"/>
@@ -7538,7 +7583,7 @@
     <w:r>
       <w:rPr>
         <w:rStyle w:val="af8"/>
-        <w:rFonts w:cs="Times New Roman"/>
+        <w:rFonts w:ascii="GOST type B" w:hAnsi="GOST type B" w:cs="Times New Roman"/>
         <w:i/>
         <w:iCs/>
         <w:sz w:val="22"/>
@@ -7549,7 +7594,7 @@
     <w:r>
       <w:rPr>
         <w:rStyle w:val="af8"/>
-        <w:rFonts w:cs="Times New Roman"/>
+        <w:rFonts w:ascii="GOST type B" w:hAnsi="GOST type B" w:cs="Times New Roman"/>
         <w:i/>
         <w:iCs/>
         <w:sz w:val="22"/>
@@ -7560,7 +7605,7 @@
     <w:r>
       <w:rPr>
         <w:rStyle w:val="af8"/>
-        <w:rFonts w:cs="Times New Roman"/>
+        <w:rFonts w:ascii="GOST type B" w:hAnsi="GOST type B" w:cs="Times New Roman"/>
         <w:i/>
         <w:iCs/>
         <w:sz w:val="22"/>
@@ -7571,7 +7616,7 @@
     <w:r>
       <w:rPr>
         <w:rStyle w:val="af8"/>
-        <w:rFonts w:cs="Times New Roman"/>
+        <w:rFonts w:ascii="GOST type B" w:hAnsi="GOST type B" w:cs="Times New Roman"/>
         <w:i/>
         <w:iCs/>
         <w:sz w:val="22"/>
@@ -7664,7 +7709,7 @@
         </mc:Choice>
         <mc:Fallback>
           <w:pict>
-            <v:rect w14:anchorId="134E97AB" id="Rectangle 28" o:spid="_x0000_s1027" style="position:absolute;left:0;text-align:left;margin-left:100.7pt;margin-top:26.35pt;width:40.05pt;height:12.4pt;z-index:251662336;visibility:visible;mso-wrap-style:square;mso-width-percent:0;mso-height-percent:0;mso-wrap-distance-left:9pt;mso-wrap-distance-top:0;mso-wrap-distance-right:9pt;mso-wrap-distance-bottom:0;mso-position-horizontal:absolute;mso-position-horizontal-relative:text;mso-position-vertical:absolute;mso-position-vertical-relative:text;mso-width-percent:0;mso-height-percent:0;mso-width-relative:page;mso-height-relative:page;v-text-anchor:top" o:gfxdata="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" filled="f" stroked="f">
+            <v:rect w14:anchorId="134E97AB" id="Rectangle 28" o:spid="_x0000_s1027" style="position:absolute;left:0;text-align:left;margin-left:100.7pt;margin-top:26.35pt;width:40.05pt;height:12.4pt;z-index:251662336;visibility:visible;mso-wrap-style:square;mso-width-percent:0;mso-height-percent:0;mso-wrap-distance-left:9pt;mso-wrap-distance-top:0;mso-wrap-distance-right:9pt;mso-wrap-distance-bottom:0;mso-position-horizontal:absolute;mso-position-horizontal-relative:text;mso-position-vertical:absolute;mso-position-vertical-relative:text;mso-width-percent:0;mso-height-percent:0;mso-width-relative:page;mso-height-relative:page;v-text-anchor:top" o:gfxdata="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" filled="f" stroked="f">
               <v:textbox inset="1pt,1pt,1pt,1pt">
                 <w:txbxContent>
                   <w:p>
@@ -7796,7 +7841,7 @@
         </mc:Choice>
         <mc:Fallback>
           <w:pict>
-            <v:rect w14:anchorId="00A568D8" id="Rectangle 27" o:spid="_x0000_s1028" style="position:absolute;left:0;text-align:left;margin-left:29.65pt;margin-top:26.35pt;width:68.65pt;height:12.65pt;z-index:251661312;visibility:visible;mso-wrap-style:square;mso-width-percent:0;mso-height-percent:0;mso-wrap-distance-left:9pt;mso-wrap-distance-top:0;mso-wrap-distance-right:9pt;mso-wrap-distance-bottom:0;mso-position-horizontal:absolute;mso-position-horizontal-relative:text;mso-position-vertical:absolute;mso-position-vertical-relative:text;mso-width-percent:0;mso-height-percent:0;mso-width-relative:page;mso-height-relative:page;v-text-anchor:top" o:gfxdata="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" filled="f" stroked="f">
+            <v:rect w14:anchorId="00A568D8" id="Rectangle 27" o:spid="_x0000_s1028" style="position:absolute;left:0;text-align:left;margin-left:29.65pt;margin-top:26.35pt;width:68.65pt;height:12.65pt;z-index:251661312;visibility:visible;mso-wrap-style:square;mso-width-percent:0;mso-height-percent:0;mso-wrap-distance-left:9pt;mso-wrap-distance-top:0;mso-wrap-distance-right:9pt;mso-wrap-distance-bottom:0;mso-position-horizontal:absolute;mso-position-horizontal-relative:text;mso-position-vertical:absolute;mso-position-vertical-relative:text;mso-width-percent:0;mso-height-percent:0;mso-width-relative:page;mso-height-relative:page;v-text-anchor:top" o:gfxdata="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" filled="f" stroked="f">
               <v:textbox inset="1pt,1pt,1pt,1pt">
                 <w:txbxContent>
                   <w:p>
@@ -7927,7 +7972,7 @@
         </mc:Choice>
         <mc:Fallback>
           <w:pict>
-            <v:rect w14:anchorId="46B3159A" id="Rectangle 26" o:spid="_x0000_s1029" style="position:absolute;left:0;text-align:left;margin-left:-2.25pt;margin-top:26.6pt;width:29.75pt;height:12.4pt;z-index:251660288;visibility:visible;mso-wrap-style:square;mso-width-percent:0;mso-height-percent:0;mso-wrap-distance-left:9pt;mso-wrap-distance-top:0;mso-wrap-distance-right:9pt;mso-wrap-distance-bottom:0;mso-position-horizontal:absolute;mso-position-horizontal-relative:text;mso-position-vertical:absolute;mso-position-vertical-relative:text;mso-width-percent:0;mso-height-percent:0;mso-width-relative:page;mso-height-relative:page;v-text-anchor:top" o:gfxdata="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" filled="f" stroked="f">
+            <v:rect w14:anchorId="46B3159A" id="Rectangle 26" o:spid="_x0000_s1029" style="position:absolute;left:0;text-align:left;margin-left:-2.25pt;margin-top:26.6pt;width:29.75pt;height:12.4pt;z-index:251660288;visibility:visible;mso-wrap-style:square;mso-width-percent:0;mso-height-percent:0;mso-wrap-distance-left:9pt;mso-wrap-distance-top:0;mso-wrap-distance-right:9pt;mso-wrap-distance-bottom:0;mso-position-horizontal:absolute;mso-position-horizontal-relative:text;mso-position-vertical:absolute;mso-position-vertical-relative:text;mso-width-percent:0;mso-height-percent:0;mso-width-relative:page;mso-height-relative:page;v-text-anchor:top" o:gfxdata="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" filled="f" stroked="f">
               <v:textbox inset="1pt,1pt,1pt,1pt">
                 <w:txbxContent>
                   <w:p>
@@ -8046,7 +8091,7 @@
         </mc:Choice>
         <mc:Fallback>
           <w:pict>
-            <v:rect w14:anchorId="28A757E2" id="Rectangle 25" o:spid="_x0000_s1030" style="position:absolute;left:0;text-align:left;margin-left:-26.9pt;margin-top:26.6pt;width:22.3pt;height:12.4pt;z-index:251659264;visibility:visible;mso-wrap-style:square;mso-width-percent:0;mso-height-percent:0;mso-wrap-distance-left:9pt;mso-wrap-distance-top:0;mso-wrap-distance-right:9pt;mso-wrap-distance-bottom:0;mso-position-horizontal:absolute;mso-position-horizontal-relative:text;mso-position-vertical:absolute;mso-position-vertical-relative:text;mso-width-percent:0;mso-height-percent:0;mso-width-relative:page;mso-height-relative:page;v-text-anchor:top" o:gfxdata="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" filled="f" stroked="f">
+            <v:rect w14:anchorId="28A757E2" id="Rectangle 25" o:spid="_x0000_s1030" style="position:absolute;left:0;text-align:left;margin-left:-26.9pt;margin-top:26.6pt;width:22.3pt;height:12.4pt;z-index:251659264;visibility:visible;mso-wrap-style:square;mso-width-percent:0;mso-height-percent:0;mso-wrap-distance-left:9pt;mso-wrap-distance-top:0;mso-wrap-distance-right:9pt;mso-wrap-distance-bottom:0;mso-position-horizontal:absolute;mso-position-horizontal-relative:text;mso-position-vertical:absolute;mso-position-vertical-relative:text;mso-width-percent:0;mso-height-percent:0;mso-width-relative:page;mso-height-relative:page;v-text-anchor:top" o:gfxdata="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" filled="f" stroked="f">
               <v:textbox inset="1pt,1pt,1pt,1pt">
                 <w:txbxContent>
                   <w:p>
@@ -8165,7 +8210,7 @@
         </mc:Choice>
         <mc:Fallback>
           <w:pict>
-            <v:rect w14:anchorId="60DFC00E" id="Rectangle 29" o:spid="_x0000_s1031" style="position:absolute;left:0;text-align:left;margin-left:142.85pt;margin-top:26.25pt;width:25.95pt;height:12.4pt;z-index:251663360;visibility:visible;mso-wrap-style:square;mso-width-percent:0;mso-height-percent:0;mso-wrap-distance-left:9pt;mso-wrap-distance-top:0;mso-wrap-distance-right:9pt;mso-wrap-distance-bottom:0;mso-position-horizontal:absolute;mso-position-horizontal-relative:text;mso-position-vertical:absolute;mso-position-vertical-relative:text;mso-width-percent:0;mso-height-percent:0;mso-width-relative:page;mso-height-relative:page;v-text-anchor:top" o:gfxdata="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" filled="f" stroked="f">
+            <v:rect w14:anchorId="60DFC00E" id="Rectangle 29" o:spid="_x0000_s1031" style="position:absolute;left:0;text-align:left;margin-left:142.85pt;margin-top:26.25pt;width:25.95pt;height:12.4pt;z-index:251663360;visibility:visible;mso-wrap-style:square;mso-width-percent:0;mso-height-percent:0;mso-wrap-distance-left:9pt;mso-wrap-distance-top:0;mso-wrap-distance-right:9pt;mso-wrap-distance-bottom:0;mso-position-horizontal:absolute;mso-position-horizontal-relative:text;mso-position-vertical:absolute;mso-position-vertical-relative:text;mso-width-percent:0;mso-height-percent:0;mso-width-relative:page;mso-height-relative:page;v-text-anchor:top" o:gfxdata="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" filled="f" stroked="f">
               <v:textbox inset="1pt,1pt,1pt,1pt">
                 <w:txbxContent>
                   <w:p>
@@ -8402,7 +8447,7 @@
         </mc:Choice>
         <mc:Fallback>
           <w:pict>
-            <v:rect w14:anchorId="66F77870" id="Rectangle 82" o:spid="_x0000_s1032" style="position:absolute;left:0;text-align:left;margin-left:212.7pt;margin-top:4.45pt;width:203.25pt;height:25.4pt;z-index:251666432;visibility:visible;mso-wrap-style:square;mso-width-percent:0;mso-height-percent:0;mso-wrap-distance-left:9pt;mso-wrap-distance-top:0;mso-wrap-distance-right:9pt;mso-wrap-distance-bottom:0;mso-position-horizontal:absolute;mso-position-horizontal-relative:margin;mso-position-vertical:absolute;mso-position-vertical-relative:text;mso-width-percent:0;mso-height-percent:0;mso-width-relative:page;mso-height-relative:page;v-text-anchor:top" o:gfxdata="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" filled="f" stroked="f">
+            <v:rect w14:anchorId="66F77870" id="Rectangle 82" o:spid="_x0000_s1032" style="position:absolute;left:0;text-align:left;margin-left:212.7pt;margin-top:4.45pt;width:203.25pt;height:25.4pt;z-index:251666432;visibility:visible;mso-wrap-style:square;mso-width-percent:0;mso-height-percent:0;mso-wrap-distance-left:9pt;mso-wrap-distance-top:0;mso-wrap-distance-right:9pt;mso-wrap-distance-bottom:0;mso-position-horizontal:absolute;mso-position-horizontal-relative:margin;mso-position-vertical:absolute;mso-position-vertical-relative:text;mso-width-percent:0;mso-height-percent:0;mso-width-relative:page;mso-height-relative:page;v-text-anchor:top" o:gfxdata="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" filled="f" stroked="f">
               <v:textbox>
                 <w:txbxContent>
                   <w:p>
@@ -8563,7 +8608,7 @@
 </file>
 
 <file path=word/footnotes.xml><?xml version="1.0" encoding="utf-8"?>
-<w:footnotes xmlns:wpc="http://schemas.microsoft.com/office/word/2010/wordprocessingCanvas" xmlns:cx="http://schemas.microsoft.com/office/drawing/2014/chartex" xmlns:cx1="http://schemas.microsoft.com/office/drawing/2015/9/8/chartex" xmlns:cx2="http://schemas.microsoft.com/office/drawing/2015/10/21/chartex" xmlns:cx3="http://schemas.microsoft.com/office/drawing/2016/5/9/chartex" xmlns:cx4="http://schemas.microsoft.com/office/drawing/2016/5/10/chartex" xmlns:cx5="http://schemas.microsoft.com/office/drawing/2016/5/11/chartex" xmlns:cx6="http://schemas.microsoft.com/office/drawing/2016/5/12/chartex" xmlns:cx7="http://schemas.microsoft.com/office/drawing/2016/5/13/chartex" xmlns:cx8="http://schemas.microsoft.com/office/drawing/2016/5/14/chartex" xmlns:mc="http://schemas.openxmlformats.org/markup-compatibility/2006" xmlns:aink="http://schemas.microsoft.com/office/drawing/2016/ink" xmlns:am3d="http://schemas.microsoft.com/office/drawing/2017/model3d" xmlns:o="urn:schemas-microsoft-com:office:office" xmlns:r="http://schemas.openxmlformats.org/officeDocument/2006/relationships" xmlns:m="http://schemas.openxmlformats.org/officeDocument/2006/math" xmlns:v="urn:schemas-microsoft-com:vml" xmlns:wp14="http://schemas.microsoft.com/office/word/2010/wordprocessingDrawing" xmlns:wp="http://schemas.openxmlformats.org/drawingml/2006/wordprocessingDrawing" xmlns:w10="urn:schemas-microsoft-com:office:word" xmlns:w="http://schemas.openxmlformats.org/wordprocessingml/2006/main" xmlns:w14="http://schemas.microsoft.com/office/word/2010/wordml" xmlns:w15="http://schemas.microsoft.com/office/word/2012/wordml" xmlns:w16cex="http://schemas.microsoft.com/office/word/2018/wordml/cex" xmlns:w16cid="http://schemas.microsoft.com/office/word/2016/wordml/cid" xmlns:w16="http://schemas.microsoft.com/office/word/2018/wordml" xmlns:w16sdtdh="http://schemas.microsoft.com/office/word/2020/wordml/sdtdatahash" xmlns:w16se="http://schemas.microsoft.com/office/word/2015/wordml/symex" xmlns:wpg="http://schemas.microsoft.com/office/word/2010/wordprocessingGroup" xmlns:wpi="http://schemas.microsoft.com/office/word/2010/wordprocessingInk" xmlns:wne="http://schemas.microsoft.com/office/word/2006/wordml" xmlns:wps="http://schemas.microsoft.com/office/word/2010/wordprocessingShape" mc:Ignorable="w14 w15 w16se w16cid w16 w16cex w16sdtdh wp14">
+<w:footnotes xmlns:wpc="http://schemas.microsoft.com/office/word/2010/wordprocessingCanvas" xmlns:cx="http://schemas.microsoft.com/office/drawing/2014/chartex" xmlns:cx1="http://schemas.microsoft.com/office/drawing/2015/9/8/chartex" xmlns:cx2="http://schemas.microsoft.com/office/drawing/2015/10/21/chartex" xmlns:cx3="http://schemas.microsoft.com/office/drawing/2016/5/9/chartex" xmlns:cx4="http://schemas.microsoft.com/office/drawing/2016/5/10/chartex" xmlns:cx5="http://schemas.microsoft.com/office/drawing/2016/5/11/chartex" xmlns:cx6="http://schemas.microsoft.com/office/drawing/2016/5/12/chartex" xmlns:cx7="http://schemas.microsoft.com/office/drawing/2016/5/13/chartex" xmlns:cx8="http://schemas.microsoft.com/office/drawing/2016/5/14/chartex" xmlns:mc="http://schemas.openxmlformats.org/markup-compatibility/2006" xmlns:aink="http://schemas.microsoft.com/office/drawing/2016/ink" xmlns:am3d="http://schemas.microsoft.com/office/drawing/2017/model3d" xmlns:o="urn:schemas-microsoft-com:office:office" xmlns:oel="http://schemas.microsoft.com/office/2019/extlst" xmlns:r="http://schemas.openxmlformats.org/officeDocument/2006/relationships" xmlns:m="http://schemas.openxmlformats.org/officeDocument/2006/math" xmlns:v="urn:schemas-microsoft-com:vml" xmlns:wp14="http://schemas.microsoft.com/office/word/2010/wordprocessingDrawing" xmlns:wp="http://schemas.openxmlformats.org/drawingml/2006/wordprocessingDrawing" xmlns:w10="urn:schemas-microsoft-com:office:word" xmlns:w="http://schemas.openxmlformats.org/wordprocessingml/2006/main" xmlns:w14="http://schemas.microsoft.com/office/word/2010/wordml" xmlns:w15="http://schemas.microsoft.com/office/word/2012/wordml" xmlns:w16cex="http://schemas.microsoft.com/office/word/2018/wordml/cex" xmlns:w16cid="http://schemas.microsoft.com/office/word/2016/wordml/cid" xmlns:w16="http://schemas.microsoft.com/office/word/2018/wordml" xmlns:w16du="http://schemas.microsoft.com/office/word/2023/wordml/word16du" xmlns:w16sdtdh="http://schemas.microsoft.com/office/word/2020/wordml/sdtdatahash" xmlns:w16se="http://schemas.microsoft.com/office/word/2015/wordml/symex" xmlns:wpg="http://schemas.microsoft.com/office/word/2010/wordprocessingGroup" xmlns:wpi="http://schemas.microsoft.com/office/word/2010/wordprocessingInk" xmlns:wne="http://schemas.microsoft.com/office/word/2006/wordml" xmlns:wps="http://schemas.microsoft.com/office/word/2010/wordprocessingShape" mc:Ignorable="w14 w15 w16se w16cid w16 w16cex w16sdtdh w16du wp14">
   <w:footnote w:type="separator" w:id="-1">
     <w:p>
       <w:pPr>
@@ -8590,7 +8635,7 @@
 </file>
 
 <file path=word/header1.xml><?xml version="1.0" encoding="utf-8"?>
-<w:hdr xmlns:wpc="http://schemas.microsoft.com/office/word/2010/wordprocessingCanvas" xmlns:cx="http://schemas.microsoft.com/office/drawing/2014/chartex" xmlns:cx1="http://schemas.microsoft.com/office/drawing/2015/9/8/chartex" xmlns:cx2="http://schemas.microsoft.com/office/drawing/2015/10/21/chartex" xmlns:cx3="http://schemas.microsoft.com/office/drawing/2016/5/9/chartex" xmlns:cx4="http://schemas.microsoft.com/office/drawing/2016/5/10/chartex" xmlns:cx5="http://schemas.microsoft.com/office/drawing/2016/5/11/chartex" xmlns:cx6="http://schemas.microsoft.com/office/drawing/2016/5/12/chartex" xmlns:cx7="http://schemas.microsoft.com/office/drawing/2016/5/13/chartex" xmlns:cx8="http://schemas.microsoft.com/office/drawing/2016/5/14/chartex" xmlns:mc="http://schemas.openxmlformats.org/markup-compatibility/2006" xmlns:aink="http://schemas.microsoft.com/office/drawing/2016/ink" xmlns:am3d="http://schemas.microsoft.com/office/drawing/2017/model3d" xmlns:o="urn:schemas-microsoft-com:office:office" xmlns:r="http://schemas.openxmlformats.org/officeDocument/2006/relationships" xmlns:m="http://schemas.openxmlformats.org/officeDocument/2006/math" xmlns:v="urn:schemas-microsoft-com:vml" xmlns:wp14="http://schemas.microsoft.com/office/word/2010/wordprocessingDrawing" xmlns:wp="http://schemas.openxmlformats.org/drawingml/2006/wordprocessingDrawing" xmlns:w10="urn:schemas-microsoft-com:office:word" xmlns:w="http://schemas.openxmlformats.org/wordprocessingml/2006/main" xmlns:w14="http://schemas.microsoft.com/office/word/2010/wordml" xmlns:w15="http://schemas.microsoft.com/office/word/2012/wordml" xmlns:w16cex="http://schemas.microsoft.com/office/word/2018/wordml/cex" xmlns:w16cid="http://schemas.microsoft.com/office/word/2016/wordml/cid" xmlns:w16="http://schemas.microsoft.com/office/word/2018/wordml" xmlns:w16sdtdh="http://schemas.microsoft.com/office/word/2020/wordml/sdtdatahash" xmlns:w16se="http://schemas.microsoft.com/office/word/2015/wordml/symex" xmlns:wpg="http://schemas.microsoft.com/office/word/2010/wordprocessingGroup" xmlns:wpi="http://schemas.microsoft.com/office/word/2010/wordprocessingInk" xmlns:wne="http://schemas.microsoft.com/office/word/2006/wordml" xmlns:wps="http://schemas.microsoft.com/office/word/2010/wordprocessingShape" mc:Ignorable="w14 w15 w16se w16cid w16 w16cex w16sdtdh wp14">
+<w:hdr xmlns:wpc="http://schemas.microsoft.com/office/word/2010/wordprocessingCanvas" xmlns:cx="http://schemas.microsoft.com/office/drawing/2014/chartex" xmlns:cx1="http://schemas.microsoft.com/office/drawing/2015/9/8/chartex" xmlns:cx2="http://schemas.microsoft.com/office/drawing/2015/10/21/chartex" xmlns:cx3="http://schemas.microsoft.com/office/drawing/2016/5/9/chartex" xmlns:cx4="http://schemas.microsoft.com/office/drawing/2016/5/10/chartex" xmlns:cx5="http://schemas.microsoft.com/office/drawing/2016/5/11/chartex" xmlns:cx6="http://schemas.microsoft.com/office/drawing/2016/5/12/chartex" xmlns:cx7="http://schemas.microsoft.com/office/drawing/2016/5/13/chartex" xmlns:cx8="http://schemas.microsoft.com/office/drawing/2016/5/14/chartex" xmlns:mc="http://schemas.openxmlformats.org/markup-compatibility/2006" xmlns:aink="http://schemas.microsoft.com/office/drawing/2016/ink" xmlns:am3d="http://schemas.microsoft.com/office/drawing/2017/model3d" xmlns:o="urn:schemas-microsoft-com:office:office" xmlns:oel="http://schemas.microsoft.com/office/2019/extlst" xmlns:r="http://schemas.openxmlformats.org/officeDocument/2006/relationships" xmlns:m="http://schemas.openxmlformats.org/officeDocument/2006/math" xmlns:v="urn:schemas-microsoft-com:vml" xmlns:wp14="http://schemas.microsoft.com/office/word/2010/wordprocessingDrawing" xmlns:wp="http://schemas.openxmlformats.org/drawingml/2006/wordprocessingDrawing" xmlns:w10="urn:schemas-microsoft-com:office:word" xmlns:w="http://schemas.openxmlformats.org/wordprocessingml/2006/main" xmlns:w14="http://schemas.microsoft.com/office/word/2010/wordml" xmlns:w15="http://schemas.microsoft.com/office/word/2012/wordml" xmlns:w16cex="http://schemas.microsoft.com/office/word/2018/wordml/cex" xmlns:w16cid="http://schemas.microsoft.com/office/word/2016/wordml/cid" xmlns:w16="http://schemas.microsoft.com/office/word/2018/wordml" xmlns:w16du="http://schemas.microsoft.com/office/word/2023/wordml/word16du" xmlns:w16sdtdh="http://schemas.microsoft.com/office/word/2020/wordml/sdtdatahash" xmlns:w16se="http://schemas.microsoft.com/office/word/2015/wordml/symex" xmlns:wpg="http://schemas.microsoft.com/office/word/2010/wordprocessingGroup" xmlns:wpi="http://schemas.microsoft.com/office/word/2010/wordprocessingInk" xmlns:wne="http://schemas.microsoft.com/office/word/2006/wordml" xmlns:wps="http://schemas.microsoft.com/office/word/2010/wordprocessingShape" mc:Ignorable="w14 w15 w16se w16cid w16 w16cex w16sdtdh w16du wp14">
   <w:p>
     <w:pPr>
       <w:pStyle w:val="af1"/>
@@ -8925,7 +8970,7 @@
 </file>
 
 <file path=word/numbering.xml><?xml version="1.0" encoding="utf-8"?>
-<w:numbering xmlns:wpc="http://schemas.microsoft.com/office/word/2010/wordprocessingCanvas" xmlns:cx="http://schemas.microsoft.com/office/drawing/2014/chartex" xmlns:cx1="http://schemas.microsoft.com/office/drawing/2015/9/8/chartex" xmlns:cx2="http://schemas.microsoft.com/office/drawing/2015/10/21/chartex" xmlns:cx3="http://schemas.microsoft.com/office/drawing/2016/5/9/chartex" xmlns:cx4="http://schemas.microsoft.com/office/drawing/2016/5/10/chartex" xmlns:cx5="http://schemas.microsoft.com/office/drawing/2016/5/11/chartex" xmlns:cx6="http://schemas.microsoft.com/office/drawing/2016/5/12/chartex" xmlns:cx7="http://schemas.microsoft.com/office/drawing/2016/5/13/chartex" xmlns:cx8="http://schemas.microsoft.com/office/drawing/2016/5/14/chartex" xmlns:mc="http://schemas.openxmlformats.org/markup-compatibility/2006" xmlns:aink="http://schemas.microsoft.com/office/drawing/2016/ink" xmlns:am3d="http://schemas.microsoft.com/office/drawing/2017/model3d" xmlns:o="urn:schemas-microsoft-com:office:office" xmlns:r="http://schemas.openxmlformats.org/officeDocument/2006/relationships" xmlns:m="http://schemas.openxmlformats.org/officeDocument/2006/math" xmlns:v="urn:schemas-microsoft-com:vml" xmlns:wp14="http://schemas.microsoft.com/office/word/2010/wordprocessingDrawing" xmlns:wp="http://schemas.openxmlformats.org/drawingml/2006/wordprocessingDrawing" xmlns:w10="urn:schemas-microsoft-com:office:word" xmlns:w="http://schemas.openxmlformats.org/wordprocessingml/2006/main" xmlns:w14="http://schemas.microsoft.com/office/word/2010/wordml" xmlns:w15="http://schemas.microsoft.com/office/word/2012/wordml" xmlns:w16cex="http://schemas.microsoft.com/office/word/2018/wordml/cex" xmlns:w16cid="http://schemas.microsoft.com/office/word/2016/wordml/cid" xmlns:w16="http://schemas.microsoft.com/office/word/2018/wordml" xmlns:w16sdtdh="http://schemas.microsoft.com/office/word/2020/wordml/sdtdatahash" xmlns:w16se="http://schemas.microsoft.com/office/word/2015/wordml/symex" xmlns:wpg="http://schemas.microsoft.com/office/word/2010/wordprocessingGroup" xmlns:wpi="http://schemas.microsoft.com/office/word/2010/wordprocessingInk" xmlns:wne="http://schemas.microsoft.com/office/word/2006/wordml" xmlns:wps="http://schemas.microsoft.com/office/word/2010/wordprocessingShape" mc:Ignorable="w14 w15 w16se w16cid w16 w16cex w16sdtdh wp14">
+<w:numbering xmlns:wpc="http://schemas.microsoft.com/office/word/2010/wordprocessingCanvas" xmlns:cx="http://schemas.microsoft.com/office/drawing/2014/chartex" xmlns:cx1="http://schemas.microsoft.com/office/drawing/2015/9/8/chartex" xmlns:cx2="http://schemas.microsoft.com/office/drawing/2015/10/21/chartex" xmlns:cx3="http://schemas.microsoft.com/office/drawing/2016/5/9/chartex" xmlns:cx4="http://schemas.microsoft.com/office/drawing/2016/5/10/chartex" xmlns:cx5="http://schemas.microsoft.com/office/drawing/2016/5/11/chartex" xmlns:cx6="http://schemas.microsoft.com/office/drawing/2016/5/12/chartex" xmlns:cx7="http://schemas.microsoft.com/office/drawing/2016/5/13/chartex" xmlns:cx8="http://schemas.microsoft.com/office/drawing/2016/5/14/chartex" xmlns:mc="http://schemas.openxmlformats.org/markup-compatibility/2006" xmlns:aink="http://schemas.microsoft.com/office/drawing/2016/ink" xmlns:am3d="http://schemas.microsoft.com/office/drawing/2017/model3d" xmlns:o="urn:schemas-microsoft-com:office:office" xmlns:oel="http://schemas.microsoft.com/office/2019/extlst" xmlns:r="http://schemas.openxmlformats.org/officeDocument/2006/relationships" xmlns:m="http://schemas.openxmlformats.org/officeDocument/2006/math" xmlns:v="urn:schemas-microsoft-com:vml" xmlns:wp14="http://schemas.microsoft.com/office/word/2010/wordprocessingDrawing" xmlns:wp="http://schemas.openxmlformats.org/drawingml/2006/wordprocessingDrawing" xmlns:w10="urn:schemas-microsoft-com:office:word" xmlns:w="http://schemas.openxmlformats.org/wordprocessingml/2006/main" xmlns:w14="http://schemas.microsoft.com/office/word/2010/wordml" xmlns:w15="http://schemas.microsoft.com/office/word/2012/wordml" xmlns:w16cex="http://schemas.microsoft.com/office/word/2018/wordml/cex" xmlns:w16cid="http://schemas.microsoft.com/office/word/2016/wordml/cid" xmlns:w16="http://schemas.microsoft.com/office/word/2018/wordml" xmlns:w16du="http://schemas.microsoft.com/office/word/2023/wordml/word16du" xmlns:w16sdtdh="http://schemas.microsoft.com/office/word/2020/wordml/sdtdatahash" xmlns:w16se="http://schemas.microsoft.com/office/word/2015/wordml/symex" xmlns:wpg="http://schemas.microsoft.com/office/word/2010/wordprocessingGroup" xmlns:wpi="http://schemas.microsoft.com/office/word/2010/wordprocessingInk" xmlns:wne="http://schemas.microsoft.com/office/word/2006/wordml" xmlns:wps="http://schemas.microsoft.com/office/word/2010/wordprocessingShape" mc:Ignorable="w14 w15 w16se w16cid w16 w16cex w16sdtdh w16du wp14">
   <w:abstractNum w:abstractNumId="0" w15:restartNumberingAfterBreak="0">
     <w:nsid w:val="FFFFFF89"/>
     <w:multiLevelType w:val="singleLevel"/>
@@ -12103,46 +12148,46 @@
       </w:rPr>
     </w:lvl>
   </w:abstractNum>
-  <w:num w:numId="1">
+  <w:num w:numId="1" w16cid:durableId="223637765">
     <w:abstractNumId w:val="9"/>
   </w:num>
-  <w:num w:numId="2">
+  <w:num w:numId="2" w16cid:durableId="1487626753">
     <w:abstractNumId w:val="3"/>
   </w:num>
-  <w:num w:numId="3">
+  <w:num w:numId="3" w16cid:durableId="1920360982">
     <w:abstractNumId w:val="23"/>
   </w:num>
-  <w:num w:numId="4">
+  <w:num w:numId="4" w16cid:durableId="620378909">
     <w:abstractNumId w:val="6"/>
   </w:num>
-  <w:num w:numId="5">
+  <w:num w:numId="5" w16cid:durableId="1775173646">
     <w:abstractNumId w:val="24"/>
   </w:num>
-  <w:num w:numId="6">
+  <w:num w:numId="6" w16cid:durableId="1392657483">
     <w:abstractNumId w:val="22"/>
   </w:num>
-  <w:num w:numId="7">
+  <w:num w:numId="7" w16cid:durableId="13575465">
     <w:abstractNumId w:val="2"/>
   </w:num>
-  <w:num w:numId="8">
+  <w:num w:numId="8" w16cid:durableId="1319767065">
     <w:abstractNumId w:val="18"/>
   </w:num>
-  <w:num w:numId="9">
+  <w:num w:numId="9" w16cid:durableId="1462306109">
     <w:abstractNumId w:val="20"/>
   </w:num>
-  <w:num w:numId="10">
+  <w:num w:numId="10" w16cid:durableId="1493258129">
     <w:abstractNumId w:val="26"/>
   </w:num>
-  <w:num w:numId="11">
+  <w:num w:numId="11" w16cid:durableId="926963398">
     <w:abstractNumId w:val="12"/>
   </w:num>
-  <w:num w:numId="12">
+  <w:num w:numId="12" w16cid:durableId="1964339891">
     <w:abstractNumId w:val="15"/>
   </w:num>
-  <w:num w:numId="13">
+  <w:num w:numId="13" w16cid:durableId="2112237068">
     <w:abstractNumId w:val="8"/>
   </w:num>
-  <w:num w:numId="14">
+  <w:num w:numId="14" w16cid:durableId="721055025">
     <w:abstractNumId w:val="1"/>
     <w:lvlOverride w:ilvl="0">
       <w:startOverride w:val="1"/>
@@ -12172,34 +12217,34 @@
       <w:startOverride w:val="1"/>
     </w:lvlOverride>
   </w:num>
-  <w:num w:numId="15">
+  <w:num w:numId="15" w16cid:durableId="922833534">
     <w:abstractNumId w:val="1"/>
   </w:num>
-  <w:num w:numId="16">
+  <w:num w:numId="16" w16cid:durableId="1854419658">
     <w:abstractNumId w:val="5"/>
   </w:num>
-  <w:num w:numId="17">
+  <w:num w:numId="17" w16cid:durableId="1261835141">
     <w:abstractNumId w:val="5"/>
   </w:num>
-  <w:num w:numId="18">
+  <w:num w:numId="18" w16cid:durableId="1830562992">
     <w:abstractNumId w:val="11"/>
   </w:num>
-  <w:num w:numId="19">
+  <w:num w:numId="19" w16cid:durableId="1227062907">
     <w:abstractNumId w:val="11"/>
   </w:num>
-  <w:num w:numId="20">
+  <w:num w:numId="20" w16cid:durableId="1463764604">
     <w:abstractNumId w:val="17"/>
   </w:num>
-  <w:num w:numId="21">
+  <w:num w:numId="21" w16cid:durableId="1076895956">
     <w:abstractNumId w:val="14"/>
   </w:num>
-  <w:num w:numId="22">
+  <w:num w:numId="22" w16cid:durableId="2084184513">
     <w:abstractNumId w:val="10"/>
   </w:num>
-  <w:num w:numId="23">
+  <w:num w:numId="23" w16cid:durableId="799568792">
     <w:abstractNumId w:val="0"/>
   </w:num>
-  <w:num w:numId="24">
+  <w:num w:numId="24" w16cid:durableId="308946719">
     <w:abstractNumId w:val="2"/>
     <w:lvlOverride w:ilvl="0">
       <w:startOverride w:val="2"/>
@@ -12211,41 +12256,41 @@
       <w:startOverride w:val="5"/>
     </w:lvlOverride>
   </w:num>
-  <w:num w:numId="25">
+  <w:num w:numId="25" w16cid:durableId="127364708">
     <w:abstractNumId w:val="4"/>
   </w:num>
-  <w:num w:numId="26">
+  <w:num w:numId="26" w16cid:durableId="1123571878">
     <w:abstractNumId w:val="29"/>
   </w:num>
-  <w:num w:numId="27">
+  <w:num w:numId="27" w16cid:durableId="1693843940">
     <w:abstractNumId w:val="27"/>
   </w:num>
-  <w:num w:numId="28">
+  <w:num w:numId="28" w16cid:durableId="963267330">
     <w:abstractNumId w:val="21"/>
   </w:num>
-  <w:num w:numId="29">
+  <w:num w:numId="29" w16cid:durableId="1210872193">
     <w:abstractNumId w:val="28"/>
   </w:num>
-  <w:num w:numId="30">
+  <w:num w:numId="30" w16cid:durableId="1258057651">
     <w:abstractNumId w:val="16"/>
   </w:num>
-  <w:num w:numId="31">
+  <w:num w:numId="31" w16cid:durableId="279411483">
     <w:abstractNumId w:val="19"/>
   </w:num>
-  <w:num w:numId="32">
+  <w:num w:numId="32" w16cid:durableId="877086358">
     <w:abstractNumId w:val="25"/>
   </w:num>
-  <w:num w:numId="33">
+  <w:num w:numId="33" w16cid:durableId="498891943">
     <w:abstractNumId w:val="13"/>
   </w:num>
-  <w:num w:numId="34">
+  <w:num w:numId="34" w16cid:durableId="1949121319">
     <w:abstractNumId w:val="7"/>
   </w:num>
 </w:numbering>
 </file>
 
 <file path=word/styles.xml><?xml version="1.0" encoding="utf-8"?>
-<w:styles xmlns:mc="http://schemas.openxmlformats.org/markup-compatibility/2006" xmlns:r="http://schemas.openxmlformats.org/officeDocument/2006/relationships" xmlns:w="http://schemas.openxmlformats.org/wordprocessingml/2006/main" xmlns:w14="http://schemas.microsoft.com/office/word/2010/wordml" xmlns:w15="http://schemas.microsoft.com/office/word/2012/wordml" xmlns:w16cex="http://schemas.microsoft.com/office/word/2018/wordml/cex" xmlns:w16cid="http://schemas.microsoft.com/office/word/2016/wordml/cid" xmlns:w16="http://schemas.microsoft.com/office/word/2018/wordml" xmlns:w16sdtdh="http://schemas.microsoft.com/office/word/2020/wordml/sdtdatahash" xmlns:w16se="http://schemas.microsoft.com/office/word/2015/wordml/symex" mc:Ignorable="w14 w15 w16se w16cid w16 w16cex w16sdtdh">
+<w:styles xmlns:mc="http://schemas.openxmlformats.org/markup-compatibility/2006" xmlns:r="http://schemas.openxmlformats.org/officeDocument/2006/relationships" xmlns:w="http://schemas.openxmlformats.org/wordprocessingml/2006/main" xmlns:w14="http://schemas.microsoft.com/office/word/2010/wordml" xmlns:w15="http://schemas.microsoft.com/office/word/2012/wordml" xmlns:w16cex="http://schemas.microsoft.com/office/word/2018/wordml/cex" xmlns:w16cid="http://schemas.microsoft.com/office/word/2016/wordml/cid" xmlns:w16="http://schemas.microsoft.com/office/word/2018/wordml" xmlns:w16du="http://schemas.microsoft.com/office/word/2023/wordml/word16du" xmlns:w16sdtdh="http://schemas.microsoft.com/office/word/2020/wordml/sdtdatahash" xmlns:w16se="http://schemas.microsoft.com/office/word/2015/wordml/symex" mc:Ignorable="w14 w15 w16se w16cid w16 w16cex w16sdtdh w16du">
   <w:docDefaults>
     <w:rPrDefault>
       <w:rPr>
